--- a/PreliminaryDesign/Report/tamplate.docx
+++ b/PreliminaryDesign/Report/tamplate.docx
@@ -20,7 +20,6 @@
           <w:lang w:val="ru-RU"/>
         </w:rPr>
       </w:pPr>
-      <w:proofErr w:type="gramStart"/>
       <w:r>
         <w:rPr>
           <w:lang w:val="ru-RU"/>
@@ -60,28 +59,24 @@
       </m:oMath>
       <w:r>
         <w:rPr>
-          <w:rFonts w:eastAsiaTheme="minorEastAsia"/>
           <w:lang w:val="ru-RU"/>
         </w:rPr>
         <w:t xml:space="preserve"> </w:t>
       </w:r>
       <w:r>
         <w:rPr>
-          <w:rFonts w:eastAsiaTheme="minorEastAsia"/>
           <w:lang w:val="ru-RU"/>
         </w:rPr>
         <w:t>для обеспечения достаточной подъемной силы на коротком участке взлета с рук,</w:t>
       </w:r>
       <w:r>
         <w:rPr>
-          <w:rFonts w:eastAsiaTheme="minorEastAsia"/>
           <w:lang w:val="ru-RU"/>
         </w:rPr>
         <w:t xml:space="preserve"> </w:t>
       </w:r>
       <w:r>
         <w:rPr>
-          <w:rFonts w:eastAsiaTheme="minorEastAsia"/>
           <w:lang w:val="ru-RU"/>
         </w:rPr>
         <w:t xml:space="preserve">высокое значение </w:t>
@@ -92,7 +87,7 @@
             <m:type m:val="lin"/>
             <m:ctrlPr>
               <w:rPr>
-                <w:rFonts w:ascii="Cambria Math" w:eastAsiaTheme="minorEastAsia" w:hAnsi="Cambria Math"/>
+                <w:rFonts w:ascii="Cambria Math" w:hAnsi="Cambria Math"/>
                 <w:i/>
                 <w:lang w:val="ru-RU"/>
               </w:rPr>
@@ -103,7 +98,7 @@
               <m:sSubPr>
                 <m:ctrlPr>
                   <w:rPr>
-                    <w:rFonts w:ascii="Cambria Math" w:eastAsiaTheme="minorEastAsia" w:hAnsi="Cambria Math"/>
+                    <w:rFonts w:ascii="Cambria Math" w:hAnsi="Cambria Math"/>
                     <w:i/>
                     <w:lang w:val="ru-RU"/>
                   </w:rPr>
@@ -112,7 +107,7 @@
               <m:e>
                 <m:r>
                   <w:rPr>
-                    <w:rFonts w:ascii="Cambria Math" w:eastAsiaTheme="minorEastAsia" w:hAnsi="Cambria Math"/>
+                    <w:rFonts w:ascii="Cambria Math" w:hAnsi="Cambria Math"/>
                     <w:lang w:val="ru-RU"/>
                   </w:rPr>
                   <m:t>C</m:t>
@@ -121,7 +116,7 @@
               <m:sub>
                 <m:r>
                   <w:rPr>
-                    <w:rFonts w:ascii="Cambria Math" w:eastAsiaTheme="minorEastAsia" w:hAnsi="Cambria Math"/>
+                    <w:rFonts w:ascii="Cambria Math" w:hAnsi="Cambria Math"/>
                     <w:lang w:val="ru-RU"/>
                   </w:rPr>
                   <m:t>l</m:t>
@@ -134,7 +129,7 @@
               <m:sSubPr>
                 <m:ctrlPr>
                   <w:rPr>
-                    <w:rFonts w:ascii="Cambria Math" w:eastAsiaTheme="minorEastAsia" w:hAnsi="Cambria Math"/>
+                    <w:rFonts w:ascii="Cambria Math" w:hAnsi="Cambria Math"/>
                     <w:i/>
                     <w:lang w:val="ru-RU"/>
                   </w:rPr>
@@ -143,7 +138,7 @@
               <m:e>
                 <m:r>
                   <w:rPr>
-                    <w:rFonts w:ascii="Cambria Math" w:eastAsiaTheme="minorEastAsia" w:hAnsi="Cambria Math"/>
+                    <w:rFonts w:ascii="Cambria Math" w:hAnsi="Cambria Math"/>
                     <w:lang w:val="ru-RU"/>
                   </w:rPr>
                   <m:t>C</m:t>
@@ -152,7 +147,7 @@
               <m:sub>
                 <m:r>
                   <w:rPr>
-                    <w:rFonts w:ascii="Cambria Math" w:eastAsiaTheme="minorEastAsia" w:hAnsi="Cambria Math"/>
+                    <w:rFonts w:ascii="Cambria Math" w:hAnsi="Cambria Math"/>
                     <w:lang w:val="ru-RU"/>
                   </w:rPr>
                   <m:t>d</m:t>
@@ -164,28 +159,24 @@
       </m:oMath>
       <w:r>
         <w:rPr>
-          <w:rFonts w:eastAsiaTheme="minorEastAsia"/>
           <w:lang w:val="ru-RU"/>
         </w:rPr>
         <w:t xml:space="preserve"> </w:t>
       </w:r>
       <w:r>
         <w:rPr>
-          <w:rFonts w:eastAsiaTheme="minorEastAsia"/>
           <w:lang w:val="ru-RU"/>
         </w:rPr>
         <w:t>при малых значениях угла атаки при взлете</w:t>
       </w:r>
       <w:r>
         <w:rPr>
-          <w:rFonts w:eastAsiaTheme="minorEastAsia"/>
           <w:lang w:val="ru-RU"/>
         </w:rPr>
         <w:t xml:space="preserve">, </w:t>
       </w:r>
       <w:r>
         <w:rPr>
-          <w:rFonts w:eastAsiaTheme="minorEastAsia"/>
           <w:lang w:val="ru-RU"/>
         </w:rPr>
         <w:t xml:space="preserve">оптимальное значение </w:t>
@@ -195,7 +186,7 @@
           <m:sSubPr>
             <m:ctrlPr>
               <w:rPr>
-                <w:rFonts w:ascii="Cambria Math" w:eastAsiaTheme="minorEastAsia" w:hAnsi="Cambria Math"/>
+                <w:rFonts w:ascii="Cambria Math" w:hAnsi="Cambria Math"/>
                 <w:i/>
                 <w:lang w:val="ru-RU"/>
               </w:rPr>
@@ -204,7 +195,7 @@
           <m:e>
             <m:r>
               <w:rPr>
-                <w:rFonts w:ascii="Cambria Math" w:eastAsiaTheme="minorEastAsia" w:hAnsi="Cambria Math"/>
+                <w:rFonts w:ascii="Cambria Math" w:hAnsi="Cambria Math"/>
                 <w:lang w:val="ru-RU"/>
               </w:rPr>
               <m:t>C</m:t>
@@ -213,7 +204,7 @@
           <m:sub>
             <m:r>
               <w:rPr>
-                <w:rFonts w:ascii="Cambria Math" w:eastAsiaTheme="minorEastAsia" w:hAnsi="Cambria Math"/>
+                <w:rFonts w:ascii="Cambria Math" w:hAnsi="Cambria Math"/>
                 <w:lang w:val="ru-RU"/>
               </w:rPr>
               <m:t>d</m:t>
@@ -223,42 +214,36 @@
       </m:oMath>
       <w:r>
         <w:rPr>
-          <w:rFonts w:eastAsiaTheme="minorEastAsia"/>
           <w:lang w:val="ru-RU"/>
         </w:rPr>
         <w:t xml:space="preserve"> </w:t>
       </w:r>
       <w:r>
         <w:rPr>
-          <w:rFonts w:eastAsiaTheme="minorEastAsia"/>
           <w:lang w:val="ru-RU"/>
         </w:rPr>
         <w:t xml:space="preserve">при </w:t>
       </w:r>
       <w:r>
         <w:rPr>
-          <w:rFonts w:eastAsiaTheme="minorEastAsia"/>
           <w:lang w:val="ru-RU"/>
         </w:rPr>
         <w:t>крейсерском</w:t>
       </w:r>
       <w:r>
         <w:rPr>
-          <w:rFonts w:eastAsiaTheme="minorEastAsia"/>
           <w:lang w:val="ru-RU"/>
         </w:rPr>
         <w:t xml:space="preserve"> полете</w:t>
       </w:r>
       <w:r>
         <w:rPr>
-          <w:rFonts w:eastAsiaTheme="minorEastAsia"/>
           <w:lang w:val="ru-RU"/>
         </w:rPr>
         <w:t xml:space="preserve">, </w:t>
       </w:r>
       <w:r>
         <w:rPr>
-          <w:rFonts w:eastAsiaTheme="minorEastAsia"/>
           <w:lang w:val="ru-RU"/>
         </w:rPr>
         <w:t xml:space="preserve">плавный спад кривой зависимости </w:t>
@@ -268,7 +253,7 @@
           <m:sSubPr>
             <m:ctrlPr>
               <w:rPr>
-                <w:rFonts w:ascii="Cambria Math" w:eastAsiaTheme="minorEastAsia" w:hAnsi="Cambria Math"/>
+                <w:rFonts w:ascii="Cambria Math" w:hAnsi="Cambria Math"/>
                 <w:i/>
                 <w:lang w:val="ru-RU"/>
               </w:rPr>
@@ -277,7 +262,7 @@
           <m:e>
             <m:r>
               <w:rPr>
-                <w:rFonts w:ascii="Cambria Math" w:eastAsiaTheme="minorEastAsia" w:hAnsi="Cambria Math"/>
+                <w:rFonts w:ascii="Cambria Math" w:hAnsi="Cambria Math"/>
                 <w:lang w:val="ru-RU"/>
               </w:rPr>
               <m:t>C</m:t>
@@ -286,7 +271,7 @@
           <m:sub>
             <m:r>
               <w:rPr>
-                <w:rFonts w:ascii="Cambria Math" w:eastAsiaTheme="minorEastAsia" w:hAnsi="Cambria Math"/>
+                <w:rFonts w:ascii="Cambria Math" w:hAnsi="Cambria Math"/>
                 <w:lang w:val="ru-RU"/>
               </w:rPr>
               <m:t>l</m:t>
@@ -295,7 +280,7 @@
         </m:sSub>
         <m:r>
           <w:rPr>
-            <w:rFonts w:ascii="Cambria Math" w:eastAsiaTheme="minorEastAsia" w:hAnsi="Cambria Math"/>
+            <w:rFonts w:ascii="Cambria Math" w:hAnsi="Cambria Math"/>
             <w:lang w:val="ru-RU"/>
           </w:rPr>
           <m:t>(α)</m:t>
@@ -303,235 +288,190 @@
       </m:oMath>
       <w:r>
         <w:rPr>
-          <w:rFonts w:eastAsiaTheme="minorEastAsia"/>
           <w:lang w:val="ru-RU"/>
         </w:rPr>
         <w:t xml:space="preserve"> на закритическом участке</w:t>
       </w:r>
       <w:r>
         <w:rPr>
-          <w:rFonts w:eastAsiaTheme="minorEastAsia"/>
           <w:lang w:val="ru-RU"/>
         </w:rPr>
         <w:t>.</w:t>
       </w:r>
+      <w:r>
+        <w:rPr>
+          <w:lang w:val="ru-RU"/>
+        </w:rPr>
+        <w:t xml:space="preserve"> </w:t>
+      </w:r>
+      <w:r>
+        <w:rPr>
+          <w:lang w:val="ru-RU"/>
+        </w:rPr>
+        <w:t>Были выбраны следующие профили</w:t>
+      </w:r>
+      <w:r>
+        <w:rPr>
+          <w:lang w:val="ru-RU"/>
+        </w:rPr>
+        <w:t xml:space="preserve"> для оценки</w:t>
+      </w:r>
+      <w:r>
+        <w:rPr>
+          <w:lang w:val="ru-RU"/>
+        </w:rPr>
+        <w:t xml:space="preserve">, </w:t>
+      </w:r>
+      <w:r>
+        <w:rPr>
+          <w:lang w:val="ru-RU"/>
+        </w:rPr>
+        <w:t>удовлетворяющие вышеописанным требованиям</w:t>
+      </w:r>
+      <w:r>
+        <w:rPr>
+          <w:lang w:val="ru-RU"/>
+        </w:rPr>
+        <w:t xml:space="preserve">: </w:t>
+      </w:r>
+      <w:proofErr w:type="gramStart"/>
+      <w:r>
+        <w:t>Clark</w:t>
+      </w:r>
+      <w:r>
+        <w:rPr>
+          <w:lang w:val="ru-RU"/>
+        </w:rPr>
+        <w:t xml:space="preserve"> </w:t>
+      </w:r>
+      <w:r>
+        <w:t>Y</w:t>
+      </w:r>
+      <w:r>
+        <w:rPr>
+          <w:lang w:val="ru-RU"/>
+        </w:rPr>
+        <w:t xml:space="preserve">, </w:t>
+      </w:r>
+      <w:r>
+        <w:t>USA</w:t>
+      </w:r>
+      <w:r>
+        <w:rPr>
+          <w:lang w:val="ru-RU"/>
+        </w:rPr>
+        <w:t>-35</w:t>
+      </w:r>
+      <w:r>
+        <w:t>B</w:t>
+      </w:r>
+      <w:r>
+        <w:rPr>
+          <w:lang w:val="ru-RU"/>
+        </w:rPr>
+        <w:t xml:space="preserve">, </w:t>
+      </w:r>
+      <w:r>
+        <w:t>NACA</w:t>
+      </w:r>
+      <w:r>
+        <w:rPr>
+          <w:lang w:val="ru-RU"/>
+        </w:rPr>
+        <w:t xml:space="preserve"> </w:t>
+      </w:r>
+      <w:r>
+        <w:rPr>
+          <w:lang w:val="ru-RU"/>
+        </w:rPr>
+        <w:t xml:space="preserve">4412, </w:t>
+      </w:r>
+      <w:r>
+        <w:t>NACA</w:t>
+      </w:r>
+      <w:r>
+        <w:rPr>
+          <w:lang w:val="ru-RU"/>
+        </w:rPr>
+        <w:t xml:space="preserve"> </w:t>
+      </w:r>
+      <w:r>
+        <w:rPr>
+          <w:lang w:val="ru-RU"/>
+        </w:rPr>
+        <w:t>2412</w:t>
+      </w:r>
+      <w:r>
+        <w:rPr>
+          <w:lang w:val="ru-RU"/>
+        </w:rPr>
+        <w:t>.</w:t>
+      </w:r>
       <w:proofErr w:type="gramEnd"/>
       <w:r>
         <w:rPr>
-          <w:rFonts w:eastAsiaTheme="minorEastAsia"/>
-          <w:lang w:val="ru-RU"/>
-        </w:rPr>
-        <w:t xml:space="preserve"> </w:t>
-      </w:r>
-      <w:r>
-        <w:rPr>
-          <w:rFonts w:eastAsiaTheme="minorEastAsia"/>
-          <w:lang w:val="ru-RU"/>
-        </w:rPr>
-        <w:t>Были выбраны следующие профили</w:t>
-      </w:r>
-      <w:r>
-        <w:rPr>
-          <w:rFonts w:eastAsiaTheme="minorEastAsia"/>
-          <w:lang w:val="ru-RU"/>
-        </w:rPr>
-        <w:t xml:space="preserve"> для оценки</w:t>
-      </w:r>
-      <w:r>
-        <w:rPr>
-          <w:rFonts w:eastAsiaTheme="minorEastAsia"/>
+          <w:lang w:val="ru-RU"/>
+        </w:rPr>
+        <w:t xml:space="preserve"> Характеристики профилей исследовались при числе </w:t>
+      </w:r>
+      <w:proofErr w:type="spellStart"/>
+      <w:r>
+        <w:rPr>
+          <w:lang w:val="ru-RU"/>
+        </w:rPr>
+        <w:t>Рейнольдса</w:t>
+      </w:r>
+      <w:proofErr w:type="spellEnd"/>
+      <w:r>
+        <w:rPr>
+          <w:lang w:val="ru-RU"/>
+        </w:rPr>
+        <w:t xml:space="preserve"> 500 000. Сравнительная характер</w:t>
+      </w:r>
+      <w:r>
+        <w:rPr>
+          <w:lang w:val="ru-RU"/>
+        </w:rPr>
+        <w:t>истика представлена в таблице №</w:t>
+      </w:r>
+      <w:r>
+        <w:rPr>
+          <w:lang w:val="ru-RU"/>
+        </w:rPr>
+        <w:t>. Как видно</w:t>
+      </w:r>
+      <w:r>
+        <w:rPr>
           <w:lang w:val="ru-RU"/>
         </w:rPr>
         <w:t xml:space="preserve">, </w:t>
       </w:r>
       <w:r>
         <w:rPr>
-          <w:rFonts w:eastAsiaTheme="minorEastAsia"/>
-          <w:lang w:val="ru-RU"/>
-        </w:rPr>
-        <w:t>удовлетворяющие вышеописанным требованиям</w:t>
-      </w:r>
-      <w:r>
-        <w:rPr>
-          <w:rFonts w:eastAsiaTheme="minorEastAsia"/>
-          <w:lang w:val="ru-RU"/>
-        </w:rPr>
-        <w:t xml:space="preserve">: </w:t>
-      </w:r>
-      <w:proofErr w:type="gramStart"/>
-      <w:r>
-        <w:rPr>
-          <w:rFonts w:eastAsiaTheme="minorEastAsia"/>
-        </w:rPr>
-        <w:t>Clark</w:t>
-      </w:r>
-      <w:r>
-        <w:rPr>
-          <w:rFonts w:eastAsiaTheme="minorEastAsia"/>
-          <w:lang w:val="ru-RU"/>
-        </w:rPr>
-        <w:t xml:space="preserve"> </w:t>
-      </w:r>
-      <w:r>
-        <w:rPr>
-          <w:rFonts w:eastAsiaTheme="minorEastAsia"/>
-        </w:rPr>
-        <w:t>Y</w:t>
-      </w:r>
-      <w:r>
-        <w:rPr>
-          <w:rFonts w:eastAsiaTheme="minorEastAsia"/>
-          <w:lang w:val="ru-RU"/>
-        </w:rPr>
-        <w:t xml:space="preserve">, </w:t>
-      </w:r>
-      <w:r>
-        <w:rPr>
-          <w:rFonts w:eastAsiaTheme="minorEastAsia"/>
-        </w:rPr>
+          <w:lang w:val="ru-RU"/>
+        </w:rPr>
+        <w:t xml:space="preserve">наилучшими характеристиками обладают </w:t>
+      </w:r>
+      <w:r>
+        <w:t>NACA</w:t>
+      </w:r>
+      <w:r>
+        <w:rPr>
+          <w:lang w:val="ru-RU"/>
+        </w:rPr>
+        <w:t xml:space="preserve"> 4412, </w:t>
+      </w:r>
+      <w:r>
         <w:t>USA</w:t>
       </w:r>
       <w:r>
         <w:rPr>
-          <w:rFonts w:eastAsiaTheme="minorEastAsia"/>
           <w:lang w:val="ru-RU"/>
         </w:rPr>
         <w:t>-35</w:t>
       </w:r>
       <w:r>
-        <w:rPr>
-          <w:rFonts w:eastAsiaTheme="minorEastAsia"/>
-        </w:rPr>
         <w:t>B</w:t>
-      </w:r>
-      <w:r>
-        <w:rPr>
-          <w:rFonts w:eastAsiaTheme="minorEastAsia"/>
-          <w:lang w:val="ru-RU"/>
-        </w:rPr>
-        <w:t xml:space="preserve">, </w:t>
-      </w:r>
-      <w:r>
-        <w:rPr>
-          <w:rFonts w:eastAsiaTheme="minorEastAsia"/>
-        </w:rPr>
-        <w:t>NACA</w:t>
-      </w:r>
-      <w:r>
-        <w:rPr>
-          <w:rFonts w:eastAsiaTheme="minorEastAsia"/>
-          <w:lang w:val="ru-RU"/>
-        </w:rPr>
-        <w:t xml:space="preserve"> </w:t>
-      </w:r>
-      <w:r>
-        <w:rPr>
-          <w:rFonts w:eastAsiaTheme="minorEastAsia"/>
-          <w:lang w:val="ru-RU"/>
-        </w:rPr>
-        <w:t xml:space="preserve">4412, </w:t>
-      </w:r>
-      <w:r>
-        <w:rPr>
-          <w:rFonts w:eastAsiaTheme="minorEastAsia"/>
-        </w:rPr>
-        <w:t>NACA</w:t>
-      </w:r>
-      <w:r>
-        <w:rPr>
-          <w:rFonts w:eastAsiaTheme="minorEastAsia"/>
-          <w:lang w:val="ru-RU"/>
-        </w:rPr>
-        <w:t xml:space="preserve"> </w:t>
-      </w:r>
-      <w:r>
-        <w:rPr>
-          <w:rFonts w:eastAsiaTheme="minorEastAsia"/>
-          <w:lang w:val="ru-RU"/>
-        </w:rPr>
-        <w:t>2412</w:t>
-      </w:r>
-      <w:r>
-        <w:rPr>
-          <w:rFonts w:eastAsiaTheme="minorEastAsia"/>
-          <w:lang w:val="ru-RU"/>
-        </w:rPr>
-        <w:t>.</w:t>
-      </w:r>
-      <w:proofErr w:type="gramEnd"/>
-      <w:r>
-        <w:rPr>
-          <w:rFonts w:eastAsiaTheme="minorEastAsia"/>
-          <w:lang w:val="ru-RU"/>
-        </w:rPr>
-        <w:t xml:space="preserve"> Характеристики профилей исследовались при числе </w:t>
-      </w:r>
-      <w:proofErr w:type="spellStart"/>
-      <w:r>
-        <w:rPr>
-          <w:rFonts w:eastAsiaTheme="minorEastAsia"/>
-          <w:lang w:val="ru-RU"/>
-        </w:rPr>
-        <w:t>Рейнольдса</w:t>
-      </w:r>
-      <w:proofErr w:type="spellEnd"/>
-      <w:r>
-        <w:rPr>
-          <w:rFonts w:eastAsiaTheme="minorEastAsia"/>
-          <w:lang w:val="ru-RU"/>
-        </w:rPr>
-        <w:t xml:space="preserve"> 500 000. Сравнительная характер</w:t>
-      </w:r>
-      <w:r>
-        <w:rPr>
-          <w:rFonts w:eastAsiaTheme="minorEastAsia"/>
-          <w:lang w:val="ru-RU"/>
-        </w:rPr>
-        <w:t>истика представлена в таблице №</w:t>
-      </w:r>
-      <w:r>
-        <w:rPr>
-          <w:rFonts w:eastAsiaTheme="minorEastAsia"/>
-          <w:lang w:val="ru-RU"/>
-        </w:rPr>
-        <w:t>. Как видно</w:t>
-      </w:r>
-      <w:r>
-        <w:rPr>
-          <w:rFonts w:eastAsiaTheme="minorEastAsia"/>
-        </w:rPr>
-        <w:t xml:space="preserve">, </w:t>
-      </w:r>
-      <w:r>
-        <w:rPr>
-          <w:rFonts w:eastAsiaTheme="minorEastAsia"/>
-          <w:lang w:val="ru-RU"/>
-        </w:rPr>
-        <w:t xml:space="preserve">наилучшими характеристиками обладают </w:t>
-      </w:r>
-      <w:r>
-        <w:rPr>
-          <w:rFonts w:eastAsiaTheme="minorEastAsia"/>
-        </w:rPr>
-        <w:t>NACA 4412, USA-35B</w:t>
-      </w:r>
-      <w:r>
-        <w:rPr>
-          <w:lang w:val="ru-RU"/>
-        </w:rPr>
-        <w:fldChar w:fldCharType="begin"/>
-      </w:r>
-      <w:r>
-        <w:rPr>
-          <w:lang w:val="ru-RU"/>
-        </w:rPr>
-        <w:instrText xml:space="preserve"> LINK Excel.Sheet.12 "C:\\Users\\PC\\Education\\2024\\Reports\\PreliminaryDesign\\Report\\airfoil.xlsx" "Лист1!R1C1:R6C6" \a \f 4 \h  \* MERGEFORMAT </w:instrText>
-      </w:r>
-      <w:r>
-        <w:rPr>
-          <w:lang w:val="ru-RU"/>
-        </w:rPr>
-        <w:fldChar w:fldCharType="separate"/>
       </w:r>
     </w:p>
     <w:p>
@@ -541,13 +481,6 @@
           <w:lang w:val="ru-RU"/>
         </w:rPr>
       </w:pPr>
-      <w:r>
-        <w:rPr>
-          <w:rFonts w:eastAsiaTheme="minorEastAsia"/>
-          <w:lang w:val="ru-RU"/>
-        </w:rPr>
-        <w:fldChar w:fldCharType="end"/>
-      </w:r>
     </w:p>
     <w:p>
       <w:pPr>
@@ -609,6 +542,7 @@
                 <w:rFonts w:eastAsia="Times New Roman" w:cs="Times New Roman"/>
                 <w:b/>
                 <w:bCs/>
+                <w:color w:val="FFFFFF" w:themeColor="background1"/>
                 <w:szCs w:val="24"/>
               </w:rPr>
             </w:pPr>
@@ -618,6 +552,7 @@
                 <w:rFonts w:eastAsia="Times New Roman" w:cs="Times New Roman"/>
                 <w:b/>
                 <w:bCs/>
+                <w:color w:val="FFFFFF" w:themeColor="background1"/>
                 <w:szCs w:val="24"/>
               </w:rPr>
               <w:t>Критерии</w:t>
@@ -628,6 +563,7 @@
                 <w:rFonts w:eastAsia="Times New Roman" w:cs="Times New Roman"/>
                 <w:b/>
                 <w:bCs/>
+                <w:color w:val="FFFFFF" w:themeColor="background1"/>
                 <w:szCs w:val="24"/>
               </w:rPr>
               <w:t xml:space="preserve"> </w:t>
@@ -638,6 +574,7 @@
                 <w:rFonts w:eastAsia="Times New Roman" w:cs="Times New Roman"/>
                 <w:b/>
                 <w:bCs/>
+                <w:color w:val="FFFFFF" w:themeColor="background1"/>
                 <w:szCs w:val="24"/>
               </w:rPr>
               <w:t>оценки</w:t>
@@ -668,7 +605,7 @@
                 <w:rFonts w:eastAsia="Times New Roman" w:cs="Times New Roman"/>
                 <w:b/>
                 <w:bCs/>
-                <w:color w:val="000000"/>
+                <w:color w:val="FFFFFF" w:themeColor="background1"/>
                 <w:szCs w:val="24"/>
               </w:rPr>
             </w:pPr>
@@ -678,7 +615,7 @@
                 <w:rFonts w:eastAsia="Times New Roman" w:cs="Times New Roman"/>
                 <w:b/>
                 <w:bCs/>
-                <w:color w:val="000000"/>
+                <w:color w:val="FFFFFF" w:themeColor="background1"/>
                 <w:szCs w:val="24"/>
               </w:rPr>
               <w:t>Множитель</w:t>
@@ -709,7 +646,7 @@
                 <w:rFonts w:eastAsia="Times New Roman" w:cs="Times New Roman"/>
                 <w:b/>
                 <w:bCs/>
-                <w:color w:val="000000"/>
+                <w:color w:val="FFFFFF" w:themeColor="background1"/>
                 <w:szCs w:val="24"/>
               </w:rPr>
             </w:pPr>
@@ -718,7 +655,7 @@
                 <w:rFonts w:eastAsia="Times New Roman" w:cs="Times New Roman"/>
                 <w:b/>
                 <w:bCs/>
-                <w:color w:val="000000"/>
+                <w:color w:val="FFFFFF" w:themeColor="background1"/>
                 <w:szCs w:val="24"/>
               </w:rPr>
               <w:t>NACA 2412</w:t>
@@ -748,7 +685,7 @@
                 <w:rFonts w:eastAsia="Times New Roman" w:cs="Times New Roman"/>
                 <w:b/>
                 <w:bCs/>
-                <w:color w:val="000000"/>
+                <w:color w:val="FFFFFF" w:themeColor="background1"/>
                 <w:szCs w:val="24"/>
               </w:rPr>
             </w:pPr>
@@ -757,7 +694,7 @@
                 <w:rFonts w:eastAsia="Times New Roman" w:cs="Times New Roman"/>
                 <w:b/>
                 <w:bCs/>
-                <w:color w:val="000000"/>
+                <w:color w:val="FFFFFF" w:themeColor="background1"/>
                 <w:szCs w:val="24"/>
               </w:rPr>
               <w:t>NACA 4412</w:t>
@@ -787,7 +724,7 @@
                 <w:rFonts w:eastAsia="Times New Roman" w:cs="Times New Roman"/>
                 <w:b/>
                 <w:bCs/>
-                <w:color w:val="000000"/>
+                <w:color w:val="FFFFFF" w:themeColor="background1"/>
                 <w:szCs w:val="24"/>
               </w:rPr>
             </w:pPr>
@@ -796,7 +733,7 @@
                 <w:rFonts w:eastAsia="Times New Roman" w:cs="Times New Roman"/>
                 <w:b/>
                 <w:bCs/>
-                <w:color w:val="000000"/>
+                <w:color w:val="FFFFFF" w:themeColor="background1"/>
                 <w:szCs w:val="24"/>
               </w:rPr>
               <w:t>Clark Y</w:t>
@@ -826,7 +763,7 @@
                 <w:rFonts w:eastAsia="Times New Roman" w:cs="Times New Roman"/>
                 <w:b/>
                 <w:bCs/>
-                <w:color w:val="000000"/>
+                <w:color w:val="FFFFFF" w:themeColor="background1"/>
                 <w:szCs w:val="24"/>
               </w:rPr>
             </w:pPr>
@@ -835,7 +772,7 @@
                 <w:rFonts w:eastAsia="Times New Roman" w:cs="Times New Roman"/>
                 <w:b/>
                 <w:bCs/>
-                <w:color w:val="000000"/>
+                <w:color w:val="FFFFFF" w:themeColor="background1"/>
                 <w:szCs w:val="24"/>
               </w:rPr>
               <w:t>USA-35B</w:t>
@@ -2003,6 +1940,2649 @@
           <w:lang w:val="ru-RU"/>
         </w:rPr>
       </w:pPr>
+      <w:r>
+        <w:rPr>
+          <w:lang w:val="ru-RU"/>
+        </w:rPr>
+        <w:t>Выбор бор</w:t>
+      </w:r>
+      <w:r>
+        <w:rPr>
+          <w:lang w:val="ru-RU"/>
+        </w:rPr>
+        <w:t>тового оборудования</w:t>
+      </w:r>
+    </w:p>
+    <w:p>
+      <w:pPr>
+        <w:pStyle w:val="1"/>
+      </w:pPr>
+      <w:r>
+        <w:t>Список оборудования</w:t>
+      </w:r>
+    </w:p>
+    <w:p>
+      <w:pPr>
+        <w:rPr>
+          <w:lang w:val="ru-RU"/>
+        </w:rPr>
+      </w:pPr>
+      <w:r>
+        <w:rPr>
+          <w:lang w:val="ru-RU"/>
+        </w:rPr>
+        <w:t>Весь набор бортового оборудования поделен на 3 системы: система управления полетом, система контроля доставки груза и система компьютерного зрения.</w:t>
+      </w:r>
+    </w:p>
+    <w:p>
+      <w:pPr>
+        <w:rPr>
+          <w:lang w:val="ru-RU"/>
+        </w:rPr>
+      </w:pPr>
+      <w:r>
+        <w:rPr>
+          <w:lang w:val="ru-RU"/>
+        </w:rPr>
+        <w:t>Система управления полетом включает в себя подсистему питания СУ и сервоприводов рулевых поверхностей</w:t>
+      </w:r>
+      <w:r>
+        <w:rPr>
+          <w:lang w:val="ru-RU"/>
+        </w:rPr>
+        <w:t>, сервопривода системы контроля доставки груза</w:t>
+      </w:r>
+      <w:r>
+        <w:rPr>
+          <w:lang w:val="ru-RU"/>
+        </w:rPr>
+        <w:t>; и п</w:t>
+      </w:r>
+      <w:r>
+        <w:rPr>
+          <w:lang w:val="ru-RU"/>
+        </w:rPr>
+        <w:t xml:space="preserve">одсистему полетного контроллера. Блок-схема системы управления полетом представлена на рис. №. В качестве источника питания для СУ и сервоприводов была выбрана сборка из </w:t>
+      </w:r>
+      <w:r>
+        <w:t>Li</w:t>
+      </w:r>
+      <w:r>
+        <w:rPr>
+          <w:lang w:val="ru-RU"/>
+        </w:rPr>
+        <w:t>-</w:t>
+      </w:r>
+      <w:r>
+        <w:t>Ion</w:t>
+      </w:r>
+      <w:r>
+        <w:rPr>
+          <w:lang w:val="ru-RU"/>
+        </w:rPr>
+        <w:t xml:space="preserve"> </w:t>
+      </w:r>
+      <w:r>
+        <w:rPr>
+          <w:lang w:val="ru-RU"/>
+        </w:rPr>
+        <w:t xml:space="preserve">батарей </w:t>
+      </w:r>
+      <w:r>
+        <w:rPr>
+          <w:lang w:val="ru-RU"/>
+        </w:rPr>
+        <w:t>4</w:t>
+      </w:r>
+      <w:r>
+        <w:t>S</w:t>
+      </w:r>
+      <w:r>
+        <w:rPr>
+          <w:lang w:val="ru-RU"/>
+        </w:rPr>
+        <w:t>2</w:t>
+      </w:r>
+      <w:r>
+        <w:t>P</w:t>
+      </w:r>
+      <w:r>
+        <w:rPr>
+          <w:lang w:val="ru-RU"/>
+        </w:rPr>
+        <w:t xml:space="preserve"> суммарной емкостью 5.8 </w:t>
+      </w:r>
+      <w:proofErr w:type="spellStart"/>
+      <w:r>
+        <w:rPr>
+          <w:lang w:val="ru-RU"/>
+        </w:rPr>
+        <w:t>Ач</w:t>
+      </w:r>
+      <w:proofErr w:type="spellEnd"/>
+      <w:r>
+        <w:rPr>
+          <w:lang w:val="ru-RU"/>
+        </w:rPr>
+        <w:t xml:space="preserve">., обеспечивающая </w:t>
+      </w:r>
+      <w:proofErr w:type="gramStart"/>
+      <w:r>
+        <w:rPr>
+          <w:lang w:val="ru-RU"/>
+        </w:rPr>
+        <w:t>достаточную</w:t>
+      </w:r>
+      <w:proofErr w:type="gramEnd"/>
+      <w:r>
+        <w:rPr>
+          <w:lang w:val="ru-RU"/>
+        </w:rPr>
+        <w:t xml:space="preserve"> </w:t>
+      </w:r>
+      <w:proofErr w:type="spellStart"/>
+      <w:r>
+        <w:rPr>
+          <w:lang w:val="ru-RU"/>
+        </w:rPr>
+        <w:t>токоотдачу</w:t>
+      </w:r>
+      <w:proofErr w:type="spellEnd"/>
+      <w:r>
+        <w:rPr>
+          <w:lang w:val="ru-RU"/>
+        </w:rPr>
+        <w:t xml:space="preserve">. Сборка состоит из батарей </w:t>
+      </w:r>
+      <w:proofErr w:type="spellStart"/>
+      <w:r>
+        <w:t>Molicel</w:t>
+      </w:r>
+      <w:proofErr w:type="spellEnd"/>
+      <w:r>
+        <w:rPr>
+          <w:lang w:val="ru-RU"/>
+        </w:rPr>
+        <w:t xml:space="preserve"> </w:t>
+      </w:r>
+      <w:r>
+        <w:t>P</w:t>
+      </w:r>
+      <w:r>
+        <w:rPr>
+          <w:lang w:val="ru-RU"/>
+        </w:rPr>
+        <w:t>28</w:t>
+      </w:r>
+      <w:r>
+        <w:t>A</w:t>
+      </w:r>
+      <w:r>
+        <w:rPr>
+          <w:lang w:val="ru-RU"/>
+        </w:rPr>
+        <w:t xml:space="preserve"> </w:t>
+      </w:r>
+      <w:r>
+        <w:rPr>
+          <w:lang w:val="ru-RU"/>
+        </w:rPr>
+        <w:t>типоразмера 18650, выбор кот</w:t>
+      </w:r>
+      <w:r>
+        <w:rPr>
+          <w:lang w:val="ru-RU"/>
+        </w:rPr>
+        <w:t>орых обоснован в разделе №. Используется п</w:t>
+      </w:r>
+      <w:r>
+        <w:rPr>
+          <w:lang w:val="ru-RU"/>
+        </w:rPr>
+        <w:t>лата распределения питания</w:t>
+      </w:r>
+      <w:r>
+        <w:rPr>
+          <w:lang w:val="ru-RU"/>
+        </w:rPr>
+        <w:t>, для снабжения сервоприводов, полетного контроллера и мотора соответствующим им напряжением</w:t>
+      </w:r>
+      <w:r>
+        <w:rPr>
+          <w:lang w:val="ru-RU"/>
+        </w:rPr>
+        <w:t xml:space="preserve">. Подсистема полетного контроллера ответственна за обработку данных с датчиков непосредственно реализованных на печатной плате: гироскоп, акселерометр, барометр, компас; а так же выносных датчиков – </w:t>
+      </w:r>
+      <w:r>
+        <w:t>GPS</w:t>
+      </w:r>
+      <w:r>
+        <w:rPr>
+          <w:lang w:val="ru-RU"/>
+        </w:rPr>
+        <w:t xml:space="preserve"> приемник, датчик скорости воздушного потока. Осуществляется обработка поступающего управляющего сигнала с радиоприемника. Также полетный контроллер ответственен за перераспределение управляющего сигнала на сервоприводы и мотор.</w:t>
+      </w:r>
+    </w:p>
+    <w:p>
+      <w:pPr>
+        <w:keepNext/>
+        <w:ind w:firstLine="0"/>
+        <w:jc w:val="center"/>
+      </w:pPr>
+      <w:r>
+        <w:rPr>
+          <w:noProof/>
+        </w:rPr>
+        <w:lastRenderedPageBreak/>
+        <w:drawing>
+          <wp:inline distT="0" distB="0" distL="0" distR="0" wp14:anchorId="621E02E5" wp14:editId="3461F61D">
+            <wp:extent cx="4355126" cy="2080260"/>
+            <wp:effectExtent l="0" t="0" r="7620" b="0"/>
+            <wp:docPr id="2" name="Рисунок 2"/>
+            <wp:cNvGraphicFramePr>
+              <a:graphicFrameLocks xmlns:a="http://schemas.openxmlformats.org/drawingml/2006/main" noChangeAspect="1"/>
+            </wp:cNvGraphicFramePr>
+            <a:graphic xmlns:a="http://schemas.openxmlformats.org/drawingml/2006/main">
+              <a:graphicData uri="http://schemas.openxmlformats.org/drawingml/2006/picture">
+                <pic:pic xmlns:pic="http://schemas.openxmlformats.org/drawingml/2006/picture">
+                  <pic:nvPicPr>
+                    <pic:cNvPr id="0" name="СистемаУправленияБлокСхема.png"/>
+                    <pic:cNvPicPr/>
+                  </pic:nvPicPr>
+                  <pic:blipFill>
+                    <a:blip r:embed="rId9">
+                      <a:extLst>
+                        <a:ext uri="{28A0092B-C50C-407E-A947-70E740481C1C}">
+                          <a14:useLocalDpi xmlns:a14="http://schemas.microsoft.com/office/drawing/2010/main" val="0"/>
+                        </a:ext>
+                      </a:extLst>
+                    </a:blip>
+                    <a:stretch>
+                      <a:fillRect/>
+                    </a:stretch>
+                  </pic:blipFill>
+                  <pic:spPr>
+                    <a:xfrm>
+                      <a:off x="0" y="0"/>
+                      <a:ext cx="4355126" cy="2080260"/>
+                    </a:xfrm>
+                    <a:prstGeom prst="rect">
+                      <a:avLst/>
+                    </a:prstGeom>
+                  </pic:spPr>
+                </pic:pic>
+              </a:graphicData>
+            </a:graphic>
+          </wp:inline>
+        </w:drawing>
+      </w:r>
+    </w:p>
+    <w:p>
+      <w:pPr>
+        <w:pStyle w:val="ab"/>
+        <w:jc w:val="center"/>
+        <w:rPr>
+          <w:color w:val="auto"/>
+          <w:sz w:val="24"/>
+          <w:lang w:val="ru-RU"/>
+        </w:rPr>
+      </w:pPr>
+      <w:r>
+        <w:rPr>
+          <w:color w:val="auto"/>
+          <w:sz w:val="24"/>
+          <w:lang w:val="ru-RU"/>
+        </w:rPr>
+        <w:t>Рисунок №. Блок-схема системы управления полетом</w:t>
+      </w:r>
+    </w:p>
+    <w:p>
+      <w:pPr>
+        <w:rPr>
+          <w:lang w:val="ru-RU"/>
+        </w:rPr>
+      </w:pPr>
+      <w:r>
+        <w:rPr>
+          <w:lang w:val="ru-RU"/>
+        </w:rPr>
+        <w:t xml:space="preserve">Система контроля доставки груза – микроконтроллерный блок, реализованный непосредственно на печатной плате полетного контроллера. В качестве управляемого устройства выступает сервопривод, обеспечивающий фиксацию груза в объеме фюзеляжа ЛА и его сброс в случае достижения целевой </w:t>
+      </w:r>
+      <w:r>
+        <w:t>GPS</w:t>
+      </w:r>
+      <w:r>
+        <w:rPr>
+          <w:lang w:val="ru-RU"/>
+        </w:rPr>
+        <w:t xml:space="preserve"> </w:t>
+      </w:r>
+      <w:r>
+        <w:rPr>
+          <w:lang w:val="ru-RU"/>
+        </w:rPr>
+        <w:t>координаты. Блок-схема системы контроля доставки груза представлена на рис. №</w:t>
+      </w:r>
+      <w:r>
+        <w:rPr>
+          <w:lang w:val="ru-RU"/>
+        </w:rPr>
+        <w:t>.</w:t>
+      </w:r>
+    </w:p>
+    <w:p>
+      <w:pPr>
+        <w:keepNext/>
+        <w:ind w:firstLine="0"/>
+        <w:jc w:val="center"/>
+      </w:pPr>
+      <w:r>
+        <w:rPr>
+          <w:noProof/>
+        </w:rPr>
+        <w:drawing>
+          <wp:inline distT="0" distB="0" distL="0" distR="0" wp14:anchorId="4F5BECCB" wp14:editId="1497FAB2">
+            <wp:extent cx="3977640" cy="1226820"/>
+            <wp:effectExtent l="0" t="0" r="3810" b="0"/>
+            <wp:docPr id="3" name="Рисунок 3"/>
+            <wp:cNvGraphicFramePr>
+              <a:graphicFrameLocks xmlns:a="http://schemas.openxmlformats.org/drawingml/2006/main" noChangeAspect="1"/>
+            </wp:cNvGraphicFramePr>
+            <a:graphic xmlns:a="http://schemas.openxmlformats.org/drawingml/2006/main">
+              <a:graphicData uri="http://schemas.openxmlformats.org/drawingml/2006/picture">
+                <pic:pic xmlns:pic="http://schemas.openxmlformats.org/drawingml/2006/picture">
+                  <pic:nvPicPr>
+                    <pic:cNvPr id="0" name="БлокСхемаСистемыГруза.png"/>
+                    <pic:cNvPicPr/>
+                  </pic:nvPicPr>
+                  <pic:blipFill>
+                    <a:blip r:embed="rId10">
+                      <a:extLst>
+                        <a:ext uri="{28A0092B-C50C-407E-A947-70E740481C1C}">
+                          <a14:useLocalDpi xmlns:a14="http://schemas.microsoft.com/office/drawing/2010/main" val="0"/>
+                        </a:ext>
+                      </a:extLst>
+                    </a:blip>
+                    <a:stretch>
+                      <a:fillRect/>
+                    </a:stretch>
+                  </pic:blipFill>
+                  <pic:spPr>
+                    <a:xfrm>
+                      <a:off x="0" y="0"/>
+                      <a:ext cx="3977640" cy="1226820"/>
+                    </a:xfrm>
+                    <a:prstGeom prst="rect">
+                      <a:avLst/>
+                    </a:prstGeom>
+                  </pic:spPr>
+                </pic:pic>
+              </a:graphicData>
+            </a:graphic>
+          </wp:inline>
+        </w:drawing>
+      </w:r>
+    </w:p>
+    <w:p>
+      <w:pPr>
+        <w:pStyle w:val="ab"/>
+        <w:jc w:val="center"/>
+        <w:rPr>
+          <w:color w:val="auto"/>
+          <w:sz w:val="24"/>
+          <w:lang w:val="ru-RU"/>
+        </w:rPr>
+      </w:pPr>
+      <w:r>
+        <w:rPr>
+          <w:color w:val="auto"/>
+          <w:sz w:val="24"/>
+          <w:lang w:val="ru-RU"/>
+        </w:rPr>
+        <w:t>Рисунок №. Блок-схема системы контроля груза</w:t>
+      </w:r>
+    </w:p>
+    <w:p>
+      <w:pPr>
+        <w:rPr>
+          <w:lang w:val="ru-RU"/>
+        </w:rPr>
+      </w:pPr>
+      <w:r>
+        <w:rPr>
+          <w:highlight w:val="yellow"/>
+          <w:lang w:val="ru-RU"/>
+        </w:rPr>
+        <w:t>Система компьютерного зрени</w:t>
+      </w:r>
+      <w:r>
+        <w:rPr>
+          <w:lang w:val="ru-RU"/>
+        </w:rPr>
+        <w:t>я</w:t>
+      </w:r>
+    </w:p>
+    <w:p>
+      <w:pPr>
+        <w:rPr>
+          <w:lang w:val="ru-RU"/>
+        </w:rPr>
+      </w:pPr>
+      <w:r>
+        <w:rPr>
+          <w:lang w:val="ru-RU"/>
+        </w:rPr>
+        <w:t>Список оборудования с указанием конкретных моделей представлен в таблице №.</w:t>
+      </w:r>
+    </w:p>
+    <w:p>
+      <w:pPr>
+        <w:rPr>
+          <w:lang w:val="ru-RU"/>
+        </w:rPr>
+      </w:pPr>
+    </w:p>
+    <w:p>
+      <w:pPr>
+        <w:pStyle w:val="ab"/>
+        <w:keepNext/>
+        <w:rPr>
+          <w:color w:val="auto"/>
+          <w:sz w:val="24"/>
+          <w:lang w:val="ru-RU"/>
+        </w:rPr>
+      </w:pPr>
+      <w:r>
+        <w:rPr>
+          <w:color w:val="auto"/>
+          <w:sz w:val="24"/>
+          <w:lang w:val="ru-RU"/>
+        </w:rPr>
+        <w:t>Таблица №. Список оборудования</w:t>
+      </w:r>
+    </w:p>
+    <w:tbl>
+      <w:tblPr>
+        <w:tblW w:w="9480" w:type="dxa"/>
+        <w:tblInd w:w="93" w:type="dxa"/>
+        <w:tblLook w:val="04A0" w:firstRow="1" w:lastRow="0" w:firstColumn="1" w:lastColumn="0" w:noHBand="0" w:noVBand="1"/>
+      </w:tblPr>
+      <w:tblGrid>
+        <w:gridCol w:w="1780"/>
+        <w:gridCol w:w="2240"/>
+        <w:gridCol w:w="1820"/>
+        <w:gridCol w:w="2080"/>
+        <w:gridCol w:w="1575"/>
+      </w:tblGrid>
+      <w:tr>
+        <w:trPr>
+          <w:trHeight w:val="552"/>
+        </w:trPr>
+        <w:tc>
+          <w:tcPr>
+            <w:tcW w:w="1780" w:type="dxa"/>
+            <w:tcBorders>
+              <w:top w:val="single" w:sz="4" w:space="0" w:color="auto"/>
+              <w:left w:val="single" w:sz="4" w:space="0" w:color="auto"/>
+              <w:bottom w:val="single" w:sz="4" w:space="0" w:color="auto"/>
+              <w:right w:val="single" w:sz="4" w:space="0" w:color="auto"/>
+            </w:tcBorders>
+            <w:shd w:val="clear" w:color="000000" w:fill="F59200"/>
+            <w:noWrap/>
+            <w:vAlign w:val="center"/>
+            <w:hideMark/>
+          </w:tcPr>
+          <w:p>
+            <w:pPr>
+              <w:suppressAutoHyphens w:val="0"/>
+              <w:ind w:firstLine="0"/>
+              <w:jc w:val="center"/>
+              <w:rPr>
+                <w:rFonts w:eastAsia="Times New Roman" w:cs="Times New Roman"/>
+                <w:b/>
+                <w:bCs/>
+                <w:color w:val="FFFFFF"/>
+                <w:sz w:val="22"/>
+              </w:rPr>
+            </w:pPr>
+            <w:proofErr w:type="spellStart"/>
+            <w:r>
+              <w:rPr>
+                <w:rFonts w:eastAsia="Times New Roman" w:cs="Times New Roman"/>
+                <w:b/>
+                <w:bCs/>
+                <w:color w:val="FFFFFF"/>
+                <w:sz w:val="22"/>
+              </w:rPr>
+              <w:t>Батарея</w:t>
+            </w:r>
+            <w:proofErr w:type="spellEnd"/>
+          </w:p>
+        </w:tc>
+        <w:tc>
+          <w:tcPr>
+            <w:tcW w:w="2240" w:type="dxa"/>
+            <w:tcBorders>
+              <w:top w:val="single" w:sz="4" w:space="0" w:color="auto"/>
+              <w:left w:val="nil"/>
+              <w:bottom w:val="single" w:sz="4" w:space="0" w:color="auto"/>
+              <w:right w:val="single" w:sz="4" w:space="0" w:color="auto"/>
+            </w:tcBorders>
+            <w:shd w:val="clear" w:color="000000" w:fill="F59200"/>
+            <w:noWrap/>
+            <w:vAlign w:val="center"/>
+            <w:hideMark/>
+          </w:tcPr>
+          <w:p>
+            <w:pPr>
+              <w:suppressAutoHyphens w:val="0"/>
+              <w:ind w:firstLine="0"/>
+              <w:jc w:val="center"/>
+              <w:rPr>
+                <w:rFonts w:eastAsia="Times New Roman" w:cs="Times New Roman"/>
+                <w:b/>
+                <w:bCs/>
+                <w:color w:val="FFFFFF"/>
+                <w:sz w:val="22"/>
+              </w:rPr>
+            </w:pPr>
+            <w:proofErr w:type="spellStart"/>
+            <w:r>
+              <w:rPr>
+                <w:rFonts w:eastAsia="Times New Roman" w:cs="Times New Roman"/>
+                <w:b/>
+                <w:bCs/>
+                <w:color w:val="FFFFFF"/>
+                <w:sz w:val="22"/>
+              </w:rPr>
+              <w:t>Регулятор</w:t>
+            </w:r>
+            <w:proofErr w:type="spellEnd"/>
+            <w:r>
+              <w:rPr>
+                <w:rFonts w:eastAsia="Times New Roman" w:cs="Times New Roman"/>
+                <w:b/>
+                <w:bCs/>
+                <w:color w:val="FFFFFF"/>
+                <w:sz w:val="22"/>
+              </w:rPr>
+              <w:t xml:space="preserve"> </w:t>
+            </w:r>
+            <w:proofErr w:type="spellStart"/>
+            <w:r>
+              <w:rPr>
+                <w:rFonts w:eastAsia="Times New Roman" w:cs="Times New Roman"/>
+                <w:b/>
+                <w:bCs/>
+                <w:color w:val="FFFFFF"/>
+                <w:sz w:val="22"/>
+              </w:rPr>
+              <w:t>оборотов</w:t>
+            </w:r>
+            <w:proofErr w:type="spellEnd"/>
+          </w:p>
+        </w:tc>
+        <w:tc>
+          <w:tcPr>
+            <w:tcW w:w="1820" w:type="dxa"/>
+            <w:tcBorders>
+              <w:top w:val="single" w:sz="4" w:space="0" w:color="auto"/>
+              <w:left w:val="nil"/>
+              <w:bottom w:val="single" w:sz="4" w:space="0" w:color="auto"/>
+              <w:right w:val="single" w:sz="4" w:space="0" w:color="auto"/>
+            </w:tcBorders>
+            <w:shd w:val="clear" w:color="000000" w:fill="F59200"/>
+            <w:noWrap/>
+            <w:vAlign w:val="center"/>
+            <w:hideMark/>
+          </w:tcPr>
+          <w:p>
+            <w:pPr>
+              <w:suppressAutoHyphens w:val="0"/>
+              <w:ind w:firstLine="0"/>
+              <w:jc w:val="center"/>
+              <w:rPr>
+                <w:rFonts w:eastAsia="Times New Roman" w:cs="Times New Roman"/>
+                <w:b/>
+                <w:bCs/>
+                <w:color w:val="FFFFFF"/>
+                <w:sz w:val="22"/>
+              </w:rPr>
+            </w:pPr>
+            <w:proofErr w:type="spellStart"/>
+            <w:r>
+              <w:rPr>
+                <w:rFonts w:eastAsia="Times New Roman" w:cs="Times New Roman"/>
+                <w:b/>
+                <w:bCs/>
+                <w:color w:val="FFFFFF"/>
+                <w:sz w:val="22"/>
+              </w:rPr>
+              <w:t>Мотор</w:t>
+            </w:r>
+            <w:proofErr w:type="spellEnd"/>
+          </w:p>
+        </w:tc>
+        <w:tc>
+          <w:tcPr>
+            <w:tcW w:w="2080" w:type="dxa"/>
+            <w:tcBorders>
+              <w:top w:val="single" w:sz="4" w:space="0" w:color="auto"/>
+              <w:left w:val="nil"/>
+              <w:bottom w:val="single" w:sz="4" w:space="0" w:color="auto"/>
+              <w:right w:val="single" w:sz="4" w:space="0" w:color="auto"/>
+            </w:tcBorders>
+            <w:shd w:val="clear" w:color="000000" w:fill="F59200"/>
+            <w:noWrap/>
+            <w:vAlign w:val="center"/>
+            <w:hideMark/>
+          </w:tcPr>
+          <w:p>
+            <w:pPr>
+              <w:suppressAutoHyphens w:val="0"/>
+              <w:ind w:firstLine="0"/>
+              <w:jc w:val="center"/>
+              <w:rPr>
+                <w:rFonts w:eastAsia="Times New Roman" w:cs="Times New Roman"/>
+                <w:b/>
+                <w:bCs/>
+                <w:color w:val="FFFFFF"/>
+                <w:sz w:val="22"/>
+              </w:rPr>
+            </w:pPr>
+            <w:proofErr w:type="spellStart"/>
+            <w:r>
+              <w:rPr>
+                <w:rFonts w:eastAsia="Times New Roman" w:cs="Times New Roman"/>
+                <w:b/>
+                <w:bCs/>
+                <w:color w:val="FFFFFF"/>
+                <w:sz w:val="22"/>
+              </w:rPr>
+              <w:t>Сервоприводы</w:t>
+            </w:r>
+            <w:proofErr w:type="spellEnd"/>
+          </w:p>
+        </w:tc>
+        <w:tc>
+          <w:tcPr>
+            <w:tcW w:w="1560" w:type="dxa"/>
+            <w:tcBorders>
+              <w:top w:val="single" w:sz="4" w:space="0" w:color="auto"/>
+              <w:left w:val="nil"/>
+              <w:bottom w:val="single" w:sz="4" w:space="0" w:color="auto"/>
+              <w:right w:val="single" w:sz="4" w:space="0" w:color="auto"/>
+            </w:tcBorders>
+            <w:shd w:val="clear" w:color="000000" w:fill="F59200"/>
+            <w:vAlign w:val="center"/>
+            <w:hideMark/>
+          </w:tcPr>
+          <w:p>
+            <w:pPr>
+              <w:suppressAutoHyphens w:val="0"/>
+              <w:ind w:firstLine="0"/>
+              <w:jc w:val="center"/>
+              <w:rPr>
+                <w:rFonts w:eastAsia="Times New Roman" w:cs="Times New Roman"/>
+                <w:b/>
+                <w:bCs/>
+                <w:color w:val="FFFFFF"/>
+                <w:sz w:val="22"/>
+              </w:rPr>
+            </w:pPr>
+            <w:proofErr w:type="spellStart"/>
+            <w:r>
+              <w:rPr>
+                <w:rFonts w:eastAsia="Times New Roman" w:cs="Times New Roman"/>
+                <w:b/>
+                <w:bCs/>
+                <w:color w:val="FFFFFF"/>
+                <w:sz w:val="22"/>
+              </w:rPr>
+              <w:t>Приемник</w:t>
+            </w:r>
+            <w:proofErr w:type="spellEnd"/>
+            <w:r>
+              <w:rPr>
+                <w:rFonts w:eastAsia="Times New Roman" w:cs="Times New Roman"/>
+                <w:b/>
+                <w:bCs/>
+                <w:color w:val="FFFFFF"/>
+                <w:sz w:val="22"/>
+              </w:rPr>
+              <w:t xml:space="preserve"> </w:t>
+            </w:r>
+            <w:proofErr w:type="spellStart"/>
+            <w:r>
+              <w:rPr>
+                <w:rFonts w:eastAsia="Times New Roman" w:cs="Times New Roman"/>
+                <w:b/>
+                <w:bCs/>
+                <w:color w:val="FFFFFF"/>
+                <w:sz w:val="22"/>
+              </w:rPr>
+              <w:t>управления</w:t>
+            </w:r>
+            <w:proofErr w:type="spellEnd"/>
+          </w:p>
+        </w:tc>
+      </w:tr>
+      <w:tr>
+        <w:trPr>
+          <w:trHeight w:val="948"/>
+        </w:trPr>
+        <w:tc>
+          <w:tcPr>
+            <w:tcW w:w="1780" w:type="dxa"/>
+            <w:tcBorders>
+              <w:top w:val="nil"/>
+              <w:left w:val="single" w:sz="4" w:space="0" w:color="auto"/>
+              <w:bottom w:val="single" w:sz="4" w:space="0" w:color="auto"/>
+              <w:right w:val="single" w:sz="4" w:space="0" w:color="auto"/>
+            </w:tcBorders>
+            <w:shd w:val="clear" w:color="000000" w:fill="2D7BB5"/>
+            <w:vAlign w:val="center"/>
+            <w:hideMark/>
+          </w:tcPr>
+          <w:p>
+            <w:pPr>
+              <w:suppressAutoHyphens w:val="0"/>
+              <w:ind w:firstLine="0"/>
+              <w:jc w:val="center"/>
+              <w:rPr>
+                <w:rFonts w:eastAsia="Times New Roman" w:cs="Times New Roman"/>
+                <w:b/>
+                <w:bCs/>
+                <w:color w:val="FFFFFF"/>
+                <w:sz w:val="22"/>
+              </w:rPr>
+            </w:pPr>
+            <w:r>
+              <w:rPr>
+                <w:rFonts w:eastAsia="Times New Roman" w:cs="Times New Roman"/>
+                <w:b/>
+                <w:bCs/>
+                <w:color w:val="FFFFFF"/>
+                <w:sz w:val="22"/>
+              </w:rPr>
+              <w:t xml:space="preserve">4S2P 5600 </w:t>
+            </w:r>
+            <w:proofErr w:type="spellStart"/>
+            <w:r>
+              <w:rPr>
+                <w:rFonts w:eastAsia="Times New Roman" w:cs="Times New Roman"/>
+                <w:b/>
+                <w:bCs/>
+                <w:color w:val="FFFFFF"/>
+                <w:sz w:val="22"/>
+              </w:rPr>
+              <w:t>Ач</w:t>
+            </w:r>
+            <w:proofErr w:type="spellEnd"/>
+            <w:r>
+              <w:rPr>
+                <w:rFonts w:eastAsia="Times New Roman" w:cs="Times New Roman"/>
+                <w:b/>
+                <w:bCs/>
+                <w:color w:val="FFFFFF"/>
+                <w:sz w:val="22"/>
+              </w:rPr>
+              <w:t xml:space="preserve"> (</w:t>
+            </w:r>
+            <w:proofErr w:type="spellStart"/>
+            <w:r>
+              <w:rPr>
+                <w:rFonts w:eastAsia="Times New Roman" w:cs="Times New Roman"/>
+                <w:b/>
+                <w:bCs/>
+                <w:color w:val="FFFFFF"/>
+                <w:sz w:val="22"/>
+              </w:rPr>
+              <w:t>Molicel</w:t>
+            </w:r>
+            <w:proofErr w:type="spellEnd"/>
+            <w:r>
+              <w:rPr>
+                <w:rFonts w:eastAsia="Times New Roman" w:cs="Times New Roman"/>
+                <w:b/>
+                <w:bCs/>
+                <w:color w:val="FFFFFF"/>
+                <w:sz w:val="22"/>
+              </w:rPr>
+              <w:t xml:space="preserve"> 18650 P28A 2800)</w:t>
+            </w:r>
+          </w:p>
+        </w:tc>
+        <w:tc>
+          <w:tcPr>
+            <w:tcW w:w="2240" w:type="dxa"/>
+            <w:tcBorders>
+              <w:top w:val="nil"/>
+              <w:left w:val="nil"/>
+              <w:bottom w:val="single" w:sz="4" w:space="0" w:color="auto"/>
+              <w:right w:val="single" w:sz="4" w:space="0" w:color="auto"/>
+            </w:tcBorders>
+            <w:shd w:val="clear" w:color="000000" w:fill="2D7BB5"/>
+            <w:vAlign w:val="center"/>
+            <w:hideMark/>
+          </w:tcPr>
+          <w:p>
+            <w:pPr>
+              <w:suppressAutoHyphens w:val="0"/>
+              <w:ind w:firstLine="0"/>
+              <w:jc w:val="center"/>
+              <w:rPr>
+                <w:rFonts w:eastAsia="Times New Roman" w:cs="Times New Roman"/>
+                <w:b/>
+                <w:bCs/>
+                <w:color w:val="FFFFFF"/>
+                <w:sz w:val="22"/>
+              </w:rPr>
+            </w:pPr>
+            <w:proofErr w:type="spellStart"/>
+            <w:r>
+              <w:rPr>
+                <w:rFonts w:eastAsia="Times New Roman" w:cs="Times New Roman"/>
+                <w:b/>
+                <w:bCs/>
+                <w:color w:val="FFFFFF"/>
+                <w:sz w:val="22"/>
+              </w:rPr>
+              <w:t>Hobbywing</w:t>
+            </w:r>
+            <w:proofErr w:type="spellEnd"/>
+            <w:r>
+              <w:rPr>
+                <w:rFonts w:eastAsia="Times New Roman" w:cs="Times New Roman"/>
+                <w:b/>
+                <w:bCs/>
+                <w:color w:val="FFFFFF"/>
+                <w:sz w:val="22"/>
+              </w:rPr>
+              <w:t xml:space="preserve"> Skywalker 60A</w:t>
+            </w:r>
+          </w:p>
+        </w:tc>
+        <w:tc>
+          <w:tcPr>
+            <w:tcW w:w="1820" w:type="dxa"/>
+            <w:tcBorders>
+              <w:top w:val="nil"/>
+              <w:left w:val="nil"/>
+              <w:bottom w:val="single" w:sz="4" w:space="0" w:color="auto"/>
+              <w:right w:val="single" w:sz="4" w:space="0" w:color="auto"/>
+            </w:tcBorders>
+            <w:shd w:val="clear" w:color="000000" w:fill="2D7BB5"/>
+            <w:noWrap/>
+            <w:vAlign w:val="bottom"/>
+            <w:hideMark/>
+          </w:tcPr>
+          <w:p>
+            <w:pPr>
+              <w:suppressAutoHyphens w:val="0"/>
+              <w:ind w:firstLine="0"/>
+              <w:jc w:val="left"/>
+              <w:rPr>
+                <w:rFonts w:ascii="Calibri" w:eastAsia="Times New Roman" w:hAnsi="Calibri" w:cs="Calibri"/>
+                <w:color w:val="FFFFFF"/>
+                <w:sz w:val="22"/>
+              </w:rPr>
+            </w:pPr>
+            <w:r>
+              <w:rPr>
+                <w:rFonts w:ascii="Calibri" w:eastAsia="Times New Roman" w:hAnsi="Calibri" w:cs="Calibri"/>
+                <w:color w:val="FFFFFF"/>
+                <w:sz w:val="22"/>
+              </w:rPr>
+              <w:t> </w:t>
+            </w:r>
+          </w:p>
+        </w:tc>
+        <w:tc>
+          <w:tcPr>
+            <w:tcW w:w="2080" w:type="dxa"/>
+            <w:tcBorders>
+              <w:top w:val="nil"/>
+              <w:left w:val="nil"/>
+              <w:bottom w:val="single" w:sz="4" w:space="0" w:color="auto"/>
+              <w:right w:val="single" w:sz="4" w:space="0" w:color="auto"/>
+            </w:tcBorders>
+            <w:shd w:val="clear" w:color="000000" w:fill="2D7BB5"/>
+            <w:noWrap/>
+            <w:vAlign w:val="bottom"/>
+            <w:hideMark/>
+          </w:tcPr>
+          <w:p>
+            <w:pPr>
+              <w:suppressAutoHyphens w:val="0"/>
+              <w:ind w:firstLine="0"/>
+              <w:jc w:val="left"/>
+              <w:rPr>
+                <w:rFonts w:ascii="Calibri" w:eastAsia="Times New Roman" w:hAnsi="Calibri" w:cs="Calibri"/>
+                <w:color w:val="FFFFFF"/>
+                <w:sz w:val="22"/>
+              </w:rPr>
+            </w:pPr>
+            <w:r>
+              <w:rPr>
+                <w:rFonts w:ascii="Calibri" w:eastAsia="Times New Roman" w:hAnsi="Calibri" w:cs="Calibri"/>
+                <w:color w:val="FFFFFF"/>
+                <w:sz w:val="22"/>
+              </w:rPr>
+              <w:t> </w:t>
+            </w:r>
+          </w:p>
+        </w:tc>
+        <w:tc>
+          <w:tcPr>
+            <w:tcW w:w="1560" w:type="dxa"/>
+            <w:tcBorders>
+              <w:top w:val="nil"/>
+              <w:left w:val="nil"/>
+              <w:bottom w:val="single" w:sz="4" w:space="0" w:color="auto"/>
+              <w:right w:val="single" w:sz="4" w:space="0" w:color="auto"/>
+            </w:tcBorders>
+            <w:shd w:val="clear" w:color="000000" w:fill="2D7BB5"/>
+            <w:noWrap/>
+            <w:vAlign w:val="center"/>
+            <w:hideMark/>
+          </w:tcPr>
+          <w:p>
+            <w:pPr>
+              <w:suppressAutoHyphens w:val="0"/>
+              <w:ind w:firstLine="0"/>
+              <w:jc w:val="center"/>
+              <w:rPr>
+                <w:rFonts w:eastAsia="Times New Roman" w:cs="Times New Roman"/>
+                <w:b/>
+                <w:bCs/>
+                <w:color w:val="FFFFFF"/>
+                <w:sz w:val="22"/>
+              </w:rPr>
+            </w:pPr>
+            <w:proofErr w:type="spellStart"/>
+            <w:r>
+              <w:rPr>
+                <w:rFonts w:eastAsia="Times New Roman" w:cs="Times New Roman"/>
+                <w:b/>
+                <w:bCs/>
+                <w:color w:val="FFFFFF"/>
+                <w:sz w:val="22"/>
+              </w:rPr>
+              <w:t>Flysky</w:t>
+            </w:r>
+            <w:proofErr w:type="spellEnd"/>
+            <w:r>
+              <w:rPr>
+                <w:rFonts w:eastAsia="Times New Roman" w:cs="Times New Roman"/>
+                <w:b/>
+                <w:bCs/>
+                <w:color w:val="FFFFFF"/>
+                <w:sz w:val="22"/>
+              </w:rPr>
+              <w:t xml:space="preserve"> FS-iA6B</w:t>
+            </w:r>
+          </w:p>
+        </w:tc>
+      </w:tr>
+      <w:tr>
+        <w:trPr>
+          <w:trHeight w:val="852"/>
+        </w:trPr>
+        <w:tc>
+          <w:tcPr>
+            <w:tcW w:w="1780" w:type="dxa"/>
+            <w:tcBorders>
+              <w:top w:val="nil"/>
+              <w:left w:val="single" w:sz="4" w:space="0" w:color="auto"/>
+              <w:bottom w:val="single" w:sz="4" w:space="0" w:color="auto"/>
+              <w:right w:val="single" w:sz="4" w:space="0" w:color="auto"/>
+            </w:tcBorders>
+            <w:shd w:val="clear" w:color="000000" w:fill="F59200"/>
+            <w:noWrap/>
+            <w:vAlign w:val="center"/>
+            <w:hideMark/>
+          </w:tcPr>
+          <w:p>
+            <w:pPr>
+              <w:suppressAutoHyphens w:val="0"/>
+              <w:ind w:firstLine="0"/>
+              <w:jc w:val="center"/>
+              <w:rPr>
+                <w:rFonts w:eastAsia="Times New Roman" w:cs="Times New Roman"/>
+                <w:b/>
+                <w:bCs/>
+                <w:color w:val="FFFFFF"/>
+                <w:sz w:val="22"/>
+              </w:rPr>
+            </w:pPr>
+            <w:r>
+              <w:rPr>
+                <w:rFonts w:eastAsia="Times New Roman" w:cs="Times New Roman"/>
+                <w:b/>
+                <w:bCs/>
+                <w:color w:val="FFFFFF"/>
+                <w:sz w:val="22"/>
+              </w:rPr>
+              <w:t>FPV-</w:t>
+            </w:r>
+            <w:proofErr w:type="spellStart"/>
+            <w:r>
+              <w:rPr>
+                <w:rFonts w:eastAsia="Times New Roman" w:cs="Times New Roman"/>
+                <w:b/>
+                <w:bCs/>
+                <w:color w:val="FFFFFF"/>
+                <w:sz w:val="22"/>
+              </w:rPr>
+              <w:t>камера</w:t>
+            </w:r>
+            <w:proofErr w:type="spellEnd"/>
+          </w:p>
+        </w:tc>
+        <w:tc>
+          <w:tcPr>
+            <w:tcW w:w="2240" w:type="dxa"/>
+            <w:tcBorders>
+              <w:top w:val="nil"/>
+              <w:left w:val="nil"/>
+              <w:bottom w:val="single" w:sz="4" w:space="0" w:color="auto"/>
+              <w:right w:val="single" w:sz="4" w:space="0" w:color="auto"/>
+            </w:tcBorders>
+            <w:shd w:val="clear" w:color="000000" w:fill="F59200"/>
+            <w:noWrap/>
+            <w:vAlign w:val="center"/>
+            <w:hideMark/>
+          </w:tcPr>
+          <w:p>
+            <w:pPr>
+              <w:suppressAutoHyphens w:val="0"/>
+              <w:ind w:firstLine="0"/>
+              <w:jc w:val="center"/>
+              <w:rPr>
+                <w:rFonts w:eastAsia="Times New Roman" w:cs="Times New Roman"/>
+                <w:b/>
+                <w:bCs/>
+                <w:color w:val="FFFFFF"/>
+                <w:sz w:val="22"/>
+              </w:rPr>
+            </w:pPr>
+            <w:proofErr w:type="spellStart"/>
+            <w:r>
+              <w:rPr>
+                <w:rFonts w:eastAsia="Times New Roman" w:cs="Times New Roman"/>
+                <w:b/>
+                <w:bCs/>
+                <w:color w:val="FFFFFF"/>
+                <w:sz w:val="22"/>
+              </w:rPr>
+              <w:t>Видеопередатчик</w:t>
+            </w:r>
+            <w:proofErr w:type="spellEnd"/>
+          </w:p>
+        </w:tc>
+        <w:tc>
+          <w:tcPr>
+            <w:tcW w:w="1820" w:type="dxa"/>
+            <w:tcBorders>
+              <w:top w:val="nil"/>
+              <w:left w:val="nil"/>
+              <w:bottom w:val="single" w:sz="4" w:space="0" w:color="auto"/>
+              <w:right w:val="single" w:sz="4" w:space="0" w:color="auto"/>
+            </w:tcBorders>
+            <w:shd w:val="clear" w:color="000000" w:fill="F59200"/>
+            <w:vAlign w:val="center"/>
+            <w:hideMark/>
+          </w:tcPr>
+          <w:p>
+            <w:pPr>
+              <w:suppressAutoHyphens w:val="0"/>
+              <w:ind w:firstLine="0"/>
+              <w:jc w:val="center"/>
+              <w:rPr>
+                <w:rFonts w:eastAsia="Times New Roman" w:cs="Times New Roman"/>
+                <w:b/>
+                <w:bCs/>
+                <w:color w:val="FFFFFF"/>
+                <w:sz w:val="22"/>
+              </w:rPr>
+            </w:pPr>
+            <w:proofErr w:type="spellStart"/>
+            <w:r>
+              <w:rPr>
+                <w:rFonts w:eastAsia="Times New Roman" w:cs="Times New Roman"/>
+                <w:b/>
+                <w:bCs/>
+                <w:color w:val="FFFFFF"/>
+                <w:sz w:val="22"/>
+              </w:rPr>
+              <w:t>Датчик</w:t>
+            </w:r>
+            <w:proofErr w:type="spellEnd"/>
+            <w:r>
+              <w:rPr>
+                <w:rFonts w:eastAsia="Times New Roman" w:cs="Times New Roman"/>
+                <w:b/>
+                <w:bCs/>
+                <w:color w:val="FFFFFF"/>
+                <w:sz w:val="22"/>
+              </w:rPr>
+              <w:t xml:space="preserve"> </w:t>
+            </w:r>
+            <w:proofErr w:type="spellStart"/>
+            <w:r>
+              <w:rPr>
+                <w:rFonts w:eastAsia="Times New Roman" w:cs="Times New Roman"/>
+                <w:b/>
+                <w:bCs/>
+                <w:color w:val="FFFFFF"/>
+                <w:sz w:val="22"/>
+              </w:rPr>
+              <w:t>воздушной</w:t>
+            </w:r>
+            <w:proofErr w:type="spellEnd"/>
+            <w:r>
+              <w:rPr>
+                <w:rFonts w:eastAsia="Times New Roman" w:cs="Times New Roman"/>
+                <w:b/>
+                <w:bCs/>
+                <w:color w:val="FFFFFF"/>
+                <w:sz w:val="22"/>
+              </w:rPr>
+              <w:t xml:space="preserve"> </w:t>
+            </w:r>
+            <w:proofErr w:type="spellStart"/>
+            <w:r>
+              <w:rPr>
+                <w:rFonts w:eastAsia="Times New Roman" w:cs="Times New Roman"/>
+                <w:b/>
+                <w:bCs/>
+                <w:color w:val="FFFFFF"/>
+                <w:sz w:val="22"/>
+              </w:rPr>
+              <w:t>скорости</w:t>
+            </w:r>
+            <w:proofErr w:type="spellEnd"/>
+          </w:p>
+        </w:tc>
+        <w:tc>
+          <w:tcPr>
+            <w:tcW w:w="2080" w:type="dxa"/>
+            <w:tcBorders>
+              <w:top w:val="nil"/>
+              <w:left w:val="nil"/>
+              <w:bottom w:val="single" w:sz="4" w:space="0" w:color="auto"/>
+              <w:right w:val="single" w:sz="4" w:space="0" w:color="auto"/>
+            </w:tcBorders>
+            <w:shd w:val="clear" w:color="000000" w:fill="F59200"/>
+            <w:noWrap/>
+            <w:vAlign w:val="center"/>
+            <w:hideMark/>
+          </w:tcPr>
+          <w:p>
+            <w:pPr>
+              <w:suppressAutoHyphens w:val="0"/>
+              <w:ind w:firstLine="0"/>
+              <w:jc w:val="center"/>
+              <w:rPr>
+                <w:rFonts w:eastAsia="Times New Roman" w:cs="Times New Roman"/>
+                <w:b/>
+                <w:bCs/>
+                <w:color w:val="FFFFFF"/>
+                <w:sz w:val="22"/>
+              </w:rPr>
+            </w:pPr>
+            <w:proofErr w:type="spellStart"/>
+            <w:r>
+              <w:rPr>
+                <w:rFonts w:eastAsia="Times New Roman" w:cs="Times New Roman"/>
+                <w:b/>
+                <w:bCs/>
+                <w:color w:val="FFFFFF"/>
+                <w:sz w:val="22"/>
+              </w:rPr>
+              <w:t>Сервопривод</w:t>
+            </w:r>
+            <w:proofErr w:type="spellEnd"/>
+            <w:r>
+              <w:rPr>
+                <w:rFonts w:eastAsia="Times New Roman" w:cs="Times New Roman"/>
+                <w:b/>
+                <w:bCs/>
+                <w:color w:val="FFFFFF"/>
+                <w:sz w:val="22"/>
+              </w:rPr>
+              <w:t xml:space="preserve"> </w:t>
+            </w:r>
+            <w:proofErr w:type="spellStart"/>
+            <w:r>
+              <w:rPr>
+                <w:rFonts w:eastAsia="Times New Roman" w:cs="Times New Roman"/>
+                <w:b/>
+                <w:bCs/>
+                <w:color w:val="FFFFFF"/>
+                <w:sz w:val="22"/>
+              </w:rPr>
+              <w:t>груза</w:t>
+            </w:r>
+            <w:proofErr w:type="spellEnd"/>
+          </w:p>
+        </w:tc>
+        <w:tc>
+          <w:tcPr>
+            <w:tcW w:w="1560" w:type="dxa"/>
+            <w:tcBorders>
+              <w:top w:val="nil"/>
+              <w:left w:val="nil"/>
+              <w:bottom w:val="single" w:sz="4" w:space="0" w:color="auto"/>
+              <w:right w:val="single" w:sz="4" w:space="0" w:color="auto"/>
+            </w:tcBorders>
+            <w:shd w:val="clear" w:color="000000" w:fill="F59200"/>
+            <w:vAlign w:val="center"/>
+            <w:hideMark/>
+          </w:tcPr>
+          <w:p>
+            <w:pPr>
+              <w:suppressAutoHyphens w:val="0"/>
+              <w:ind w:firstLine="0"/>
+              <w:jc w:val="center"/>
+              <w:rPr>
+                <w:rFonts w:eastAsia="Times New Roman" w:cs="Times New Roman"/>
+                <w:b/>
+                <w:bCs/>
+                <w:color w:val="FFFFFF"/>
+                <w:sz w:val="22"/>
+              </w:rPr>
+            </w:pPr>
+            <w:proofErr w:type="spellStart"/>
+            <w:r>
+              <w:rPr>
+                <w:rFonts w:eastAsia="Times New Roman" w:cs="Times New Roman"/>
+                <w:b/>
+                <w:bCs/>
+                <w:color w:val="FFFFFF"/>
+                <w:sz w:val="22"/>
+              </w:rPr>
+              <w:t>Приемник</w:t>
+            </w:r>
+            <w:proofErr w:type="spellEnd"/>
+            <w:r>
+              <w:rPr>
+                <w:rFonts w:eastAsia="Times New Roman" w:cs="Times New Roman"/>
+                <w:b/>
+                <w:bCs/>
+                <w:color w:val="FFFFFF"/>
+                <w:sz w:val="22"/>
+              </w:rPr>
+              <w:t xml:space="preserve"> </w:t>
+            </w:r>
+            <w:proofErr w:type="spellStart"/>
+            <w:r>
+              <w:rPr>
+                <w:rFonts w:eastAsia="Times New Roman" w:cs="Times New Roman"/>
+                <w:b/>
+                <w:bCs/>
+                <w:color w:val="FFFFFF"/>
+                <w:sz w:val="22"/>
+              </w:rPr>
+              <w:t>видеосигнала</w:t>
+            </w:r>
+            <w:proofErr w:type="spellEnd"/>
+          </w:p>
+        </w:tc>
+      </w:tr>
+      <w:tr>
+        <w:trPr>
+          <w:trHeight w:val="456"/>
+        </w:trPr>
+        <w:tc>
+          <w:tcPr>
+            <w:tcW w:w="1780" w:type="dxa"/>
+            <w:tcBorders>
+              <w:top w:val="nil"/>
+              <w:left w:val="single" w:sz="4" w:space="0" w:color="auto"/>
+              <w:bottom w:val="single" w:sz="4" w:space="0" w:color="auto"/>
+              <w:right w:val="single" w:sz="4" w:space="0" w:color="auto"/>
+            </w:tcBorders>
+            <w:shd w:val="clear" w:color="000000" w:fill="2D7BB5"/>
+            <w:noWrap/>
+            <w:vAlign w:val="center"/>
+            <w:hideMark/>
+          </w:tcPr>
+          <w:p>
+            <w:pPr>
+              <w:suppressAutoHyphens w:val="0"/>
+              <w:ind w:firstLine="0"/>
+              <w:jc w:val="center"/>
+              <w:rPr>
+                <w:rFonts w:eastAsia="Times New Roman" w:cs="Times New Roman"/>
+                <w:b/>
+                <w:bCs/>
+                <w:color w:val="FFFFFF"/>
+                <w:sz w:val="22"/>
+              </w:rPr>
+            </w:pPr>
+            <w:proofErr w:type="spellStart"/>
+            <w:r>
+              <w:rPr>
+                <w:rFonts w:eastAsia="Times New Roman" w:cs="Times New Roman"/>
+                <w:b/>
+                <w:bCs/>
+                <w:color w:val="FFFFFF"/>
+                <w:sz w:val="22"/>
+              </w:rPr>
+              <w:t>Caddx</w:t>
+            </w:r>
+            <w:proofErr w:type="spellEnd"/>
+            <w:r>
+              <w:rPr>
+                <w:rFonts w:eastAsia="Times New Roman" w:cs="Times New Roman"/>
+                <w:b/>
+                <w:bCs/>
+                <w:color w:val="FFFFFF"/>
+                <w:sz w:val="22"/>
+              </w:rPr>
+              <w:t xml:space="preserve"> </w:t>
+            </w:r>
+            <w:proofErr w:type="spellStart"/>
+            <w:r>
+              <w:rPr>
+                <w:rFonts w:eastAsia="Times New Roman" w:cs="Times New Roman"/>
+                <w:b/>
+                <w:bCs/>
+                <w:color w:val="FFFFFF"/>
+                <w:sz w:val="22"/>
+              </w:rPr>
+              <w:t>Ratel</w:t>
+            </w:r>
+            <w:proofErr w:type="spellEnd"/>
+            <w:r>
+              <w:rPr>
+                <w:rFonts w:eastAsia="Times New Roman" w:cs="Times New Roman"/>
+                <w:b/>
+                <w:bCs/>
+                <w:color w:val="FFFFFF"/>
+                <w:sz w:val="22"/>
+              </w:rPr>
+              <w:t xml:space="preserve"> 2</w:t>
+            </w:r>
+          </w:p>
+        </w:tc>
+        <w:tc>
+          <w:tcPr>
+            <w:tcW w:w="2240" w:type="dxa"/>
+            <w:tcBorders>
+              <w:top w:val="nil"/>
+              <w:left w:val="nil"/>
+              <w:bottom w:val="single" w:sz="4" w:space="0" w:color="auto"/>
+              <w:right w:val="single" w:sz="4" w:space="0" w:color="auto"/>
+            </w:tcBorders>
+            <w:shd w:val="clear" w:color="000000" w:fill="2D7BB5"/>
+            <w:noWrap/>
+            <w:vAlign w:val="center"/>
+            <w:hideMark/>
+          </w:tcPr>
+          <w:p>
+            <w:pPr>
+              <w:suppressAutoHyphens w:val="0"/>
+              <w:ind w:firstLine="0"/>
+              <w:jc w:val="center"/>
+              <w:rPr>
+                <w:rFonts w:eastAsia="Times New Roman" w:cs="Times New Roman"/>
+                <w:b/>
+                <w:bCs/>
+                <w:color w:val="FFFFFF"/>
+                <w:sz w:val="22"/>
+              </w:rPr>
+            </w:pPr>
+            <w:proofErr w:type="spellStart"/>
+            <w:r>
+              <w:rPr>
+                <w:rFonts w:eastAsia="Times New Roman" w:cs="Times New Roman"/>
+                <w:b/>
+                <w:bCs/>
+                <w:color w:val="FFFFFF"/>
+                <w:sz w:val="22"/>
+              </w:rPr>
+              <w:t>Eachine</w:t>
+            </w:r>
+            <w:proofErr w:type="spellEnd"/>
+            <w:r>
+              <w:rPr>
+                <w:rFonts w:eastAsia="Times New Roman" w:cs="Times New Roman"/>
+                <w:b/>
+                <w:bCs/>
+                <w:color w:val="FFFFFF"/>
+                <w:sz w:val="22"/>
+              </w:rPr>
+              <w:t xml:space="preserve"> TX805</w:t>
+            </w:r>
+          </w:p>
+        </w:tc>
+        <w:tc>
+          <w:tcPr>
+            <w:tcW w:w="1820" w:type="dxa"/>
+            <w:tcBorders>
+              <w:top w:val="nil"/>
+              <w:left w:val="nil"/>
+              <w:bottom w:val="single" w:sz="4" w:space="0" w:color="auto"/>
+              <w:right w:val="single" w:sz="4" w:space="0" w:color="auto"/>
+            </w:tcBorders>
+            <w:shd w:val="clear" w:color="000000" w:fill="2D7BB5"/>
+            <w:noWrap/>
+            <w:vAlign w:val="center"/>
+            <w:hideMark/>
+          </w:tcPr>
+          <w:p>
+            <w:pPr>
+              <w:suppressAutoHyphens w:val="0"/>
+              <w:ind w:firstLine="0"/>
+              <w:jc w:val="center"/>
+              <w:rPr>
+                <w:rFonts w:eastAsia="Times New Roman" w:cs="Times New Roman"/>
+                <w:b/>
+                <w:bCs/>
+                <w:color w:val="FFFFFF"/>
+                <w:sz w:val="22"/>
+              </w:rPr>
+            </w:pPr>
+            <w:proofErr w:type="spellStart"/>
+            <w:r>
+              <w:rPr>
+                <w:rFonts w:eastAsia="Times New Roman" w:cs="Times New Roman"/>
+                <w:b/>
+                <w:bCs/>
+                <w:color w:val="FFFFFF"/>
+                <w:sz w:val="22"/>
+              </w:rPr>
+              <w:t>Matek</w:t>
+            </w:r>
+            <w:proofErr w:type="spellEnd"/>
+            <w:r>
+              <w:rPr>
+                <w:rFonts w:eastAsia="Times New Roman" w:cs="Times New Roman"/>
+                <w:b/>
+                <w:bCs/>
+                <w:color w:val="FFFFFF"/>
+                <w:sz w:val="22"/>
+              </w:rPr>
+              <w:t xml:space="preserve"> ASPD-4525</w:t>
+            </w:r>
+          </w:p>
+        </w:tc>
+        <w:tc>
+          <w:tcPr>
+            <w:tcW w:w="2080" w:type="dxa"/>
+            <w:tcBorders>
+              <w:top w:val="nil"/>
+              <w:left w:val="nil"/>
+              <w:bottom w:val="single" w:sz="4" w:space="0" w:color="auto"/>
+              <w:right w:val="single" w:sz="4" w:space="0" w:color="auto"/>
+            </w:tcBorders>
+            <w:shd w:val="clear" w:color="000000" w:fill="2D7BB5"/>
+            <w:noWrap/>
+            <w:vAlign w:val="center"/>
+            <w:hideMark/>
+          </w:tcPr>
+          <w:p>
+            <w:pPr>
+              <w:suppressAutoHyphens w:val="0"/>
+              <w:ind w:firstLine="0"/>
+              <w:jc w:val="center"/>
+              <w:rPr>
+                <w:rFonts w:eastAsia="Times New Roman" w:cs="Times New Roman"/>
+                <w:b/>
+                <w:bCs/>
+                <w:color w:val="FFFFFF"/>
+                <w:sz w:val="22"/>
+              </w:rPr>
+            </w:pPr>
+            <w:r>
+              <w:rPr>
+                <w:rFonts w:eastAsia="Times New Roman" w:cs="Times New Roman"/>
+                <w:b/>
+                <w:bCs/>
+                <w:color w:val="FFFFFF"/>
+                <w:sz w:val="22"/>
+              </w:rPr>
+              <w:t>EMAX  ES08MD</w:t>
+            </w:r>
+          </w:p>
+        </w:tc>
+        <w:tc>
+          <w:tcPr>
+            <w:tcW w:w="1560" w:type="dxa"/>
+            <w:tcBorders>
+              <w:top w:val="nil"/>
+              <w:left w:val="nil"/>
+              <w:bottom w:val="single" w:sz="4" w:space="0" w:color="auto"/>
+              <w:right w:val="single" w:sz="4" w:space="0" w:color="auto"/>
+            </w:tcBorders>
+            <w:shd w:val="clear" w:color="000000" w:fill="2D7BB5"/>
+            <w:noWrap/>
+            <w:vAlign w:val="center"/>
+            <w:hideMark/>
+          </w:tcPr>
+          <w:p>
+            <w:pPr>
+              <w:suppressAutoHyphens w:val="0"/>
+              <w:ind w:firstLine="0"/>
+              <w:jc w:val="center"/>
+              <w:rPr>
+                <w:rFonts w:eastAsia="Times New Roman" w:cs="Times New Roman"/>
+                <w:b/>
+                <w:bCs/>
+                <w:color w:val="FFFFFF"/>
+                <w:sz w:val="22"/>
+              </w:rPr>
+            </w:pPr>
+            <w:proofErr w:type="spellStart"/>
+            <w:r>
+              <w:rPr>
+                <w:rFonts w:eastAsia="Times New Roman" w:cs="Times New Roman"/>
+                <w:b/>
+                <w:bCs/>
+                <w:color w:val="FFFFFF"/>
+                <w:sz w:val="22"/>
+              </w:rPr>
+              <w:t>Eachine</w:t>
+            </w:r>
+            <w:proofErr w:type="spellEnd"/>
+            <w:r>
+              <w:rPr>
+                <w:rFonts w:eastAsia="Times New Roman" w:cs="Times New Roman"/>
+                <w:b/>
+                <w:bCs/>
+                <w:color w:val="FFFFFF"/>
+                <w:sz w:val="22"/>
+              </w:rPr>
+              <w:t xml:space="preserve"> EV800</w:t>
+            </w:r>
+          </w:p>
+        </w:tc>
+      </w:tr>
+    </w:tbl>
+    <w:p>
+      <w:pPr>
+        <w:rPr>
+          <w:lang w:val="ru-RU"/>
+        </w:rPr>
+      </w:pPr>
+    </w:p>
+    <w:p>
+      <w:pPr>
+        <w:pStyle w:val="1"/>
+      </w:pPr>
+      <w:r>
+        <w:lastRenderedPageBreak/>
+        <w:t>Плата распределения питания</w:t>
+      </w:r>
+    </w:p>
+    <w:p>
+      <w:pPr>
+        <w:rPr>
+          <w:lang w:val="ru-RU"/>
+        </w:rPr>
+      </w:pPr>
+      <w:r>
+        <w:rPr>
+          <w:lang w:val="ru-RU"/>
+        </w:rPr>
+        <w:t>Была разработана и заказана в производство плата распределения питания. П</w:t>
+      </w:r>
+      <w:r>
+        <w:rPr>
+          <w:lang w:val="ru-RU"/>
+        </w:rPr>
+        <w:t>редставлена на рис. №. Плата непосредственно подключается к выводам аккумуляторной батареи</w:t>
+      </w:r>
+      <w:proofErr w:type="gramStart"/>
+      <w:r>
+        <w:rPr>
+          <w:lang w:val="ru-RU"/>
+        </w:rPr>
+        <w:t xml:space="preserve"> </w:t>
+      </w:r>
+      <w:r>
+        <w:rPr>
+          <w:b/>
+          <w:lang w:val="ru-RU"/>
+        </w:rPr>
+        <w:t>А</w:t>
+      </w:r>
+      <w:proofErr w:type="gramEnd"/>
+      <w:r>
+        <w:rPr>
+          <w:lang w:val="ru-RU"/>
+        </w:rPr>
+        <w:t xml:space="preserve"> (</w:t>
+      </w:r>
+      <w:r>
+        <w:rPr>
+          <w:lang w:val="ru-RU"/>
+        </w:rPr>
+        <w:t>обозначение на рисунке</w:t>
+      </w:r>
+      <w:r>
+        <w:rPr>
+          <w:lang w:val="ru-RU"/>
+        </w:rPr>
+        <w:t>). Выводы для подключения регуляторов оборотов</w:t>
+      </w:r>
+      <w:r>
+        <w:rPr>
+          <w:lang w:val="ru-RU"/>
+        </w:rPr>
+        <w:t xml:space="preserve"> </w:t>
+      </w:r>
+      <w:r>
+        <w:rPr>
+          <w:b/>
+          <w:lang w:val="ru-RU"/>
+        </w:rPr>
+        <w:t>Б</w:t>
+      </w:r>
+      <w:r>
+        <w:rPr>
+          <w:lang w:val="ru-RU"/>
+        </w:rPr>
+        <w:t>.</w:t>
+      </w:r>
+      <w:r>
+        <w:rPr>
+          <w:lang w:val="ru-RU"/>
+        </w:rPr>
+        <w:t xml:space="preserve"> </w:t>
+      </w:r>
+      <w:r>
+        <w:rPr>
+          <w:lang w:val="ru-RU"/>
+        </w:rPr>
+        <w:t xml:space="preserve">Питание полетного контроллера осуществляется через разъем </w:t>
+      </w:r>
+      <w:r>
+        <w:t>XH</w:t>
+      </w:r>
+      <w:r>
+        <w:rPr>
+          <w:lang w:val="ru-RU"/>
+        </w:rPr>
+        <w:t xml:space="preserve"> </w:t>
+      </w:r>
+      <w:r>
+        <w:rPr>
+          <w:b/>
+          <w:lang w:val="ru-RU"/>
+        </w:rPr>
+        <w:t>В</w:t>
+      </w:r>
+      <w:r>
+        <w:rPr>
+          <w:lang w:val="ru-RU"/>
+        </w:rPr>
+        <w:t xml:space="preserve">. Питание </w:t>
+      </w:r>
+      <w:proofErr w:type="spellStart"/>
+      <w:r>
+        <w:rPr>
+          <w:lang w:val="ru-RU"/>
+        </w:rPr>
+        <w:t>видеопередатчика</w:t>
+      </w:r>
+      <w:proofErr w:type="spellEnd"/>
+      <w:r>
+        <w:rPr>
+          <w:lang w:val="ru-RU"/>
+        </w:rPr>
+        <w:t xml:space="preserve"> и </w:t>
+      </w:r>
+      <w:r>
+        <w:t>FPV</w:t>
+      </w:r>
+      <w:r>
+        <w:rPr>
+          <w:lang w:val="ru-RU"/>
+        </w:rPr>
+        <w:t>-</w:t>
+      </w:r>
+      <w:r>
+        <w:rPr>
+          <w:lang w:val="ru-RU"/>
+        </w:rPr>
+        <w:t xml:space="preserve">камеры </w:t>
+      </w:r>
+      <w:r>
+        <w:rPr>
+          <w:b/>
+          <w:lang w:val="ru-RU"/>
+        </w:rPr>
+        <w:t>Г</w:t>
+      </w:r>
+      <w:r>
+        <w:rPr>
+          <w:lang w:val="ru-RU"/>
+        </w:rPr>
+        <w:t xml:space="preserve">. Импульсный стабилизатор напряжения </w:t>
+      </w:r>
+      <w:r>
+        <w:rPr>
+          <w:b/>
+          <w:lang w:val="ru-RU"/>
+        </w:rPr>
+        <w:t xml:space="preserve">Д </w:t>
+      </w:r>
+      <w:r>
+        <w:rPr>
+          <w:lang w:val="ru-RU"/>
+        </w:rPr>
+        <w:t xml:space="preserve">понижает входное напряжение до 6 вольт для питания сервомоторов, которые в свою очередь подключаются к выводам </w:t>
+      </w:r>
+      <w:r>
+        <w:rPr>
+          <w:b/>
+          <w:lang w:val="ru-RU"/>
+        </w:rPr>
+        <w:t>Е</w:t>
+      </w:r>
+      <w:r>
+        <w:rPr>
+          <w:lang w:val="ru-RU"/>
+        </w:rPr>
+        <w:t xml:space="preserve">. </w:t>
+      </w:r>
+      <w:r>
+        <w:rPr>
+          <w:lang w:val="ru-RU"/>
+        </w:rPr>
+        <w:t xml:space="preserve">Управляющие сигналы на мотор и сервоприводы от полетного контроллера </w:t>
+      </w:r>
+      <w:r>
+        <w:rPr>
+          <w:lang w:val="ru-RU"/>
+        </w:rPr>
+        <w:t xml:space="preserve">поступают к </w:t>
+      </w:r>
+      <w:r>
+        <w:t>PH</w:t>
+      </w:r>
+      <w:r>
+        <w:rPr>
+          <w:lang w:val="ru-RU"/>
+        </w:rPr>
+        <w:t xml:space="preserve"> </w:t>
+      </w:r>
+      <w:r>
+        <w:rPr>
+          <w:lang w:val="ru-RU"/>
+        </w:rPr>
+        <w:t xml:space="preserve">разъемам </w:t>
+      </w:r>
+      <w:r>
+        <w:rPr>
+          <w:b/>
+          <w:lang w:val="ru-RU"/>
+        </w:rPr>
+        <w:t>Ж</w:t>
+      </w:r>
+      <w:r>
+        <w:rPr>
+          <w:lang w:val="ru-RU"/>
+        </w:rPr>
+        <w:t>.</w:t>
+      </w:r>
+    </w:p>
+    <w:p>
+      <w:pPr>
+        <w:rPr>
+          <w:lang w:val="ru-RU"/>
+        </w:rPr>
+      </w:pPr>
+    </w:p>
+    <w:tbl>
+      <w:tblPr>
+        <w:tblStyle w:val="ad"/>
+        <w:tblW w:w="0" w:type="auto"/>
+        <w:jc w:val="center"/>
+        <w:tblBorders>
+          <w:top w:val="none" w:sz="0" w:space="0" w:color="auto"/>
+          <w:left w:val="none" w:sz="0" w:space="0" w:color="auto"/>
+          <w:bottom w:val="none" w:sz="0" w:space="0" w:color="auto"/>
+          <w:right w:val="none" w:sz="0" w:space="0" w:color="auto"/>
+          <w:insideH w:val="none" w:sz="0" w:space="0" w:color="auto"/>
+          <w:insideV w:val="none" w:sz="0" w:space="0" w:color="auto"/>
+        </w:tblBorders>
+        <w:tblLook w:val="04A0" w:firstRow="1" w:lastRow="0" w:firstColumn="1" w:lastColumn="0" w:noHBand="0" w:noVBand="1"/>
+      </w:tblPr>
+      <w:tblGrid>
+        <w:gridCol w:w="4952"/>
+        <w:gridCol w:w="4952"/>
+      </w:tblGrid>
+      <w:tr>
+        <w:trPr>
+          <w:jc w:val="center"/>
+        </w:trPr>
+        <w:tc>
+          <w:tcPr>
+            <w:tcW w:w="4952" w:type="dxa"/>
+          </w:tcPr>
+          <w:p>
+            <w:pPr>
+              <w:keepNext/>
+              <w:ind w:firstLine="0"/>
+              <w:jc w:val="center"/>
+            </w:pPr>
+            <w:r>
+              <w:rPr>
+                <w:noProof/>
+              </w:rPr>
+              <w:drawing>
+                <wp:inline distT="0" distB="0" distL="0" distR="0" wp14:anchorId="1A7DE1C9" wp14:editId="6A4B8B86">
+                  <wp:extent cx="2641986" cy="2499360"/>
+                  <wp:effectExtent l="0" t="0" r="6350" b="0"/>
+                  <wp:docPr id="5" name="Рисунок 5"/>
+                  <wp:cNvGraphicFramePr>
+                    <a:graphicFrameLocks xmlns:a="http://schemas.openxmlformats.org/drawingml/2006/main" noChangeAspect="1"/>
+                  </wp:cNvGraphicFramePr>
+                  <a:graphic xmlns:a="http://schemas.openxmlformats.org/drawingml/2006/main">
+                    <a:graphicData uri="http://schemas.openxmlformats.org/drawingml/2006/picture">
+                      <pic:pic xmlns:pic="http://schemas.openxmlformats.org/drawingml/2006/picture">
+                        <pic:nvPicPr>
+                          <pic:cNvPr id="0" name="PWRSPPLBoardEdit.png"/>
+                          <pic:cNvPicPr/>
+                        </pic:nvPicPr>
+                        <pic:blipFill>
+                          <a:blip r:embed="rId11" cstate="print">
+                            <a:extLst>
+                              <a:ext uri="{28A0092B-C50C-407E-A947-70E740481C1C}">
+                                <a14:useLocalDpi xmlns:a14="http://schemas.microsoft.com/office/drawing/2010/main" val="0"/>
+                              </a:ext>
+                            </a:extLst>
+                          </a:blip>
+                          <a:stretch>
+                            <a:fillRect/>
+                          </a:stretch>
+                        </pic:blipFill>
+                        <pic:spPr>
+                          <a:xfrm>
+                            <a:off x="0" y="0"/>
+                            <a:ext cx="2644463" cy="2501703"/>
+                          </a:xfrm>
+                          <a:prstGeom prst="rect">
+                            <a:avLst/>
+                          </a:prstGeom>
+                        </pic:spPr>
+                      </pic:pic>
+                    </a:graphicData>
+                  </a:graphic>
+                </wp:inline>
+              </w:drawing>
+            </w:r>
+          </w:p>
+          <w:p>
+            <w:pPr>
+              <w:pStyle w:val="ab"/>
+              <w:jc w:val="center"/>
+              <w:rPr>
+                <w:lang w:val="ru-RU"/>
+              </w:rPr>
+            </w:pPr>
+            <w:r>
+              <w:rPr>
+                <w:color w:val="auto"/>
+                <w:sz w:val="24"/>
+                <w:lang w:val="ru-RU"/>
+              </w:rPr>
+              <w:t>Рисунок№. Плата распределения питания</w:t>
+            </w:r>
+          </w:p>
+        </w:tc>
+        <w:tc>
+          <w:tcPr>
+            <w:tcW w:w="4952" w:type="dxa"/>
+          </w:tcPr>
+          <w:p>
+            <w:pPr>
+              <w:keepNext/>
+              <w:ind w:firstLine="0"/>
+              <w:jc w:val="center"/>
+            </w:pPr>
+            <w:r>
+              <w:rPr>
+                <w:noProof/>
+              </w:rPr>
+              <w:drawing>
+                <wp:inline distT="0" distB="0" distL="0" distR="0" wp14:anchorId="6F3473A9" wp14:editId="4A460E62">
+                  <wp:extent cx="2710354" cy="2537460"/>
+                  <wp:effectExtent l="0" t="0" r="0" b="0"/>
+                  <wp:docPr id="7" name="Рисунок 7"/>
+                  <wp:cNvGraphicFramePr>
+                    <a:graphicFrameLocks xmlns:a="http://schemas.openxmlformats.org/drawingml/2006/main" noChangeAspect="1"/>
+                  </wp:cNvGraphicFramePr>
+                  <a:graphic xmlns:a="http://schemas.openxmlformats.org/drawingml/2006/main">
+                    <a:graphicData uri="http://schemas.openxmlformats.org/drawingml/2006/picture">
+                      <pic:pic xmlns:pic="http://schemas.openxmlformats.org/drawingml/2006/picture">
+                        <pic:nvPicPr>
+                          <pic:cNvPr id="0" name="FCBoardEdit.png"/>
+                          <pic:cNvPicPr/>
+                        </pic:nvPicPr>
+                        <pic:blipFill>
+                          <a:blip r:embed="rId12" cstate="print">
+                            <a:extLst>
+                              <a:ext uri="{28A0092B-C50C-407E-A947-70E740481C1C}">
+                                <a14:useLocalDpi xmlns:a14="http://schemas.microsoft.com/office/drawing/2010/main" val="0"/>
+                              </a:ext>
+                            </a:extLst>
+                          </a:blip>
+                          <a:stretch>
+                            <a:fillRect/>
+                          </a:stretch>
+                        </pic:blipFill>
+                        <pic:spPr>
+                          <a:xfrm>
+                            <a:off x="0" y="0"/>
+                            <a:ext cx="2713512" cy="2540417"/>
+                          </a:xfrm>
+                          <a:prstGeom prst="rect">
+                            <a:avLst/>
+                          </a:prstGeom>
+                        </pic:spPr>
+                      </pic:pic>
+                    </a:graphicData>
+                  </a:graphic>
+                </wp:inline>
+              </w:drawing>
+            </w:r>
+          </w:p>
+          <w:p>
+            <w:pPr>
+              <w:pStyle w:val="ab"/>
+              <w:jc w:val="center"/>
+              <w:rPr>
+                <w:color w:val="auto"/>
+                <w:sz w:val="24"/>
+                <w:lang w:val="ru-RU"/>
+              </w:rPr>
+            </w:pPr>
+            <w:r>
+              <w:rPr>
+                <w:color w:val="auto"/>
+                <w:sz w:val="24"/>
+                <w:lang w:val="ru-RU"/>
+              </w:rPr>
+              <w:t>Рисунок № Полетный контроллер</w:t>
+            </w:r>
+          </w:p>
+          <w:p>
+            <w:pPr>
+              <w:pStyle w:val="ab"/>
+              <w:jc w:val="center"/>
+            </w:pPr>
+          </w:p>
+        </w:tc>
+      </w:tr>
+    </w:tbl>
+    <w:p>
+      <w:pPr>
+        <w:pStyle w:val="1"/>
+      </w:pPr>
+      <w:r>
+        <w:t>Плата полетного контроллера</w:t>
+      </w:r>
+    </w:p>
+    <w:p>
+      <w:pPr>
+        <w:rPr>
+          <w:lang w:val="ru-RU"/>
+        </w:rPr>
+      </w:pPr>
+      <w:r>
+        <w:rPr>
+          <w:lang w:val="ru-RU"/>
+        </w:rPr>
+        <w:t xml:space="preserve">Разработана и заказана в производство плата полетного контроллера, представленная на рис.№. </w:t>
+      </w:r>
+      <w:r>
+        <w:t>STM</w:t>
+      </w:r>
+      <w:r>
+        <w:rPr>
+          <w:lang w:val="ru-RU"/>
+        </w:rPr>
+        <w:t>32</w:t>
+      </w:r>
+      <w:r>
+        <w:t>F</w:t>
+      </w:r>
+      <w:r>
+        <w:rPr>
+          <w:lang w:val="ru-RU"/>
+        </w:rPr>
+        <w:t>411</w:t>
+      </w:r>
+      <w:r>
+        <w:t>CEU</w:t>
+      </w:r>
+      <w:r>
+        <w:rPr>
+          <w:lang w:val="ru-RU"/>
+        </w:rPr>
+        <w:t xml:space="preserve">6 – </w:t>
+      </w:r>
+      <w:r>
+        <w:rPr>
+          <w:lang w:val="ru-RU"/>
+        </w:rPr>
+        <w:t>микроконтроллер</w:t>
+      </w:r>
+      <w:proofErr w:type="gramStart"/>
+      <w:r>
+        <w:rPr>
+          <w:lang w:val="ru-RU"/>
+        </w:rPr>
+        <w:t xml:space="preserve"> </w:t>
+      </w:r>
+      <w:r>
+        <w:rPr>
+          <w:b/>
+          <w:lang w:val="ru-RU"/>
+        </w:rPr>
+        <w:t>А</w:t>
+      </w:r>
+      <w:proofErr w:type="gramEnd"/>
+      <w:r>
+        <w:rPr>
+          <w:lang w:val="ru-RU"/>
+        </w:rPr>
+        <w:t xml:space="preserve">, обрабатывающий управляющие сигналы и данные с датчиков. Непосредственно на плате </w:t>
+      </w:r>
+      <w:proofErr w:type="gramStart"/>
+      <w:r>
+        <w:rPr>
+          <w:lang w:val="ru-RU"/>
+        </w:rPr>
+        <w:t>размещены</w:t>
+      </w:r>
+      <w:proofErr w:type="gramEnd"/>
+      <w:r>
+        <w:rPr>
+          <w:lang w:val="ru-RU"/>
+        </w:rPr>
+        <w:t xml:space="preserve"> интегральная микросхема 3-х осевого гироскопа и 3-х осевого </w:t>
+      </w:r>
+      <w:r>
+        <w:rPr>
+          <w:lang w:val="ru-RU"/>
+        </w:rPr>
+        <w:t>акселерометра</w:t>
+      </w:r>
+      <w:r>
+        <w:rPr>
+          <w:lang w:val="ru-RU"/>
+        </w:rPr>
+        <w:t xml:space="preserve"> </w:t>
+      </w:r>
+      <w:r>
+        <w:t>MPU</w:t>
+      </w:r>
+      <w:r>
+        <w:rPr>
+          <w:lang w:val="ru-RU"/>
+        </w:rPr>
+        <w:t xml:space="preserve">-6500, магнетометр </w:t>
+      </w:r>
+      <w:r>
+        <w:t>QMC</w:t>
+      </w:r>
+      <w:r>
+        <w:rPr>
+          <w:lang w:val="ru-RU"/>
+        </w:rPr>
+        <w:t>5883</w:t>
+      </w:r>
+      <w:r>
+        <w:t>L</w:t>
+      </w:r>
+      <w:r>
+        <w:rPr>
+          <w:lang w:val="ru-RU"/>
+        </w:rPr>
+        <w:t xml:space="preserve">, </w:t>
+      </w:r>
+      <w:r>
+        <w:rPr>
+          <w:lang w:val="ru-RU"/>
+        </w:rPr>
+        <w:t xml:space="preserve">барометр </w:t>
+      </w:r>
+      <w:r>
+        <w:t>BMP</w:t>
+      </w:r>
+      <w:r>
+        <w:rPr>
+          <w:lang w:val="ru-RU"/>
+        </w:rPr>
+        <w:t xml:space="preserve">280. </w:t>
+      </w:r>
+      <w:r>
+        <w:rPr>
+          <w:lang w:val="ru-RU"/>
+        </w:rPr>
+        <w:t xml:space="preserve">Микроконтроллер </w:t>
+      </w:r>
+      <w:r>
+        <w:t>STM</w:t>
+      </w:r>
+      <w:r>
+        <w:rPr>
+          <w:lang w:val="ru-RU"/>
+        </w:rPr>
+        <w:t>32</w:t>
+      </w:r>
+      <w:r>
+        <w:t>F</w:t>
+      </w:r>
+      <w:r>
+        <w:rPr>
+          <w:lang w:val="ru-RU"/>
+        </w:rPr>
+        <w:t>103</w:t>
+      </w:r>
+      <w:r>
+        <w:t>C</w:t>
+      </w:r>
+      <w:r>
+        <w:rPr>
+          <w:lang w:val="ru-RU"/>
+        </w:rPr>
+        <w:t>8</w:t>
+      </w:r>
+      <w:r>
+        <w:t>T</w:t>
+      </w:r>
+      <w:r>
+        <w:rPr>
+          <w:lang w:val="ru-RU"/>
+        </w:rPr>
+        <w:t>6</w:t>
+      </w:r>
+      <w:proofErr w:type="gramStart"/>
+      <w:r>
+        <w:rPr>
+          <w:lang w:val="ru-RU"/>
+        </w:rPr>
+        <w:t xml:space="preserve"> </w:t>
+      </w:r>
+      <w:r>
+        <w:rPr>
+          <w:b/>
+          <w:lang w:val="ru-RU"/>
+        </w:rPr>
+        <w:t>Б</w:t>
+      </w:r>
+      <w:proofErr w:type="gramEnd"/>
+      <w:r>
+        <w:rPr>
+          <w:lang w:val="ru-RU"/>
+        </w:rPr>
+        <w:t xml:space="preserve"> </w:t>
+      </w:r>
+      <w:r>
+        <w:rPr>
+          <w:lang w:val="ru-RU"/>
+        </w:rPr>
+        <w:t xml:space="preserve">главный и единственный вычислительный блок системы контроля доставки груза </w:t>
+      </w:r>
+      <w:r>
+        <w:rPr>
+          <w:lang w:val="ru-RU"/>
+        </w:rPr>
+        <w:t xml:space="preserve">– подключен к внешнему </w:t>
+      </w:r>
+      <w:r>
+        <w:t>GPS</w:t>
+      </w:r>
+      <w:r>
+        <w:rPr>
+          <w:lang w:val="ru-RU"/>
+        </w:rPr>
+        <w:t xml:space="preserve"> </w:t>
+      </w:r>
+      <w:r>
+        <w:rPr>
+          <w:lang w:val="ru-RU"/>
+        </w:rPr>
+        <w:t>приемнику</w:t>
+      </w:r>
+      <w:r>
+        <w:rPr>
+          <w:lang w:val="ru-RU"/>
+        </w:rPr>
+        <w:t xml:space="preserve"> через интерфейс </w:t>
+      </w:r>
+      <w:r>
+        <w:t>UART</w:t>
+      </w:r>
+      <w:r>
+        <w:rPr>
+          <w:lang w:val="ru-RU"/>
+        </w:rPr>
+        <w:t>, вывод</w:t>
+      </w:r>
+      <w:r>
+        <w:rPr>
+          <w:lang w:val="ru-RU"/>
+        </w:rPr>
+        <w:t xml:space="preserve"> </w:t>
+      </w:r>
+      <w:r>
+        <w:rPr>
+          <w:b/>
+        </w:rPr>
+        <w:t>E</w:t>
+      </w:r>
+      <w:r>
+        <w:rPr>
+          <w:lang w:val="ru-RU"/>
+        </w:rPr>
+        <w:t>. Его функция – считывать значения координат, скорости относительно земли и высоты полета ЛА, и сравнивать с целевыми значениям</w:t>
+      </w:r>
+      <w:r>
+        <w:rPr>
+          <w:lang w:val="ru-RU"/>
+        </w:rPr>
+        <w:t xml:space="preserve">и координат, заданными до начал полета на земле, </w:t>
+      </w:r>
+      <w:r>
+        <w:rPr>
+          <w:lang w:val="ru-RU"/>
+        </w:rPr>
+        <w:t>для доставки груза.</w:t>
+      </w:r>
+      <w:r>
+        <w:rPr>
+          <w:lang w:val="ru-RU"/>
+        </w:rPr>
+        <w:t xml:space="preserve"> Были предусмотрены дополнительные интерфейсы </w:t>
+      </w:r>
+      <w:r>
+        <w:t>UART</w:t>
+      </w:r>
+      <w:proofErr w:type="gramStart"/>
+      <w:r>
+        <w:rPr>
+          <w:lang w:val="ru-RU"/>
+        </w:rPr>
+        <w:t xml:space="preserve"> </w:t>
+      </w:r>
+      <w:r>
+        <w:rPr>
+          <w:b/>
+          <w:lang w:val="ru-RU"/>
+        </w:rPr>
+        <w:t>Д</w:t>
+      </w:r>
+      <w:proofErr w:type="gramEnd"/>
+      <w:r>
+        <w:rPr>
+          <w:lang w:val="ru-RU"/>
+        </w:rPr>
+        <w:t xml:space="preserve"> и </w:t>
+      </w:r>
+      <w:r>
+        <w:t>I</w:t>
+      </w:r>
+      <w:r>
+        <w:rPr>
+          <w:lang w:val="ru-RU"/>
+        </w:rPr>
+        <w:t>2</w:t>
+      </w:r>
+      <w:r>
+        <w:t>C</w:t>
+      </w:r>
+      <w:r>
+        <w:rPr>
+          <w:lang w:val="ru-RU"/>
+        </w:rPr>
+        <w:t xml:space="preserve"> </w:t>
+      </w:r>
+      <w:r>
+        <w:rPr>
+          <w:b/>
+          <w:lang w:val="ru-RU"/>
+        </w:rPr>
+        <w:t>Г</w:t>
+      </w:r>
+      <w:r>
+        <w:rPr>
+          <w:lang w:val="ru-RU"/>
+        </w:rPr>
+        <w:t xml:space="preserve"> для возможности подключения дополнительных устройств</w:t>
+      </w:r>
+      <w:r>
+        <w:rPr>
+          <w:lang w:val="ru-RU"/>
+        </w:rPr>
+        <w:t xml:space="preserve">, </w:t>
+      </w:r>
+      <w:r>
+        <w:rPr>
+          <w:lang w:val="ru-RU"/>
+        </w:rPr>
+        <w:t xml:space="preserve">а также добавлены несколько </w:t>
+      </w:r>
+      <w:r>
+        <w:t>PWM</w:t>
+      </w:r>
+      <w:r>
+        <w:rPr>
+          <w:lang w:val="ru-RU"/>
+        </w:rPr>
+        <w:t xml:space="preserve"> </w:t>
+      </w:r>
+      <w:r>
+        <w:rPr>
+          <w:lang w:val="ru-RU"/>
+        </w:rPr>
+        <w:t xml:space="preserve">выходов для контроля дополнительных четырех </w:t>
+      </w:r>
+      <w:r>
+        <w:rPr>
+          <w:lang w:val="ru-RU"/>
+        </w:rPr>
+        <w:t>сервоприводов</w:t>
+      </w:r>
+      <w:r>
+        <w:rPr>
+          <w:lang w:val="ru-RU"/>
+        </w:rPr>
+        <w:t xml:space="preserve"> в случае возникновения такой необходимости</w:t>
+      </w:r>
+      <w:r>
+        <w:rPr>
+          <w:lang w:val="ru-RU"/>
+        </w:rPr>
+        <w:t>. Система контроля доставки груза, представленная в виде</w:t>
+      </w:r>
+      <w:proofErr w:type="gramStart"/>
+      <w:r>
+        <w:rPr>
+          <w:lang w:val="ru-RU"/>
+        </w:rPr>
+        <w:t xml:space="preserve"> </w:t>
+      </w:r>
+      <w:r>
+        <w:rPr>
+          <w:b/>
+          <w:lang w:val="ru-RU"/>
+        </w:rPr>
+        <w:t>Б</w:t>
+      </w:r>
+      <w:proofErr w:type="gramEnd"/>
+      <w:r>
+        <w:rPr>
+          <w:lang w:val="ru-RU"/>
+        </w:rPr>
+        <w:t xml:space="preserve">, не может влиять на действия полетного контроллера </w:t>
+      </w:r>
+      <w:r>
+        <w:rPr>
+          <w:lang w:val="ru-RU"/>
+        </w:rPr>
+        <w:t>ни во время автономной миссии, ни</w:t>
+      </w:r>
+      <w:r>
+        <w:rPr>
+          <w:lang w:val="ru-RU"/>
+        </w:rPr>
+        <w:t xml:space="preserve"> ручного управления. </w:t>
+      </w:r>
+      <w:r>
+        <w:rPr>
+          <w:lang w:val="ru-RU"/>
+        </w:rPr>
+        <w:t xml:space="preserve">Необходимое программное обеспечение для системы контроля груза будет реализовано командой самостоятельно. </w:t>
+      </w:r>
+      <w:r>
+        <w:rPr>
+          <w:lang w:val="ru-RU"/>
+        </w:rPr>
+        <w:t xml:space="preserve">Так же на плате размещена интегральная схема </w:t>
+      </w:r>
+      <w:r>
+        <w:t>AT</w:t>
+      </w:r>
+      <w:r>
+        <w:rPr>
+          <w:lang w:val="ru-RU"/>
+        </w:rPr>
+        <w:t>7456</w:t>
+      </w:r>
+      <w:proofErr w:type="gramStart"/>
+      <w:r>
+        <w:rPr>
+          <w:lang w:val="ru-RU"/>
+        </w:rPr>
+        <w:t xml:space="preserve"> </w:t>
+      </w:r>
+      <w:r>
+        <w:rPr>
+          <w:b/>
+          <w:lang w:val="ru-RU"/>
+        </w:rPr>
+        <w:t>В</w:t>
+      </w:r>
+      <w:proofErr w:type="gramEnd"/>
+      <w:r>
+        <w:rPr>
+          <w:lang w:val="ru-RU"/>
+        </w:rPr>
+        <w:t xml:space="preserve"> для обеспечения наложения необходимой информации на видеовыход </w:t>
+      </w:r>
+      <w:r>
+        <w:t>FPV</w:t>
+      </w:r>
+      <w:r>
+        <w:rPr>
+          <w:lang w:val="ru-RU"/>
+        </w:rPr>
+        <w:t>-</w:t>
+      </w:r>
+      <w:r>
+        <w:rPr>
+          <w:lang w:val="ru-RU"/>
+        </w:rPr>
+        <w:t>камеры.</w:t>
+      </w:r>
+    </w:p>
+    <w:p>
+      <w:pPr>
+        <w:rPr>
+          <w:lang w:val="ru-RU"/>
+        </w:rPr>
+      </w:pPr>
+      <w:r>
+        <w:rPr>
+          <w:lang w:val="ru-RU"/>
+        </w:rPr>
+        <w:lastRenderedPageBreak/>
+        <w:t xml:space="preserve">Программное обеспечение полетного контроллера – </w:t>
+      </w:r>
+      <w:r>
+        <w:t>INAV</w:t>
+      </w:r>
+      <w:r>
+        <w:rPr>
+          <w:lang w:val="ru-RU"/>
+        </w:rPr>
+        <w:t>.</w:t>
+      </w:r>
+      <w:r>
+        <w:rPr>
+          <w:lang w:val="ru-RU"/>
+        </w:rPr>
+        <w:t xml:space="preserve"> </w:t>
+      </w:r>
+      <w:r>
+        <w:rPr>
+          <w:lang w:val="ru-RU"/>
+        </w:rPr>
+        <w:t>Оно</w:t>
+      </w:r>
+      <w:r>
+        <w:rPr>
+          <w:lang w:val="ru-RU"/>
+        </w:rPr>
+        <w:t xml:space="preserve"> предоставляет возможность </w:t>
+      </w:r>
+      <w:r>
+        <w:rPr>
+          <w:lang w:val="ru-RU"/>
+        </w:rPr>
+        <w:t xml:space="preserve">осуществления автономного полета согласно заданным </w:t>
+      </w:r>
+      <w:r>
+        <w:t>GPS</w:t>
+      </w:r>
+      <w:r>
+        <w:rPr>
+          <w:lang w:val="ru-RU"/>
+        </w:rPr>
+        <w:t xml:space="preserve"> </w:t>
+      </w:r>
+      <w:r>
+        <w:rPr>
+          <w:lang w:val="ru-RU"/>
+        </w:rPr>
+        <w:t>координатам, причем количество доступных точек в маршруте миссии может</w:t>
+      </w:r>
+      <w:r>
+        <w:rPr>
+          <w:lang w:val="ru-RU"/>
+        </w:rPr>
+        <w:t xml:space="preserve"> превышать 60, что обеспечивает возможность выбора сложного маршрута на очном этапе.</w:t>
+      </w:r>
+    </w:p>
+    <w:p>
+      <w:pPr>
+        <w:pStyle w:val="1"/>
+      </w:pPr>
+      <w:r>
+        <w:t>Описание, устойчивость и диапазон работ датчиков</w:t>
+      </w:r>
+    </w:p>
+    <w:p>
+      <w:r>
+        <w:rPr>
+          <w:lang w:val="ru-RU"/>
+        </w:rPr>
+        <w:t xml:space="preserve">Как было отмечено выше, на плате полетного контроллера </w:t>
+      </w:r>
+      <w:proofErr w:type="gramStart"/>
+      <w:r>
+        <w:rPr>
+          <w:lang w:val="ru-RU"/>
+        </w:rPr>
+        <w:t>размещены</w:t>
+      </w:r>
+      <w:proofErr w:type="gramEnd"/>
+      <w:r>
+        <w:rPr>
+          <w:lang w:val="ru-RU"/>
+        </w:rPr>
+        <w:t xml:space="preserve"> </w:t>
+      </w:r>
+      <w:r>
+        <w:t>MPU</w:t>
+      </w:r>
+      <w:r>
+        <w:rPr>
+          <w:lang w:val="ru-RU"/>
+        </w:rPr>
+        <w:t>-6500</w:t>
+      </w:r>
+      <w:r>
+        <w:rPr>
+          <w:lang w:val="ru-RU"/>
+        </w:rPr>
+        <w:t xml:space="preserve">, </w:t>
+      </w:r>
+      <w:r>
+        <w:t>QMC</w:t>
+      </w:r>
+      <w:r>
+        <w:rPr>
+          <w:lang w:val="ru-RU"/>
+        </w:rPr>
+        <w:t>5883</w:t>
+      </w:r>
+      <w:r>
+        <w:t>L</w:t>
+      </w:r>
+      <w:r>
+        <w:rPr>
+          <w:lang w:val="ru-RU"/>
+        </w:rPr>
+        <w:t xml:space="preserve">, </w:t>
+      </w:r>
+      <w:r>
+        <w:t>BMP</w:t>
+      </w:r>
+      <w:r>
+        <w:rPr>
+          <w:lang w:val="ru-RU"/>
+        </w:rPr>
+        <w:t xml:space="preserve">280. </w:t>
+      </w:r>
+      <w:r>
+        <w:rPr>
+          <w:lang w:val="ru-RU"/>
+        </w:rPr>
+        <w:t>Внешние датчики</w:t>
+      </w:r>
+      <w:r>
+        <w:rPr>
+          <w:lang w:val="ru-RU"/>
+        </w:rPr>
+        <w:t xml:space="preserve">: </w:t>
+      </w:r>
+      <w:proofErr w:type="spellStart"/>
+      <w:r>
+        <w:t>Matek</w:t>
+      </w:r>
+      <w:proofErr w:type="spellEnd"/>
+      <w:r>
+        <w:rPr>
+          <w:lang w:val="ru-RU"/>
+        </w:rPr>
+        <w:t xml:space="preserve"> </w:t>
+      </w:r>
+      <w:r>
+        <w:t>ASPD</w:t>
+      </w:r>
+      <w:r>
+        <w:rPr>
+          <w:lang w:val="ru-RU"/>
+        </w:rPr>
+        <w:t xml:space="preserve">-4525 </w:t>
+      </w:r>
+      <w:r>
+        <w:rPr>
+          <w:lang w:val="ru-RU"/>
+        </w:rPr>
+        <w:t xml:space="preserve">и </w:t>
+      </w:r>
+      <w:proofErr w:type="spellStart"/>
+      <w:r>
+        <w:t>Matek</w:t>
+      </w:r>
+      <w:proofErr w:type="spellEnd"/>
+      <w:r>
+        <w:t xml:space="preserve"> M10Q-5883</w:t>
+      </w:r>
+      <w:r>
+        <w:t>.</w:t>
+      </w:r>
       <w:bookmarkStart w:id="0" w:name="_GoBack"/>
       <w:bookmarkEnd w:id="0"/>
     </w:p>
@@ -2057,10 +4637,100 @@
 <file path=word/numbering.xml><?xml version="1.0" encoding="utf-8"?>
 <w:numbering xmlns:wpc="http://schemas.microsoft.com/office/word/2010/wordprocessingCanvas" xmlns:mc="http://schemas.openxmlformats.org/markup-compatibility/2006" xmlns:o="urn:schemas-microsoft-com:office:office" xmlns:r="http://schemas.openxmlformats.org/officeDocument/2006/relationships" xmlns:m="http://schemas.openxmlformats.org/officeDocument/2006/math" xmlns:v="urn:schemas-microsoft-com:vml" xmlns:wp14="http://schemas.microsoft.com/office/word/2010/wordprocessingDrawing" xmlns:wp="http://schemas.openxmlformats.org/drawingml/2006/wordprocessingDrawing" xmlns:w10="urn:schemas-microsoft-com:office:word" xmlns:w="http://schemas.openxmlformats.org/wordprocessingml/2006/main" xmlns:w14="http://schemas.microsoft.com/office/word/2010/wordml" xmlns:wpg="http://schemas.microsoft.com/office/word/2010/wordprocessingGroup" xmlns:wpi="http://schemas.microsoft.com/office/word/2010/wordprocessingInk" xmlns:wne="http://schemas.microsoft.com/office/word/2006/wordml" xmlns:wps="http://schemas.microsoft.com/office/word/2010/wordprocessingShape" mc:Ignorable="w14 wp14">
   <w:abstractNum w:abstractNumId="0">
+    <w:nsid w:val="25A013BD"/>
+    <w:multiLevelType w:val="hybridMultilevel"/>
+    <w:tmpl w:val="ACA250F8"/>
+    <w:lvl w:ilvl="0" w:tplc="444699CC">
+      <w:start w:val="1"/>
+      <w:numFmt w:val="decimal"/>
+      <w:pStyle w:val="1"/>
+      <w:lvlText w:val="2.%1"/>
+      <w:lvlJc w:val="left"/>
+      <w:pPr>
+        <w:ind w:left="1006" w:hanging="360"/>
+      </w:pPr>
+      <w:rPr>
+        <w:rFonts w:hint="default"/>
+      </w:rPr>
+    </w:lvl>
+    <w:lvl w:ilvl="1" w:tplc="04090019" w:tentative="1">
+      <w:start w:val="1"/>
+      <w:numFmt w:val="lowerLetter"/>
+      <w:lvlText w:val="%2."/>
+      <w:lvlJc w:val="left"/>
+      <w:pPr>
+        <w:ind w:left="2086" w:hanging="360"/>
+      </w:pPr>
+    </w:lvl>
+    <w:lvl w:ilvl="2" w:tplc="0409001B" w:tentative="1">
+      <w:start w:val="1"/>
+      <w:numFmt w:val="lowerRoman"/>
+      <w:lvlText w:val="%3."/>
+      <w:lvlJc w:val="right"/>
+      <w:pPr>
+        <w:ind w:left="2806" w:hanging="180"/>
+      </w:pPr>
+    </w:lvl>
+    <w:lvl w:ilvl="3" w:tplc="0409000F" w:tentative="1">
+      <w:start w:val="1"/>
+      <w:numFmt w:val="decimal"/>
+      <w:lvlText w:val="%4."/>
+      <w:lvlJc w:val="left"/>
+      <w:pPr>
+        <w:ind w:left="3526" w:hanging="360"/>
+      </w:pPr>
+    </w:lvl>
+    <w:lvl w:ilvl="4" w:tplc="04090019" w:tentative="1">
+      <w:start w:val="1"/>
+      <w:numFmt w:val="lowerLetter"/>
+      <w:lvlText w:val="%5."/>
+      <w:lvlJc w:val="left"/>
+      <w:pPr>
+        <w:ind w:left="4246" w:hanging="360"/>
+      </w:pPr>
+    </w:lvl>
+    <w:lvl w:ilvl="5" w:tplc="0409001B" w:tentative="1">
+      <w:start w:val="1"/>
+      <w:numFmt w:val="lowerRoman"/>
+      <w:lvlText w:val="%6."/>
+      <w:lvlJc w:val="right"/>
+      <w:pPr>
+        <w:ind w:left="4966" w:hanging="180"/>
+      </w:pPr>
+    </w:lvl>
+    <w:lvl w:ilvl="6" w:tplc="0409000F" w:tentative="1">
+      <w:start w:val="1"/>
+      <w:numFmt w:val="decimal"/>
+      <w:lvlText w:val="%7."/>
+      <w:lvlJc w:val="left"/>
+      <w:pPr>
+        <w:ind w:left="5686" w:hanging="360"/>
+      </w:pPr>
+    </w:lvl>
+    <w:lvl w:ilvl="7" w:tplc="04090019" w:tentative="1">
+      <w:start w:val="1"/>
+      <w:numFmt w:val="lowerLetter"/>
+      <w:lvlText w:val="%8."/>
+      <w:lvlJc w:val="left"/>
+      <w:pPr>
+        <w:ind w:left="6406" w:hanging="360"/>
+      </w:pPr>
+    </w:lvl>
+    <w:lvl w:ilvl="8" w:tplc="0409001B" w:tentative="1">
+      <w:start w:val="1"/>
+      <w:numFmt w:val="lowerRoman"/>
+      <w:lvlText w:val="%9."/>
+      <w:lvlJc w:val="right"/>
+      <w:pPr>
+        <w:ind w:left="7126" w:hanging="180"/>
+      </w:pPr>
+    </w:lvl>
+  </w:abstractNum>
+  <w:abstractNum w:abstractNumId="1">
     <w:nsid w:val="36F80248"/>
     <w:multiLevelType w:val="hybridMultilevel"/>
-    <w:tmpl w:val="71B496A8"/>
-    <w:lvl w:ilvl="0" w:tplc="C6ECC816">
+    <w:tmpl w:val="D91491AC"/>
+    <w:lvl w:ilvl="0" w:tplc="F6281912">
       <w:start w:val="1"/>
       <w:numFmt w:val="decimal"/>
       <w:pStyle w:val="2"/>
@@ -2144,6 +4814,9 @@
     </w:lvl>
   </w:abstractNum>
   <w:num w:numId="1">
+    <w:abstractNumId w:val="1"/>
+  </w:num>
+  <w:num w:numId="2">
     <w:abstractNumId w:val="0"/>
   </w:num>
 </w:numbering>
@@ -2323,28 +4996,25 @@
   </w:style>
   <w:style w:type="paragraph" w:styleId="1">
     <w:name w:val="heading 1"/>
-    <w:basedOn w:val="a"/>
+    <w:aliases w:val="Подзаголовок1"/>
+    <w:basedOn w:val="2"/>
     <w:next w:val="a"/>
     <w:link w:val="10"/>
     <w:uiPriority w:val="9"/>
     <w:qFormat/>
-    <w:rsid w:val="00215F59"/>
+    <w:rsid w:val="00823471"/>
     <w:pPr>
-      <w:keepNext/>
-      <w:keepLines/>
+      <w:numPr>
+        <w:numId w:val="2"/>
+      </w:numPr>
       <w:kinsoku w:val="0"/>
-      <w:spacing w:before="480"/>
-      <w:ind w:firstLine="0"/>
       <w:contextualSpacing/>
-      <w:jc w:val="center"/>
       <w:outlineLvl w:val="0"/>
     </w:pPr>
     <w:rPr>
-      <w:rFonts w:eastAsiaTheme="majorEastAsia" w:cstheme="majorBidi"/>
-      <w:b/>
-      <w:bCs/>
+      <w:bCs w:val="0"/>
       <w:color w:val="000000" w:themeColor="text1"/>
-      <w:sz w:val="28"/>
+      <w:sz w:val="24"/>
       <w:szCs w:val="28"/>
       <w:lang w:val="ru-RU"/>
     </w:rPr>
@@ -2358,7 +5028,7 @@
     <w:uiPriority w:val="9"/>
     <w:unhideWhenUsed/>
     <w:qFormat/>
-    <w:rsid w:val="00215F59"/>
+    <w:rsid w:val="00215EAD"/>
     <w:pPr>
       <w:keepNext/>
       <w:keepLines/>
@@ -2406,16 +5076,16 @@
   </w:style>
   <w:style w:type="character" w:customStyle="1" w:styleId="10">
     <w:name w:val="Заголовок 1 Знак"/>
+    <w:aliases w:val="Подзаголовок1 Знак"/>
     <w:basedOn w:val="a0"/>
     <w:link w:val="1"/>
     <w:uiPriority w:val="9"/>
-    <w:rsid w:val="00215F59"/>
+    <w:rsid w:val="00823471"/>
     <w:rPr>
       <w:rFonts w:ascii="Times New Roman" w:eastAsiaTheme="majorEastAsia" w:hAnsi="Times New Roman" w:cstheme="majorBidi"/>
       <w:b/>
-      <w:bCs/>
       <w:color w:val="000000" w:themeColor="text1"/>
-      <w:sz w:val="28"/>
+      <w:sz w:val="24"/>
       <w:szCs w:val="28"/>
       <w:lang w:val="ru-RU" w:eastAsia="en-US"/>
     </w:rPr>
@@ -2443,7 +5113,7 @@
     <w:basedOn w:val="a0"/>
     <w:link w:val="2"/>
     <w:uiPriority w:val="9"/>
-    <w:rsid w:val="00215F59"/>
+    <w:rsid w:val="00215EAD"/>
     <w:rPr>
       <w:rFonts w:ascii="Times New Roman" w:eastAsiaTheme="majorEastAsia" w:hAnsi="Times New Roman" w:cstheme="majorBidi"/>
       <w:b/>
@@ -2561,6 +5231,44 @@
       <w:sz w:val="18"/>
       <w:szCs w:val="18"/>
     </w:rPr>
+  </w:style>
+  <w:style w:type="character" w:styleId="ac">
+    <w:name w:val="Hyperlink"/>
+    <w:basedOn w:val="a0"/>
+    <w:uiPriority w:val="99"/>
+    <w:semiHidden/>
+    <w:unhideWhenUsed/>
+    <w:rsid w:val="00281614"/>
+    <w:rPr>
+      <w:color w:val="0000FF"/>
+      <w:u w:val="single"/>
+    </w:rPr>
+  </w:style>
+  <w:style w:type="table" w:styleId="ad">
+    <w:name w:val="Table Grid"/>
+    <w:basedOn w:val="a1"/>
+    <w:uiPriority w:val="59"/>
+    <w:rsid w:val="00C3252D"/>
+    <w:pPr>
+      <w:spacing w:after="0" w:line="240" w:lineRule="auto"/>
+    </w:pPr>
+    <w:tblPr>
+      <w:tblInd w:w="0" w:type="dxa"/>
+      <w:tblBorders>
+        <w:top w:val="single" w:sz="4" w:space="0" w:color="auto"/>
+        <w:left w:val="single" w:sz="4" w:space="0" w:color="auto"/>
+        <w:bottom w:val="single" w:sz="4" w:space="0" w:color="auto"/>
+        <w:right w:val="single" w:sz="4" w:space="0" w:color="auto"/>
+        <w:insideH w:val="single" w:sz="4" w:space="0" w:color="auto"/>
+        <w:insideV w:val="single" w:sz="4" w:space="0" w:color="auto"/>
+      </w:tblBorders>
+      <w:tblCellMar>
+        <w:top w:w="0" w:type="dxa"/>
+        <w:left w:w="108" w:type="dxa"/>
+        <w:bottom w:w="0" w:type="dxa"/>
+        <w:right w:w="108" w:type="dxa"/>
+      </w:tblCellMar>
+    </w:tblPr>
   </w:style>
 </w:styles>
 </file>
@@ -2739,28 +5447,25 @@
   </w:style>
   <w:style w:type="paragraph" w:styleId="1">
     <w:name w:val="heading 1"/>
-    <w:basedOn w:val="a"/>
+    <w:aliases w:val="Подзаголовок1"/>
+    <w:basedOn w:val="2"/>
     <w:next w:val="a"/>
     <w:link w:val="10"/>
     <w:uiPriority w:val="9"/>
     <w:qFormat/>
-    <w:rsid w:val="00215F59"/>
+    <w:rsid w:val="00823471"/>
     <w:pPr>
-      <w:keepNext/>
-      <w:keepLines/>
+      <w:numPr>
+        <w:numId w:val="2"/>
+      </w:numPr>
       <w:kinsoku w:val="0"/>
-      <w:spacing w:before="480"/>
-      <w:ind w:firstLine="0"/>
       <w:contextualSpacing/>
-      <w:jc w:val="center"/>
       <w:outlineLvl w:val="0"/>
     </w:pPr>
     <w:rPr>
-      <w:rFonts w:eastAsiaTheme="majorEastAsia" w:cstheme="majorBidi"/>
-      <w:b/>
-      <w:bCs/>
+      <w:bCs w:val="0"/>
       <w:color w:val="000000" w:themeColor="text1"/>
-      <w:sz w:val="28"/>
+      <w:sz w:val="24"/>
       <w:szCs w:val="28"/>
       <w:lang w:val="ru-RU"/>
     </w:rPr>
@@ -2774,7 +5479,7 @@
     <w:uiPriority w:val="9"/>
     <w:unhideWhenUsed/>
     <w:qFormat/>
-    <w:rsid w:val="00215F59"/>
+    <w:rsid w:val="00215EAD"/>
     <w:pPr>
       <w:keepNext/>
       <w:keepLines/>
@@ -2822,16 +5527,16 @@
   </w:style>
   <w:style w:type="character" w:customStyle="1" w:styleId="10">
     <w:name w:val="Заголовок 1 Знак"/>
+    <w:aliases w:val="Подзаголовок1 Знак"/>
     <w:basedOn w:val="a0"/>
     <w:link w:val="1"/>
     <w:uiPriority w:val="9"/>
-    <w:rsid w:val="00215F59"/>
+    <w:rsid w:val="00823471"/>
     <w:rPr>
       <w:rFonts w:ascii="Times New Roman" w:eastAsiaTheme="majorEastAsia" w:hAnsi="Times New Roman" w:cstheme="majorBidi"/>
       <w:b/>
-      <w:bCs/>
       <w:color w:val="000000" w:themeColor="text1"/>
-      <w:sz w:val="28"/>
+      <w:sz w:val="24"/>
       <w:szCs w:val="28"/>
       <w:lang w:val="ru-RU" w:eastAsia="en-US"/>
     </w:rPr>
@@ -2859,7 +5564,7 @@
     <w:basedOn w:val="a0"/>
     <w:link w:val="2"/>
     <w:uiPriority w:val="9"/>
-    <w:rsid w:val="00215F59"/>
+    <w:rsid w:val="00215EAD"/>
     <w:rPr>
       <w:rFonts w:ascii="Times New Roman" w:eastAsiaTheme="majorEastAsia" w:hAnsi="Times New Roman" w:cstheme="majorBidi"/>
       <w:b/>
@@ -2977,6 +5682,44 @@
       <w:sz w:val="18"/>
       <w:szCs w:val="18"/>
     </w:rPr>
+  </w:style>
+  <w:style w:type="character" w:styleId="ac">
+    <w:name w:val="Hyperlink"/>
+    <w:basedOn w:val="a0"/>
+    <w:uiPriority w:val="99"/>
+    <w:semiHidden/>
+    <w:unhideWhenUsed/>
+    <w:rsid w:val="00281614"/>
+    <w:rPr>
+      <w:color w:val="0000FF"/>
+      <w:u w:val="single"/>
+    </w:rPr>
+  </w:style>
+  <w:style w:type="table" w:styleId="ad">
+    <w:name w:val="Table Grid"/>
+    <w:basedOn w:val="a1"/>
+    <w:uiPriority w:val="59"/>
+    <w:rsid w:val="00C3252D"/>
+    <w:pPr>
+      <w:spacing w:after="0" w:line="240" w:lineRule="auto"/>
+    </w:pPr>
+    <w:tblPr>
+      <w:tblInd w:w="0" w:type="dxa"/>
+      <w:tblBorders>
+        <w:top w:val="single" w:sz="4" w:space="0" w:color="auto"/>
+        <w:left w:val="single" w:sz="4" w:space="0" w:color="auto"/>
+        <w:bottom w:val="single" w:sz="4" w:space="0" w:color="auto"/>
+        <w:right w:val="single" w:sz="4" w:space="0" w:color="auto"/>
+        <w:insideH w:val="single" w:sz="4" w:space="0" w:color="auto"/>
+        <w:insideV w:val="single" w:sz="4" w:space="0" w:color="auto"/>
+      </w:tblBorders>
+      <w:tblCellMar>
+        <w:top w:w="0" w:type="dxa"/>
+        <w:left w:w="108" w:type="dxa"/>
+        <w:bottom w:w="0" w:type="dxa"/>
+        <w:right w:w="108" w:type="dxa"/>
+      </w:tblCellMar>
+    </w:tblPr>
   </w:style>
 </w:styles>
 </file>
@@ -3271,7 +6014,7 @@
 </file>
 
 <file path=customXml/itemProps1.xml><?xml version="1.0" encoding="utf-8"?>
-<ds:datastoreItem xmlns:ds="http://schemas.openxmlformats.org/officeDocument/2006/customXml" ds:itemID="{F7A45F46-6574-4E3D-BAF8-0B438F032316}">
+<ds:datastoreItem xmlns:ds="http://schemas.openxmlformats.org/officeDocument/2006/customXml" ds:itemID="{7C93132F-8ADE-411E-B3D4-3A1FD7753044}">
   <ds:schemaRefs>
     <ds:schemaRef ds:uri="http://schemas.openxmlformats.org/officeDocument/2006/bibliography"/>
   </ds:schemaRefs>

--- a/PreliminaryDesign/Report/tamplate.docx
+++ b/PreliminaryDesign/Report/tamplate.docx
@@ -4472,6 +4472,11 @@
       </w:r>
     </w:p>
     <w:p>
+      <w:pPr>
+        <w:rPr>
+          <w:lang w:val="ru-RU"/>
+        </w:rPr>
+      </w:pPr>
       <w:r>
         <w:rPr>
           <w:lang w:val="ru-RU"/>
@@ -4547,6 +4552,7 @@
         <w:t xml:space="preserve">: </w:t>
       </w:r>
       <w:proofErr w:type="spellStart"/>
+      <w:proofErr w:type="gramStart"/>
       <w:r>
         <w:t>Matek</w:t>
       </w:r>
@@ -4583,8 +4589,922 @@
       <w:r>
         <w:t>.</w:t>
       </w:r>
+      <w:proofErr w:type="gramEnd"/>
+    </w:p>
+    <w:p>
+      <w:pPr>
+        <w:rPr>
+          <w:rFonts w:eastAsiaTheme="minorEastAsia"/>
+          <w:lang w:val="ru-RU"/>
+        </w:rPr>
+      </w:pPr>
+      <w:r>
+        <w:rPr>
+          <w:lang w:val="ru-RU"/>
+        </w:rPr>
+        <w:t xml:space="preserve">Согласно документации </w:t>
+      </w:r>
+      <w:r>
+        <w:t>MPU</w:t>
+      </w:r>
+      <w:r>
+        <w:rPr>
+          <w:lang w:val="ru-RU"/>
+        </w:rPr>
+        <w:t xml:space="preserve">-6500 </w:t>
+      </w:r>
+      <w:r>
+        <w:rPr>
+          <w:lang w:val="ru-RU"/>
+        </w:rPr>
+        <w:t xml:space="preserve">имеет максимальный диапазон измерений ускорений </w:t>
+      </w:r>
+      <m:oMath>
+        <m:r>
+          <w:rPr>
+            <w:rFonts w:ascii="Cambria Math" w:hAnsi="Cambria Math"/>
+            <w:lang w:val="ru-RU"/>
+          </w:rPr>
+          <m:t>±16</m:t>
+        </m:r>
+      </m:oMath>
+      <w:r>
+        <w:rPr>
+          <w:rFonts w:eastAsiaTheme="minorEastAsia"/>
+        </w:rPr>
+        <w:t>g</w:t>
+      </w:r>
+      <w:r>
+        <w:rPr>
+          <w:rFonts w:eastAsiaTheme="minorEastAsia"/>
+          <w:lang w:val="ru-RU"/>
+        </w:rPr>
+        <w:t xml:space="preserve">, </w:t>
+      </w:r>
+      <w:r>
+        <w:rPr>
+          <w:rFonts w:eastAsiaTheme="minorEastAsia"/>
+          <w:lang w:val="ru-RU"/>
+        </w:rPr>
+        <w:t>что обеспечивает возможность измерения ускорений в выбранном режиме перегрузок до 4</w:t>
+      </w:r>
+      <w:r>
+        <w:rPr>
+          <w:rFonts w:eastAsiaTheme="minorEastAsia"/>
+        </w:rPr>
+        <w:t>g</w:t>
+      </w:r>
+      <w:r>
+        <w:rPr>
+          <w:rFonts w:eastAsiaTheme="minorEastAsia"/>
+          <w:lang w:val="ru-RU"/>
+        </w:rPr>
+        <w:t xml:space="preserve">. </w:t>
+      </w:r>
+      <w:r>
+        <w:rPr>
+          <w:rFonts w:eastAsiaTheme="minorEastAsia"/>
+          <w:lang w:val="ru-RU"/>
+        </w:rPr>
+        <w:t xml:space="preserve">Пределы измерения угловой скорости - </w:t>
+      </w:r>
+      <m:oMath>
+        <m:r>
+          <w:rPr>
+            <w:rFonts w:ascii="Cambria Math" w:eastAsiaTheme="minorEastAsia" w:hAnsi="Cambria Math"/>
+            <w:lang w:val="ru-RU"/>
+          </w:rPr>
+          <m:t>±2000</m:t>
+        </m:r>
+        <m:f>
+          <m:fPr>
+            <m:ctrlPr>
+              <w:rPr>
+                <w:rFonts w:ascii="Cambria Math" w:eastAsiaTheme="minorEastAsia" w:hAnsi="Cambria Math"/>
+                <w:i/>
+                <w:lang w:val="ru-RU"/>
+              </w:rPr>
+            </m:ctrlPr>
+          </m:fPr>
+          <m:num>
+            <m:r>
+              <w:rPr>
+                <w:rFonts w:ascii="Cambria Math" w:eastAsiaTheme="minorEastAsia" w:hAnsi="Cambria Math"/>
+                <w:lang w:val="ru-RU"/>
+              </w:rPr>
+              <m:t>°</m:t>
+            </m:r>
+          </m:num>
+          <m:den>
+            <m:r>
+              <w:rPr>
+                <w:rFonts w:ascii="Cambria Math" w:eastAsiaTheme="minorEastAsia" w:hAnsi="Cambria Math"/>
+                <w:lang w:val="ru-RU"/>
+              </w:rPr>
+              <m:t>сек</m:t>
+            </m:r>
+          </m:den>
+        </m:f>
+      </m:oMath>
+      <w:r>
+        <w:rPr>
+          <w:rFonts w:eastAsiaTheme="minorEastAsia"/>
+          <w:lang w:val="ru-RU"/>
+        </w:rPr>
+        <w:t>.</w:t>
+      </w:r>
+      <w:r>
+        <w:rPr>
+          <w:rFonts w:eastAsiaTheme="minorEastAsia"/>
+          <w:lang w:val="ru-RU"/>
+        </w:rPr>
+        <w:t xml:space="preserve"> </w:t>
+      </w:r>
+      <w:r>
+        <w:rPr>
+          <w:rFonts w:eastAsiaTheme="minorEastAsia"/>
+          <w:lang w:val="ru-RU"/>
+        </w:rPr>
+        <w:t xml:space="preserve">Согласно документации уровень шума гироскопа не превышает </w:t>
+      </w:r>
+      <m:oMath>
+        <m:r>
+          <w:rPr>
+            <w:rFonts w:ascii="Cambria Math" w:eastAsiaTheme="minorEastAsia" w:hAnsi="Cambria Math"/>
+            <w:lang w:val="ru-RU"/>
+          </w:rPr>
+          <m:t>0.01</m:t>
+        </m:r>
+        <m:f>
+          <m:fPr>
+            <m:ctrlPr>
+              <w:rPr>
+                <w:rFonts w:ascii="Cambria Math" w:eastAsiaTheme="minorEastAsia" w:hAnsi="Cambria Math"/>
+                <w:i/>
+                <w:lang w:val="ru-RU"/>
+              </w:rPr>
+            </m:ctrlPr>
+          </m:fPr>
+          <m:num>
+            <m:r>
+              <w:rPr>
+                <w:rFonts w:ascii="Cambria Math" w:eastAsiaTheme="minorEastAsia" w:hAnsi="Cambria Math"/>
+                <w:lang w:val="ru-RU"/>
+              </w:rPr>
+              <m:t>°</m:t>
+            </m:r>
+          </m:num>
+          <m:den>
+            <m:r>
+              <w:rPr>
+                <w:rFonts w:ascii="Cambria Math" w:eastAsiaTheme="minorEastAsia" w:hAnsi="Cambria Math"/>
+                <w:lang w:val="ru-RU"/>
+              </w:rPr>
+              <m:t>сек</m:t>
+            </m:r>
+            <m:rad>
+              <m:radPr>
+                <m:degHide m:val="1"/>
+                <m:ctrlPr>
+                  <w:rPr>
+                    <w:rFonts w:ascii="Cambria Math" w:eastAsiaTheme="minorEastAsia" w:hAnsi="Cambria Math"/>
+                    <w:i/>
+                    <w:lang w:val="ru-RU"/>
+                  </w:rPr>
+                </m:ctrlPr>
+              </m:radPr>
+              <m:deg/>
+              <m:e>
+                <m:r>
+                  <w:rPr>
+                    <w:rFonts w:ascii="Cambria Math" w:eastAsiaTheme="minorEastAsia" w:hAnsi="Cambria Math"/>
+                    <w:lang w:val="ru-RU"/>
+                  </w:rPr>
+                  <m:t>Гц</m:t>
+                </m:r>
+              </m:e>
+            </m:rad>
+          </m:den>
+        </m:f>
+      </m:oMath>
+      <w:r>
+        <w:rPr>
+          <w:rFonts w:eastAsiaTheme="minorEastAsia"/>
+          <w:lang w:val="ru-RU"/>
+        </w:rPr>
+        <w:t>. Очевидно, что погрешность измерений, вызываемая разрядностью АЦП и другими особенностями реализации инт</w:t>
+      </w:r>
+      <w:r>
+        <w:rPr>
+          <w:rFonts w:eastAsiaTheme="minorEastAsia"/>
+          <w:lang w:val="ru-RU"/>
+        </w:rPr>
+        <w:t xml:space="preserve">егральной микросхемы, куда ниже, </w:t>
+      </w:r>
+      <w:r>
+        <w:rPr>
+          <w:rFonts w:eastAsiaTheme="minorEastAsia"/>
+          <w:lang w:val="ru-RU"/>
+        </w:rPr>
+        <w:t>чем та, что вызва</w:t>
+      </w:r>
+      <w:r>
+        <w:rPr>
+          <w:rFonts w:eastAsiaTheme="minorEastAsia"/>
+          <w:lang w:val="ru-RU"/>
+        </w:rPr>
+        <w:t>на возмущениями из</w:t>
+      </w:r>
+      <w:r>
+        <w:rPr>
+          <w:rFonts w:eastAsiaTheme="minorEastAsia"/>
+          <w:lang w:val="ru-RU"/>
+        </w:rPr>
+        <w:t xml:space="preserve">вне: вибрации, температурный режим; поэтому для обеспечения возможности получения данных достаточной точности необходима система демпфирования и надежная фиксация полетного контроллера в корпусе ЛА. </w:t>
+      </w:r>
+      <w:r>
+        <w:rPr>
+          <w:rFonts w:eastAsiaTheme="minorEastAsia"/>
+          <w:lang w:val="ru-RU"/>
+        </w:rPr>
+        <w:t xml:space="preserve">Для обеспечения высокой частоты обращения к инерциальному измерительному блоку реализовано подключение через </w:t>
+      </w:r>
+      <w:r>
+        <w:rPr>
+          <w:rFonts w:eastAsiaTheme="minorEastAsia"/>
+        </w:rPr>
+        <w:t>SPI</w:t>
+      </w:r>
+      <w:r>
+        <w:rPr>
+          <w:rFonts w:eastAsiaTheme="minorEastAsia"/>
+          <w:lang w:val="ru-RU"/>
+        </w:rPr>
+        <w:t>.</w:t>
+      </w:r>
+      <w:r>
+        <w:rPr>
+          <w:rFonts w:eastAsiaTheme="minorEastAsia"/>
+          <w:lang w:val="ru-RU"/>
+        </w:rPr>
+        <w:t xml:space="preserve"> </w:t>
+      </w:r>
+      <w:r>
+        <w:rPr>
+          <w:rFonts w:eastAsiaTheme="minorEastAsia"/>
+          <w:lang w:val="ru-RU"/>
+        </w:rPr>
+        <w:t>Интегрированный блок АЦП позволяет оцифровывать поступающие данные с частотой до 8 кГц, что и является предельной частотой опроса датчика микропро</w:t>
+      </w:r>
+      <w:r>
+        <w:rPr>
+          <w:rFonts w:eastAsiaTheme="minorEastAsia"/>
+          <w:lang w:val="ru-RU"/>
+        </w:rPr>
+        <w:t xml:space="preserve">цессором полетного контроллера. </w:t>
+      </w:r>
+      <w:r>
+        <w:rPr>
+          <w:rFonts w:eastAsiaTheme="minorEastAsia"/>
+          <w:lang w:val="ru-RU"/>
+        </w:rPr>
+        <w:t xml:space="preserve">В новых версиях </w:t>
+      </w:r>
+      <w:r>
+        <w:rPr>
+          <w:rFonts w:eastAsiaTheme="minorEastAsia"/>
+        </w:rPr>
+        <w:t>INAV</w:t>
+      </w:r>
+      <w:r>
+        <w:rPr>
+          <w:rFonts w:eastAsiaTheme="minorEastAsia"/>
+          <w:lang w:val="ru-RU"/>
+        </w:rPr>
+        <w:t xml:space="preserve"> </w:t>
+      </w:r>
+      <w:r>
+        <w:rPr>
+          <w:rFonts w:eastAsiaTheme="minorEastAsia"/>
+          <w:lang w:val="ru-RU"/>
+        </w:rPr>
+        <w:t>нет возможности самостоятельно устанавливать частоту опроса каких-либо датчиков</w:t>
+      </w:r>
+      <w:r>
+        <w:rPr>
+          <w:rFonts w:eastAsiaTheme="minorEastAsia"/>
+          <w:lang w:val="ru-RU"/>
+        </w:rPr>
+        <w:t>, частота опроса меняется динамически.</w:t>
+      </w:r>
+    </w:p>
+    <w:p>
+      <w:pPr>
+        <w:rPr>
+          <w:rFonts w:eastAsiaTheme="minorEastAsia"/>
+        </w:rPr>
+      </w:pPr>
       <w:bookmarkStart w:id="0" w:name="_GoBack"/>
       <w:bookmarkEnd w:id="0"/>
+    </w:p>
+    <w:p>
+      <w:pPr>
+        <w:rPr>
+          <w:rFonts w:eastAsiaTheme="minorEastAsia"/>
+          <w:lang w:val="ru-RU"/>
+        </w:rPr>
+      </w:pPr>
+      <w:r>
+        <w:rPr>
+          <w:rFonts w:eastAsiaTheme="minorEastAsia"/>
+          <w:lang w:val="ru-RU"/>
+        </w:rPr>
+        <w:t xml:space="preserve">Компас </w:t>
+      </w:r>
+      <w:r>
+        <w:t>QMC</w:t>
+      </w:r>
+      <w:r>
+        <w:rPr>
+          <w:lang w:val="ru-RU"/>
+        </w:rPr>
+        <w:t>5883</w:t>
+      </w:r>
+      <w:r>
+        <w:t>L</w:t>
+      </w:r>
+      <w:r>
+        <w:rPr>
+          <w:lang w:val="ru-RU"/>
+        </w:rPr>
+        <w:t xml:space="preserve"> имеет пределы измерений </w:t>
+      </w:r>
+      <m:oMath>
+        <m:r>
+          <w:rPr>
+            <w:rFonts w:ascii="Cambria Math" w:hAnsi="Cambria Math"/>
+            <w:lang w:val="ru-RU"/>
+          </w:rPr>
+          <m:t>±8 Гс</m:t>
+        </m:r>
+      </m:oMath>
+      <w:r>
+        <w:rPr>
+          <w:rFonts w:eastAsiaTheme="minorEastAsia"/>
+          <w:lang w:val="ru-RU"/>
+        </w:rPr>
+        <w:t xml:space="preserve">, чувствительность к измерению магнитного курса - </w:t>
+      </w:r>
+      <m:oMath>
+        <m:r>
+          <w:rPr>
+            <w:rFonts w:ascii="Cambria Math" w:eastAsiaTheme="minorEastAsia" w:hAnsi="Cambria Math"/>
+            <w:lang w:val="ru-RU"/>
+          </w:rPr>
+          <m:t>±2°</m:t>
+        </m:r>
+      </m:oMath>
+      <w:r>
+        <w:rPr>
+          <w:lang w:val="ru-RU"/>
+        </w:rPr>
+        <w:t xml:space="preserve">. Подключен к </w:t>
+      </w:r>
+      <w:r>
+        <w:rPr>
+          <w:rFonts w:eastAsiaTheme="minorEastAsia"/>
+          <w:lang w:val="ru-RU"/>
+        </w:rPr>
+        <w:t>микропроцессору</w:t>
+      </w:r>
+      <w:r>
+        <w:rPr>
+          <w:rFonts w:eastAsiaTheme="minorEastAsia"/>
+          <w:lang w:val="ru-RU"/>
+        </w:rPr>
+        <w:t xml:space="preserve"> полетного контроллера</w:t>
+      </w:r>
+      <w:r>
+        <w:rPr>
+          <w:rFonts w:eastAsiaTheme="minorEastAsia"/>
+          <w:lang w:val="ru-RU"/>
+        </w:rPr>
+        <w:t xml:space="preserve"> через шину </w:t>
+      </w:r>
+      <w:r>
+        <w:rPr>
+          <w:rFonts w:eastAsiaTheme="minorEastAsia"/>
+        </w:rPr>
+        <w:t>I</w:t>
+      </w:r>
+      <w:r>
+        <w:rPr>
+          <w:rFonts w:eastAsiaTheme="minorEastAsia"/>
+          <w:lang w:val="ru-RU"/>
+        </w:rPr>
+        <w:t>2</w:t>
+      </w:r>
+      <w:r>
+        <w:rPr>
+          <w:rFonts w:eastAsiaTheme="minorEastAsia"/>
+        </w:rPr>
+        <w:t>C</w:t>
+      </w:r>
+      <w:r>
+        <w:rPr>
+          <w:rFonts w:eastAsiaTheme="minorEastAsia"/>
+          <w:lang w:val="ru-RU"/>
+        </w:rPr>
+        <w:t xml:space="preserve">, спроектированную с возможностью опроса датчиков с частотой до 800 кГц (предельная частота тактирования для данной микросхемы – 400 кГц). Интегрированный АЦП в магнетометре оцифровывает данные с частотой до 200 Гц, что </w:t>
+      </w:r>
+      <w:r>
+        <w:rPr>
+          <w:rFonts w:eastAsiaTheme="minorEastAsia"/>
+          <w:lang w:val="ru-RU"/>
+        </w:rPr>
+        <w:t>является предельной частотой опроса датчика</w:t>
+      </w:r>
+      <w:r>
+        <w:rPr>
+          <w:rFonts w:eastAsiaTheme="minorEastAsia"/>
+          <w:lang w:val="ru-RU"/>
+        </w:rPr>
+        <w:t>.</w:t>
+      </w:r>
+    </w:p>
+    <w:p>
+      <w:pPr>
+        <w:rPr>
+          <w:rFonts w:eastAsiaTheme="minorEastAsia"/>
+          <w:lang w:val="ru-RU"/>
+        </w:rPr>
+      </w:pPr>
+      <w:r>
+        <w:rPr>
+          <w:rFonts w:eastAsiaTheme="minorEastAsia"/>
+          <w:lang w:val="ru-RU"/>
+        </w:rPr>
+        <w:t xml:space="preserve">Барометр </w:t>
+      </w:r>
+      <w:r>
+        <w:t>BMP</w:t>
+      </w:r>
+      <w:r>
+        <w:rPr>
+          <w:lang w:val="ru-RU"/>
+        </w:rPr>
+        <w:t>280</w:t>
+      </w:r>
+      <w:r>
+        <w:rPr>
+          <w:lang w:val="ru-RU"/>
+        </w:rPr>
+        <w:t xml:space="preserve"> имеет пределы измерений атмосферного давления (</w:t>
+      </w:r>
+      <m:oMath>
+        <m:r>
+          <w:rPr>
+            <w:rFonts w:ascii="Cambria Math" w:hAnsi="Cambria Math"/>
+            <w:lang w:val="ru-RU"/>
+          </w:rPr>
+          <m:t>3÷11)∙</m:t>
+        </m:r>
+        <m:sSup>
+          <m:sSupPr>
+            <m:ctrlPr>
+              <w:rPr>
+                <w:rFonts w:ascii="Cambria Math" w:hAnsi="Cambria Math"/>
+                <w:i/>
+                <w:lang w:val="ru-RU"/>
+              </w:rPr>
+            </m:ctrlPr>
+          </m:sSupPr>
+          <m:e>
+            <m:r>
+              <w:rPr>
+                <w:rFonts w:ascii="Cambria Math" w:hAnsi="Cambria Math"/>
+                <w:lang w:val="ru-RU"/>
+              </w:rPr>
+              <m:t>10</m:t>
+            </m:r>
+          </m:e>
+          <m:sup>
+            <m:r>
+              <w:rPr>
+                <w:rFonts w:ascii="Cambria Math" w:hAnsi="Cambria Math"/>
+                <w:lang w:val="ru-RU"/>
+              </w:rPr>
+              <m:t>4</m:t>
+            </m:r>
+          </m:sup>
+        </m:sSup>
+        <m:r>
+          <w:rPr>
+            <w:rFonts w:ascii="Cambria Math" w:hAnsi="Cambria Math"/>
+            <w:lang w:val="ru-RU"/>
+          </w:rPr>
+          <m:t>Па</m:t>
+        </m:r>
+      </m:oMath>
+      <w:r>
+        <w:rPr>
+          <w:rFonts w:eastAsiaTheme="minorEastAsia"/>
+          <w:lang w:val="ru-RU"/>
+        </w:rPr>
+        <w:t xml:space="preserve">, с абсолютной ошибкой измерения </w:t>
+      </w:r>
+      <m:oMath>
+        <m:r>
+          <w:rPr>
+            <w:rFonts w:ascii="Cambria Math" w:eastAsiaTheme="minorEastAsia" w:hAnsi="Cambria Math"/>
+            <w:lang w:val="ru-RU"/>
+          </w:rPr>
+          <m:t>±100 Па</m:t>
+        </m:r>
+      </m:oMath>
+      <w:r>
+        <w:rPr>
+          <w:rFonts w:eastAsiaTheme="minorEastAsia"/>
+          <w:lang w:val="ru-RU"/>
+        </w:rPr>
+        <w:t xml:space="preserve">, что эквивалентно </w:t>
+      </w:r>
+      <m:oMath>
+        <m:r>
+          <w:rPr>
+            <w:rFonts w:ascii="Cambria Math" w:eastAsiaTheme="minorEastAsia" w:hAnsi="Cambria Math"/>
+            <w:lang w:val="ru-RU"/>
+          </w:rPr>
+          <m:t>±8 м</m:t>
+        </m:r>
+      </m:oMath>
+      <w:r>
+        <w:rPr>
+          <w:rFonts w:eastAsiaTheme="minorEastAsia"/>
+          <w:lang w:val="ru-RU"/>
+        </w:rPr>
+        <w:t xml:space="preserve">. Датчик подключен к шине </w:t>
+      </w:r>
+      <w:r>
+        <w:rPr>
+          <w:rFonts w:eastAsiaTheme="minorEastAsia"/>
+        </w:rPr>
+        <w:t>I</w:t>
+      </w:r>
+      <w:r>
+        <w:rPr>
+          <w:rFonts w:eastAsiaTheme="minorEastAsia"/>
+          <w:lang w:val="ru-RU"/>
+        </w:rPr>
+        <w:t>2</w:t>
+      </w:r>
+      <w:r>
+        <w:rPr>
+          <w:rFonts w:eastAsiaTheme="minorEastAsia"/>
+        </w:rPr>
+        <w:t>C</w:t>
+      </w:r>
+      <w:r>
+        <w:rPr>
+          <w:rFonts w:eastAsiaTheme="minorEastAsia"/>
+          <w:lang w:val="ru-RU"/>
+        </w:rPr>
+        <w:t>. Максимальная возможная частота опроса – 157 Гц</w:t>
+      </w:r>
+      <w:r>
+        <w:rPr>
+          <w:rFonts w:eastAsiaTheme="minorEastAsia"/>
+          <w:lang w:val="ru-RU"/>
+        </w:rPr>
+        <w:t>.</w:t>
+      </w:r>
+    </w:p>
+    <w:p>
+      <w:pPr>
+        <w:rPr>
+          <w:rFonts w:eastAsiaTheme="minorEastAsia"/>
+          <w:lang w:val="ru-RU"/>
+        </w:rPr>
+      </w:pPr>
+      <w:r>
+        <w:rPr>
+          <w:rFonts w:eastAsiaTheme="minorEastAsia"/>
+          <w:lang w:val="ru-RU"/>
+        </w:rPr>
+        <w:t xml:space="preserve">Отказоустойчивость </w:t>
+      </w:r>
+      <w:r>
+        <w:rPr>
+          <w:rFonts w:eastAsiaTheme="minorEastAsia"/>
+          <w:lang w:val="ru-RU"/>
+        </w:rPr>
+        <w:t xml:space="preserve">интегральных схем </w:t>
+      </w:r>
+      <w:r>
+        <w:rPr>
+          <w:rFonts w:eastAsiaTheme="minorEastAsia"/>
+          <w:lang w:val="ru-RU"/>
+        </w:rPr>
+        <w:t>низкая</w:t>
+      </w:r>
+      <w:r>
+        <w:rPr>
+          <w:rFonts w:eastAsiaTheme="minorEastAsia"/>
+          <w:lang w:val="ru-RU"/>
+        </w:rPr>
+        <w:t>, вывод из строя одного из блока влечет невозможность функционирования датчика.</w:t>
+      </w:r>
+    </w:p>
+    <w:p>
+      <w:pPr>
+        <w:rPr>
+          <w:lang w:val="ru-RU"/>
+        </w:rPr>
+      </w:pPr>
+      <w:r>
+        <w:rPr>
+          <w:rFonts w:eastAsiaTheme="minorEastAsia"/>
+          <w:lang w:val="ru-RU"/>
+        </w:rPr>
+        <w:t>Датчик воздушного потока</w:t>
+      </w:r>
+      <w:r>
+        <w:rPr>
+          <w:lang w:val="ru-RU"/>
+        </w:rPr>
+        <w:t xml:space="preserve"> </w:t>
+      </w:r>
+      <w:proofErr w:type="spellStart"/>
+      <w:r>
+        <w:t>Matek</w:t>
+      </w:r>
+      <w:proofErr w:type="spellEnd"/>
+      <w:r>
+        <w:rPr>
+          <w:lang w:val="ru-RU"/>
+        </w:rPr>
+        <w:t xml:space="preserve"> </w:t>
+      </w:r>
+      <w:r>
+        <w:t>ASPD</w:t>
+      </w:r>
+      <w:r>
+        <w:rPr>
+          <w:lang w:val="ru-RU"/>
+        </w:rPr>
+        <w:t xml:space="preserve">-4525 имеет диапазон измерения давлений </w:t>
+      </w:r>
+      <m:oMath>
+        <m:d>
+          <m:dPr>
+            <m:ctrlPr>
+              <w:rPr>
+                <w:rFonts w:ascii="Cambria Math" w:eastAsiaTheme="minorEastAsia" w:hAnsi="Cambria Math"/>
+                <w:i/>
+                <w:lang w:val="ru-RU"/>
+              </w:rPr>
+            </m:ctrlPr>
+          </m:dPr>
+          <m:e>
+            <m:r>
+              <w:rPr>
+                <w:rFonts w:ascii="Cambria Math" w:hAnsi="Cambria Math"/>
+                <w:lang w:val="ru-RU"/>
+              </w:rPr>
+              <m:t>7÷137</m:t>
+            </m:r>
+            <m:ctrlPr>
+              <w:rPr>
+                <w:rFonts w:ascii="Cambria Math" w:hAnsi="Cambria Math"/>
+                <w:i/>
+                <w:lang w:val="ru-RU"/>
+              </w:rPr>
+            </m:ctrlPr>
+          </m:e>
+        </m:d>
+        <m:r>
+          <w:rPr>
+            <w:rFonts w:ascii="Cambria Math" w:hAnsi="Cambria Math"/>
+            <w:lang w:val="ru-RU"/>
+          </w:rPr>
+          <m:t>кПа</m:t>
+        </m:r>
+      </m:oMath>
+      <w:r>
+        <w:rPr>
+          <w:rFonts w:eastAsiaTheme="minorEastAsia"/>
+          <w:lang w:val="ru-RU"/>
+        </w:rPr>
+        <w:t xml:space="preserve"> с относительной погрешностью измерения </w:t>
+      </w:r>
+      <m:oMath>
+        <m:r>
+          <w:rPr>
+            <w:rFonts w:ascii="Cambria Math" w:eastAsiaTheme="minorEastAsia" w:hAnsi="Cambria Math"/>
+            <w:lang w:val="ru-RU"/>
+          </w:rPr>
+          <m:t>0.25%</m:t>
+        </m:r>
+      </m:oMath>
+      <w:r>
+        <w:rPr>
+          <w:rFonts w:eastAsiaTheme="minorEastAsia"/>
+          <w:lang w:val="ru-RU"/>
+        </w:rPr>
+        <w:t xml:space="preserve">. Датчик подключается к шине </w:t>
+      </w:r>
+      <w:r>
+        <w:rPr>
+          <w:rFonts w:eastAsiaTheme="minorEastAsia"/>
+        </w:rPr>
+        <w:t>I</w:t>
+      </w:r>
+      <w:r>
+        <w:rPr>
+          <w:rFonts w:eastAsiaTheme="minorEastAsia"/>
+          <w:lang w:val="ru-RU"/>
+        </w:rPr>
+        <w:t>2</w:t>
+      </w:r>
+      <w:r>
+        <w:rPr>
+          <w:rFonts w:eastAsiaTheme="minorEastAsia"/>
+        </w:rPr>
+        <w:t>C</w:t>
+      </w:r>
+      <w:r>
+        <w:rPr>
+          <w:rFonts w:eastAsiaTheme="minorEastAsia"/>
+          <w:lang w:val="ru-RU"/>
+        </w:rPr>
+        <w:t xml:space="preserve">. </w:t>
+      </w:r>
+      <w:r>
+        <w:rPr>
+          <w:rFonts w:eastAsiaTheme="minorEastAsia"/>
+          <w:lang w:val="ru-RU"/>
+        </w:rPr>
+        <w:t>Согласно документации</w:t>
+      </w:r>
+      <w:r>
+        <w:rPr>
+          <w:rFonts w:eastAsiaTheme="minorEastAsia"/>
+          <w:lang w:val="ru-RU"/>
+        </w:rPr>
+        <w:t xml:space="preserve"> </w:t>
+      </w:r>
+      <w:r>
+        <w:rPr>
+          <w:rFonts w:eastAsiaTheme="minorEastAsia"/>
+          <w:lang w:val="ru-RU"/>
+        </w:rPr>
+        <w:t xml:space="preserve">на </w:t>
+      </w:r>
+      <w:r>
+        <w:t>MS</w:t>
+      </w:r>
+      <w:r>
+        <w:rPr>
+          <w:lang w:val="ru-RU"/>
+        </w:rPr>
+        <w:t>4525</w:t>
+      </w:r>
+      <w:r>
+        <w:t>DO</w:t>
+      </w:r>
+      <w:r>
+        <w:rPr>
+          <w:lang w:val="ru-RU"/>
+        </w:rPr>
+        <w:t xml:space="preserve"> максимальная частота опроса датчика – 2 кГц.</w:t>
+      </w:r>
+      <w:r>
+        <w:rPr>
+          <w:lang w:val="ru-RU"/>
+        </w:rPr>
+        <w:t xml:space="preserve"> Отказоустойчивость низкая, требуется надежное крепление.</w:t>
+      </w:r>
+    </w:p>
+    <w:p>
+      <w:pPr>
+        <w:rPr>
+          <w:rFonts w:eastAsiaTheme="minorEastAsia"/>
+          <w:lang w:val="ru-RU"/>
+        </w:rPr>
+      </w:pPr>
+      <w:proofErr w:type="gramStart"/>
+      <w:r>
+        <w:t>GPS</w:t>
+      </w:r>
+      <w:r>
+        <w:rPr>
+          <w:lang w:val="ru-RU"/>
+        </w:rPr>
+        <w:t xml:space="preserve"> </w:t>
+      </w:r>
+      <w:r>
+        <w:rPr>
+          <w:lang w:val="ru-RU"/>
+        </w:rPr>
+        <w:t xml:space="preserve">приемник </w:t>
+      </w:r>
+      <w:proofErr w:type="spellStart"/>
+      <w:r>
+        <w:t>Matek</w:t>
+      </w:r>
+      <w:proofErr w:type="spellEnd"/>
+      <w:r>
+        <w:rPr>
+          <w:lang w:val="ru-RU"/>
+        </w:rPr>
+        <w:t xml:space="preserve"> </w:t>
+      </w:r>
+      <w:r>
+        <w:t>M</w:t>
+      </w:r>
+      <w:r>
+        <w:rPr>
+          <w:lang w:val="ru-RU"/>
+        </w:rPr>
+        <w:t>10</w:t>
+      </w:r>
+      <w:r>
+        <w:t>Q</w:t>
+      </w:r>
+      <w:r>
+        <w:rPr>
+          <w:lang w:val="ru-RU"/>
+        </w:rPr>
+        <w:t>-5883</w:t>
+      </w:r>
+      <w:r>
+        <w:rPr>
+          <w:lang w:val="ru-RU"/>
+        </w:rPr>
+        <w:t xml:space="preserve"> использует протокол передачи данных </w:t>
+      </w:r>
+      <w:r>
+        <w:t>u</w:t>
+      </w:r>
+      <w:r>
+        <w:rPr>
+          <w:lang w:val="ru-RU"/>
+        </w:rPr>
+        <w:t>-</w:t>
+      </w:r>
+      <w:proofErr w:type="spellStart"/>
+      <w:r>
+        <w:t>blox</w:t>
+      </w:r>
+      <w:proofErr w:type="spellEnd"/>
+      <w:r>
+        <w:rPr>
+          <w:lang w:val="ru-RU"/>
+        </w:rPr>
+        <w:t>, что позволяет определять местоположение с точностью до 2 м.</w:t>
+      </w:r>
+      <w:r>
+        <w:rPr>
+          <w:lang w:val="ru-RU"/>
+        </w:rPr>
+        <w:t xml:space="preserve"> Подключается к полетному контроллеру по </w:t>
+      </w:r>
+      <w:r>
+        <w:t>UART</w:t>
+      </w:r>
+      <w:r>
+        <w:rPr>
+          <w:lang w:val="ru-RU"/>
+        </w:rPr>
+        <w:t>.</w:t>
+      </w:r>
+      <w:proofErr w:type="gramEnd"/>
+      <w:r>
+        <w:rPr>
+          <w:lang w:val="ru-RU"/>
+        </w:rPr>
+        <w:t xml:space="preserve"> </w:t>
+      </w:r>
+      <w:r>
+        <w:rPr>
+          <w:lang w:val="ru-RU"/>
+        </w:rPr>
+        <w:t>Частота опроса – 5 Гц. Отказоустойчивость низкая, требует надежной фиксации вне фюзеляжа ЛА.</w:t>
+      </w:r>
+      <w:r>
+        <w:rPr>
+          <w:rFonts w:eastAsiaTheme="minorEastAsia"/>
+          <w:lang w:val="ru-RU"/>
+        </w:rPr>
+        <w:t xml:space="preserve"> </w:t>
+      </w:r>
+    </w:p>
+    <w:p>
+      <w:pPr>
+        <w:rPr>
+          <w:lang w:val="ru-RU"/>
+        </w:rPr>
+      </w:pPr>
     </w:p>
     <w:sectPr>
       <w:pgSz w:w="12240" w:h="15840"/>
@@ -6014,7 +6934,7 @@
 </file>
 
 <file path=customXml/itemProps1.xml><?xml version="1.0" encoding="utf-8"?>
-<ds:datastoreItem xmlns:ds="http://schemas.openxmlformats.org/officeDocument/2006/customXml" ds:itemID="{7C93132F-8ADE-411E-B3D4-3A1FD7753044}">
+<ds:datastoreItem xmlns:ds="http://schemas.openxmlformats.org/officeDocument/2006/customXml" ds:itemID="{C23E7E4A-EBA9-492C-BC62-C95DB8B2D192}">
   <ds:schemaRefs>
     <ds:schemaRef ds:uri="http://schemas.openxmlformats.org/officeDocument/2006/bibliography"/>
   </ds:schemaRefs>

--- a/PreliminaryDesign/Report/tamplate.docx
+++ b/PreliminaryDesign/Report/tamplate.docx
@@ -10,16 +10,344 @@
         <w:rPr>
           <w:lang w:val="ru-RU"/>
         </w:rPr>
-        <w:t>Выбор профиля крыла</w:t>
+        <w:t>Аэродинамика</w:t>
       </w:r>
     </w:p>
     <w:p>
       <w:pPr>
-        <w:rPr>
-          <w:rFonts w:eastAsiaTheme="minorEastAsia"/>
-          <w:lang w:val="ru-RU"/>
-        </w:rPr>
+        <w:pStyle w:val="1"/>
+        <w:numPr>
+          <w:ilvl w:val="1"/>
+          <w:numId w:val="1"/>
+        </w:numPr>
       </w:pPr>
+      <w:r>
+        <w:t>Дизайн фюзеляжа</w:t>
+      </w:r>
+      <w:bookmarkStart w:id="0" w:name="_GoBack"/>
+      <w:bookmarkEnd w:id="0"/>
+    </w:p>
+    <w:p>
+      <w:pPr>
+        <w:keepNext/>
+        <w:jc w:val="center"/>
+      </w:pPr>
+      <w:r>
+        <w:rPr>
+          <w:lang w:val="ru-RU"/>
+        </w:rPr>
+        <w:pict>
+          <v:shapetype id="_x0000_t75" coordsize="21600,21600" o:spt="75" o:preferrelative="t" path="m@4@5l@4@11@9@11@9@5xe" filled="f" stroked="f">
+            <v:stroke joinstyle="miter"/>
+            <v:formulas>
+              <v:f eqn="if lineDrawn pixelLineWidth 0"/>
+              <v:f eqn="sum @0 1 0"/>
+              <v:f eqn="sum 0 0 @1"/>
+              <v:f eqn="prod @2 1 2"/>
+              <v:f eqn="prod @3 21600 pixelWidth"/>
+              <v:f eqn="prod @3 21600 pixelHeight"/>
+              <v:f eqn="sum @0 0 1"/>
+              <v:f eqn="prod @6 1 2"/>
+              <v:f eqn="prod @7 21600 pixelWidth"/>
+              <v:f eqn="sum @8 21600 0"/>
+              <v:f eqn="prod @7 21600 pixelHeight"/>
+              <v:f eqn="sum @10 21600 0"/>
+            </v:formulas>
+            <v:path o:extrusionok="f" gradientshapeok="t" o:connecttype="rect"/>
+            <o:lock v:ext="edit" aspectratio="t"/>
+          </v:shapetype>
+          <v:shape id="_x0000_i1027" type="#_x0000_t75" style="width:456pt;height:167pt">
+            <v:imagedata r:id="rId9" o:title="SideViewTransparent"/>
+          </v:shape>
+        </w:pict>
+      </w:r>
+    </w:p>
+    <w:p>
+      <w:pPr>
+        <w:pStyle w:val="ab"/>
+        <w:jc w:val="center"/>
+        <w:rPr>
+          <w:color w:val="000000" w:themeColor="text1"/>
+          <w:sz w:val="24"/>
+          <w:lang w:val="ru-RU"/>
+        </w:rPr>
+      </w:pPr>
+      <w:r>
+        <w:rPr>
+          <w:color w:val="000000" w:themeColor="text1"/>
+          <w:sz w:val="24"/>
+          <w:lang w:val="ru-RU"/>
+        </w:rPr>
+        <w:t>Рисунок №. Общий ид фюзеляжа</w:t>
+      </w:r>
+    </w:p>
+    <w:p>
+      <w:pPr>
+        <w:rPr>
+          <w:rFonts w:eastAsiaTheme="minorEastAsia"/>
+          <w:lang w:val="ru-RU"/>
+        </w:rPr>
+      </w:pPr>
+      <w:r>
+        <w:rPr>
+          <w:lang w:val="ru-RU"/>
+        </w:rPr>
+        <w:t>Размер фюзеляжа</w:t>
+      </w:r>
+      <w:r>
+        <w:rPr>
+          <w:lang w:val="ru-RU"/>
+        </w:rPr>
+        <w:t xml:space="preserve"> главным образом определялся габаритами груза. Размер поперечного сечения фюзеляжа был выбран как можно меньше для снижения сопротивления и сухого веса ЛА.</w:t>
+      </w:r>
+      <w:r>
+        <w:rPr>
+          <w:lang w:val="ru-RU"/>
+        </w:rPr>
+        <w:t xml:space="preserve"> Продольный размер ЛА </w:t>
+      </w:r>
+      <m:oMath>
+        <m:r>
+          <w:rPr>
+            <w:rFonts w:ascii="Cambria Math" w:hAnsi="Cambria Math"/>
+            <w:lang w:val="ru-RU"/>
+          </w:rPr>
+          <m:t>L=1.5 м</m:t>
+        </m:r>
+      </m:oMath>
+      <w:r>
+        <w:rPr>
+          <w:lang w:val="ru-RU"/>
+        </w:rPr>
+        <w:t>. Согласно</w:t>
+      </w:r>
+      <w:proofErr w:type="gramStart"/>
+      <w:r>
+        <w:rPr>
+          <w:lang w:val="ru-RU"/>
+        </w:rPr>
+        <w:t xml:space="preserve"> </w:t>
+      </w:r>
+      <w:r>
+        <w:rPr>
+          <w:lang w:val="ru-RU"/>
+        </w:rPr>
+        <w:t xml:space="preserve">[] </w:t>
+      </w:r>
+      <w:proofErr w:type="gramEnd"/>
+      <w:r>
+        <w:rPr>
+          <w:lang w:val="ru-RU"/>
+        </w:rPr>
+        <w:t>было оценено потребное плечо хвостового оперение, которое составило:</w:t>
+      </w:r>
+    </w:p>
+    <w:tbl>
+      <w:tblPr>
+        <w:tblStyle w:val="ad"/>
+        <w:tblW w:w="5000" w:type="pct"/>
+        <w:tblBorders>
+          <w:top w:val="none" w:sz="0" w:space="0" w:color="auto"/>
+          <w:left w:val="none" w:sz="0" w:space="0" w:color="auto"/>
+          <w:bottom w:val="none" w:sz="0" w:space="0" w:color="auto"/>
+          <w:right w:val="none" w:sz="0" w:space="0" w:color="auto"/>
+          <w:insideH w:val="none" w:sz="0" w:space="0" w:color="auto"/>
+          <w:insideV w:val="none" w:sz="0" w:space="0" w:color="auto"/>
+        </w:tblBorders>
+        <w:tblLook w:val="04A0" w:firstRow="1" w:lastRow="0" w:firstColumn="1" w:lastColumn="0" w:noHBand="0" w:noVBand="1"/>
+      </w:tblPr>
+      <w:tblGrid>
+        <w:gridCol w:w="991"/>
+        <w:gridCol w:w="7923"/>
+        <w:gridCol w:w="990"/>
+      </w:tblGrid>
+      <w:tr>
+        <w:tc>
+          <w:tcPr>
+            <w:tcW w:w="500" w:type="pct"/>
+            <w:vAlign w:val="center"/>
+          </w:tcPr>
+          <w:p>
+            <w:pPr>
+              <w:ind w:firstLine="0"/>
+              <w:jc w:val="center"/>
+              <w:rPr>
+                <w:rFonts w:eastAsia="Times New Roman" w:cs="Times New Roman"/>
+                <w:bCs/>
+                <w:color w:val="000000" w:themeColor="text1"/>
+                <w:lang w:val="ru-RU"/>
+              </w:rPr>
+            </w:pPr>
+          </w:p>
+        </w:tc>
+        <w:tc>
+          <w:tcPr>
+            <w:tcW w:w="4000" w:type="pct"/>
+            <w:vAlign w:val="center"/>
+          </w:tcPr>
+          <w:p>
+            <w:pPr>
+              <w:ind w:firstLine="0"/>
+              <w:jc w:val="center"/>
+              <w:rPr>
+                <w:rFonts w:eastAsia="Times New Roman" w:cs="Times New Roman"/>
+                <w:bCs/>
+                <w:i/>
+                <w:color w:val="000000" w:themeColor="text1"/>
+              </w:rPr>
+            </w:pPr>
+            <m:oMathPara>
+              <m:oMath>
+                <m:sSub>
+                  <m:sSubPr>
+                    <m:ctrlPr>
+                      <w:rPr>
+                        <w:rFonts w:ascii="Cambria Math" w:hAnsi="Cambria Math"/>
+                        <w:i/>
+                        <w:lang w:val="ru-RU"/>
+                      </w:rPr>
+                    </m:ctrlPr>
+                  </m:sSubPr>
+                  <m:e>
+                    <m:r>
+                      <w:rPr>
+                        <w:rFonts w:ascii="Cambria Math" w:hAnsi="Cambria Math"/>
+                        <w:lang w:val="ru-RU"/>
+                      </w:rPr>
+                      <m:t>L</m:t>
+                    </m:r>
+                  </m:e>
+                  <m:sub>
+                    <m:r>
+                      <w:rPr>
+                        <w:rFonts w:ascii="Cambria Math" w:hAnsi="Cambria Math"/>
+                        <w:lang w:val="ru-RU"/>
+                      </w:rPr>
+                      <m:t>ht</m:t>
+                    </m:r>
+                  </m:sub>
+                </m:sSub>
+                <m:r>
+                  <w:rPr>
+                    <w:rFonts w:ascii="Cambria Math" w:hAnsi="Cambria Math"/>
+                    <w:lang w:val="ru-RU"/>
+                  </w:rPr>
+                  <m:t>=</m:t>
+                </m:r>
+                <m:sSub>
+                  <m:sSubPr>
+                    <m:ctrlPr>
+                      <w:rPr>
+                        <w:rFonts w:ascii="Cambria Math" w:hAnsi="Cambria Math"/>
+                        <w:i/>
+                        <w:lang w:val="ru-RU"/>
+                      </w:rPr>
+                    </m:ctrlPr>
+                  </m:sSubPr>
+                  <m:e>
+                    <m:r>
+                      <w:rPr>
+                        <w:rFonts w:ascii="Cambria Math" w:hAnsi="Cambria Math"/>
+                        <w:lang w:val="ru-RU"/>
+                      </w:rPr>
+                      <m:t>L</m:t>
+                    </m:r>
+                  </m:e>
+                  <m:sub>
+                    <m:r>
+                      <w:rPr>
+                        <w:rFonts w:ascii="Cambria Math" w:hAnsi="Cambria Math"/>
+                        <w:lang w:val="ru-RU"/>
+                      </w:rPr>
+                      <m:t>vt</m:t>
+                    </m:r>
+                  </m:sub>
+                </m:sSub>
+                <m:r>
+                  <w:rPr>
+                    <w:rFonts w:ascii="Cambria Math" w:hAnsi="Cambria Math"/>
+                    <w:lang w:val="ru-RU"/>
+                  </w:rPr>
+                  <m:t>=0.6*L=0.9 м.</m:t>
+                </m:r>
+              </m:oMath>
+            </m:oMathPara>
+          </w:p>
+        </w:tc>
+        <w:tc>
+          <w:tcPr>
+            <w:tcW w:w="500" w:type="pct"/>
+            <w:vAlign w:val="center"/>
+          </w:tcPr>
+          <w:p>
+            <w:pPr>
+              <w:ind w:firstLine="0"/>
+              <w:jc w:val="center"/>
+              <w:rPr>
+                <w:rFonts w:eastAsia="Times New Roman" w:cs="Times New Roman"/>
+                <w:bCs/>
+                <w:color w:val="000000" w:themeColor="text1"/>
+                <w:lang w:val="ru-RU"/>
+              </w:rPr>
+            </w:pPr>
+            <w:r>
+              <w:rPr>
+                <w:rFonts w:eastAsia="Times New Roman" w:cs="Times New Roman"/>
+                <w:bCs/>
+                <w:color w:val="000000" w:themeColor="text1"/>
+                <w:lang w:val="ru-RU"/>
+              </w:rPr>
+              <w:t>(</w:t>
+            </w:r>
+            <w:r>
+              <w:rPr>
+                <w:rFonts w:eastAsia="Times New Roman" w:cs="Times New Roman"/>
+                <w:bCs/>
+                <w:color w:val="000000" w:themeColor="text1"/>
+              </w:rPr>
+              <w:t>1</w:t>
+            </w:r>
+            <w:r>
+              <w:rPr>
+                <w:rFonts w:eastAsia="Times New Roman" w:cs="Times New Roman"/>
+                <w:bCs/>
+                <w:color w:val="000000" w:themeColor="text1"/>
+                <w:lang w:val="ru-RU"/>
+              </w:rPr>
+              <w:t>)</w:t>
+            </w:r>
+          </w:p>
+        </w:tc>
+      </w:tr>
+    </w:tbl>
+    <w:p>
+      <w:pPr>
+        <w:rPr>
+          <w:i/>
+          <w:lang w:val="ru-RU"/>
+        </w:rPr>
+      </w:pPr>
+    </w:p>
+    <w:p>
+      <w:pPr>
+        <w:pStyle w:val="1"/>
+        <w:numPr>
+          <w:ilvl w:val="1"/>
+          <w:numId w:val="1"/>
+        </w:numPr>
+      </w:pPr>
+      <w:r>
+        <w:t>Выбор профиля крыла</w:t>
+      </w:r>
+    </w:p>
+    <w:p>
+      <w:pPr>
+        <w:rPr>
+          <w:rFonts w:eastAsiaTheme="minorEastAsia"/>
+          <w:lang w:val="ru-RU"/>
+        </w:rPr>
+      </w:pPr>
+      <w:proofErr w:type="gramStart"/>
       <w:r>
         <w:rPr>
           <w:lang w:val="ru-RU"/>
@@ -298,6 +626,7 @@
         </w:rPr>
         <w:t>.</w:t>
       </w:r>
+      <w:proofErr w:type="gramEnd"/>
       <w:r>
         <w:rPr>
           <w:lang w:val="ru-RU"/>
@@ -426,7 +755,28 @@
         <w:rPr>
           <w:lang w:val="ru-RU"/>
         </w:rPr>
-        <w:t xml:space="preserve"> 500 000. Сравнительная характер</w:t>
+        <w:t xml:space="preserve"> 500 000</w:t>
+      </w:r>
+      <w:r>
+        <w:rPr>
+          <w:lang w:val="ru-RU"/>
+        </w:rPr>
+        <w:t xml:space="preserve"> в программе </w:t>
+      </w:r>
+      <w:r>
+        <w:t>XFLR</w:t>
+      </w:r>
+      <w:r>
+        <w:rPr>
+          <w:lang w:val="ru-RU"/>
+        </w:rPr>
+        <w:t>5</w:t>
+      </w:r>
+      <w:r>
+        <w:rPr>
+          <w:lang w:val="ru-RU"/>
+        </w:rPr>
+        <w:t>. Сравнительная характер</w:t>
       </w:r>
       <w:r>
         <w:rPr>
@@ -503,13 +853,13 @@
     </w:p>
     <w:tbl>
       <w:tblPr>
-        <w:tblW w:w="9560" w:type="dxa"/>
+        <w:tblW w:w="9500" w:type="dxa"/>
         <w:tblInd w:w="93" w:type="dxa"/>
         <w:tblLook w:val="04A0" w:firstRow="1" w:lastRow="0" w:firstColumn="1" w:lastColumn="0" w:noHBand="0" w:noVBand="1"/>
       </w:tblPr>
       <w:tblGrid>
         <w:gridCol w:w="2140"/>
-        <w:gridCol w:w="1500"/>
+        <w:gridCol w:w="1456"/>
         <w:gridCol w:w="1480"/>
         <w:gridCol w:w="1480"/>
         <w:gridCol w:w="1480"/>
@@ -539,20 +889,20 @@
               <w:ind w:firstLine="0"/>
               <w:jc w:val="center"/>
               <w:rPr>
-                <w:rFonts w:eastAsia="Times New Roman" w:cs="Times New Roman"/>
-                <w:b/>
-                <w:bCs/>
-                <w:color w:val="FFFFFF" w:themeColor="background1"/>
+                <w:rFonts w:ascii="Calibri" w:eastAsia="Times New Roman" w:hAnsi="Calibri" w:cs="Calibri"/>
+                <w:b/>
+                <w:bCs/>
+                <w:color w:val="FFFFFF"/>
                 <w:szCs w:val="24"/>
               </w:rPr>
             </w:pPr>
             <w:proofErr w:type="spellStart"/>
             <w:r>
               <w:rPr>
-                <w:rFonts w:eastAsia="Times New Roman" w:cs="Times New Roman"/>
-                <w:b/>
-                <w:bCs/>
-                <w:color w:val="FFFFFF" w:themeColor="background1"/>
+                <w:rFonts w:ascii="Calibri" w:eastAsia="Times New Roman" w:hAnsi="Calibri" w:cs="Calibri"/>
+                <w:b/>
+                <w:bCs/>
+                <w:color w:val="FFFFFF"/>
                 <w:szCs w:val="24"/>
               </w:rPr>
               <w:t>Критерии</w:t>
@@ -560,10 +910,10 @@
             <w:proofErr w:type="spellEnd"/>
             <w:r>
               <w:rPr>
-                <w:rFonts w:eastAsia="Times New Roman" w:cs="Times New Roman"/>
-                <w:b/>
-                <w:bCs/>
-                <w:color w:val="FFFFFF" w:themeColor="background1"/>
+                <w:rFonts w:ascii="Calibri" w:eastAsia="Times New Roman" w:hAnsi="Calibri" w:cs="Calibri"/>
+                <w:b/>
+                <w:bCs/>
+                <w:color w:val="FFFFFF"/>
                 <w:szCs w:val="24"/>
               </w:rPr>
               <w:t xml:space="preserve"> </w:t>
@@ -571,10 +921,10 @@
             <w:proofErr w:type="spellStart"/>
             <w:r>
               <w:rPr>
-                <w:rFonts w:eastAsia="Times New Roman" w:cs="Times New Roman"/>
-                <w:b/>
-                <w:bCs/>
-                <w:color w:val="FFFFFF" w:themeColor="background1"/>
+                <w:rFonts w:ascii="Calibri" w:eastAsia="Times New Roman" w:hAnsi="Calibri" w:cs="Calibri"/>
+                <w:b/>
+                <w:bCs/>
+                <w:color w:val="FFFFFF"/>
                 <w:szCs w:val="24"/>
               </w:rPr>
               <w:t>оценки</w:t>
@@ -584,7 +934,7 @@
         </w:tc>
         <w:tc>
           <w:tcPr>
-            <w:tcW w:w="1500" w:type="dxa"/>
+            <w:tcW w:w="1440" w:type="dxa"/>
             <w:tcBorders>
               <w:top w:val="single" w:sz="4" w:space="0" w:color="auto"/>
               <w:left w:val="nil"/>
@@ -602,20 +952,20 @@
               <w:ind w:firstLine="0"/>
               <w:jc w:val="center"/>
               <w:rPr>
-                <w:rFonts w:eastAsia="Times New Roman" w:cs="Times New Roman"/>
-                <w:b/>
-                <w:bCs/>
-                <w:color w:val="FFFFFF" w:themeColor="background1"/>
+                <w:rFonts w:ascii="Calibri" w:eastAsia="Times New Roman" w:hAnsi="Calibri" w:cs="Calibri"/>
+                <w:b/>
+                <w:bCs/>
+                <w:color w:val="FFFFFF"/>
                 <w:szCs w:val="24"/>
               </w:rPr>
             </w:pPr>
             <w:proofErr w:type="spellStart"/>
             <w:r>
               <w:rPr>
-                <w:rFonts w:eastAsia="Times New Roman" w:cs="Times New Roman"/>
-                <w:b/>
-                <w:bCs/>
-                <w:color w:val="FFFFFF" w:themeColor="background1"/>
+                <w:rFonts w:ascii="Calibri" w:eastAsia="Times New Roman" w:hAnsi="Calibri" w:cs="Calibri"/>
+                <w:b/>
+                <w:bCs/>
+                <w:color w:val="FFFFFF"/>
                 <w:szCs w:val="24"/>
               </w:rPr>
               <w:t>Множитель</w:t>
@@ -643,19 +993,19 @@
               <w:ind w:firstLine="0"/>
               <w:jc w:val="center"/>
               <w:rPr>
-                <w:rFonts w:eastAsia="Times New Roman" w:cs="Times New Roman"/>
-                <w:b/>
-                <w:bCs/>
-                <w:color w:val="FFFFFF" w:themeColor="background1"/>
+                <w:rFonts w:ascii="Calibri" w:eastAsia="Times New Roman" w:hAnsi="Calibri" w:cs="Calibri"/>
+                <w:b/>
+                <w:bCs/>
+                <w:color w:val="FFFFFF"/>
                 <w:szCs w:val="24"/>
               </w:rPr>
             </w:pPr>
             <w:r>
               <w:rPr>
-                <w:rFonts w:eastAsia="Times New Roman" w:cs="Times New Roman"/>
-                <w:b/>
-                <w:bCs/>
-                <w:color w:val="FFFFFF" w:themeColor="background1"/>
+                <w:rFonts w:ascii="Calibri" w:eastAsia="Times New Roman" w:hAnsi="Calibri" w:cs="Calibri"/>
+                <w:b/>
+                <w:bCs/>
+                <w:color w:val="FFFFFF"/>
                 <w:szCs w:val="24"/>
               </w:rPr>
               <w:t>NACA 2412</w:t>
@@ -682,19 +1032,19 @@
               <w:ind w:firstLine="0"/>
               <w:jc w:val="center"/>
               <w:rPr>
-                <w:rFonts w:eastAsia="Times New Roman" w:cs="Times New Roman"/>
-                <w:b/>
-                <w:bCs/>
-                <w:color w:val="FFFFFF" w:themeColor="background1"/>
+                <w:rFonts w:ascii="Calibri" w:eastAsia="Times New Roman" w:hAnsi="Calibri" w:cs="Calibri"/>
+                <w:b/>
+                <w:bCs/>
+                <w:color w:val="FFFFFF"/>
                 <w:szCs w:val="24"/>
               </w:rPr>
             </w:pPr>
             <w:r>
               <w:rPr>
-                <w:rFonts w:eastAsia="Times New Roman" w:cs="Times New Roman"/>
-                <w:b/>
-                <w:bCs/>
-                <w:color w:val="FFFFFF" w:themeColor="background1"/>
+                <w:rFonts w:ascii="Calibri" w:eastAsia="Times New Roman" w:hAnsi="Calibri" w:cs="Calibri"/>
+                <w:b/>
+                <w:bCs/>
+                <w:color w:val="FFFFFF"/>
                 <w:szCs w:val="24"/>
               </w:rPr>
               <w:t>NACA 4412</w:t>
@@ -721,19 +1071,19 @@
               <w:ind w:firstLine="0"/>
               <w:jc w:val="center"/>
               <w:rPr>
-                <w:rFonts w:eastAsia="Times New Roman" w:cs="Times New Roman"/>
-                <w:b/>
-                <w:bCs/>
-                <w:color w:val="FFFFFF" w:themeColor="background1"/>
+                <w:rFonts w:ascii="Calibri" w:eastAsia="Times New Roman" w:hAnsi="Calibri" w:cs="Calibri"/>
+                <w:b/>
+                <w:bCs/>
+                <w:color w:val="FFFFFF"/>
                 <w:szCs w:val="24"/>
               </w:rPr>
             </w:pPr>
             <w:r>
               <w:rPr>
-                <w:rFonts w:eastAsia="Times New Roman" w:cs="Times New Roman"/>
-                <w:b/>
-                <w:bCs/>
-                <w:color w:val="FFFFFF" w:themeColor="background1"/>
+                <w:rFonts w:ascii="Calibri" w:eastAsia="Times New Roman" w:hAnsi="Calibri" w:cs="Calibri"/>
+                <w:b/>
+                <w:bCs/>
+                <w:color w:val="FFFFFF"/>
                 <w:szCs w:val="24"/>
               </w:rPr>
               <w:t>Clark Y</w:t>
@@ -760,19 +1110,19 @@
               <w:ind w:firstLine="0"/>
               <w:jc w:val="center"/>
               <w:rPr>
-                <w:rFonts w:eastAsia="Times New Roman" w:cs="Times New Roman"/>
-                <w:b/>
-                <w:bCs/>
-                <w:color w:val="FFFFFF" w:themeColor="background1"/>
+                <w:rFonts w:ascii="Calibri" w:eastAsia="Times New Roman" w:hAnsi="Calibri" w:cs="Calibri"/>
+                <w:b/>
+                <w:bCs/>
+                <w:color w:val="FFFFFF"/>
                 <w:szCs w:val="24"/>
               </w:rPr>
             </w:pPr>
             <w:r>
               <w:rPr>
-                <w:rFonts w:eastAsia="Times New Roman" w:cs="Times New Roman"/>
-                <w:b/>
-                <w:bCs/>
-                <w:color w:val="FFFFFF" w:themeColor="background1"/>
+                <w:rFonts w:ascii="Calibri" w:eastAsia="Times New Roman" w:hAnsi="Calibri" w:cs="Calibri"/>
+                <w:b/>
+                <w:bCs/>
+                <w:color w:val="FFFFFF"/>
                 <w:szCs w:val="24"/>
               </w:rPr>
               <w:t>USA-35B</w:t>
@@ -782,7 +1132,7 @@
       </w:tr>
       <w:tr>
         <w:trPr>
-          <w:trHeight w:val="492"/>
+          <w:trHeight w:val="312"/>
         </w:trPr>
         <w:tc>
           <w:tcPr>
@@ -804,7 +1154,8 @@
               <w:ind w:firstLine="0"/>
               <w:jc w:val="center"/>
               <w:rPr>
-                <w:rFonts w:eastAsia="Times New Roman" w:cs="Times New Roman"/>
+                <w:rFonts w:ascii="Calibri" w:eastAsia="Times New Roman" w:hAnsi="Calibri" w:cs="Calibri"/>
+                <w:b/>
                 <w:bCs/>
                 <w:i/>
                 <w:iCs/>
@@ -815,7 +1166,8 @@
             <w:proofErr w:type="spellStart"/>
             <w:r>
               <w:rPr>
-                <w:rFonts w:eastAsia="Times New Roman" w:cs="Times New Roman"/>
+                <w:rFonts w:ascii="Calibri" w:eastAsia="Times New Roman" w:hAnsi="Calibri" w:cs="Calibri"/>
+                <w:b/>
                 <w:bCs/>
                 <w:i/>
                 <w:iCs/>
@@ -827,7 +1179,8 @@
             <w:proofErr w:type="spellEnd"/>
             <w:r>
               <w:rPr>
-                <w:rFonts w:eastAsia="Times New Roman" w:cs="Times New Roman"/>
+                <w:rFonts w:ascii="Calibri" w:eastAsia="Times New Roman" w:hAnsi="Calibri" w:cs="Calibri"/>
+                <w:b/>
                 <w:bCs/>
                 <w:i/>
                 <w:iCs/>
@@ -840,7 +1193,7 @@
         </w:tc>
         <w:tc>
           <w:tcPr>
-            <w:tcW w:w="1500" w:type="dxa"/>
+            <w:tcW w:w="1440" w:type="dxa"/>
             <w:tcBorders>
               <w:top w:val="nil"/>
               <w:left w:val="nil"/>
@@ -1016,7 +1369,7 @@
       </w:tr>
       <w:tr>
         <w:trPr>
-          <w:trHeight w:val="528"/>
+          <w:trHeight w:val="312"/>
         </w:trPr>
         <w:tc>
           <w:tcPr>
@@ -1038,7 +1391,8 @@
               <w:ind w:firstLine="0"/>
               <w:jc w:val="center"/>
               <w:rPr>
-                <w:rFonts w:eastAsia="Times New Roman" w:cs="Times New Roman"/>
+                <w:rFonts w:ascii="Calibri" w:eastAsia="Times New Roman" w:hAnsi="Calibri" w:cs="Calibri"/>
+                <w:b/>
                 <w:bCs/>
                 <w:i/>
                 <w:iCs/>
@@ -1049,7 +1403,8 @@
             <w:proofErr w:type="spellStart"/>
             <w:r>
               <w:rPr>
-                <w:rFonts w:eastAsia="Times New Roman" w:cs="Times New Roman"/>
+                <w:rFonts w:ascii="Calibri" w:eastAsia="Times New Roman" w:hAnsi="Calibri" w:cs="Calibri"/>
+                <w:b/>
                 <w:bCs/>
                 <w:i/>
                 <w:iCs/>
@@ -1061,7 +1416,8 @@
             <w:proofErr w:type="spellEnd"/>
             <w:r>
               <w:rPr>
-                <w:rFonts w:eastAsia="Times New Roman" w:cs="Times New Roman"/>
+                <w:rFonts w:ascii="Calibri" w:eastAsia="Times New Roman" w:hAnsi="Calibri" w:cs="Calibri"/>
+                <w:b/>
                 <w:bCs/>
                 <w:i/>
                 <w:iCs/>
@@ -1074,7 +1430,7 @@
         </w:tc>
         <w:tc>
           <w:tcPr>
-            <w:tcW w:w="1500" w:type="dxa"/>
+            <w:tcW w:w="1440" w:type="dxa"/>
             <w:tcBorders>
               <w:top w:val="nil"/>
               <w:left w:val="nil"/>
@@ -1250,7 +1606,7 @@
       </w:tr>
       <w:tr>
         <w:trPr>
-          <w:trHeight w:val="564"/>
+          <w:trHeight w:val="312"/>
         </w:trPr>
         <w:tc>
           <w:tcPr>
@@ -1272,7 +1628,8 @@
               <w:ind w:firstLine="0"/>
               <w:jc w:val="center"/>
               <w:rPr>
-                <w:rFonts w:eastAsia="Times New Roman" w:cs="Times New Roman"/>
+                <w:rFonts w:ascii="Calibri" w:eastAsia="Times New Roman" w:hAnsi="Calibri" w:cs="Calibri"/>
+                <w:b/>
                 <w:bCs/>
                 <w:i/>
                 <w:iCs/>
@@ -1283,7 +1640,8 @@
             <w:proofErr w:type="spellStart"/>
             <w:r>
               <w:rPr>
-                <w:rFonts w:eastAsia="Times New Roman" w:cs="Times New Roman"/>
+                <w:rFonts w:ascii="Calibri" w:eastAsia="Times New Roman" w:hAnsi="Calibri" w:cs="Calibri"/>
+                <w:b/>
                 <w:bCs/>
                 <w:i/>
                 <w:iCs/>
@@ -1295,7 +1653,8 @@
             <w:proofErr w:type="spellEnd"/>
             <w:r>
               <w:rPr>
-                <w:rFonts w:eastAsia="Times New Roman" w:cs="Times New Roman"/>
+                <w:rFonts w:ascii="Calibri" w:eastAsia="Times New Roman" w:hAnsi="Calibri" w:cs="Calibri"/>
+                <w:b/>
                 <w:bCs/>
                 <w:i/>
                 <w:iCs/>
@@ -1308,7 +1667,7 @@
         </w:tc>
         <w:tc>
           <w:tcPr>
-            <w:tcW w:w="1500" w:type="dxa"/>
+            <w:tcW w:w="1440" w:type="dxa"/>
             <w:tcBorders>
               <w:top w:val="nil"/>
               <w:left w:val="nil"/>
@@ -1484,7 +1843,7 @@
       </w:tr>
       <w:tr>
         <w:trPr>
-          <w:trHeight w:val="636"/>
+          <w:trHeight w:val="312"/>
         </w:trPr>
         <w:tc>
           <w:tcPr>
@@ -1506,7 +1865,8 @@
               <w:ind w:firstLine="0"/>
               <w:jc w:val="center"/>
               <w:rPr>
-                <w:rFonts w:eastAsia="Times New Roman" w:cs="Times New Roman"/>
+                <w:rFonts w:ascii="Calibri" w:eastAsia="Times New Roman" w:hAnsi="Calibri" w:cs="Calibri"/>
+                <w:b/>
                 <w:bCs/>
                 <w:i/>
                 <w:iCs/>
@@ -1516,7 +1876,8 @@
             </w:pPr>
             <w:r>
               <w:rPr>
-                <w:rFonts w:eastAsia="Times New Roman" w:cs="Times New Roman"/>
+                <w:rFonts w:ascii="Calibri" w:eastAsia="Times New Roman" w:hAnsi="Calibri" w:cs="Calibri"/>
+                <w:b/>
                 <w:bCs/>
                 <w:i/>
                 <w:iCs/>
@@ -1529,7 +1890,7 @@
         </w:tc>
         <w:tc>
           <w:tcPr>
-            <w:tcW w:w="1500" w:type="dxa"/>
+            <w:tcW w:w="1440" w:type="dxa"/>
             <w:tcBorders>
               <w:top w:val="nil"/>
               <w:left w:val="nil"/>
@@ -1705,7 +2066,7 @@
       </w:tr>
       <w:tr>
         <w:trPr>
-          <w:trHeight w:val="516"/>
+          <w:trHeight w:val="324"/>
         </w:trPr>
         <w:tc>
           <w:tcPr>
@@ -1713,7 +2074,7 @@
             <w:tcBorders>
               <w:top w:val="nil"/>
               <w:left w:val="nil"/>
-              <w:bottom w:val="single" w:sz="4" w:space="0" w:color="auto"/>
+              <w:bottom w:val="nil"/>
               <w:right w:val="nil"/>
             </w:tcBorders>
             <w:shd w:val="clear" w:color="auto" w:fill="auto"/>
@@ -1736,7 +2097,7 @@
         </w:tc>
         <w:tc>
           <w:tcPr>
-            <w:tcW w:w="1500" w:type="dxa"/>
+            <w:tcW w:w="1440" w:type="dxa"/>
             <w:tcBorders>
               <w:top w:val="nil"/>
               <w:left w:val="single" w:sz="4" w:space="0" w:color="auto"/>
@@ -1820,7 +2181,7 @@
             <w:tcBorders>
               <w:top w:val="nil"/>
               <w:left w:val="single" w:sz="12" w:space="0" w:color="00B050"/>
-              <w:bottom w:val="single" w:sz="4" w:space="0" w:color="auto"/>
+              <w:bottom w:val="single" w:sz="12" w:space="0" w:color="00B050"/>
               <w:right w:val="single" w:sz="12" w:space="0" w:color="00B050"/>
             </w:tcBorders>
             <w:shd w:val="clear" w:color="auto" w:fill="auto"/>
@@ -1935,30 +2296,117 @@
     </w:tbl>
     <w:p>
       <w:pPr>
+        <w:ind w:firstLine="0"/>
+        <w:rPr>
+          <w:lang w:val="ru-RU"/>
+        </w:rPr>
+      </w:pPr>
+    </w:p>
+    <w:p>
+      <w:pPr>
         <w:pStyle w:val="2"/>
-        <w:rPr>
+        <w:numPr>
+          <w:ilvl w:val="1"/>
+          <w:numId w:val="1"/>
+        </w:numPr>
+        <w:rPr>
+          <w:sz w:val="24"/>
           <w:lang w:val="ru-RU"/>
         </w:rPr>
       </w:pPr>
       <w:r>
         <w:rPr>
-          <w:lang w:val="ru-RU"/>
-        </w:rPr>
-        <w:t>Выбор бор</w:t>
-      </w:r>
-      <w:r>
-        <w:rPr>
-          <w:lang w:val="ru-RU"/>
-        </w:rPr>
-        <w:t>тового оборудования</w:t>
+          <w:sz w:val="24"/>
+          <w:lang w:val="ru-RU"/>
+        </w:rPr>
+        <w:lastRenderedPageBreak/>
+        <w:t>Дизайн крыла</w:t>
+      </w:r>
+    </w:p>
+    <w:p>
+      <w:pPr>
+        <w:rPr>
+          <w:lang w:val="ru-RU"/>
+        </w:rPr>
+      </w:pPr>
+      <m:oMath>
+        <m:r>
+          <w:rPr>
+            <w:rFonts w:ascii="Cambria Math" w:hAnsi="Cambria Math"/>
+            <w:lang w:val="ru-RU"/>
+          </w:rPr>
+          <m:t>b</m:t>
+        </m:r>
+      </m:oMath>
+      <w:r>
+        <w:rPr>
+          <w:rFonts w:eastAsiaTheme="minorEastAsia"/>
+          <w:lang w:val="ru-RU"/>
+        </w:rPr>
+        <w:t xml:space="preserve"> </w:t>
+      </w:r>
+      <w:r>
+        <w:rPr>
+          <w:lang w:val="ru-RU"/>
+        </w:rPr>
+        <w:t xml:space="preserve">и </w:t>
+      </w:r>
+      <m:oMath>
+        <m:r>
+          <w:rPr>
+            <w:rFonts w:ascii="Cambria Math" w:hAnsi="Cambria Math"/>
+            <w:lang w:val="ru-RU"/>
+          </w:rPr>
+          <m:t>C</m:t>
+        </m:r>
+      </m:oMath>
+      <w:r>
+        <w:rPr>
+          <w:lang w:val="ru-RU"/>
+        </w:rPr>
+        <w:t xml:space="preserve"> были выбраны исходя из размеров транспортировочной ко</w:t>
+      </w:r>
+      <w:r>
+        <w:rPr>
+          <w:lang w:val="ru-RU"/>
+        </w:rPr>
+        <w:t xml:space="preserve">робки, 2.5 м и 0.35 м соответственно для обеспечения </w:t>
+      </w:r>
+      <w:r>
+        <w:rPr>
+          <w:lang w:val="ru-RU"/>
+        </w:rPr>
+        <w:t>большей подъемной силы при взлете с рук</w:t>
+      </w:r>
+      <w:r>
+        <w:rPr>
+          <w:lang w:val="ru-RU"/>
+        </w:rPr>
+        <w:t xml:space="preserve"> </w:t>
+      </w:r>
+      <w:r>
+        <w:rPr>
+          <w:lang w:val="ru-RU"/>
+        </w:rPr>
+        <w:t>и меньшей скорости сваливания</w:t>
+      </w:r>
+      <w:r>
+        <w:rPr>
+          <w:lang w:val="ru-RU"/>
+        </w:rPr>
+        <w:t>.</w:t>
       </w:r>
     </w:p>
     <w:p>
       <w:pPr>
         <w:pStyle w:val="1"/>
+        <w:numPr>
+          <w:ilvl w:val="1"/>
+          <w:numId w:val="1"/>
+        </w:numPr>
       </w:pPr>
       <w:r>
-        <w:t>Список оборудования</w:t>
+        <w:t>Дизайн хвостового оперения</w:t>
       </w:r>
     </w:p>
     <w:p>
@@ -1971,196 +2419,892 @@
         <w:rPr>
           <w:lang w:val="ru-RU"/>
         </w:rPr>
-        <w:t>Весь набор бортового оборудования поделен на 3 системы: система управления полетом, система контроля доставки груза и система компьютерного зрения.</w:t>
+        <w:t xml:space="preserve">Согласно предложенному методу определения площади хвостового оперения в [], </w:t>
+      </w:r>
+      <w:proofErr w:type="gramStart"/>
+      <w:r>
+        <w:rPr>
+          <w:lang w:val="ru-RU"/>
+        </w:rPr>
+        <w:t>заключающийся</w:t>
+      </w:r>
+      <w:proofErr w:type="gramEnd"/>
+      <w:r>
+        <w:rPr>
+          <w:lang w:val="ru-RU"/>
+        </w:rPr>
+        <w:t xml:space="preserve"> в статистической оценке объемных коэффициентов горизонта</w:t>
+      </w:r>
+      <w:r>
+        <w:rPr>
+          <w:lang w:val="ru-RU"/>
+        </w:rPr>
+        <w:t xml:space="preserve">льного </w:t>
+      </w:r>
+      <m:oMath>
+        <m:sSub>
+          <m:sSubPr>
+            <m:ctrlPr>
+              <w:rPr>
+                <w:rFonts w:ascii="Cambria Math" w:hAnsi="Cambria Math"/>
+                <w:i/>
+                <w:lang w:val="ru-RU"/>
+              </w:rPr>
+            </m:ctrlPr>
+          </m:sSubPr>
+          <m:e>
+            <m:r>
+              <w:rPr>
+                <w:rFonts w:ascii="Cambria Math" w:hAnsi="Cambria Math"/>
+                <w:lang w:val="ru-RU"/>
+              </w:rPr>
+              <m:t>C</m:t>
+            </m:r>
+          </m:e>
+          <m:sub>
+            <m:r>
+              <w:rPr>
+                <w:rFonts w:ascii="Cambria Math" w:hAnsi="Cambria Math"/>
+                <w:lang w:val="ru-RU"/>
+              </w:rPr>
+              <m:t>ht</m:t>
+            </m:r>
+          </m:sub>
+        </m:sSub>
+      </m:oMath>
+      <w:r>
+        <w:rPr>
+          <w:lang w:val="ru-RU"/>
+        </w:rPr>
+        <w:t xml:space="preserve"> и вертикального</w:t>
+      </w:r>
+      <w:r>
+        <w:rPr>
+          <w:lang w:val="ru-RU"/>
+        </w:rPr>
+        <w:t xml:space="preserve"> </w:t>
+      </w:r>
+      <m:oMath>
+        <m:sSub>
+          <m:sSubPr>
+            <m:ctrlPr>
+              <w:rPr>
+                <w:rFonts w:ascii="Cambria Math" w:hAnsi="Cambria Math"/>
+                <w:i/>
+              </w:rPr>
+            </m:ctrlPr>
+          </m:sSubPr>
+          <m:e>
+            <m:r>
+              <w:rPr>
+                <w:rFonts w:ascii="Cambria Math" w:hAnsi="Cambria Math"/>
+              </w:rPr>
+              <m:t>C</m:t>
+            </m:r>
+          </m:e>
+          <m:sub>
+            <m:r>
+              <w:rPr>
+                <w:rFonts w:ascii="Cambria Math" w:hAnsi="Cambria Math"/>
+              </w:rPr>
+              <m:t>vt</m:t>
+            </m:r>
+          </m:sub>
+        </m:sSub>
+      </m:oMath>
+      <w:r>
+        <w:rPr>
+          <w:lang w:val="ru-RU"/>
+        </w:rPr>
+        <w:t xml:space="preserve"> оперений.</w:t>
       </w:r>
     </w:p>
+    <w:tbl>
+      <w:tblPr>
+        <w:tblStyle w:val="ad"/>
+        <w:tblW w:w="5000" w:type="pct"/>
+        <w:tblBorders>
+          <w:top w:val="none" w:sz="0" w:space="0" w:color="auto"/>
+          <w:left w:val="none" w:sz="0" w:space="0" w:color="auto"/>
+          <w:bottom w:val="none" w:sz="0" w:space="0" w:color="auto"/>
+          <w:right w:val="none" w:sz="0" w:space="0" w:color="auto"/>
+          <w:insideH w:val="none" w:sz="0" w:space="0" w:color="auto"/>
+          <w:insideV w:val="none" w:sz="0" w:space="0" w:color="auto"/>
+        </w:tblBorders>
+        <w:tblLook w:val="04A0" w:firstRow="1" w:lastRow="0" w:firstColumn="1" w:lastColumn="0" w:noHBand="0" w:noVBand="1"/>
+      </w:tblPr>
+      <w:tblGrid>
+        <w:gridCol w:w="991"/>
+        <w:gridCol w:w="7923"/>
+        <w:gridCol w:w="990"/>
+      </w:tblGrid>
+      <w:tr>
+        <w:tc>
+          <w:tcPr>
+            <w:tcW w:w="500" w:type="pct"/>
+            <w:vAlign w:val="center"/>
+          </w:tcPr>
+          <w:p>
+            <w:pPr>
+              <w:ind w:firstLine="0"/>
+              <w:jc w:val="center"/>
+              <w:rPr>
+                <w:rFonts w:eastAsia="Times New Roman" w:cs="Times New Roman"/>
+                <w:bCs/>
+                <w:color w:val="000000" w:themeColor="text1"/>
+                <w:lang w:val="ru-RU"/>
+              </w:rPr>
+            </w:pPr>
+          </w:p>
+        </w:tc>
+        <w:tc>
+          <w:tcPr>
+            <w:tcW w:w="4000" w:type="pct"/>
+            <w:vAlign w:val="center"/>
+          </w:tcPr>
+          <w:p>
+            <w:pPr>
+              <w:ind w:firstLine="0"/>
+              <w:jc w:val="center"/>
+              <w:rPr>
+                <w:rFonts w:eastAsia="Times New Roman" w:cs="Times New Roman"/>
+                <w:bCs/>
+                <w:i/>
+                <w:color w:val="000000" w:themeColor="text1"/>
+              </w:rPr>
+            </w:pPr>
+            <m:oMathPara>
+              <m:oMath>
+                <m:sSub>
+                  <m:sSubPr>
+                    <m:ctrlPr>
+                      <w:rPr>
+                        <w:rFonts w:ascii="Cambria Math" w:eastAsia="Times New Roman" w:hAnsi="Cambria Math" w:cs="Times New Roman"/>
+                        <w:bCs/>
+                        <w:i/>
+                        <w:color w:val="000000" w:themeColor="text1"/>
+                      </w:rPr>
+                    </m:ctrlPr>
+                  </m:sSubPr>
+                  <m:e>
+                    <m:r>
+                      <w:rPr>
+                        <w:rFonts w:ascii="Cambria Math" w:eastAsia="Times New Roman" w:hAnsi="Cambria Math" w:cs="Times New Roman"/>
+                        <w:color w:val="000000" w:themeColor="text1"/>
+                      </w:rPr>
+                      <m:t>S</m:t>
+                    </m:r>
+                  </m:e>
+                  <m:sub>
+                    <m:r>
+                      <w:rPr>
+                        <w:rFonts w:ascii="Cambria Math" w:eastAsia="Times New Roman" w:hAnsi="Cambria Math" w:cs="Times New Roman"/>
+                        <w:color w:val="000000" w:themeColor="text1"/>
+                      </w:rPr>
+                      <m:t>ht</m:t>
+                    </m:r>
+                  </m:sub>
+                </m:sSub>
+                <m:r>
+                  <w:rPr>
+                    <w:rFonts w:ascii="Cambria Math" w:eastAsia="Times New Roman" w:hAnsi="Cambria Math" w:cs="Times New Roman"/>
+                    <w:color w:val="000000" w:themeColor="text1"/>
+                  </w:rPr>
+                  <m:t xml:space="preserve">= </m:t>
+                </m:r>
+                <m:f>
+                  <m:fPr>
+                    <m:ctrlPr>
+                      <w:rPr>
+                        <w:rFonts w:ascii="Cambria Math" w:eastAsia="Times New Roman" w:hAnsi="Cambria Math" w:cs="Times New Roman"/>
+                        <w:bCs/>
+                        <w:i/>
+                        <w:color w:val="000000" w:themeColor="text1"/>
+                      </w:rPr>
+                    </m:ctrlPr>
+                  </m:fPr>
+                  <m:num>
+                    <m:sSub>
+                      <m:sSubPr>
+                        <m:ctrlPr>
+                          <w:rPr>
+                            <w:rFonts w:ascii="Cambria Math" w:eastAsia="Times New Roman" w:hAnsi="Cambria Math" w:cs="Times New Roman"/>
+                            <w:bCs/>
+                            <w:i/>
+                            <w:color w:val="000000" w:themeColor="text1"/>
+                          </w:rPr>
+                        </m:ctrlPr>
+                      </m:sSubPr>
+                      <m:e>
+                        <m:r>
+                          <w:rPr>
+                            <w:rFonts w:ascii="Cambria Math" w:eastAsia="Times New Roman" w:hAnsi="Cambria Math" w:cs="Times New Roman"/>
+                            <w:color w:val="000000" w:themeColor="text1"/>
+                          </w:rPr>
+                          <m:t>C</m:t>
+                        </m:r>
+                      </m:e>
+                      <m:sub>
+                        <m:r>
+                          <w:rPr>
+                            <w:rFonts w:ascii="Cambria Math" w:eastAsia="Times New Roman" w:hAnsi="Cambria Math" w:cs="Times New Roman"/>
+                            <w:color w:val="000000" w:themeColor="text1"/>
+                          </w:rPr>
+                          <m:t>ht</m:t>
+                        </m:r>
+                      </m:sub>
+                    </m:sSub>
+                    <m:r>
+                      <w:rPr>
+                        <w:rFonts w:ascii="Cambria Math" w:eastAsia="Times New Roman" w:hAnsi="Cambria Math" w:cs="Times New Roman"/>
+                        <w:color w:val="000000" w:themeColor="text1"/>
+                      </w:rPr>
+                      <m:t>CS</m:t>
+                    </m:r>
+                  </m:num>
+                  <m:den>
+                    <m:sSub>
+                      <m:sSubPr>
+                        <m:ctrlPr>
+                          <w:rPr>
+                            <w:rFonts w:ascii="Cambria Math" w:eastAsia="Times New Roman" w:hAnsi="Cambria Math" w:cs="Times New Roman"/>
+                            <w:bCs/>
+                            <w:i/>
+                            <w:color w:val="000000" w:themeColor="text1"/>
+                          </w:rPr>
+                        </m:ctrlPr>
+                      </m:sSubPr>
+                      <m:e>
+                        <m:r>
+                          <w:rPr>
+                            <w:rFonts w:ascii="Cambria Math" w:eastAsia="Times New Roman" w:hAnsi="Cambria Math" w:cs="Times New Roman"/>
+                            <w:color w:val="000000" w:themeColor="text1"/>
+                          </w:rPr>
+                          <m:t>L</m:t>
+                        </m:r>
+                      </m:e>
+                      <m:sub>
+                        <m:r>
+                          <w:rPr>
+                            <w:rFonts w:ascii="Cambria Math" w:eastAsia="Times New Roman" w:hAnsi="Cambria Math" w:cs="Times New Roman"/>
+                            <w:color w:val="000000" w:themeColor="text1"/>
+                          </w:rPr>
+                          <m:t>ht</m:t>
+                        </m:r>
+                      </m:sub>
+                    </m:sSub>
+                  </m:den>
+                </m:f>
+              </m:oMath>
+            </m:oMathPara>
+          </w:p>
+        </w:tc>
+        <w:tc>
+          <w:tcPr>
+            <w:tcW w:w="500" w:type="pct"/>
+            <w:vAlign w:val="center"/>
+          </w:tcPr>
+          <w:p>
+            <w:pPr>
+              <w:ind w:firstLine="0"/>
+              <w:jc w:val="center"/>
+              <w:rPr>
+                <w:rFonts w:eastAsia="Times New Roman" w:cs="Times New Roman"/>
+                <w:bCs/>
+                <w:color w:val="000000" w:themeColor="text1"/>
+                <w:lang w:val="ru-RU"/>
+              </w:rPr>
+            </w:pPr>
+            <w:r>
+              <w:rPr>
+                <w:rFonts w:eastAsia="Times New Roman" w:cs="Times New Roman"/>
+                <w:bCs/>
+                <w:color w:val="000000" w:themeColor="text1"/>
+                <w:lang w:val="ru-RU"/>
+              </w:rPr>
+              <w:t>()</w:t>
+            </w:r>
+          </w:p>
+        </w:tc>
+      </w:tr>
+    </w:tbl>
     <w:p>
       <w:pPr>
-        <w:rPr>
-          <w:lang w:val="ru-RU"/>
-        </w:rPr>
+        <w:ind w:firstLine="0"/>
       </w:pPr>
-      <w:r>
-        <w:rPr>
-          <w:lang w:val="ru-RU"/>
-        </w:rPr>
-        <w:t>Система управления полетом включает в себя подсистему питания СУ и сервоприводов рулевых поверхностей</w:t>
-      </w:r>
-      <w:r>
-        <w:rPr>
-          <w:lang w:val="ru-RU"/>
-        </w:rPr>
-        <w:t>, сервопривода системы контроля доставки груза</w:t>
-      </w:r>
-      <w:r>
-        <w:rPr>
-          <w:lang w:val="ru-RU"/>
-        </w:rPr>
-        <w:t>; и п</w:t>
-      </w:r>
-      <w:r>
-        <w:rPr>
-          <w:lang w:val="ru-RU"/>
-        </w:rPr>
-        <w:t xml:space="preserve">одсистему полетного контроллера. Блок-схема системы управления полетом представлена на рис. №. В качестве источника питания для СУ и сервоприводов была выбрана сборка из </w:t>
-      </w:r>
-      <w:r>
-        <w:t>Li</w:t>
-      </w:r>
-      <w:r>
-        <w:rPr>
-          <w:lang w:val="ru-RU"/>
-        </w:rPr>
-        <w:t>-</w:t>
-      </w:r>
-      <w:r>
-        <w:t>Ion</w:t>
-      </w:r>
-      <w:r>
-        <w:rPr>
+    </w:p>
+    <w:tbl>
+      <w:tblPr>
+        <w:tblStyle w:val="ad"/>
+        <w:tblW w:w="5000" w:type="pct"/>
+        <w:tblBorders>
+          <w:top w:val="none" w:sz="0" w:space="0" w:color="auto"/>
+          <w:left w:val="none" w:sz="0" w:space="0" w:color="auto"/>
+          <w:bottom w:val="none" w:sz="0" w:space="0" w:color="auto"/>
+          <w:right w:val="none" w:sz="0" w:space="0" w:color="auto"/>
+          <w:insideH w:val="none" w:sz="0" w:space="0" w:color="auto"/>
+          <w:insideV w:val="none" w:sz="0" w:space="0" w:color="auto"/>
+        </w:tblBorders>
+        <w:tblLook w:val="04A0" w:firstRow="1" w:lastRow="0" w:firstColumn="1" w:lastColumn="0" w:noHBand="0" w:noVBand="1"/>
+      </w:tblPr>
+      <w:tblGrid>
+        <w:gridCol w:w="991"/>
+        <w:gridCol w:w="7923"/>
+        <w:gridCol w:w="990"/>
+      </w:tblGrid>
+      <w:tr>
+        <w:tc>
+          <w:tcPr>
+            <w:tcW w:w="500" w:type="pct"/>
+            <w:vAlign w:val="center"/>
+          </w:tcPr>
+          <w:p>
+            <w:pPr>
+              <w:ind w:firstLine="0"/>
+              <w:jc w:val="center"/>
+              <w:rPr>
+                <w:rFonts w:eastAsia="Times New Roman" w:cs="Times New Roman"/>
+                <w:bCs/>
+                <w:color w:val="000000" w:themeColor="text1"/>
+                <w:lang w:val="ru-RU"/>
+              </w:rPr>
+            </w:pPr>
+          </w:p>
+        </w:tc>
+        <w:tc>
+          <w:tcPr>
+            <w:tcW w:w="4000" w:type="pct"/>
+            <w:vAlign w:val="center"/>
+          </w:tcPr>
+          <w:p>
+            <w:pPr>
+              <w:ind w:firstLine="0"/>
+              <w:jc w:val="center"/>
+              <w:rPr>
+                <w:rFonts w:eastAsia="Times New Roman" w:cs="Times New Roman"/>
+                <w:bCs/>
+                <w:i/>
+                <w:color w:val="000000" w:themeColor="text1"/>
+              </w:rPr>
+            </w:pPr>
+            <m:oMathPara>
+              <m:oMath>
+                <m:sSub>
+                  <m:sSubPr>
+                    <m:ctrlPr>
+                      <w:rPr>
+                        <w:rFonts w:ascii="Cambria Math" w:eastAsia="Times New Roman" w:hAnsi="Cambria Math" w:cs="Times New Roman"/>
+                        <w:bCs/>
+                        <w:i/>
+                        <w:color w:val="000000" w:themeColor="text1"/>
+                      </w:rPr>
+                    </m:ctrlPr>
+                  </m:sSubPr>
+                  <m:e>
+                    <m:r>
+                      <w:rPr>
+                        <w:rFonts w:ascii="Cambria Math" w:eastAsia="Times New Roman" w:hAnsi="Cambria Math" w:cs="Times New Roman"/>
+                        <w:color w:val="000000" w:themeColor="text1"/>
+                      </w:rPr>
+                      <m:t>S</m:t>
+                    </m:r>
+                  </m:e>
+                  <m:sub>
+                    <m:r>
+                      <w:rPr>
+                        <w:rFonts w:ascii="Cambria Math" w:eastAsia="Times New Roman" w:hAnsi="Cambria Math" w:cs="Times New Roman"/>
+                        <w:color w:val="000000" w:themeColor="text1"/>
+                      </w:rPr>
+                      <m:t>vt</m:t>
+                    </m:r>
+                  </m:sub>
+                </m:sSub>
+                <m:r>
+                  <w:rPr>
+                    <w:rFonts w:ascii="Cambria Math" w:eastAsia="Times New Roman" w:hAnsi="Cambria Math" w:cs="Times New Roman"/>
+                    <w:color w:val="000000" w:themeColor="text1"/>
+                  </w:rPr>
+                  <m:t xml:space="preserve">= </m:t>
+                </m:r>
+                <m:f>
+                  <m:fPr>
+                    <m:ctrlPr>
+                      <w:rPr>
+                        <w:rFonts w:ascii="Cambria Math" w:eastAsia="Times New Roman" w:hAnsi="Cambria Math" w:cs="Times New Roman"/>
+                        <w:bCs/>
+                        <w:i/>
+                        <w:color w:val="000000" w:themeColor="text1"/>
+                      </w:rPr>
+                    </m:ctrlPr>
+                  </m:fPr>
+                  <m:num>
+                    <m:sSub>
+                      <m:sSubPr>
+                        <m:ctrlPr>
+                          <w:rPr>
+                            <w:rFonts w:ascii="Cambria Math" w:eastAsia="Times New Roman" w:hAnsi="Cambria Math" w:cs="Times New Roman"/>
+                            <w:bCs/>
+                            <w:i/>
+                            <w:color w:val="000000" w:themeColor="text1"/>
+                          </w:rPr>
+                        </m:ctrlPr>
+                      </m:sSubPr>
+                      <m:e>
+                        <m:r>
+                          <w:rPr>
+                            <w:rFonts w:ascii="Cambria Math" w:eastAsia="Times New Roman" w:hAnsi="Cambria Math" w:cs="Times New Roman"/>
+                            <w:color w:val="000000" w:themeColor="text1"/>
+                          </w:rPr>
+                          <m:t>C</m:t>
+                        </m:r>
+                      </m:e>
+                      <m:sub>
+                        <m:r>
+                          <w:rPr>
+                            <w:rFonts w:ascii="Cambria Math" w:eastAsia="Times New Roman" w:hAnsi="Cambria Math" w:cs="Times New Roman"/>
+                            <w:color w:val="000000" w:themeColor="text1"/>
+                          </w:rPr>
+                          <m:t>v</m:t>
+                        </m:r>
+                        <m:r>
+                          <w:rPr>
+                            <w:rFonts w:ascii="Cambria Math" w:eastAsia="Times New Roman" w:hAnsi="Cambria Math" w:cs="Times New Roman"/>
+                            <w:color w:val="000000" w:themeColor="text1"/>
+                          </w:rPr>
+                          <m:t>t</m:t>
+                        </m:r>
+                      </m:sub>
+                    </m:sSub>
+                    <m:r>
+                      <w:rPr>
+                        <w:rFonts w:ascii="Cambria Math" w:eastAsia="Times New Roman" w:hAnsi="Cambria Math" w:cs="Times New Roman"/>
+                        <w:color w:val="000000" w:themeColor="text1"/>
+                      </w:rPr>
+                      <m:t>b</m:t>
+                    </m:r>
+                    <m:r>
+                      <w:rPr>
+                        <w:rFonts w:ascii="Cambria Math" w:eastAsia="Times New Roman" w:hAnsi="Cambria Math" w:cs="Times New Roman"/>
+                        <w:color w:val="000000" w:themeColor="text1"/>
+                      </w:rPr>
+                      <m:t>S</m:t>
+                    </m:r>
+                  </m:num>
+                  <m:den>
+                    <m:sSub>
+                      <m:sSubPr>
+                        <m:ctrlPr>
+                          <w:rPr>
+                            <w:rFonts w:ascii="Cambria Math" w:eastAsia="Times New Roman" w:hAnsi="Cambria Math" w:cs="Times New Roman"/>
+                            <w:bCs/>
+                            <w:i/>
+                            <w:color w:val="000000" w:themeColor="text1"/>
+                          </w:rPr>
+                        </m:ctrlPr>
+                      </m:sSubPr>
+                      <m:e>
+                        <m:r>
+                          <w:rPr>
+                            <w:rFonts w:ascii="Cambria Math" w:eastAsia="Times New Roman" w:hAnsi="Cambria Math" w:cs="Times New Roman"/>
+                            <w:color w:val="000000" w:themeColor="text1"/>
+                          </w:rPr>
+                          <m:t>L</m:t>
+                        </m:r>
+                      </m:e>
+                      <m:sub>
+                        <m:r>
+                          <w:rPr>
+                            <w:rFonts w:ascii="Cambria Math" w:eastAsia="Times New Roman" w:hAnsi="Cambria Math" w:cs="Times New Roman"/>
+                            <w:color w:val="000000" w:themeColor="text1"/>
+                          </w:rPr>
+                          <m:t>v</m:t>
+                        </m:r>
+                        <m:r>
+                          <w:rPr>
+                            <w:rFonts w:ascii="Cambria Math" w:eastAsia="Times New Roman" w:hAnsi="Cambria Math" w:cs="Times New Roman"/>
+                            <w:color w:val="000000" w:themeColor="text1"/>
+                          </w:rPr>
+                          <m:t>t</m:t>
+                        </m:r>
+                      </m:sub>
+                    </m:sSub>
+                  </m:den>
+                </m:f>
+              </m:oMath>
+            </m:oMathPara>
+          </w:p>
+        </w:tc>
+        <w:tc>
+          <w:tcPr>
+            <w:tcW w:w="500" w:type="pct"/>
+            <w:vAlign w:val="center"/>
+          </w:tcPr>
+          <w:p>
+            <w:pPr>
+              <w:ind w:firstLine="0"/>
+              <w:jc w:val="center"/>
+              <w:rPr>
+                <w:rFonts w:eastAsia="Times New Roman" w:cs="Times New Roman"/>
+                <w:bCs/>
+                <w:color w:val="000000" w:themeColor="text1"/>
+                <w:lang w:val="ru-RU"/>
+              </w:rPr>
+            </w:pPr>
+            <w:r>
+              <w:rPr>
+                <w:rFonts w:eastAsia="Times New Roman" w:cs="Times New Roman"/>
+                <w:bCs/>
+                <w:color w:val="000000" w:themeColor="text1"/>
+                <w:lang w:val="ru-RU"/>
+              </w:rPr>
+              <w:t>()</w:t>
+            </w:r>
+          </w:p>
+        </w:tc>
+      </w:tr>
+    </w:tbl>
+    <w:p>
+      <w:pPr>
+        <w:ind w:firstLine="0"/>
+        <w:rPr>
+          <w:rFonts w:eastAsiaTheme="minorEastAsia"/>
+        </w:rPr>
+      </w:pPr>
+      <m:oMath>
+        <m:sSub>
+          <m:sSubPr>
+            <m:ctrlPr>
+              <w:rPr>
+                <w:rFonts w:ascii="Cambria Math" w:hAnsi="Cambria Math"/>
+                <w:i/>
+                <w:lang w:val="ru-RU"/>
+              </w:rPr>
+            </m:ctrlPr>
+          </m:sSubPr>
+          <m:e>
+            <m:r>
+              <w:rPr>
+                <w:rFonts w:ascii="Cambria Math" w:hAnsi="Cambria Math"/>
+                <w:lang w:val="ru-RU"/>
+              </w:rPr>
+              <m:t>C</m:t>
+            </m:r>
+          </m:e>
+          <m:sub>
+            <m:r>
+              <w:rPr>
+                <w:rFonts w:ascii="Cambria Math" w:hAnsi="Cambria Math"/>
+                <w:lang w:val="ru-RU"/>
+              </w:rPr>
+              <m:t>ht</m:t>
+            </m:r>
+          </m:sub>
+        </m:sSub>
+      </m:oMath>
+      <w:r>
+        <w:rPr>
+          <w:rFonts w:eastAsiaTheme="minorEastAsia"/>
           <w:lang w:val="ru-RU"/>
         </w:rPr>
         <w:t xml:space="preserve"> </w:t>
       </w:r>
       <w:r>
         <w:rPr>
-          <w:lang w:val="ru-RU"/>
-        </w:rPr>
-        <w:t xml:space="preserve">батарей </w:t>
-      </w:r>
-      <w:r>
-        <w:rPr>
-          <w:lang w:val="ru-RU"/>
-        </w:rPr>
-        <w:t>4</w:t>
-      </w:r>
-      <w:r>
-        <w:t>S</w:t>
-      </w:r>
-      <w:r>
-        <w:rPr>
-          <w:lang w:val="ru-RU"/>
-        </w:rPr>
-        <w:t>2</w:t>
-      </w:r>
-      <w:r>
-        <w:t>P</w:t>
-      </w:r>
-      <w:r>
-        <w:rPr>
-          <w:lang w:val="ru-RU"/>
-        </w:rPr>
-        <w:t xml:space="preserve"> суммарной емкостью 5.8 </w:t>
-      </w:r>
-      <w:proofErr w:type="spellStart"/>
-      <w:r>
-        <w:rPr>
-          <w:lang w:val="ru-RU"/>
-        </w:rPr>
-        <w:t>Ач</w:t>
-      </w:r>
-      <w:proofErr w:type="spellEnd"/>
-      <w:r>
-        <w:rPr>
-          <w:lang w:val="ru-RU"/>
-        </w:rPr>
-        <w:t xml:space="preserve">., обеспечивающая </w:t>
+          <w:rFonts w:eastAsiaTheme="minorEastAsia"/>
+          <w:lang w:val="ru-RU"/>
+        </w:rPr>
+        <w:t xml:space="preserve">и </w:t>
+      </w:r>
+      <m:oMath>
+        <m:sSub>
+          <m:sSubPr>
+            <m:ctrlPr>
+              <w:rPr>
+                <w:rFonts w:ascii="Cambria Math" w:eastAsiaTheme="minorEastAsia" w:hAnsi="Cambria Math"/>
+                <w:i/>
+                <w:lang w:val="ru-RU"/>
+              </w:rPr>
+            </m:ctrlPr>
+          </m:sSubPr>
+          <m:e>
+            <m:r>
+              <w:rPr>
+                <w:rFonts w:ascii="Cambria Math" w:eastAsiaTheme="minorEastAsia" w:hAnsi="Cambria Math"/>
+                <w:lang w:val="ru-RU"/>
+              </w:rPr>
+              <m:t>C</m:t>
+            </m:r>
+          </m:e>
+          <m:sub>
+            <m:r>
+              <w:rPr>
+                <w:rFonts w:ascii="Cambria Math" w:eastAsiaTheme="minorEastAsia" w:hAnsi="Cambria Math"/>
+                <w:lang w:val="ru-RU"/>
+              </w:rPr>
+              <m:t>vt</m:t>
+            </m:r>
+          </m:sub>
+        </m:sSub>
+      </m:oMath>
+      <w:r>
+        <w:rPr>
+          <w:rFonts w:eastAsiaTheme="minorEastAsia"/>
+          <w:lang w:val="ru-RU"/>
+        </w:rPr>
+        <w:t xml:space="preserve"> </w:t>
+      </w:r>
+      <w:r>
+        <w:rPr>
+          <w:rFonts w:eastAsiaTheme="minorEastAsia"/>
+          <w:lang w:val="ru-RU"/>
+        </w:rPr>
+        <w:t>были выбраны 0.5 и 0</w:t>
+      </w:r>
+      <w:r>
+        <w:rPr>
+          <w:rFonts w:eastAsiaTheme="minorEastAsia"/>
+          <w:lang w:val="ru-RU"/>
+        </w:rPr>
+        <w:t xml:space="preserve">.04 </w:t>
+      </w:r>
+      <w:r>
+        <w:rPr>
+          <w:rFonts w:eastAsiaTheme="minorEastAsia"/>
+          <w:lang w:val="ru-RU"/>
+        </w:rPr>
+        <w:t>соответственно. Согласно</w:t>
       </w:r>
       <w:proofErr w:type="gramStart"/>
       <w:r>
         <w:rPr>
-          <w:lang w:val="ru-RU"/>
-        </w:rPr>
-        <w:t>достаточную</w:t>
+          <w:rFonts w:eastAsiaTheme="minorEastAsia"/>
+          <w:lang w:val="ru-RU"/>
+        </w:rPr>
+        <w:t xml:space="preserve"> </w:t>
+      </w:r>
+      <w:r>
+        <w:rPr>
+          <w:rFonts w:eastAsiaTheme="minorEastAsia"/>
+          <w:lang w:val="ru-RU"/>
+        </w:rPr>
+        <w:t>()</w:t>
+      </w:r>
+      <w:r>
+        <w:rPr>
+          <w:rFonts w:eastAsiaTheme="minorEastAsia"/>
+          <w:lang w:val="ru-RU"/>
+        </w:rPr>
+        <w:t>,</w:t>
+      </w:r>
+      <w:r>
+        <w:rPr>
+          <w:rFonts w:eastAsiaTheme="minorEastAsia"/>
+          <w:lang w:val="ru-RU"/>
+        </w:rPr>
+        <w:t>()</w:t>
+      </w:r>
+      <w:r>
+        <w:rPr>
+          <w:rFonts w:eastAsiaTheme="minorEastAsia"/>
+          <w:lang w:val="ru-RU"/>
+        </w:rPr>
+        <w:t xml:space="preserve"> </w:t>
       </w:r>
       <w:proofErr w:type="gramEnd"/>
       <w:r>
         <w:rPr>
+          <w:rFonts w:eastAsiaTheme="minorEastAsia"/>
+          <w:lang w:val="ru-RU"/>
+        </w:rPr>
+        <w:t>и учетом ()</w:t>
+      </w:r>
+      <w:r>
+        <w:rPr>
+          <w:rFonts w:eastAsiaTheme="minorEastAsia"/>
           <w:lang w:val="ru-RU"/>
         </w:rPr>
         <w:t xml:space="preserve"> </w:t>
       </w:r>
-      <w:proofErr w:type="spellStart"/>
-      <w:r>
-        <w:rPr>
-          <w:lang w:val="ru-RU"/>
-        </w:rPr>
-        <w:t>токоотдачу</w:t>
-      </w:r>
-      <w:proofErr w:type="spellEnd"/>
-      <w:r>
-        <w:rPr>
-          <w:lang w:val="ru-RU"/>
-        </w:rPr>
-        <w:t xml:space="preserve">. Сборка состоит из батарей </w:t>
-      </w:r>
-      <w:proofErr w:type="spellStart"/>
-      <w:r>
-        <w:t>Molicel</w:t>
-      </w:r>
-      <w:proofErr w:type="spellEnd"/>
-      <w:r>
-        <w:rPr>
-          <w:lang w:val="ru-RU"/>
-        </w:rPr>
-        <w:t xml:space="preserve"> </w:t>
-      </w:r>
-      <w:r>
-        <w:t>P</w:t>
-      </w:r>
-      <w:r>
-        <w:rPr>
-          <w:lang w:val="ru-RU"/>
-        </w:rPr>
-        <w:t>28</w:t>
-      </w:r>
-      <w:r>
-        <w:t>A</w:t>
-      </w:r>
-      <w:r>
-        <w:rPr>
-          <w:lang w:val="ru-RU"/>
-        </w:rPr>
-        <w:t xml:space="preserve"> </w:t>
-      </w:r>
-      <w:r>
-        <w:rPr>
-          <w:lang w:val="ru-RU"/>
-        </w:rPr>
-        <w:t>типоразмера 18650, выбор кот</w:t>
-      </w:r>
-      <w:r>
-        <w:rPr>
-          <w:lang w:val="ru-RU"/>
-        </w:rPr>
-        <w:t>орых обоснован в разделе №. Используется п</w:t>
-      </w:r>
-      <w:r>
-        <w:rPr>
-          <w:lang w:val="ru-RU"/>
-        </w:rPr>
-        <w:t>лата распределения питания</w:t>
-      </w:r>
-      <w:r>
-        <w:rPr>
-          <w:lang w:val="ru-RU"/>
-        </w:rPr>
-        <w:t>, для снабжения сервоприводов, полетного контроллера и мотора соответствующим им напряжением</w:t>
-      </w:r>
-      <w:r>
-        <w:rPr>
-          <w:lang w:val="ru-RU"/>
-        </w:rPr>
-        <w:t xml:space="preserve">. Подсистема полетного контроллера ответственна за обработку данных с датчиков непосредственно реализованных на печатной плате: гироскоп, акселерометр, барометр, компас; а так же выносных датчиков – </w:t>
-      </w:r>
-      <w:r>
-        <w:t>GPS</w:t>
-      </w:r>
-      <w:r>
-        <w:rPr>
-          <w:lang w:val="ru-RU"/>
-        </w:rPr>
-        <w:t xml:space="preserve"> приемник, датчик скорости воздушного потока. Осуществляется обработка поступающего управляющего сигнала с радиоприемника. Также полетный контроллер ответственен за перераспределение управляющего сигнала на сервоприводы и мотор.</w:t>
+      <m:oMath>
+        <m:sSub>
+          <m:sSubPr>
+            <m:ctrlPr>
+              <w:rPr>
+                <w:rFonts w:ascii="Cambria Math" w:eastAsiaTheme="minorEastAsia" w:hAnsi="Cambria Math"/>
+                <w:i/>
+                <w:lang w:val="ru-RU"/>
+              </w:rPr>
+            </m:ctrlPr>
+          </m:sSubPr>
+          <m:e>
+            <m:r>
+              <w:rPr>
+                <w:rFonts w:ascii="Cambria Math" w:eastAsiaTheme="minorEastAsia" w:hAnsi="Cambria Math"/>
+                <w:lang w:val="ru-RU"/>
+              </w:rPr>
+              <m:t>S</m:t>
+            </m:r>
+          </m:e>
+          <m:sub>
+            <m:r>
+              <w:rPr>
+                <w:rFonts w:ascii="Cambria Math" w:eastAsiaTheme="minorEastAsia" w:hAnsi="Cambria Math"/>
+                <w:lang w:val="ru-RU"/>
+              </w:rPr>
+              <m:t>ht</m:t>
+            </m:r>
+          </m:sub>
+        </m:sSub>
+        <m:r>
+          <w:rPr>
+            <w:rFonts w:ascii="Cambria Math" w:eastAsiaTheme="minorEastAsia" w:hAnsi="Cambria Math"/>
+            <w:lang w:val="ru-RU"/>
+          </w:rPr>
+          <m:t>=</m:t>
+        </m:r>
+        <m:r>
+          <w:rPr>
+            <w:rFonts w:ascii="Cambria Math" w:eastAsiaTheme="minorEastAsia" w:hAnsi="Cambria Math"/>
+            <w:lang w:val="ru-RU"/>
+          </w:rPr>
+          <m:t xml:space="preserve">0.17 </m:t>
+        </m:r>
+        <m:sSup>
+          <m:sSupPr>
+            <m:ctrlPr>
+              <w:rPr>
+                <w:rFonts w:ascii="Cambria Math" w:eastAsiaTheme="minorEastAsia" w:hAnsi="Cambria Math"/>
+                <w:i/>
+                <w:lang w:val="ru-RU"/>
+              </w:rPr>
+            </m:ctrlPr>
+          </m:sSupPr>
+          <m:e>
+            <m:r>
+              <w:rPr>
+                <w:rFonts w:ascii="Cambria Math" w:eastAsiaTheme="minorEastAsia" w:hAnsi="Cambria Math"/>
+                <w:lang w:val="ru-RU"/>
+              </w:rPr>
+              <m:t>м</m:t>
+            </m:r>
+          </m:e>
+          <m:sup>
+            <m:r>
+              <w:rPr>
+                <w:rFonts w:ascii="Cambria Math" w:eastAsiaTheme="minorEastAsia" w:hAnsi="Cambria Math"/>
+                <w:lang w:val="ru-RU"/>
+              </w:rPr>
+              <m:t>2</m:t>
+            </m:r>
+          </m:sup>
+        </m:sSup>
+      </m:oMath>
+      <w:r>
+        <w:rPr>
+          <w:rFonts w:eastAsiaTheme="minorEastAsia"/>
+          <w:lang w:val="ru-RU"/>
+        </w:rPr>
+        <w:t xml:space="preserve">           </w:t>
+      </w:r>
+      <m:oMath>
+        <m:sSub>
+          <m:sSubPr>
+            <m:ctrlPr>
+              <w:rPr>
+                <w:rFonts w:ascii="Cambria Math" w:eastAsiaTheme="minorEastAsia" w:hAnsi="Cambria Math"/>
+                <w:i/>
+                <w:lang w:val="ru-RU"/>
+              </w:rPr>
+            </m:ctrlPr>
+          </m:sSubPr>
+          <m:e>
+            <m:r>
+              <w:rPr>
+                <w:rFonts w:ascii="Cambria Math" w:eastAsiaTheme="minorEastAsia" w:hAnsi="Cambria Math"/>
+                <w:lang w:val="ru-RU"/>
+              </w:rPr>
+              <m:t>S</m:t>
+            </m:r>
+          </m:e>
+          <m:sub>
+            <m:r>
+              <w:rPr>
+                <w:rFonts w:ascii="Cambria Math" w:eastAsiaTheme="minorEastAsia" w:hAnsi="Cambria Math"/>
+                <w:lang w:val="ru-RU"/>
+              </w:rPr>
+              <m:t>vt</m:t>
+            </m:r>
+          </m:sub>
+        </m:sSub>
+        <m:r>
+          <w:rPr>
+            <w:rFonts w:ascii="Cambria Math" w:eastAsiaTheme="minorEastAsia" w:hAnsi="Cambria Math"/>
+            <w:lang w:val="ru-RU"/>
+          </w:rPr>
+          <m:t xml:space="preserve">=0.088 </m:t>
+        </m:r>
+        <m:sSup>
+          <m:sSupPr>
+            <m:ctrlPr>
+              <w:rPr>
+                <w:rFonts w:ascii="Cambria Math" w:eastAsiaTheme="minorEastAsia" w:hAnsi="Cambria Math"/>
+                <w:i/>
+                <w:lang w:val="ru-RU"/>
+              </w:rPr>
+            </m:ctrlPr>
+          </m:sSupPr>
+          <m:e>
+            <m:r>
+              <w:rPr>
+                <w:rFonts w:ascii="Cambria Math" w:eastAsiaTheme="minorEastAsia" w:hAnsi="Cambria Math"/>
+                <w:lang w:val="ru-RU"/>
+              </w:rPr>
+              <m:t>м</m:t>
+            </m:r>
+          </m:e>
+          <m:sup>
+            <m:r>
+              <w:rPr>
+                <w:rFonts w:ascii="Cambria Math" w:eastAsiaTheme="minorEastAsia" w:hAnsi="Cambria Math"/>
+                <w:lang w:val="ru-RU"/>
+              </w:rPr>
+              <m:t>2</m:t>
+            </m:r>
+          </m:sup>
+        </m:sSup>
+      </m:oMath>
+      <w:r>
+        <w:rPr>
+          <w:rFonts w:eastAsiaTheme="minorEastAsia"/>
+          <w:lang w:val="ru-RU"/>
+        </w:rPr>
+        <w:t xml:space="preserve">. Основной профиль для всего хвостового оперения был выбран симметричный </w:t>
+      </w:r>
+      <w:r>
+        <w:rPr>
+          <w:rFonts w:eastAsiaTheme="minorEastAsia"/>
+        </w:rPr>
+        <w:t>NACA</w:t>
+      </w:r>
+      <w:r>
+        <w:rPr>
+          <w:rFonts w:eastAsiaTheme="minorEastAsia"/>
+          <w:lang w:val="ru-RU"/>
+        </w:rPr>
+        <w:t xml:space="preserve"> 0010</w:t>
+      </w:r>
+      <w:r>
+        <w:rPr>
+          <w:rFonts w:eastAsiaTheme="minorEastAsia"/>
+          <w:lang w:val="ru-RU"/>
+        </w:rPr>
+        <w:t xml:space="preserve">. Хвостовое оперение представлено на рисунке </w:t>
+      </w:r>
+      <w:r>
+        <w:rPr>
+          <w:rFonts w:eastAsiaTheme="minorEastAsia"/>
+        </w:rPr>
+        <w:t>#</w:t>
       </w:r>
     </w:p>
     <w:p>
@@ -2171,11 +3315,534 @@
       </w:pPr>
       <w:r>
         <w:rPr>
+          <w:rFonts w:eastAsiaTheme="minorEastAsia"/>
+        </w:rPr>
+        <w:pict>
+          <v:shape id="_x0000_i1026" type="#_x0000_t75" style="width:306.5pt;height:172.5pt">
+            <v:imagedata r:id="rId10" o:title="Empenage"/>
+          </v:shape>
+        </w:pict>
+      </w:r>
+    </w:p>
+    <w:p>
+      <w:pPr>
+        <w:pStyle w:val="ab"/>
+        <w:jc w:val="center"/>
+        <w:rPr>
+          <w:rFonts w:eastAsiaTheme="minorEastAsia"/>
+          <w:color w:val="000000" w:themeColor="text1"/>
+          <w:sz w:val="24"/>
+          <w:lang w:val="ru-RU"/>
+        </w:rPr>
+      </w:pPr>
+      <w:r>
+        <w:rPr>
+          <w:color w:val="000000" w:themeColor="text1"/>
+          <w:sz w:val="24"/>
+          <w:lang w:val="ru-RU"/>
+        </w:rPr>
+        <w:t>Рисунок№. Хвостовое оперение</w:t>
+      </w:r>
+    </w:p>
+    <w:p>
+      <w:pPr>
+        <w:pStyle w:val="1"/>
+        <w:numPr>
+          <w:ilvl w:val="1"/>
+          <w:numId w:val="1"/>
+        </w:numPr>
+      </w:pPr>
+      <w:r>
+        <w:t>Дизайн управляющих поверхностей</w:t>
+      </w:r>
+    </w:p>
+    <w:p>
+      <w:pPr>
+        <w:rPr>
+          <w:i/>
+        </w:rPr>
+      </w:pPr>
+      <w:r>
+        <w:rPr>
+          <w:lang w:val="ru-RU"/>
+        </w:rPr>
+        <w:t xml:space="preserve">Для обеспечения достаточной подъемной силой было принято решение о размещении </w:t>
+      </w:r>
+      <w:r>
+        <w:rPr>
+          <w:lang w:val="ru-RU"/>
+        </w:rPr>
+        <w:t xml:space="preserve">на крыле и элеронов и закрылков. Оценка площади занимаемой управляющими поверхностями основана на статистических данных </w:t>
+      </w:r>
+      <w:proofErr w:type="gramStart"/>
+      <w:r>
+        <w:rPr>
+          <w:lang w:val="ru-RU"/>
+        </w:rPr>
+        <w:t>из</w:t>
+      </w:r>
+      <w:proofErr w:type="gramEnd"/>
+      <w:r>
+        <w:rPr>
+          <w:lang w:val="ru-RU"/>
+        </w:rPr>
+        <w:t xml:space="preserve"> </w:t>
+      </w:r>
+      <w:r>
+        <w:rPr>
+          <w:lang w:val="ru-RU"/>
+        </w:rPr>
+        <w:t xml:space="preserve">[]. </w:t>
+      </w:r>
+      <w:r>
+        <w:rPr>
+          <w:lang w:val="ru-RU"/>
+        </w:rPr>
+        <w:t xml:space="preserve">Так </w:t>
+      </w:r>
+      <w:proofErr w:type="gramStart"/>
+      <w:r>
+        <w:rPr>
+          <w:lang w:val="ru-RU"/>
+        </w:rPr>
+        <w:t>закрылки</w:t>
+      </w:r>
+      <w:proofErr w:type="gramEnd"/>
+      <w:r>
+        <w:rPr>
+          <w:lang w:val="ru-RU"/>
+        </w:rPr>
+        <w:t xml:space="preserve"> и элероны занимают </w:t>
+      </w:r>
+      <m:oMath>
+        <m:r>
+          <w:rPr>
+            <w:rFonts w:ascii="Cambria Math" w:hAnsi="Cambria Math"/>
+            <w:lang w:val="ru-RU"/>
+          </w:rPr>
+          <m:t>50%</m:t>
+        </m:r>
+      </m:oMath>
+      <w:r>
+        <w:rPr>
+          <w:rFonts w:eastAsiaTheme="minorEastAsia"/>
+          <w:lang w:val="ru-RU"/>
+        </w:rPr>
+        <w:t xml:space="preserve"> в размахе каждые и 0.3 от хорды крыла </w:t>
+      </w:r>
+      <m:oMath>
+        <m:r>
+          <w:rPr>
+            <w:rFonts w:ascii="Cambria Math" w:eastAsiaTheme="minorEastAsia" w:hAnsi="Cambria Math"/>
+            <w:lang w:val="ru-RU"/>
+          </w:rPr>
+          <m:t>C</m:t>
+        </m:r>
+      </m:oMath>
+      <w:r>
+        <w:rPr>
+          <w:rFonts w:eastAsiaTheme="minorEastAsia"/>
+          <w:lang w:val="ru-RU"/>
+        </w:rPr>
+        <w:t xml:space="preserve">. Руль высоты в размахе на все хвостовое горизонтальное оперение и занимает 0.45 от хорды </w:t>
+      </w:r>
+      <m:oMath>
+        <m:sSub>
+          <m:sSubPr>
+            <m:ctrlPr>
+              <w:rPr>
+                <w:rFonts w:ascii="Cambria Math" w:eastAsiaTheme="minorEastAsia" w:hAnsi="Cambria Math"/>
+                <w:i/>
+                <w:lang w:val="ru-RU"/>
+              </w:rPr>
+            </m:ctrlPr>
+          </m:sSubPr>
+          <m:e>
+            <m:r>
+              <w:rPr>
+                <w:rFonts w:ascii="Cambria Math" w:eastAsiaTheme="minorEastAsia" w:hAnsi="Cambria Math"/>
+                <w:lang w:val="ru-RU"/>
+              </w:rPr>
+              <m:t>C</m:t>
+            </m:r>
+          </m:e>
+          <m:sub>
+            <m:r>
+              <w:rPr>
+                <w:rFonts w:ascii="Cambria Math" w:eastAsiaTheme="minorEastAsia" w:hAnsi="Cambria Math"/>
+                <w:lang w:val="ru-RU"/>
+              </w:rPr>
+              <m:t>e</m:t>
+            </m:r>
+          </m:sub>
+        </m:sSub>
+      </m:oMath>
+      <w:r>
+        <w:rPr>
+          <w:rFonts w:eastAsiaTheme="minorEastAsia"/>
+          <w:lang w:val="ru-RU"/>
+        </w:rPr>
+        <w:t xml:space="preserve">. </w:t>
+      </w:r>
+      <w:r>
+        <w:rPr>
+          <w:rFonts w:eastAsiaTheme="minorEastAsia"/>
+          <w:lang w:val="ru-RU"/>
+        </w:rPr>
+        <w:t xml:space="preserve">Руль направление занимает в размахе все вертикальное оперение и 0.4 от хорды </w:t>
+      </w:r>
+      <m:oMath>
+        <m:sSub>
+          <m:sSubPr>
+            <m:ctrlPr>
+              <w:rPr>
+                <w:rFonts w:ascii="Cambria Math" w:eastAsiaTheme="minorEastAsia" w:hAnsi="Cambria Math"/>
+                <w:i/>
+                <w:lang w:val="ru-RU"/>
+              </w:rPr>
+            </m:ctrlPr>
+          </m:sSubPr>
+          <m:e>
+            <m:r>
+              <w:rPr>
+                <w:rFonts w:ascii="Cambria Math" w:eastAsiaTheme="minorEastAsia" w:hAnsi="Cambria Math"/>
+                <w:lang w:val="ru-RU"/>
+              </w:rPr>
+              <m:t>C</m:t>
+            </m:r>
+          </m:e>
+          <m:sub>
+            <m:r>
+              <w:rPr>
+                <w:rFonts w:ascii="Cambria Math" w:eastAsiaTheme="minorEastAsia" w:hAnsi="Cambria Math"/>
+                <w:lang w:val="ru-RU"/>
+              </w:rPr>
+              <m:t>r</m:t>
+            </m:r>
+          </m:sub>
+        </m:sSub>
+      </m:oMath>
+    </w:p>
+    <w:p>
+      <w:pPr>
+        <w:pStyle w:val="2"/>
+        <w:rPr>
+          <w:lang w:val="ru-RU"/>
+        </w:rPr>
+      </w:pPr>
+      <w:r>
+        <w:rPr>
+          <w:lang w:val="ru-RU"/>
+        </w:rPr>
+        <w:t>Выбор бор</w:t>
+      </w:r>
+      <w:r>
+        <w:rPr>
+          <w:lang w:val="ru-RU"/>
+        </w:rPr>
+        <w:t>тового оборудования</w:t>
+      </w:r>
+    </w:p>
+    <w:p>
+      <w:pPr>
+        <w:pStyle w:val="1"/>
+      </w:pPr>
+      <w:r>
+        <w:t>Список оборудования</w:t>
+      </w:r>
+    </w:p>
+    <w:p>
+      <w:pPr>
+        <w:rPr>
+          <w:lang w:val="ru-RU"/>
+        </w:rPr>
+      </w:pPr>
+      <w:r>
+        <w:rPr>
+          <w:lang w:val="ru-RU"/>
+        </w:rPr>
+        <w:t>Весь набор бор</w:t>
+      </w:r>
+      <w:r>
+        <w:rPr>
+          <w:lang w:val="ru-RU"/>
+        </w:rPr>
+        <w:t xml:space="preserve">тового оборудования поделен на </w:t>
+      </w:r>
+      <w:r>
+        <w:rPr>
+          <w:lang w:val="ru-RU"/>
+        </w:rPr>
+        <w:t>2</w:t>
+      </w:r>
+      <w:r>
+        <w:rPr>
+          <w:lang w:val="ru-RU"/>
+        </w:rPr>
+        <w:t xml:space="preserve"> систем</w:t>
+      </w:r>
+      <w:r>
+        <w:rPr>
+          <w:lang w:val="ru-RU"/>
+        </w:rPr>
+        <w:t>: система управления полетом, система контроля доставки груз</w:t>
+      </w:r>
+      <w:r>
+        <w:rPr>
+          <w:lang w:val="ru-RU"/>
+        </w:rPr>
+        <w:t>а</w:t>
+      </w:r>
+      <w:r>
+        <w:rPr>
+          <w:lang w:val="ru-RU"/>
+        </w:rPr>
+        <w:t>.</w:t>
+      </w:r>
+    </w:p>
+    <w:p>
+      <w:pPr>
+        <w:rPr>
+          <w:lang w:val="ru-RU"/>
+        </w:rPr>
+      </w:pPr>
+      <w:r>
+        <w:rPr>
+          <w:lang w:val="ru-RU"/>
+        </w:rPr>
+        <w:t>Система управления полетом включает в себя подсистему питания СУ и сервоприводов рулевых поверхностей</w:t>
+      </w:r>
+      <w:r>
+        <w:rPr>
+          <w:lang w:val="ru-RU"/>
+        </w:rPr>
+        <w:t>, сервопривода системы контроля доставки груза</w:t>
+      </w:r>
+      <w:r>
+        <w:rPr>
+          <w:lang w:val="ru-RU"/>
+        </w:rPr>
+        <w:t>; и п</w:t>
+      </w:r>
+      <w:r>
+        <w:rPr>
+          <w:lang w:val="ru-RU"/>
+        </w:rPr>
+        <w:t xml:space="preserve">одсистему </w:t>
+      </w:r>
+      <w:r>
+        <w:rPr>
+          <w:lang w:val="ru-RU"/>
+        </w:rPr>
+        <w:lastRenderedPageBreak/>
+        <w:t xml:space="preserve">полетного контроллера. Блок-схема системы управления полетом представлена на рис. №. В качестве источника питания для СУ и сервоприводов была выбрана сборка из </w:t>
+      </w:r>
+      <w:r>
+        <w:t>Li</w:t>
+      </w:r>
+      <w:r>
+        <w:rPr>
+          <w:lang w:val="ru-RU"/>
+        </w:rPr>
+        <w:t>-</w:t>
+      </w:r>
+      <w:r>
+        <w:t>Ion</w:t>
+      </w:r>
+      <w:r>
+        <w:rPr>
+          <w:lang w:val="ru-RU"/>
+        </w:rPr>
+        <w:t xml:space="preserve"> </w:t>
+      </w:r>
+      <w:r>
+        <w:rPr>
+          <w:lang w:val="ru-RU"/>
+        </w:rPr>
+        <w:t xml:space="preserve">батарей </w:t>
+      </w:r>
+      <w:r>
+        <w:rPr>
+          <w:lang w:val="ru-RU"/>
+        </w:rPr>
+        <w:t>4</w:t>
+      </w:r>
+      <w:r>
+        <w:t>S</w:t>
+      </w:r>
+      <w:r>
+        <w:rPr>
+          <w:lang w:val="ru-RU"/>
+        </w:rPr>
+        <w:t>2</w:t>
+      </w:r>
+      <w:r>
+        <w:t>P</w:t>
+      </w:r>
+      <w:r>
+        <w:rPr>
+          <w:lang w:val="ru-RU"/>
+        </w:rPr>
+        <w:t xml:space="preserve"> суммарной емкостью 5.8 </w:t>
+      </w:r>
+      <w:proofErr w:type="spellStart"/>
+      <w:r>
+        <w:rPr>
+          <w:lang w:val="ru-RU"/>
+        </w:rPr>
+        <w:t>Ач</w:t>
+      </w:r>
+      <w:proofErr w:type="spellEnd"/>
+      <w:r>
+        <w:rPr>
+          <w:lang w:val="ru-RU"/>
+        </w:rPr>
+        <w:t xml:space="preserve">., обеспечивающая </w:t>
+      </w:r>
+      <w:proofErr w:type="gramStart"/>
+      <w:r>
+        <w:rPr>
+          <w:lang w:val="ru-RU"/>
+        </w:rPr>
+        <w:t>достаточную</w:t>
+      </w:r>
+      <w:proofErr w:type="gramEnd"/>
+      <w:r>
+        <w:rPr>
+          <w:lang w:val="ru-RU"/>
+        </w:rPr>
+        <w:t xml:space="preserve"> </w:t>
+      </w:r>
+      <w:proofErr w:type="spellStart"/>
+      <w:r>
+        <w:rPr>
+          <w:lang w:val="ru-RU"/>
+        </w:rPr>
+        <w:t>токоотдачу</w:t>
+      </w:r>
+      <w:proofErr w:type="spellEnd"/>
+      <w:r>
+        <w:rPr>
+          <w:lang w:val="ru-RU"/>
+        </w:rPr>
+        <w:t xml:space="preserve">. Сборка состоит из батарей </w:t>
+      </w:r>
+      <w:proofErr w:type="spellStart"/>
+      <w:r>
+        <w:t>Molicel</w:t>
+      </w:r>
+      <w:proofErr w:type="spellEnd"/>
+      <w:r>
+        <w:rPr>
+          <w:lang w:val="ru-RU"/>
+        </w:rPr>
+        <w:t xml:space="preserve"> </w:t>
+      </w:r>
+      <w:r>
+        <w:t>P</w:t>
+      </w:r>
+      <w:r>
+        <w:rPr>
+          <w:lang w:val="ru-RU"/>
+        </w:rPr>
+        <w:t>28</w:t>
+      </w:r>
+      <w:r>
+        <w:t>A</w:t>
+      </w:r>
+      <w:r>
+        <w:rPr>
+          <w:lang w:val="ru-RU"/>
+        </w:rPr>
+        <w:t xml:space="preserve"> </w:t>
+      </w:r>
+      <w:r>
+        <w:rPr>
+          <w:lang w:val="ru-RU"/>
+        </w:rPr>
+        <w:t>типоразмера 18650, выбор кот</w:t>
+      </w:r>
+      <w:r>
+        <w:rPr>
+          <w:lang w:val="ru-RU"/>
+        </w:rPr>
+        <w:t>орых обоснован в разделе №. Используется п</w:t>
+      </w:r>
+      <w:r>
+        <w:rPr>
+          <w:lang w:val="ru-RU"/>
+        </w:rPr>
+        <w:t>лата распределения питания</w:t>
+      </w:r>
+      <w:r>
+        <w:rPr>
+          <w:lang w:val="ru-RU"/>
+        </w:rPr>
+        <w:t>, для снабжения сервоприводов, полетного контроллера и мотора соответствующим им напряжением</w:t>
+      </w:r>
+      <w:r>
+        <w:rPr>
+          <w:lang w:val="ru-RU"/>
+        </w:rPr>
+        <w:t xml:space="preserve">. Подсистема полетного контроллера ответственна за обработку данных с датчиков непосредственно реализованных на печатной плате: гироскоп, акселерометр, барометр, компас; а так же выносных датчиков – </w:t>
+      </w:r>
+      <w:r>
+        <w:t>GPS</w:t>
+      </w:r>
+      <w:r>
+        <w:rPr>
+          <w:lang w:val="ru-RU"/>
+        </w:rPr>
+        <w:t xml:space="preserve"> приемник, датчик скорости воздушного потока. Осуществляется обработка поступающего управляющего сигнала с радиоприемника. Также полетный контроллер ответственен за перераспределение управляющего сигнала на сервоприводы и мотор.</w:t>
+      </w:r>
+    </w:p>
+    <w:p>
+      <w:pPr>
+        <w:rPr>
+          <w:lang w:val="ru-RU"/>
+        </w:rPr>
+      </w:pPr>
+      <w:r>
+        <w:rPr>
+          <w:lang w:val="ru-RU"/>
+        </w:rPr>
+        <w:t xml:space="preserve">Система контроля доставки груза – микроконтроллерный блок, реализованный непосредственно на печатной плате полетного контроллера. В качестве управляемого устройства выступает сервопривод, обеспечивающий фиксацию груза в объеме фюзеляжа ЛА и его сброс в случае достижения целевой </w:t>
+      </w:r>
+      <w:r>
+        <w:t>GPS</w:t>
+      </w:r>
+      <w:r>
+        <w:rPr>
+          <w:lang w:val="ru-RU"/>
+        </w:rPr>
+        <w:t xml:space="preserve"> </w:t>
+      </w:r>
+      <w:r>
+        <w:rPr>
+          <w:lang w:val="ru-RU"/>
+        </w:rPr>
+        <w:t>координаты. Блок-схема системы контроля доставки груза представлена на рис. №.</w:t>
+      </w:r>
+    </w:p>
+    <w:p>
+      <w:pPr>
+        <w:rPr>
+          <w:lang w:val="ru-RU"/>
+        </w:rPr>
+      </w:pPr>
+    </w:p>
+    <w:p>
+      <w:pPr>
+        <w:keepNext/>
+        <w:ind w:firstLine="0"/>
+        <w:jc w:val="center"/>
+      </w:pPr>
+      <w:r>
+        <w:rPr>
           <w:noProof/>
         </w:rPr>
-        <w:lastRenderedPageBreak/>
         <w:drawing>
-          <wp:inline distT="0" distB="0" distL="0" distR="0" wp14:anchorId="621E02E5" wp14:editId="3461F61D">
+          <wp:inline distT="0" distB="0" distL="0" distR="0" wp14:anchorId="2E860C71" wp14:editId="679810F5">
             <wp:extent cx="4355126" cy="2080260"/>
             <wp:effectExtent l="0" t="0" r="7620" b="0"/>
             <wp:docPr id="2" name="Рисунок 2"/>
@@ -2190,7 +3857,7 @@
                     <pic:cNvPicPr/>
                   </pic:nvPicPr>
                   <pic:blipFill>
-                    <a:blip r:embed="rId9">
+                    <a:blip r:embed="rId11">
                       <a:extLst>
                         <a:ext uri="{28A0092B-C50C-407E-A947-70E740481C1C}">
                           <a14:useLocalDpi xmlns:a14="http://schemas.microsoft.com/office/drawing/2010/main" val="0"/>
@@ -2238,40 +3905,6 @@
     </w:p>
     <w:p>
       <w:pPr>
-        <w:rPr>
-          <w:lang w:val="ru-RU"/>
-        </w:rPr>
-      </w:pPr>
-      <w:r>
-        <w:rPr>
-          <w:lang w:val="ru-RU"/>
-        </w:rPr>
-        <w:t xml:space="preserve">Система контроля доставки груза – микроконтроллерный блок, реализованный непосредственно на печатной плате полетного контроллера. В качестве управляемого устройства выступает сервопривод, обеспечивающий фиксацию груза в объеме фюзеляжа ЛА и его сброс в случае достижения целевой </w:t>
-      </w:r>
-      <w:r>
-        <w:t>GPS</w:t>
-      </w:r>
-      <w:r>
-        <w:rPr>
-          <w:lang w:val="ru-RU"/>
-        </w:rPr>
-        <w:t xml:space="preserve"> </w:t>
-      </w:r>
-      <w:r>
-        <w:rPr>
-          <w:lang w:val="ru-RU"/>
-        </w:rPr>
-        <w:t>координаты. Блок-схема системы контроля доставки груза представлена на рис. №</w:t>
-      </w:r>
-      <w:r>
-        <w:rPr>
-          <w:lang w:val="ru-RU"/>
-        </w:rPr>
-        <w:t>.</w:t>
-      </w:r>
-    </w:p>
-    <w:p>
-      <w:pPr>
         <w:keepNext/>
         <w:ind w:firstLine="0"/>
         <w:jc w:val="center"/>
@@ -2281,7 +3914,7 @@
           <w:noProof/>
         </w:rPr>
         <w:drawing>
-          <wp:inline distT="0" distB="0" distL="0" distR="0" wp14:anchorId="4F5BECCB" wp14:editId="1497FAB2">
+          <wp:inline distT="0" distB="0" distL="0" distR="0" wp14:anchorId="4FCF72E6" wp14:editId="6477D0F9">
             <wp:extent cx="3977640" cy="1226820"/>
             <wp:effectExtent l="0" t="0" r="3810" b="0"/>
             <wp:docPr id="3" name="Рисунок 3"/>
@@ -2296,7 +3929,7 @@
                     <pic:cNvPicPr/>
                   </pic:nvPicPr>
                   <pic:blipFill>
-                    <a:blip r:embed="rId10">
+                    <a:blip r:embed="rId12">
                       <a:extLst>
                         <a:ext uri="{28A0092B-C50C-407E-A947-70E740481C1C}">
                           <a14:useLocalDpi xmlns:a14="http://schemas.microsoft.com/office/drawing/2010/main" val="0"/>
@@ -2350,26 +3983,6 @@
       </w:pPr>
       <w:r>
         <w:rPr>
-          <w:highlight w:val="yellow"/>
-          <w:lang w:val="ru-RU"/>
-        </w:rPr>
-        <w:t>Система компьютерного зрени</w:t>
-      </w:r>
-      <w:r>
-        <w:rPr>
-          <w:lang w:val="ru-RU"/>
-        </w:rPr>
-        <w:t>я</w:t>
-      </w:r>
-    </w:p>
-    <w:p>
-      <w:pPr>
-        <w:rPr>
-          <w:lang w:val="ru-RU"/>
-        </w:rPr>
-      </w:pPr>
-      <w:r>
-        <w:rPr>
           <w:lang w:val="ru-RU"/>
         </w:rPr>
         <w:t>Список оборудования с указанием конкретных моделей представлен в таблице №.</w:t>
@@ -2412,7 +4025,7 @@
         <w:gridCol w:w="2240"/>
         <w:gridCol w:w="1820"/>
         <w:gridCol w:w="2080"/>
-        <w:gridCol w:w="1575"/>
+        <w:gridCol w:w="1671"/>
       </w:tblGrid>
       <w:tr>
         <w:trPr>
@@ -2438,21 +4051,19 @@
               <w:ind w:firstLine="0"/>
               <w:jc w:val="center"/>
               <w:rPr>
-                <w:rFonts w:eastAsia="Times New Roman" w:cs="Times New Roman"/>
+                <w:rFonts w:asciiTheme="minorHAnsi" w:eastAsia="Times New Roman" w:hAnsiTheme="minorHAnsi" w:cstheme="minorHAnsi"/>
                 <w:b/>
                 <w:bCs/>
                 <w:color w:val="FFFFFF"/>
-                <w:sz w:val="22"/>
               </w:rPr>
             </w:pPr>
             <w:proofErr w:type="spellStart"/>
             <w:r>
               <w:rPr>
-                <w:rFonts w:eastAsia="Times New Roman" w:cs="Times New Roman"/>
+                <w:rFonts w:asciiTheme="minorHAnsi" w:eastAsia="Times New Roman" w:hAnsiTheme="minorHAnsi" w:cstheme="minorHAnsi"/>
                 <w:b/>
                 <w:bCs/>
                 <w:color w:val="FFFFFF"/>
-                <w:sz w:val="22"/>
               </w:rPr>
               <w:t>Батарея</w:t>
             </w:r>
@@ -2479,43 +4090,39 @@
               <w:ind w:firstLine="0"/>
               <w:jc w:val="center"/>
               <w:rPr>
-                <w:rFonts w:eastAsia="Times New Roman" w:cs="Times New Roman"/>
+                <w:rFonts w:asciiTheme="minorHAnsi" w:eastAsia="Times New Roman" w:hAnsiTheme="minorHAnsi" w:cstheme="minorHAnsi"/>
                 <w:b/>
                 <w:bCs/>
                 <w:color w:val="FFFFFF"/>
-                <w:sz w:val="22"/>
               </w:rPr>
             </w:pPr>
             <w:proofErr w:type="spellStart"/>
             <w:r>
               <w:rPr>
-                <w:rFonts w:eastAsia="Times New Roman" w:cs="Times New Roman"/>
+                <w:rFonts w:asciiTheme="minorHAnsi" w:eastAsia="Times New Roman" w:hAnsiTheme="minorHAnsi" w:cstheme="minorHAnsi"/>
                 <w:b/>
                 <w:bCs/>
                 <w:color w:val="FFFFFF"/>
-                <w:sz w:val="22"/>
               </w:rPr>
               <w:t>Регулятор</w:t>
             </w:r>
             <w:proofErr w:type="spellEnd"/>
             <w:r>
               <w:rPr>
-                <w:rFonts w:eastAsia="Times New Roman" w:cs="Times New Roman"/>
+                <w:rFonts w:asciiTheme="minorHAnsi" w:eastAsia="Times New Roman" w:hAnsiTheme="minorHAnsi" w:cstheme="minorHAnsi"/>
                 <w:b/>
                 <w:bCs/>
                 <w:color w:val="FFFFFF"/>
-                <w:sz w:val="22"/>
               </w:rPr>
               <w:t xml:space="preserve"> </w:t>
             </w:r>
             <w:proofErr w:type="spellStart"/>
             <w:r>
               <w:rPr>
-                <w:rFonts w:eastAsia="Times New Roman" w:cs="Times New Roman"/>
+                <w:rFonts w:asciiTheme="minorHAnsi" w:eastAsia="Times New Roman" w:hAnsiTheme="minorHAnsi" w:cstheme="minorHAnsi"/>
                 <w:b/>
                 <w:bCs/>
                 <w:color w:val="FFFFFF"/>
-                <w:sz w:val="22"/>
               </w:rPr>
               <w:t>оборотов</w:t>
             </w:r>
@@ -2542,21 +4149,19 @@
               <w:ind w:firstLine="0"/>
               <w:jc w:val="center"/>
               <w:rPr>
-                <w:rFonts w:eastAsia="Times New Roman" w:cs="Times New Roman"/>
+                <w:rFonts w:asciiTheme="minorHAnsi" w:eastAsia="Times New Roman" w:hAnsiTheme="minorHAnsi" w:cstheme="minorHAnsi"/>
                 <w:b/>
                 <w:bCs/>
                 <w:color w:val="FFFFFF"/>
-                <w:sz w:val="22"/>
               </w:rPr>
             </w:pPr>
             <w:proofErr w:type="spellStart"/>
             <w:r>
               <w:rPr>
-                <w:rFonts w:eastAsia="Times New Roman" w:cs="Times New Roman"/>
+                <w:rFonts w:asciiTheme="minorHAnsi" w:eastAsia="Times New Roman" w:hAnsiTheme="minorHAnsi" w:cstheme="minorHAnsi"/>
                 <w:b/>
                 <w:bCs/>
                 <w:color w:val="FFFFFF"/>
-                <w:sz w:val="22"/>
               </w:rPr>
               <w:t>Мотор</w:t>
             </w:r>
@@ -2583,21 +4188,19 @@
               <w:ind w:firstLine="0"/>
               <w:jc w:val="center"/>
               <w:rPr>
-                <w:rFonts w:eastAsia="Times New Roman" w:cs="Times New Roman"/>
+                <w:rFonts w:asciiTheme="minorHAnsi" w:eastAsia="Times New Roman" w:hAnsiTheme="minorHAnsi" w:cstheme="minorHAnsi"/>
                 <w:b/>
                 <w:bCs/>
                 <w:color w:val="FFFFFF"/>
-                <w:sz w:val="22"/>
               </w:rPr>
             </w:pPr>
             <w:proofErr w:type="spellStart"/>
             <w:r>
               <w:rPr>
-                <w:rFonts w:eastAsia="Times New Roman" w:cs="Times New Roman"/>
+                <w:rFonts w:asciiTheme="minorHAnsi" w:eastAsia="Times New Roman" w:hAnsiTheme="minorHAnsi" w:cstheme="minorHAnsi"/>
                 <w:b/>
                 <w:bCs/>
                 <w:color w:val="FFFFFF"/>
-                <w:sz w:val="22"/>
               </w:rPr>
               <w:t>Сервоприводы</w:t>
             </w:r>
@@ -2623,43 +4226,39 @@
               <w:ind w:firstLine="0"/>
               <w:jc w:val="center"/>
               <w:rPr>
-                <w:rFonts w:eastAsia="Times New Roman" w:cs="Times New Roman"/>
+                <w:rFonts w:asciiTheme="minorHAnsi" w:eastAsia="Times New Roman" w:hAnsiTheme="minorHAnsi" w:cstheme="minorHAnsi"/>
                 <w:b/>
                 <w:bCs/>
                 <w:color w:val="FFFFFF"/>
-                <w:sz w:val="22"/>
               </w:rPr>
             </w:pPr>
             <w:proofErr w:type="spellStart"/>
             <w:r>
               <w:rPr>
-                <w:rFonts w:eastAsia="Times New Roman" w:cs="Times New Roman"/>
+                <w:rFonts w:asciiTheme="minorHAnsi" w:eastAsia="Times New Roman" w:hAnsiTheme="minorHAnsi" w:cstheme="minorHAnsi"/>
                 <w:b/>
                 <w:bCs/>
                 <w:color w:val="FFFFFF"/>
-                <w:sz w:val="22"/>
               </w:rPr>
               <w:t>Приемник</w:t>
             </w:r>
             <w:proofErr w:type="spellEnd"/>
             <w:r>
               <w:rPr>
-                <w:rFonts w:eastAsia="Times New Roman" w:cs="Times New Roman"/>
+                <w:rFonts w:asciiTheme="minorHAnsi" w:eastAsia="Times New Roman" w:hAnsiTheme="minorHAnsi" w:cstheme="minorHAnsi"/>
                 <w:b/>
                 <w:bCs/>
                 <w:color w:val="FFFFFF"/>
-                <w:sz w:val="22"/>
               </w:rPr>
               <w:t xml:space="preserve"> </w:t>
             </w:r>
             <w:proofErr w:type="spellStart"/>
             <w:r>
               <w:rPr>
-                <w:rFonts w:eastAsia="Times New Roman" w:cs="Times New Roman"/>
+                <w:rFonts w:asciiTheme="minorHAnsi" w:eastAsia="Times New Roman" w:hAnsiTheme="minorHAnsi" w:cstheme="minorHAnsi"/>
                 <w:b/>
                 <w:bCs/>
                 <w:color w:val="FFFFFF"/>
-                <w:sz w:val="22"/>
               </w:rPr>
               <w:t>управления</w:t>
             </w:r>
@@ -2694,7 +4293,6 @@
                 <w:b/>
                 <w:bCs/>
                 <w:color w:val="FFFFFF"/>
-                <w:sz w:val="22"/>
               </w:rPr>
             </w:pPr>
             <w:r>
@@ -2703,9 +4301,18 @@
                 <w:b/>
                 <w:bCs/>
                 <w:color w:val="FFFFFF"/>
-                <w:sz w:val="22"/>
-              </w:rPr>
-              <w:t xml:space="preserve">4S2P 5600 </w:t>
+              </w:rPr>
+              <w:lastRenderedPageBreak/>
+              <w:t xml:space="preserve">4S2P </w:t>
+            </w:r>
+            <w:r>
+              <w:rPr>
+                <w:rFonts w:eastAsia="Times New Roman" w:cs="Times New Roman"/>
+                <w:b/>
+                <w:bCs/>
+                <w:color w:val="FFFFFF"/>
+              </w:rPr>
+              <w:t xml:space="preserve">5600 </w:t>
             </w:r>
             <w:proofErr w:type="spellStart"/>
             <w:r>
@@ -2714,7 +4321,6 @@
                 <w:b/>
                 <w:bCs/>
                 <w:color w:val="FFFFFF"/>
-                <w:sz w:val="22"/>
               </w:rPr>
               <w:t>Ач</w:t>
             </w:r>
@@ -2725,7 +4331,6 @@
                 <w:b/>
                 <w:bCs/>
                 <w:color w:val="FFFFFF"/>
-                <w:sz w:val="22"/>
               </w:rPr>
               <w:t xml:space="preserve"> (</w:t>
             </w:r>
@@ -2736,7 +4341,6 @@
                 <w:b/>
                 <w:bCs/>
                 <w:color w:val="FFFFFF"/>
-                <w:sz w:val="22"/>
               </w:rPr>
               <w:t>Molicel</w:t>
             </w:r>
@@ -2747,9 +4351,17 @@
                 <w:b/>
                 <w:bCs/>
                 <w:color w:val="FFFFFF"/>
-                <w:sz w:val="22"/>
-              </w:rPr>
-              <w:t xml:space="preserve"> 18650 P28A 2800)</w:t>
+              </w:rPr>
+              <w:t xml:space="preserve"> 18650 P28A</w:t>
+            </w:r>
+            <w:r>
+              <w:rPr>
+                <w:rFonts w:eastAsia="Times New Roman" w:cs="Times New Roman"/>
+                <w:b/>
+                <w:bCs/>
+                <w:color w:val="FFFFFF"/>
+              </w:rPr>
+              <w:t>)</w:t>
             </w:r>
           </w:p>
         </w:tc>
@@ -2776,7 +4388,6 @@
                 <w:b/>
                 <w:bCs/>
                 <w:color w:val="FFFFFF"/>
-                <w:sz w:val="22"/>
               </w:rPr>
             </w:pPr>
             <w:proofErr w:type="spellStart"/>
@@ -2786,7 +4397,6 @@
                 <w:b/>
                 <w:bCs/>
                 <w:color w:val="FFFFFF"/>
-                <w:sz w:val="22"/>
               </w:rPr>
               <w:t>Hobbywing</w:t>
             </w:r>
@@ -2797,7 +4407,6 @@
                 <w:b/>
                 <w:bCs/>
                 <w:color w:val="FFFFFF"/>
-                <w:sz w:val="22"/>
               </w:rPr>
               <w:t xml:space="preserve"> Skywalker 60A</w:t>
             </w:r>
@@ -2814,27 +4423,27 @@
             </w:tcBorders>
             <w:shd w:val="clear" w:color="000000" w:fill="2D7BB5"/>
             <w:noWrap/>
-            <w:vAlign w:val="bottom"/>
+            <w:vAlign w:val="center"/>
             <w:hideMark/>
           </w:tcPr>
           <w:p>
             <w:pPr>
-              <w:suppressAutoHyphens w:val="0"/>
               <w:ind w:firstLine="0"/>
-              <w:jc w:val="left"/>
-              <w:rPr>
-                <w:rFonts w:ascii="Calibri" w:eastAsia="Times New Roman" w:hAnsi="Calibri" w:cs="Calibri"/>
+              <w:jc w:val="center"/>
+              <w:rPr>
+                <w:b/>
+                <w:bCs/>
                 <w:color w:val="FFFFFF"/>
-                <w:sz w:val="22"/>
+                <w:szCs w:val="24"/>
               </w:rPr>
             </w:pPr>
             <w:r>
               <w:rPr>
-                <w:rFonts w:ascii="Calibri" w:eastAsia="Times New Roman" w:hAnsi="Calibri" w:cs="Calibri"/>
+                <w:b/>
+                <w:bCs/>
                 <w:color w:val="FFFFFF"/>
-                <w:sz w:val="22"/>
-              </w:rPr>
-              <w:t> </w:t>
+              </w:rPr>
+              <w:t>SURPASS HOBBY C3548 900KV</w:t>
             </w:r>
           </w:p>
         </w:tc>
@@ -2849,28 +4458,19 @@
             </w:tcBorders>
             <w:shd w:val="clear" w:color="000000" w:fill="2D7BB5"/>
             <w:noWrap/>
-            <w:vAlign w:val="bottom"/>
+            <w:vAlign w:val="center"/>
             <w:hideMark/>
           </w:tcPr>
           <w:p>
             <w:pPr>
               <w:suppressAutoHyphens w:val="0"/>
               <w:ind w:firstLine="0"/>
-              <w:jc w:val="left"/>
+              <w:jc w:val="center"/>
               <w:rPr>
                 <w:rFonts w:ascii="Calibri" w:eastAsia="Times New Roman" w:hAnsi="Calibri" w:cs="Calibri"/>
                 <w:color w:val="FFFFFF"/>
-                <w:sz w:val="22"/>
               </w:rPr>
             </w:pPr>
-            <w:r>
-              <w:rPr>
-                <w:rFonts w:ascii="Calibri" w:eastAsia="Times New Roman" w:hAnsi="Calibri" w:cs="Calibri"/>
-                <w:color w:val="FFFFFF"/>
-                <w:sz w:val="22"/>
-              </w:rPr>
-              <w:t> </w:t>
-            </w:r>
           </w:p>
         </w:tc>
         <w:tc>
@@ -2897,7 +4497,6 @@
                 <w:b/>
                 <w:bCs/>
                 <w:color w:val="FFFFFF"/>
-                <w:sz w:val="22"/>
               </w:rPr>
             </w:pPr>
             <w:proofErr w:type="spellStart"/>
@@ -2907,7 +4506,6 @@
                 <w:b/>
                 <w:bCs/>
                 <w:color w:val="FFFFFF"/>
-                <w:sz w:val="22"/>
               </w:rPr>
               <w:t>Flysky</w:t>
             </w:r>
@@ -2918,7 +4516,6 @@
                 <w:b/>
                 <w:bCs/>
                 <w:color w:val="FFFFFF"/>
-                <w:sz w:val="22"/>
               </w:rPr>
               <w:t xml:space="preserve"> FS-iA6B</w:t>
             </w:r>
@@ -2949,31 +4546,28 @@
               <w:ind w:firstLine="0"/>
               <w:jc w:val="center"/>
               <w:rPr>
-                <w:rFonts w:eastAsia="Times New Roman" w:cs="Times New Roman"/>
+                <w:rFonts w:asciiTheme="minorHAnsi" w:eastAsia="Times New Roman" w:hAnsiTheme="minorHAnsi" w:cstheme="minorHAnsi"/>
                 <w:b/>
                 <w:bCs/>
                 <w:color w:val="FFFFFF"/>
-                <w:sz w:val="22"/>
               </w:rPr>
             </w:pPr>
             <w:r>
               <w:rPr>
-                <w:rFonts w:eastAsia="Times New Roman" w:cs="Times New Roman"/>
+                <w:rFonts w:asciiTheme="minorHAnsi" w:eastAsia="Times New Roman" w:hAnsiTheme="minorHAnsi" w:cstheme="minorHAnsi"/>
                 <w:b/>
                 <w:bCs/>
                 <w:color w:val="FFFFFF"/>
-                <w:sz w:val="22"/>
               </w:rPr>
               <w:t>FPV-</w:t>
             </w:r>
             <w:proofErr w:type="spellStart"/>
             <w:r>
               <w:rPr>
-                <w:rFonts w:eastAsia="Times New Roman" w:cs="Times New Roman"/>
+                <w:rFonts w:asciiTheme="minorHAnsi" w:eastAsia="Times New Roman" w:hAnsiTheme="minorHAnsi" w:cstheme="minorHAnsi"/>
                 <w:b/>
                 <w:bCs/>
                 <w:color w:val="FFFFFF"/>
-                <w:sz w:val="22"/>
               </w:rPr>
               <w:t>камера</w:t>
             </w:r>
@@ -3000,21 +4594,19 @@
               <w:ind w:firstLine="0"/>
               <w:jc w:val="center"/>
               <w:rPr>
-                <w:rFonts w:eastAsia="Times New Roman" w:cs="Times New Roman"/>
+                <w:rFonts w:asciiTheme="minorHAnsi" w:eastAsia="Times New Roman" w:hAnsiTheme="minorHAnsi" w:cstheme="minorHAnsi"/>
                 <w:b/>
                 <w:bCs/>
                 <w:color w:val="FFFFFF"/>
-                <w:sz w:val="22"/>
               </w:rPr>
             </w:pPr>
             <w:proofErr w:type="spellStart"/>
             <w:r>
               <w:rPr>
-                <w:rFonts w:eastAsia="Times New Roman" w:cs="Times New Roman"/>
+                <w:rFonts w:asciiTheme="minorHAnsi" w:eastAsia="Times New Roman" w:hAnsiTheme="minorHAnsi" w:cstheme="minorHAnsi"/>
                 <w:b/>
                 <w:bCs/>
                 <w:color w:val="FFFFFF"/>
-                <w:sz w:val="22"/>
               </w:rPr>
               <w:t>Видеопередатчик</w:t>
             </w:r>
@@ -3040,65 +4632,59 @@
               <w:ind w:firstLine="0"/>
               <w:jc w:val="center"/>
               <w:rPr>
-                <w:rFonts w:eastAsia="Times New Roman" w:cs="Times New Roman"/>
+                <w:rFonts w:asciiTheme="minorHAnsi" w:eastAsia="Times New Roman" w:hAnsiTheme="minorHAnsi" w:cstheme="minorHAnsi"/>
                 <w:b/>
                 <w:bCs/>
                 <w:color w:val="FFFFFF"/>
-                <w:sz w:val="22"/>
               </w:rPr>
             </w:pPr>
             <w:proofErr w:type="spellStart"/>
             <w:r>
               <w:rPr>
-                <w:rFonts w:eastAsia="Times New Roman" w:cs="Times New Roman"/>
+                <w:rFonts w:asciiTheme="minorHAnsi" w:eastAsia="Times New Roman" w:hAnsiTheme="minorHAnsi" w:cstheme="minorHAnsi"/>
                 <w:b/>
                 <w:bCs/>
                 <w:color w:val="FFFFFF"/>
-                <w:sz w:val="22"/>
               </w:rPr>
               <w:t>Датчик</w:t>
             </w:r>
             <w:proofErr w:type="spellEnd"/>
             <w:r>
               <w:rPr>
-                <w:rFonts w:eastAsia="Times New Roman" w:cs="Times New Roman"/>
+                <w:rFonts w:asciiTheme="minorHAnsi" w:eastAsia="Times New Roman" w:hAnsiTheme="minorHAnsi" w:cstheme="minorHAnsi"/>
                 <w:b/>
                 <w:bCs/>
                 <w:color w:val="FFFFFF"/>
-                <w:sz w:val="22"/>
               </w:rPr>
               <w:t xml:space="preserve"> </w:t>
             </w:r>
             <w:proofErr w:type="spellStart"/>
             <w:r>
               <w:rPr>
-                <w:rFonts w:eastAsia="Times New Roman" w:cs="Times New Roman"/>
+                <w:rFonts w:asciiTheme="minorHAnsi" w:eastAsia="Times New Roman" w:hAnsiTheme="minorHAnsi" w:cstheme="minorHAnsi"/>
                 <w:b/>
                 <w:bCs/>
                 <w:color w:val="FFFFFF"/>
-                <w:sz w:val="22"/>
               </w:rPr>
               <w:t>воздушной</w:t>
             </w:r>
             <w:proofErr w:type="spellEnd"/>
             <w:r>
               <w:rPr>
-                <w:rFonts w:eastAsia="Times New Roman" w:cs="Times New Roman"/>
+                <w:rFonts w:asciiTheme="minorHAnsi" w:eastAsia="Times New Roman" w:hAnsiTheme="minorHAnsi" w:cstheme="minorHAnsi"/>
                 <w:b/>
                 <w:bCs/>
                 <w:color w:val="FFFFFF"/>
-                <w:sz w:val="22"/>
               </w:rPr>
               <w:t xml:space="preserve"> </w:t>
             </w:r>
             <w:proofErr w:type="spellStart"/>
             <w:r>
               <w:rPr>
-                <w:rFonts w:eastAsia="Times New Roman" w:cs="Times New Roman"/>
+                <w:rFonts w:asciiTheme="minorHAnsi" w:eastAsia="Times New Roman" w:hAnsiTheme="minorHAnsi" w:cstheme="minorHAnsi"/>
                 <w:b/>
                 <w:bCs/>
                 <w:color w:val="FFFFFF"/>
-                <w:sz w:val="22"/>
               </w:rPr>
               <w:t>скорости</w:t>
             </w:r>
@@ -3125,43 +4711,39 @@
               <w:ind w:firstLine="0"/>
               <w:jc w:val="center"/>
               <w:rPr>
-                <w:rFonts w:eastAsia="Times New Roman" w:cs="Times New Roman"/>
+                <w:rFonts w:asciiTheme="minorHAnsi" w:eastAsia="Times New Roman" w:hAnsiTheme="minorHAnsi" w:cstheme="minorHAnsi"/>
                 <w:b/>
                 <w:bCs/>
                 <w:color w:val="FFFFFF"/>
-                <w:sz w:val="22"/>
               </w:rPr>
             </w:pPr>
             <w:proofErr w:type="spellStart"/>
             <w:r>
               <w:rPr>
-                <w:rFonts w:eastAsia="Times New Roman" w:cs="Times New Roman"/>
+                <w:rFonts w:asciiTheme="minorHAnsi" w:eastAsia="Times New Roman" w:hAnsiTheme="minorHAnsi" w:cstheme="minorHAnsi"/>
                 <w:b/>
                 <w:bCs/>
                 <w:color w:val="FFFFFF"/>
-                <w:sz w:val="22"/>
               </w:rPr>
               <w:t>Сервопривод</w:t>
             </w:r>
             <w:proofErr w:type="spellEnd"/>
             <w:r>
               <w:rPr>
-                <w:rFonts w:eastAsia="Times New Roman" w:cs="Times New Roman"/>
+                <w:rFonts w:asciiTheme="minorHAnsi" w:eastAsia="Times New Roman" w:hAnsiTheme="minorHAnsi" w:cstheme="minorHAnsi"/>
                 <w:b/>
                 <w:bCs/>
                 <w:color w:val="FFFFFF"/>
-                <w:sz w:val="22"/>
               </w:rPr>
               <w:t xml:space="preserve"> </w:t>
             </w:r>
             <w:proofErr w:type="spellStart"/>
             <w:r>
               <w:rPr>
-                <w:rFonts w:eastAsia="Times New Roman" w:cs="Times New Roman"/>
+                <w:rFonts w:asciiTheme="minorHAnsi" w:eastAsia="Times New Roman" w:hAnsiTheme="minorHAnsi" w:cstheme="minorHAnsi"/>
                 <w:b/>
                 <w:bCs/>
                 <w:color w:val="FFFFFF"/>
-                <w:sz w:val="22"/>
               </w:rPr>
               <w:t>груза</w:t>
             </w:r>
@@ -3187,43 +4769,39 @@
               <w:ind w:firstLine="0"/>
               <w:jc w:val="center"/>
               <w:rPr>
-                <w:rFonts w:eastAsia="Times New Roman" w:cs="Times New Roman"/>
+                <w:rFonts w:asciiTheme="minorHAnsi" w:eastAsia="Times New Roman" w:hAnsiTheme="minorHAnsi" w:cstheme="minorHAnsi"/>
                 <w:b/>
                 <w:bCs/>
                 <w:color w:val="FFFFFF"/>
-                <w:sz w:val="22"/>
               </w:rPr>
             </w:pPr>
             <w:proofErr w:type="spellStart"/>
             <w:r>
               <w:rPr>
-                <w:rFonts w:eastAsia="Times New Roman" w:cs="Times New Roman"/>
+                <w:rFonts w:asciiTheme="minorHAnsi" w:eastAsia="Times New Roman" w:hAnsiTheme="minorHAnsi" w:cstheme="minorHAnsi"/>
                 <w:b/>
                 <w:bCs/>
                 <w:color w:val="FFFFFF"/>
-                <w:sz w:val="22"/>
               </w:rPr>
               <w:t>Приемник</w:t>
             </w:r>
             <w:proofErr w:type="spellEnd"/>
             <w:r>
               <w:rPr>
-                <w:rFonts w:eastAsia="Times New Roman" w:cs="Times New Roman"/>
+                <w:rFonts w:asciiTheme="minorHAnsi" w:eastAsia="Times New Roman" w:hAnsiTheme="minorHAnsi" w:cstheme="minorHAnsi"/>
                 <w:b/>
                 <w:bCs/>
                 <w:color w:val="FFFFFF"/>
-                <w:sz w:val="22"/>
               </w:rPr>
               <w:t xml:space="preserve"> </w:t>
             </w:r>
             <w:proofErr w:type="spellStart"/>
             <w:r>
               <w:rPr>
-                <w:rFonts w:eastAsia="Times New Roman" w:cs="Times New Roman"/>
+                <w:rFonts w:asciiTheme="minorHAnsi" w:eastAsia="Times New Roman" w:hAnsiTheme="minorHAnsi" w:cstheme="minorHAnsi"/>
                 <w:b/>
                 <w:bCs/>
                 <w:color w:val="FFFFFF"/>
-                <w:sz w:val="22"/>
               </w:rPr>
               <w:t>видеосигнала</w:t>
             </w:r>
@@ -3259,7 +4837,6 @@
                 <w:b/>
                 <w:bCs/>
                 <w:color w:val="FFFFFF"/>
-                <w:sz w:val="22"/>
               </w:rPr>
             </w:pPr>
             <w:proofErr w:type="spellStart"/>
@@ -3269,7 +4846,6 @@
                 <w:b/>
                 <w:bCs/>
                 <w:color w:val="FFFFFF"/>
-                <w:sz w:val="22"/>
               </w:rPr>
               <w:t>Caddx</w:t>
             </w:r>
@@ -3280,7 +4856,6 @@
                 <w:b/>
                 <w:bCs/>
                 <w:color w:val="FFFFFF"/>
-                <w:sz w:val="22"/>
               </w:rPr>
               <w:t xml:space="preserve"> </w:t>
             </w:r>
@@ -3291,7 +4866,6 @@
                 <w:b/>
                 <w:bCs/>
                 <w:color w:val="FFFFFF"/>
-                <w:sz w:val="22"/>
               </w:rPr>
               <w:t>Ratel</w:t>
             </w:r>
@@ -3302,7 +4876,6 @@
                 <w:b/>
                 <w:bCs/>
                 <w:color w:val="FFFFFF"/>
-                <w:sz w:val="22"/>
               </w:rPr>
               <w:t xml:space="preserve"> 2</w:t>
             </w:r>
@@ -3332,7 +4905,6 @@
                 <w:b/>
                 <w:bCs/>
                 <w:color w:val="FFFFFF"/>
-                <w:sz w:val="22"/>
               </w:rPr>
             </w:pPr>
             <w:proofErr w:type="spellStart"/>
@@ -3342,7 +4914,6 @@
                 <w:b/>
                 <w:bCs/>
                 <w:color w:val="FFFFFF"/>
-                <w:sz w:val="22"/>
               </w:rPr>
               <w:t>Eachine</w:t>
             </w:r>
@@ -3353,7 +4924,6 @@
                 <w:b/>
                 <w:bCs/>
                 <w:color w:val="FFFFFF"/>
-                <w:sz w:val="22"/>
               </w:rPr>
               <w:t xml:space="preserve"> TX805</w:t>
             </w:r>
@@ -3383,7 +4953,6 @@
                 <w:b/>
                 <w:bCs/>
                 <w:color w:val="FFFFFF"/>
-                <w:sz w:val="22"/>
               </w:rPr>
             </w:pPr>
             <w:proofErr w:type="spellStart"/>
@@ -3393,7 +4962,6 @@
                 <w:b/>
                 <w:bCs/>
                 <w:color w:val="FFFFFF"/>
-                <w:sz w:val="22"/>
               </w:rPr>
               <w:t>Matek</w:t>
             </w:r>
@@ -3404,7 +4972,6 @@
                 <w:b/>
                 <w:bCs/>
                 <w:color w:val="FFFFFF"/>
-                <w:sz w:val="22"/>
               </w:rPr>
               <w:t xml:space="preserve"> ASPD-4525</w:t>
             </w:r>
@@ -3434,7 +5001,6 @@
                 <w:b/>
                 <w:bCs/>
                 <w:color w:val="FFFFFF"/>
-                <w:sz w:val="22"/>
               </w:rPr>
             </w:pPr>
             <w:r>
@@ -3443,9 +5009,17 @@
                 <w:b/>
                 <w:bCs/>
                 <w:color w:val="FFFFFF"/>
-                <w:sz w:val="22"/>
-              </w:rPr>
-              <w:t>EMAX  ES08MD</w:t>
+              </w:rPr>
+              <w:t>EMAX</w:t>
+            </w:r>
+            <w:r>
+              <w:rPr>
+                <w:rFonts w:eastAsia="Times New Roman" w:cs="Times New Roman"/>
+                <w:b/>
+                <w:bCs/>
+                <w:color w:val="FFFFFF"/>
+              </w:rPr>
+              <w:t xml:space="preserve"> ES08MD</w:t>
             </w:r>
           </w:p>
         </w:tc>
@@ -3473,7 +5047,6 @@
                 <w:b/>
                 <w:bCs/>
                 <w:color w:val="FFFFFF"/>
-                <w:sz w:val="22"/>
               </w:rPr>
             </w:pPr>
             <w:proofErr w:type="spellStart"/>
@@ -3483,7 +5056,6 @@
                 <w:b/>
                 <w:bCs/>
                 <w:color w:val="FFFFFF"/>
-                <w:sz w:val="22"/>
               </w:rPr>
               <w:t>Eachine</w:t>
             </w:r>
@@ -3494,7 +5066,6 @@
                 <w:b/>
                 <w:bCs/>
                 <w:color w:val="FFFFFF"/>
-                <w:sz w:val="22"/>
               </w:rPr>
               <w:t xml:space="preserve"> EV800</w:t>
             </w:r>
@@ -3514,7 +5085,6 @@
         <w:pStyle w:val="1"/>
       </w:pPr>
       <w:r>
-        <w:lastRenderedPageBreak/>
         <w:t>Плата распределения питания</w:t>
       </w:r>
     </w:p>
@@ -3776,7 +5346,7 @@
                 <w:noProof/>
               </w:rPr>
               <w:drawing>
-                <wp:inline distT="0" distB="0" distL="0" distR="0" wp14:anchorId="1A7DE1C9" wp14:editId="6A4B8B86">
+                <wp:inline distT="0" distB="0" distL="0" distR="0" wp14:anchorId="6398BE1E" wp14:editId="75C260AF">
                   <wp:extent cx="2641986" cy="2499360"/>
                   <wp:effectExtent l="0" t="0" r="6350" b="0"/>
                   <wp:docPr id="5" name="Рисунок 5"/>
@@ -3791,7 +5361,7 @@
                           <pic:cNvPicPr/>
                         </pic:nvPicPr>
                         <pic:blipFill>
-                          <a:blip r:embed="rId11" cstate="print">
+                          <a:blip r:embed="rId13" cstate="print">
                             <a:extLst>
                               <a:ext uri="{28A0092B-C50C-407E-A947-70E740481C1C}">
                                 <a14:useLocalDpi xmlns:a14="http://schemas.microsoft.com/office/drawing/2010/main" val="0"/>
@@ -3851,7 +5421,7 @@
                 <w:noProof/>
               </w:rPr>
               <w:drawing>
-                <wp:inline distT="0" distB="0" distL="0" distR="0" wp14:anchorId="6F3473A9" wp14:editId="4A460E62">
+                <wp:inline distT="0" distB="0" distL="0" distR="0" wp14:anchorId="3D0406F8" wp14:editId="5E8C396D">
                   <wp:extent cx="2710354" cy="2537460"/>
                   <wp:effectExtent l="0" t="0" r="0" b="0"/>
                   <wp:docPr id="7" name="Рисунок 7"/>
@@ -3866,7 +5436,7 @@
                           <pic:cNvPicPr/>
                         </pic:nvPicPr>
                         <pic:blipFill>
-                          <a:blip r:embed="rId12" cstate="print">
+                          <a:blip r:embed="rId14" cstate="print">
                             <a:extLst>
                               <a:ext uri="{28A0092B-C50C-407E-A947-70E740481C1C}">
                                 <a14:useLocalDpi xmlns:a14="http://schemas.microsoft.com/office/drawing/2010/main" val="0"/>
@@ -4184,7 +5754,14 @@
         <w:rPr>
           <w:lang w:val="ru-RU"/>
         </w:rPr>
-        <w:t>. Его функция – считывать значения координат, скорости относительно земли и высоты полета ЛА, и сравнивать с целевыми значениям</w:t>
+        <w:t xml:space="preserve">. Его функция – считывать значения координат, </w:t>
+      </w:r>
+      <w:r>
+        <w:rPr>
+          <w:lang w:val="ru-RU"/>
+        </w:rPr>
+        <w:lastRenderedPageBreak/>
+        <w:t>скорости относительно земли и высоты полета ЛА, и сравнивать с целевыми значениям</w:t>
       </w:r>
       <w:r>
         <w:rPr>
@@ -4405,7 +5982,6 @@
         <w:rPr>
           <w:lang w:val="ru-RU"/>
         </w:rPr>
-        <w:lastRenderedPageBreak/>
         <w:t xml:space="preserve">Программное обеспечение полетного контроллера – </w:t>
       </w:r>
       <w:r>
@@ -4468,7 +6044,13 @@
         <w:pStyle w:val="1"/>
       </w:pPr>
       <w:r>
-        <w:t>Описание, устойчивость и диапазон работ датчиков</w:t>
+        <w:t>Описание, устойчивость и диапазон работ</w:t>
+      </w:r>
+      <w:r>
+        <w:t>ы</w:t>
+      </w:r>
+      <w:r>
+        <w:t xml:space="preserve"> датчиков</w:t>
       </w:r>
     </w:p>
     <w:p>
@@ -4584,9 +6166,33 @@
       </w:r>
       <w:proofErr w:type="spellEnd"/>
       <w:r>
-        <w:t xml:space="preserve"> M10Q-5883</w:t>
-      </w:r>
-      <w:r>
+        <w:rPr>
+          <w:lang w:val="ru-RU"/>
+        </w:rPr>
+        <w:t xml:space="preserve"> </w:t>
+      </w:r>
+      <w:r>
+        <w:t>M</w:t>
+      </w:r>
+      <w:r>
+        <w:rPr>
+          <w:lang w:val="ru-RU"/>
+        </w:rPr>
+        <w:t>10</w:t>
+      </w:r>
+      <w:r>
+        <w:t>Q</w:t>
+      </w:r>
+      <w:r>
+        <w:rPr>
+          <w:lang w:val="ru-RU"/>
+        </w:rPr>
+        <w:t>-5883</w:t>
+      </w:r>
+      <w:r>
+        <w:rPr>
+          <w:lang w:val="ru-RU"/>
+        </w:rPr>
         <w:t>.</w:t>
       </w:r>
       <w:proofErr w:type="gramEnd"/>
@@ -4902,15 +6508,6 @@
       <w:pPr>
         <w:rPr>
           <w:rFonts w:eastAsiaTheme="minorEastAsia"/>
-        </w:rPr>
-      </w:pPr>
-      <w:bookmarkStart w:id="0" w:name="_GoBack"/>
-      <w:bookmarkEnd w:id="0"/>
-    </w:p>
-    <w:p>
-      <w:pPr>
-        <w:rPr>
-          <w:rFonts w:eastAsiaTheme="minorEastAsia"/>
           <w:lang w:val="ru-RU"/>
         </w:rPr>
       </w:pPr>
@@ -4975,21 +6572,7 @@
           <w:rFonts w:eastAsiaTheme="minorEastAsia"/>
           <w:lang w:val="ru-RU"/>
         </w:rPr>
-        <w:t>микропроцессору</w:t>
-      </w:r>
-      <w:r>
-        <w:rPr>
-          <w:rFonts w:eastAsiaTheme="minorEastAsia"/>
-          <w:lang w:val="ru-RU"/>
-        </w:rPr>
-        <w:t xml:space="preserve"> полетного контроллера</w:t>
-      </w:r>
-      <w:r>
-        <w:rPr>
-          <w:rFonts w:eastAsiaTheme="minorEastAsia"/>
-          <w:lang w:val="ru-RU"/>
-        </w:rPr>
-        <w:t xml:space="preserve"> через шину </w:t>
+        <w:t xml:space="preserve">микропроцессору полетного контроллера через шину </w:t>
       </w:r>
       <w:r>
         <w:rPr>
@@ -5015,21 +6598,7 @@
           <w:rFonts w:eastAsiaTheme="minorEastAsia"/>
           <w:lang w:val="ru-RU"/>
         </w:rPr>
-        <w:t xml:space="preserve">, спроектированную с возможностью опроса датчиков с частотой до 800 кГц (предельная частота тактирования для данной микросхемы – 400 кГц). Интегрированный АЦП в магнетометре оцифровывает данные с частотой до 200 Гц, что </w:t>
-      </w:r>
-      <w:r>
-        <w:rPr>
-          <w:rFonts w:eastAsiaTheme="minorEastAsia"/>
-          <w:lang w:val="ru-RU"/>
-        </w:rPr>
-        <w:t>является предельной частотой опроса датчика</w:t>
-      </w:r>
-      <w:r>
-        <w:rPr>
-          <w:rFonts w:eastAsiaTheme="minorEastAsia"/>
-          <w:lang w:val="ru-RU"/>
-        </w:rPr>
-        <w:t>.</w:t>
+        <w:t>, спроектированную с возможностью опроса датчиков с частотой до 800 кГц (предельная частота тактирования для данной микросхемы – 400 кГц). Интегрированный АЦП в магнетометре оцифровывает данные с частотой до 200 Гц, что является предельной частотой опроса датчика.</w:t>
       </w:r>
     </w:p>
     <w:p>
@@ -5191,21 +6760,7 @@
           <w:rFonts w:eastAsiaTheme="minorEastAsia"/>
           <w:lang w:val="ru-RU"/>
         </w:rPr>
-        <w:t xml:space="preserve">Отказоустойчивость </w:t>
-      </w:r>
-      <w:r>
-        <w:rPr>
-          <w:rFonts w:eastAsiaTheme="minorEastAsia"/>
-          <w:lang w:val="ru-RU"/>
-        </w:rPr>
-        <w:t xml:space="preserve">интегральных схем </w:t>
-      </w:r>
-      <w:r>
-        <w:rPr>
-          <w:rFonts w:eastAsiaTheme="minorEastAsia"/>
-          <w:lang w:val="ru-RU"/>
-        </w:rPr>
-        <w:t>низкая</w:t>
+        <w:t>Отказоустойчивость интегральных схем низкая</w:t>
       </w:r>
       <w:r>
         <w:rPr>
@@ -5317,6 +6872,7 @@
         <w:rPr>
           <w:rFonts w:eastAsiaTheme="minorEastAsia"/>
         </w:rPr>
+        <w:lastRenderedPageBreak/>
         <w:t>I</w:t>
       </w:r>
       <w:r>
@@ -5388,7 +6944,6 @@
     <w:p>
       <w:pPr>
         <w:rPr>
-          <w:rFonts w:eastAsiaTheme="minorEastAsia"/>
           <w:lang w:val="ru-RU"/>
         </w:rPr>
       </w:pPr>
@@ -5490,18 +7045,3966 @@
           <w:lang w:val="ru-RU"/>
         </w:rPr>
         <w:t>Частота опроса – 5 Гц. Отказоустойчивость низкая, требует надежной фиксации вне фюзеляжа ЛА.</w:t>
-      </w:r>
-      <w:r>
-        <w:rPr>
-          <w:rFonts w:eastAsiaTheme="minorEastAsia"/>
-          <w:lang w:val="ru-RU"/>
-        </w:rPr>
-        <w:t xml:space="preserve"> </w:t>
       </w:r>
     </w:p>
     <w:p>
       <w:pPr>
         <w:rPr>
+          <w:lang w:val="ru-RU"/>
+        </w:rPr>
+      </w:pPr>
+      <w:r>
+        <w:rPr>
+          <w:lang w:val="ru-RU"/>
+        </w:rPr>
+        <w:t>Сводная таблица № с описанием действий в случае отказа того или иного датчика приведена ниже</w:t>
+      </w:r>
+    </w:p>
+    <w:p>
+      <w:pPr>
+        <w:pStyle w:val="1"/>
+      </w:pPr>
+      <w:r>
+        <w:t>Расчет энергопотребления БО и времени автономного полета</w:t>
+      </w:r>
+    </w:p>
+    <w:p>
+      <w:pPr>
+        <w:rPr>
+          <w:rFonts w:eastAsiaTheme="minorEastAsia"/>
+          <w:lang w:val="ru-RU"/>
+        </w:rPr>
+      </w:pPr>
+      <w:r>
+        <w:rPr>
+          <w:lang w:val="ru-RU"/>
+        </w:rPr>
+        <w:t xml:space="preserve">Для выбора аккумуляторной батареи для ЛА были рассмотрены два варианта – </w:t>
+      </w:r>
+      <w:r>
+        <w:t>Li</w:t>
+      </w:r>
+      <w:r>
+        <w:rPr>
+          <w:lang w:val="ru-RU"/>
+        </w:rPr>
+        <w:t>-</w:t>
+      </w:r>
+      <w:r>
+        <w:t>Ion</w:t>
+      </w:r>
+      <w:r>
+        <w:rPr>
+          <w:lang w:val="ru-RU"/>
+        </w:rPr>
+        <w:t xml:space="preserve"> и </w:t>
+      </w:r>
+      <w:r>
+        <w:t>Li</w:t>
+      </w:r>
+      <w:r>
+        <w:rPr>
+          <w:lang w:val="ru-RU"/>
+        </w:rPr>
+        <w:t>-</w:t>
+      </w:r>
+      <w:r>
+        <w:t>Po</w:t>
+      </w:r>
+      <w:r>
+        <w:rPr>
+          <w:lang w:val="ru-RU"/>
+        </w:rPr>
+        <w:t xml:space="preserve"> </w:t>
+      </w:r>
+      <w:r>
+        <w:rPr>
+          <w:lang w:val="ru-RU"/>
+        </w:rPr>
+        <w:t>батареи.</w:t>
+      </w:r>
+      <w:r>
+        <w:rPr>
+          <w:lang w:val="ru-RU"/>
+        </w:rPr>
+        <w:t xml:space="preserve"> </w:t>
+      </w:r>
+      <w:r>
+        <w:rPr>
+          <w:lang w:val="ru-RU"/>
+        </w:rPr>
+        <w:t xml:space="preserve">Определяющим параметром батарей является </w:t>
+      </w:r>
+      <m:oMath>
+        <m:sSub>
+          <m:sSubPr>
+            <m:ctrlPr>
+              <w:rPr>
+                <w:rFonts w:ascii="Cambria Math" w:hAnsi="Cambria Math"/>
+                <w:i/>
+                <w:lang w:val="ru-RU"/>
+              </w:rPr>
+            </m:ctrlPr>
+          </m:sSubPr>
+          <m:e>
+            <m:r>
+              <w:rPr>
+                <w:rFonts w:ascii="Cambria Math" w:hAnsi="Cambria Math"/>
+                <w:lang w:val="ru-RU"/>
+              </w:rPr>
+              <m:t>E</m:t>
+            </m:r>
+          </m:e>
+          <m:sub>
+            <m:r>
+              <w:rPr>
+                <w:rFonts w:ascii="Cambria Math" w:hAnsi="Cambria Math"/>
+                <w:lang w:val="ru-RU"/>
+              </w:rPr>
+              <m:t>sb</m:t>
+            </m:r>
+          </m:sub>
+        </m:sSub>
+      </m:oMath>
+      <w:r>
+        <w:rPr>
+          <w:rFonts w:eastAsiaTheme="minorEastAsia"/>
+          <w:lang w:val="ru-RU"/>
+        </w:rPr>
+        <w:t xml:space="preserve">. </w:t>
+      </w:r>
+      <w:r>
+        <w:rPr>
+          <w:rFonts w:eastAsiaTheme="minorEastAsia"/>
+          <w:lang w:val="ru-RU"/>
+        </w:rPr>
+        <w:t xml:space="preserve">Для </w:t>
+      </w:r>
+      <w:r>
+        <w:rPr>
+          <w:rFonts w:eastAsiaTheme="minorEastAsia"/>
+          <w:lang w:val="ru-RU"/>
+        </w:rPr>
+        <w:t>обоих типов батарей</w:t>
+      </w:r>
+      <w:r>
+        <w:rPr>
+          <w:rFonts w:eastAsiaTheme="minorEastAsia"/>
+          <w:lang w:val="ru-RU"/>
+        </w:rPr>
+        <w:t xml:space="preserve"> </w:t>
+      </w:r>
+      <w:r>
+        <w:rPr>
+          <w:rFonts w:eastAsiaTheme="minorEastAsia"/>
+          <w:lang w:val="ru-RU"/>
+        </w:rPr>
+        <w:t>этот пар</w:t>
+      </w:r>
+      <w:r>
+        <w:rPr>
+          <w:rFonts w:eastAsiaTheme="minorEastAsia"/>
+          <w:lang w:val="ru-RU"/>
+        </w:rPr>
+        <w:t>а</w:t>
+      </w:r>
+      <w:r>
+        <w:rPr>
+          <w:rFonts w:eastAsiaTheme="minorEastAsia"/>
+          <w:lang w:val="ru-RU"/>
+        </w:rPr>
+        <w:t xml:space="preserve">метр составляет около </w:t>
+      </w:r>
+      <m:oMath>
+        <m:r>
+          <w:rPr>
+            <w:rFonts w:ascii="Cambria Math" w:eastAsiaTheme="minorEastAsia" w:hAnsi="Cambria Math"/>
+            <w:lang w:val="ru-RU"/>
+          </w:rPr>
+          <m:t xml:space="preserve">100÷265 </m:t>
+        </m:r>
+        <m:f>
+          <m:fPr>
+            <m:ctrlPr>
+              <w:rPr>
+                <w:rFonts w:ascii="Cambria Math" w:eastAsiaTheme="minorEastAsia" w:hAnsi="Cambria Math"/>
+                <w:i/>
+                <w:lang w:val="ru-RU"/>
+              </w:rPr>
+            </m:ctrlPr>
+          </m:fPr>
+          <m:num>
+            <m:r>
+              <w:rPr>
+                <w:rFonts w:ascii="Cambria Math" w:eastAsiaTheme="minorEastAsia" w:hAnsi="Cambria Math"/>
+                <w:lang w:val="ru-RU"/>
+              </w:rPr>
+              <m:t>Втч</m:t>
+            </m:r>
+          </m:num>
+          <m:den>
+            <m:r>
+              <w:rPr>
+                <w:rFonts w:ascii="Cambria Math" w:eastAsiaTheme="minorEastAsia" w:hAnsi="Cambria Math"/>
+                <w:lang w:val="ru-RU"/>
+              </w:rPr>
+              <m:t>кг</m:t>
+            </m:r>
+            <w:proofErr w:type="gramStart"/>
+          </m:den>
+        </m:f>
+      </m:oMath>
+      <w:r>
+        <w:rPr>
+          <w:rFonts w:eastAsiaTheme="minorEastAsia"/>
+          <w:lang w:val="ru-RU"/>
+        </w:rPr>
+        <w:t xml:space="preserve"> </w:t>
+      </w:r>
+      <w:r>
+        <w:rPr>
+          <w:rFonts w:eastAsiaTheme="minorEastAsia"/>
+          <w:lang w:val="ru-RU"/>
+        </w:rPr>
+        <w:t xml:space="preserve">[]. </w:t>
+      </w:r>
+      <w:proofErr w:type="gramEnd"/>
+    </w:p>
+    <w:p>
+      <w:pPr>
+        <w:pStyle w:val="ab"/>
+        <w:keepNext/>
+        <w:rPr>
+          <w:color w:val="000000" w:themeColor="text1"/>
+          <w:sz w:val="24"/>
+          <w:lang w:val="ru-RU"/>
+        </w:rPr>
+      </w:pPr>
+      <w:r>
+        <w:rPr>
+          <w:color w:val="000000" w:themeColor="text1"/>
+          <w:sz w:val="24"/>
+          <w:lang w:val="ru-RU"/>
+        </w:rPr>
+        <w:t>Таблица № Действия в случае отказа датчиков</w:t>
+      </w:r>
+    </w:p>
+    <w:tbl>
+      <w:tblPr>
+        <w:tblW w:w="9580" w:type="dxa"/>
+        <w:tblInd w:w="93" w:type="dxa"/>
+        <w:tblLook w:val="04A0" w:firstRow="1" w:lastRow="0" w:firstColumn="1" w:lastColumn="0" w:noHBand="0" w:noVBand="1"/>
+      </w:tblPr>
+      <w:tblGrid>
+        <w:gridCol w:w="1440"/>
+        <w:gridCol w:w="2680"/>
+        <w:gridCol w:w="1627"/>
+        <w:gridCol w:w="2304"/>
+        <w:gridCol w:w="1529"/>
+      </w:tblGrid>
+      <w:tr>
+        <w:trPr>
+          <w:trHeight w:val="1080"/>
+        </w:trPr>
+        <w:tc>
+          <w:tcPr>
+            <w:tcW w:w="1440" w:type="dxa"/>
+            <w:tcBorders>
+              <w:top w:val="single" w:sz="4" w:space="0" w:color="auto"/>
+              <w:left w:val="single" w:sz="4" w:space="0" w:color="auto"/>
+              <w:bottom w:val="single" w:sz="4" w:space="0" w:color="auto"/>
+              <w:right w:val="single" w:sz="4" w:space="0" w:color="auto"/>
+            </w:tcBorders>
+            <w:shd w:val="clear" w:color="000000" w:fill="F59200"/>
+            <w:noWrap/>
+            <w:vAlign w:val="center"/>
+            <w:hideMark/>
+          </w:tcPr>
+          <w:p>
+            <w:pPr>
+              <w:suppressAutoHyphens w:val="0"/>
+              <w:ind w:firstLine="0"/>
+              <w:jc w:val="center"/>
+              <w:rPr>
+                <w:rFonts w:ascii="Calibri" w:eastAsia="Times New Roman" w:hAnsi="Calibri" w:cs="Calibri"/>
+                <w:b/>
+                <w:bCs/>
+                <w:color w:val="FFFFFF"/>
+                <w:szCs w:val="24"/>
+              </w:rPr>
+            </w:pPr>
+            <w:proofErr w:type="spellStart"/>
+            <w:r>
+              <w:rPr>
+                <w:rFonts w:ascii="Calibri" w:eastAsia="Times New Roman" w:hAnsi="Calibri" w:cs="Calibri"/>
+                <w:b/>
+                <w:bCs/>
+                <w:color w:val="FFFFFF"/>
+                <w:szCs w:val="24"/>
+              </w:rPr>
+              <w:t>Датчик</w:t>
+            </w:r>
+            <w:proofErr w:type="spellEnd"/>
+          </w:p>
+        </w:tc>
+        <w:tc>
+          <w:tcPr>
+            <w:tcW w:w="2680" w:type="dxa"/>
+            <w:tcBorders>
+              <w:top w:val="single" w:sz="4" w:space="0" w:color="auto"/>
+              <w:left w:val="nil"/>
+              <w:bottom w:val="single" w:sz="4" w:space="0" w:color="auto"/>
+              <w:right w:val="single" w:sz="4" w:space="0" w:color="auto"/>
+            </w:tcBorders>
+            <w:shd w:val="clear" w:color="000000" w:fill="F59200"/>
+            <w:noWrap/>
+            <w:vAlign w:val="center"/>
+            <w:hideMark/>
+          </w:tcPr>
+          <w:p>
+            <w:pPr>
+              <w:suppressAutoHyphens w:val="0"/>
+              <w:ind w:firstLine="0"/>
+              <w:jc w:val="center"/>
+              <w:rPr>
+                <w:rFonts w:ascii="Calibri" w:eastAsia="Times New Roman" w:hAnsi="Calibri" w:cs="Calibri"/>
+                <w:b/>
+                <w:bCs/>
+                <w:color w:val="FFFFFF"/>
+                <w:szCs w:val="24"/>
+              </w:rPr>
+            </w:pPr>
+            <w:proofErr w:type="spellStart"/>
+            <w:r>
+              <w:rPr>
+                <w:rFonts w:ascii="Calibri" w:eastAsia="Times New Roman" w:hAnsi="Calibri" w:cs="Calibri"/>
+                <w:b/>
+                <w:bCs/>
+                <w:color w:val="FFFFFF"/>
+                <w:szCs w:val="24"/>
+              </w:rPr>
+              <w:t>Случай</w:t>
+            </w:r>
+            <w:proofErr w:type="spellEnd"/>
+            <w:r>
+              <w:rPr>
+                <w:rFonts w:ascii="Calibri" w:eastAsia="Times New Roman" w:hAnsi="Calibri" w:cs="Calibri"/>
+                <w:b/>
+                <w:bCs/>
+                <w:color w:val="FFFFFF"/>
+                <w:szCs w:val="24"/>
+              </w:rPr>
+              <w:t xml:space="preserve"> </w:t>
+            </w:r>
+            <w:proofErr w:type="spellStart"/>
+            <w:r>
+              <w:rPr>
+                <w:rFonts w:ascii="Calibri" w:eastAsia="Times New Roman" w:hAnsi="Calibri" w:cs="Calibri"/>
+                <w:b/>
+                <w:bCs/>
+                <w:color w:val="FFFFFF"/>
+                <w:szCs w:val="24"/>
+              </w:rPr>
+              <w:t>отказа</w:t>
+            </w:r>
+            <w:proofErr w:type="spellEnd"/>
+          </w:p>
+        </w:tc>
+        <w:tc>
+          <w:tcPr>
+            <w:tcW w:w="1627" w:type="dxa"/>
+            <w:tcBorders>
+              <w:top w:val="single" w:sz="4" w:space="0" w:color="auto"/>
+              <w:left w:val="nil"/>
+              <w:bottom w:val="single" w:sz="4" w:space="0" w:color="auto"/>
+              <w:right w:val="single" w:sz="4" w:space="0" w:color="auto"/>
+            </w:tcBorders>
+            <w:shd w:val="clear" w:color="000000" w:fill="F59200"/>
+            <w:noWrap/>
+            <w:vAlign w:val="center"/>
+            <w:hideMark/>
+          </w:tcPr>
+          <w:p>
+            <w:pPr>
+              <w:suppressAutoHyphens w:val="0"/>
+              <w:ind w:firstLine="0"/>
+              <w:jc w:val="center"/>
+              <w:rPr>
+                <w:rFonts w:ascii="Calibri" w:eastAsia="Times New Roman" w:hAnsi="Calibri" w:cs="Calibri"/>
+                <w:b/>
+                <w:bCs/>
+                <w:color w:val="FFFFFF"/>
+                <w:szCs w:val="24"/>
+              </w:rPr>
+            </w:pPr>
+            <w:proofErr w:type="spellStart"/>
+            <w:r>
+              <w:rPr>
+                <w:rFonts w:ascii="Calibri" w:eastAsia="Times New Roman" w:hAnsi="Calibri" w:cs="Calibri"/>
+                <w:b/>
+                <w:bCs/>
+                <w:color w:val="FFFFFF"/>
+                <w:szCs w:val="24"/>
+              </w:rPr>
+              <w:t>Действия</w:t>
+            </w:r>
+            <w:proofErr w:type="spellEnd"/>
+            <w:r>
+              <w:rPr>
+                <w:rFonts w:ascii="Calibri" w:eastAsia="Times New Roman" w:hAnsi="Calibri" w:cs="Calibri"/>
+                <w:b/>
+                <w:bCs/>
+                <w:color w:val="FFFFFF"/>
+                <w:szCs w:val="24"/>
+              </w:rPr>
+              <w:t xml:space="preserve"> </w:t>
+            </w:r>
+          </w:p>
+        </w:tc>
+        <w:tc>
+          <w:tcPr>
+            <w:tcW w:w="2304" w:type="dxa"/>
+            <w:tcBorders>
+              <w:top w:val="single" w:sz="4" w:space="0" w:color="auto"/>
+              <w:left w:val="nil"/>
+              <w:bottom w:val="single" w:sz="4" w:space="0" w:color="auto"/>
+              <w:right w:val="single" w:sz="4" w:space="0" w:color="auto"/>
+            </w:tcBorders>
+            <w:shd w:val="clear" w:color="000000" w:fill="F59200"/>
+            <w:vAlign w:val="center"/>
+            <w:hideMark/>
+          </w:tcPr>
+          <w:p>
+            <w:pPr>
+              <w:suppressAutoHyphens w:val="0"/>
+              <w:ind w:firstLine="0"/>
+              <w:jc w:val="center"/>
+              <w:rPr>
+                <w:rFonts w:ascii="Calibri" w:eastAsia="Times New Roman" w:hAnsi="Calibri" w:cs="Calibri"/>
+                <w:b/>
+                <w:bCs/>
+                <w:color w:val="FFFFFF"/>
+                <w:szCs w:val="24"/>
+              </w:rPr>
+            </w:pPr>
+            <w:proofErr w:type="spellStart"/>
+            <w:r>
+              <w:rPr>
+                <w:rFonts w:ascii="Calibri" w:eastAsia="Times New Roman" w:hAnsi="Calibri" w:cs="Calibri"/>
+                <w:b/>
+                <w:bCs/>
+                <w:color w:val="FFFFFF"/>
+                <w:szCs w:val="24"/>
+              </w:rPr>
+              <w:t>Увеличение</w:t>
+            </w:r>
+            <w:proofErr w:type="spellEnd"/>
+            <w:r>
+              <w:rPr>
+                <w:rFonts w:ascii="Calibri" w:eastAsia="Times New Roman" w:hAnsi="Calibri" w:cs="Calibri"/>
+                <w:b/>
+                <w:bCs/>
+                <w:color w:val="FFFFFF"/>
+                <w:szCs w:val="24"/>
+              </w:rPr>
+              <w:t xml:space="preserve"> </w:t>
+            </w:r>
+            <w:proofErr w:type="spellStart"/>
+            <w:r>
+              <w:rPr>
+                <w:rFonts w:ascii="Calibri" w:eastAsia="Times New Roman" w:hAnsi="Calibri" w:cs="Calibri"/>
+                <w:b/>
+                <w:bCs/>
+                <w:color w:val="FFFFFF"/>
+                <w:szCs w:val="24"/>
+              </w:rPr>
+              <w:t>отказоустойчивости</w:t>
+            </w:r>
+            <w:proofErr w:type="spellEnd"/>
+          </w:p>
+        </w:tc>
+        <w:tc>
+          <w:tcPr>
+            <w:tcW w:w="1529" w:type="dxa"/>
+            <w:tcBorders>
+              <w:top w:val="single" w:sz="4" w:space="0" w:color="auto"/>
+              <w:left w:val="nil"/>
+              <w:bottom w:val="single" w:sz="4" w:space="0" w:color="auto"/>
+              <w:right w:val="single" w:sz="4" w:space="0" w:color="auto"/>
+            </w:tcBorders>
+            <w:shd w:val="clear" w:color="000000" w:fill="F59200"/>
+            <w:vAlign w:val="center"/>
+            <w:hideMark/>
+          </w:tcPr>
+          <w:p>
+            <w:pPr>
+              <w:suppressAutoHyphens w:val="0"/>
+              <w:ind w:firstLine="0"/>
+              <w:jc w:val="center"/>
+              <w:rPr>
+                <w:rFonts w:ascii="Calibri" w:eastAsia="Times New Roman" w:hAnsi="Calibri" w:cs="Calibri"/>
+                <w:b/>
+                <w:bCs/>
+                <w:color w:val="FFFFFF"/>
+                <w:szCs w:val="24"/>
+              </w:rPr>
+            </w:pPr>
+            <w:proofErr w:type="spellStart"/>
+            <w:r>
+              <w:rPr>
+                <w:rFonts w:ascii="Calibri" w:eastAsia="Times New Roman" w:hAnsi="Calibri" w:cs="Calibri"/>
+                <w:b/>
+                <w:bCs/>
+                <w:color w:val="FFFFFF"/>
+                <w:szCs w:val="24"/>
+              </w:rPr>
+              <w:t>Степень</w:t>
+            </w:r>
+            <w:proofErr w:type="spellEnd"/>
+            <w:r>
+              <w:rPr>
+                <w:rFonts w:ascii="Calibri" w:eastAsia="Times New Roman" w:hAnsi="Calibri" w:cs="Calibri"/>
+                <w:b/>
+                <w:bCs/>
+                <w:color w:val="FFFFFF"/>
+                <w:szCs w:val="24"/>
+              </w:rPr>
+              <w:t xml:space="preserve"> </w:t>
+            </w:r>
+            <w:proofErr w:type="spellStart"/>
+            <w:r>
+              <w:rPr>
+                <w:rFonts w:ascii="Calibri" w:eastAsia="Times New Roman" w:hAnsi="Calibri" w:cs="Calibri"/>
+                <w:b/>
+                <w:bCs/>
+                <w:color w:val="FFFFFF"/>
+                <w:szCs w:val="24"/>
+              </w:rPr>
+              <w:t>критичности</w:t>
+            </w:r>
+            <w:proofErr w:type="spellEnd"/>
+          </w:p>
+        </w:tc>
+      </w:tr>
+      <w:tr>
+        <w:trPr>
+          <w:trHeight w:val="660"/>
+        </w:trPr>
+        <w:tc>
+          <w:tcPr>
+            <w:tcW w:w="1440" w:type="dxa"/>
+            <w:vMerge w:val="restart"/>
+            <w:tcBorders>
+              <w:top w:val="nil"/>
+              <w:left w:val="single" w:sz="4" w:space="0" w:color="auto"/>
+              <w:bottom w:val="single" w:sz="4" w:space="0" w:color="000000"/>
+              <w:right w:val="single" w:sz="4" w:space="0" w:color="auto"/>
+            </w:tcBorders>
+            <w:shd w:val="clear" w:color="000000" w:fill="2D7BB5"/>
+            <w:noWrap/>
+            <w:vAlign w:val="center"/>
+            <w:hideMark/>
+          </w:tcPr>
+          <w:p>
+            <w:pPr>
+              <w:suppressAutoHyphens w:val="0"/>
+              <w:ind w:firstLine="0"/>
+              <w:jc w:val="center"/>
+              <w:rPr>
+                <w:rFonts w:ascii="Calibri" w:eastAsia="Times New Roman" w:hAnsi="Calibri" w:cs="Calibri"/>
+                <w:b/>
+                <w:bCs/>
+                <w:color w:val="FFFFFF"/>
+                <w:szCs w:val="24"/>
+              </w:rPr>
+            </w:pPr>
+            <w:r>
+              <w:rPr>
+                <w:rFonts w:ascii="Calibri" w:eastAsia="Times New Roman" w:hAnsi="Calibri" w:cs="Calibri"/>
+                <w:b/>
+                <w:bCs/>
+                <w:color w:val="FFFFFF"/>
+                <w:szCs w:val="24"/>
+              </w:rPr>
+              <w:t>MPU6500</w:t>
+            </w:r>
+          </w:p>
+        </w:tc>
+        <w:tc>
+          <w:tcPr>
+            <w:tcW w:w="2680" w:type="dxa"/>
+            <w:tcBorders>
+              <w:top w:val="nil"/>
+              <w:left w:val="nil"/>
+              <w:bottom w:val="single" w:sz="4" w:space="0" w:color="auto"/>
+              <w:right w:val="single" w:sz="4" w:space="0" w:color="auto"/>
+            </w:tcBorders>
+            <w:shd w:val="clear" w:color="auto" w:fill="auto"/>
+            <w:vAlign w:val="center"/>
+            <w:hideMark/>
+          </w:tcPr>
+          <w:p>
+            <w:pPr>
+              <w:suppressAutoHyphens w:val="0"/>
+              <w:ind w:firstLine="0"/>
+              <w:jc w:val="center"/>
+              <w:rPr>
+                <w:rFonts w:eastAsia="Times New Roman" w:cs="Times New Roman"/>
+                <w:color w:val="000000"/>
+                <w:szCs w:val="24"/>
+                <w:lang w:val="ru-RU"/>
+              </w:rPr>
+            </w:pPr>
+            <w:r>
+              <w:rPr>
+                <w:rFonts w:eastAsia="Times New Roman" w:cs="Times New Roman"/>
+                <w:color w:val="000000"/>
+                <w:szCs w:val="24"/>
+                <w:lang w:val="ru-RU"/>
+              </w:rPr>
+              <w:t>Отказ на земле - ПК не включится</w:t>
+            </w:r>
+          </w:p>
+        </w:tc>
+        <w:tc>
+          <w:tcPr>
+            <w:tcW w:w="1627" w:type="dxa"/>
+            <w:tcBorders>
+              <w:top w:val="nil"/>
+              <w:left w:val="nil"/>
+              <w:bottom w:val="single" w:sz="4" w:space="0" w:color="auto"/>
+              <w:right w:val="single" w:sz="4" w:space="0" w:color="auto"/>
+            </w:tcBorders>
+            <w:shd w:val="clear" w:color="auto" w:fill="auto"/>
+            <w:vAlign w:val="center"/>
+            <w:hideMark/>
+          </w:tcPr>
+          <w:p>
+            <w:pPr>
+              <w:suppressAutoHyphens w:val="0"/>
+              <w:ind w:firstLine="0"/>
+              <w:jc w:val="center"/>
+              <w:rPr>
+                <w:rFonts w:eastAsia="Times New Roman" w:cs="Times New Roman"/>
+                <w:color w:val="000000"/>
+                <w:szCs w:val="24"/>
+              </w:rPr>
+            </w:pPr>
+            <w:proofErr w:type="spellStart"/>
+            <w:r>
+              <w:rPr>
+                <w:rFonts w:eastAsia="Times New Roman" w:cs="Times New Roman"/>
+                <w:color w:val="000000"/>
+                <w:szCs w:val="24"/>
+              </w:rPr>
+              <w:t>Замена</w:t>
+            </w:r>
+            <w:proofErr w:type="spellEnd"/>
+            <w:r>
+              <w:rPr>
+                <w:rFonts w:eastAsia="Times New Roman" w:cs="Times New Roman"/>
+                <w:color w:val="000000"/>
+                <w:szCs w:val="24"/>
+              </w:rPr>
+              <w:t xml:space="preserve"> ПК</w:t>
+            </w:r>
+          </w:p>
+        </w:tc>
+        <w:tc>
+          <w:tcPr>
+            <w:tcW w:w="2304" w:type="dxa"/>
+            <w:vMerge w:val="restart"/>
+            <w:tcBorders>
+              <w:top w:val="nil"/>
+              <w:left w:val="single" w:sz="4" w:space="0" w:color="auto"/>
+              <w:bottom w:val="single" w:sz="4" w:space="0" w:color="000000"/>
+              <w:right w:val="single" w:sz="4" w:space="0" w:color="auto"/>
+            </w:tcBorders>
+            <w:shd w:val="clear" w:color="auto" w:fill="auto"/>
+            <w:vAlign w:val="center"/>
+            <w:hideMark/>
+          </w:tcPr>
+          <w:p>
+            <w:pPr>
+              <w:suppressAutoHyphens w:val="0"/>
+              <w:ind w:firstLine="0"/>
+              <w:jc w:val="center"/>
+              <w:rPr>
+                <w:rFonts w:eastAsia="Times New Roman" w:cs="Times New Roman"/>
+                <w:color w:val="000000"/>
+                <w:szCs w:val="24"/>
+                <w:lang w:val="ru-RU"/>
+              </w:rPr>
+            </w:pPr>
+            <w:r>
+              <w:rPr>
+                <w:rFonts w:eastAsia="Times New Roman" w:cs="Times New Roman"/>
+                <w:color w:val="000000"/>
+                <w:szCs w:val="24"/>
+                <w:lang w:val="ru-RU"/>
+              </w:rPr>
+              <w:t>Покупка качественных компонентов для ПК</w:t>
+            </w:r>
+          </w:p>
+        </w:tc>
+        <w:tc>
+          <w:tcPr>
+            <w:tcW w:w="1529" w:type="dxa"/>
+            <w:vMerge w:val="restart"/>
+            <w:tcBorders>
+              <w:top w:val="nil"/>
+              <w:left w:val="single" w:sz="4" w:space="0" w:color="auto"/>
+              <w:bottom w:val="single" w:sz="4" w:space="0" w:color="000000"/>
+              <w:right w:val="single" w:sz="4" w:space="0" w:color="auto"/>
+            </w:tcBorders>
+            <w:shd w:val="clear" w:color="auto" w:fill="auto"/>
+            <w:noWrap/>
+            <w:vAlign w:val="center"/>
+            <w:hideMark/>
+          </w:tcPr>
+          <w:p>
+            <w:pPr>
+              <w:suppressAutoHyphens w:val="0"/>
+              <w:ind w:firstLine="0"/>
+              <w:jc w:val="center"/>
+              <w:rPr>
+                <w:rFonts w:eastAsia="Times New Roman" w:cs="Times New Roman"/>
+                <w:color w:val="000000"/>
+                <w:szCs w:val="24"/>
+              </w:rPr>
+            </w:pPr>
+            <w:proofErr w:type="spellStart"/>
+            <w:r>
+              <w:rPr>
+                <w:rFonts w:eastAsia="Times New Roman" w:cs="Times New Roman"/>
+                <w:color w:val="000000"/>
+                <w:szCs w:val="24"/>
+              </w:rPr>
+              <w:t>Критично</w:t>
+            </w:r>
+            <w:proofErr w:type="spellEnd"/>
+          </w:p>
+        </w:tc>
+      </w:tr>
+      <w:tr>
+        <w:trPr>
+          <w:trHeight w:val="1512"/>
+        </w:trPr>
+        <w:tc>
+          <w:tcPr>
+            <w:tcW w:w="1440" w:type="dxa"/>
+            <w:vMerge/>
+            <w:tcBorders>
+              <w:top w:val="nil"/>
+              <w:left w:val="single" w:sz="4" w:space="0" w:color="auto"/>
+              <w:bottom w:val="single" w:sz="4" w:space="0" w:color="000000"/>
+              <w:right w:val="single" w:sz="4" w:space="0" w:color="auto"/>
+            </w:tcBorders>
+            <w:vAlign w:val="center"/>
+            <w:hideMark/>
+          </w:tcPr>
+          <w:p>
+            <w:pPr>
+              <w:suppressAutoHyphens w:val="0"/>
+              <w:ind w:firstLine="0"/>
+              <w:jc w:val="left"/>
+              <w:rPr>
+                <w:rFonts w:ascii="Calibri" w:eastAsia="Times New Roman" w:hAnsi="Calibri" w:cs="Calibri"/>
+                <w:b/>
+                <w:bCs/>
+                <w:color w:val="FFFFFF"/>
+                <w:szCs w:val="24"/>
+              </w:rPr>
+            </w:pPr>
+          </w:p>
+        </w:tc>
+        <w:tc>
+          <w:tcPr>
+            <w:tcW w:w="2680" w:type="dxa"/>
+            <w:tcBorders>
+              <w:top w:val="nil"/>
+              <w:left w:val="nil"/>
+              <w:bottom w:val="single" w:sz="4" w:space="0" w:color="auto"/>
+              <w:right w:val="single" w:sz="4" w:space="0" w:color="auto"/>
+            </w:tcBorders>
+            <w:shd w:val="clear" w:color="auto" w:fill="auto"/>
+            <w:vAlign w:val="center"/>
+            <w:hideMark/>
+          </w:tcPr>
+          <w:p>
+            <w:pPr>
+              <w:suppressAutoHyphens w:val="0"/>
+              <w:ind w:firstLine="0"/>
+              <w:jc w:val="center"/>
+              <w:rPr>
+                <w:rFonts w:eastAsia="Times New Roman" w:cs="Times New Roman"/>
+                <w:color w:val="000000"/>
+                <w:szCs w:val="24"/>
+                <w:lang w:val="ru-RU"/>
+              </w:rPr>
+            </w:pPr>
+            <w:r>
+              <w:rPr>
+                <w:rFonts w:eastAsia="Times New Roman" w:cs="Times New Roman"/>
+                <w:color w:val="000000"/>
+                <w:szCs w:val="24"/>
+                <w:lang w:val="ru-RU"/>
+              </w:rPr>
+              <w:t>Отказ в воздухе - отсутствие стабилизации, прерывание полетного задания</w:t>
+            </w:r>
+          </w:p>
+        </w:tc>
+        <w:tc>
+          <w:tcPr>
+            <w:tcW w:w="1627" w:type="dxa"/>
+            <w:tcBorders>
+              <w:top w:val="nil"/>
+              <w:left w:val="nil"/>
+              <w:bottom w:val="single" w:sz="4" w:space="0" w:color="auto"/>
+              <w:right w:val="single" w:sz="4" w:space="0" w:color="auto"/>
+            </w:tcBorders>
+            <w:shd w:val="clear" w:color="auto" w:fill="auto"/>
+            <w:vAlign w:val="center"/>
+            <w:hideMark/>
+          </w:tcPr>
+          <w:p>
+            <w:pPr>
+              <w:suppressAutoHyphens w:val="0"/>
+              <w:ind w:firstLine="0"/>
+              <w:jc w:val="center"/>
+              <w:rPr>
+                <w:rFonts w:eastAsia="Times New Roman" w:cs="Times New Roman"/>
+                <w:color w:val="000000"/>
+                <w:szCs w:val="24"/>
+              </w:rPr>
+            </w:pPr>
+            <w:proofErr w:type="spellStart"/>
+            <w:r>
+              <w:rPr>
+                <w:rFonts w:eastAsia="Times New Roman" w:cs="Times New Roman"/>
+                <w:color w:val="000000"/>
+                <w:szCs w:val="24"/>
+              </w:rPr>
+              <w:t>Управление</w:t>
+            </w:r>
+            <w:proofErr w:type="spellEnd"/>
+            <w:r>
+              <w:rPr>
+                <w:rFonts w:eastAsia="Times New Roman" w:cs="Times New Roman"/>
+                <w:color w:val="000000"/>
+                <w:szCs w:val="24"/>
+              </w:rPr>
+              <w:t xml:space="preserve"> в </w:t>
+            </w:r>
+            <w:proofErr w:type="spellStart"/>
+            <w:r>
+              <w:rPr>
+                <w:rFonts w:eastAsia="Times New Roman" w:cs="Times New Roman"/>
+                <w:color w:val="000000"/>
+                <w:szCs w:val="24"/>
+              </w:rPr>
+              <w:t>ручном</w:t>
+            </w:r>
+            <w:proofErr w:type="spellEnd"/>
+            <w:r>
+              <w:rPr>
+                <w:rFonts w:eastAsia="Times New Roman" w:cs="Times New Roman"/>
+                <w:color w:val="000000"/>
+                <w:szCs w:val="24"/>
+              </w:rPr>
+              <w:t xml:space="preserve"> </w:t>
+            </w:r>
+            <w:proofErr w:type="spellStart"/>
+            <w:r>
+              <w:rPr>
+                <w:rFonts w:eastAsia="Times New Roman" w:cs="Times New Roman"/>
+                <w:color w:val="000000"/>
+                <w:szCs w:val="24"/>
+              </w:rPr>
+              <w:t>режиме</w:t>
+            </w:r>
+            <w:proofErr w:type="spellEnd"/>
+          </w:p>
+        </w:tc>
+        <w:tc>
+          <w:tcPr>
+            <w:tcW w:w="2304" w:type="dxa"/>
+            <w:vMerge/>
+            <w:tcBorders>
+              <w:top w:val="nil"/>
+              <w:left w:val="single" w:sz="4" w:space="0" w:color="auto"/>
+              <w:bottom w:val="single" w:sz="4" w:space="0" w:color="000000"/>
+              <w:right w:val="single" w:sz="4" w:space="0" w:color="auto"/>
+            </w:tcBorders>
+            <w:vAlign w:val="center"/>
+            <w:hideMark/>
+          </w:tcPr>
+          <w:p>
+            <w:pPr>
+              <w:suppressAutoHyphens w:val="0"/>
+              <w:ind w:firstLine="0"/>
+              <w:jc w:val="left"/>
+              <w:rPr>
+                <w:rFonts w:eastAsia="Times New Roman" w:cs="Times New Roman"/>
+                <w:color w:val="000000"/>
+                <w:szCs w:val="24"/>
+              </w:rPr>
+            </w:pPr>
+          </w:p>
+        </w:tc>
+        <w:tc>
+          <w:tcPr>
+            <w:tcW w:w="1529" w:type="dxa"/>
+            <w:vMerge/>
+            <w:tcBorders>
+              <w:top w:val="nil"/>
+              <w:left w:val="single" w:sz="4" w:space="0" w:color="auto"/>
+              <w:bottom w:val="single" w:sz="4" w:space="0" w:color="000000"/>
+              <w:right w:val="single" w:sz="4" w:space="0" w:color="auto"/>
+            </w:tcBorders>
+            <w:vAlign w:val="center"/>
+            <w:hideMark/>
+          </w:tcPr>
+          <w:p>
+            <w:pPr>
+              <w:suppressAutoHyphens w:val="0"/>
+              <w:ind w:firstLine="0"/>
+              <w:jc w:val="left"/>
+              <w:rPr>
+                <w:rFonts w:eastAsia="Times New Roman" w:cs="Times New Roman"/>
+                <w:color w:val="000000"/>
+                <w:szCs w:val="24"/>
+              </w:rPr>
+            </w:pPr>
+          </w:p>
+        </w:tc>
+      </w:tr>
+      <w:tr>
+        <w:trPr>
+          <w:trHeight w:val="2460"/>
+        </w:trPr>
+        <w:tc>
+          <w:tcPr>
+            <w:tcW w:w="1440" w:type="dxa"/>
+            <w:tcBorders>
+              <w:top w:val="nil"/>
+              <w:left w:val="single" w:sz="4" w:space="0" w:color="auto"/>
+              <w:bottom w:val="single" w:sz="4" w:space="0" w:color="auto"/>
+              <w:right w:val="single" w:sz="4" w:space="0" w:color="auto"/>
+            </w:tcBorders>
+            <w:shd w:val="clear" w:color="000000" w:fill="2D7BB5"/>
+            <w:noWrap/>
+            <w:vAlign w:val="center"/>
+            <w:hideMark/>
+          </w:tcPr>
+          <w:p>
+            <w:pPr>
+              <w:suppressAutoHyphens w:val="0"/>
+              <w:ind w:firstLine="0"/>
+              <w:jc w:val="center"/>
+              <w:rPr>
+                <w:rFonts w:ascii="Calibri" w:eastAsia="Times New Roman" w:hAnsi="Calibri" w:cs="Calibri"/>
+                <w:b/>
+                <w:bCs/>
+                <w:color w:val="FFFFFF"/>
+                <w:szCs w:val="24"/>
+              </w:rPr>
+            </w:pPr>
+            <w:r>
+              <w:rPr>
+                <w:rFonts w:ascii="Calibri" w:eastAsia="Times New Roman" w:hAnsi="Calibri" w:cs="Calibri"/>
+                <w:b/>
+                <w:bCs/>
+                <w:color w:val="FFFFFF"/>
+                <w:szCs w:val="24"/>
+              </w:rPr>
+              <w:t>QMC5883L</w:t>
+            </w:r>
+          </w:p>
+        </w:tc>
+        <w:tc>
+          <w:tcPr>
+            <w:tcW w:w="2680" w:type="dxa"/>
+            <w:tcBorders>
+              <w:top w:val="nil"/>
+              <w:left w:val="nil"/>
+              <w:bottom w:val="single" w:sz="4" w:space="0" w:color="auto"/>
+              <w:right w:val="single" w:sz="4" w:space="0" w:color="auto"/>
+            </w:tcBorders>
+            <w:shd w:val="clear" w:color="auto" w:fill="auto"/>
+            <w:vAlign w:val="center"/>
+            <w:hideMark/>
+          </w:tcPr>
+          <w:p>
+            <w:pPr>
+              <w:suppressAutoHyphens w:val="0"/>
+              <w:ind w:firstLine="0"/>
+              <w:jc w:val="center"/>
+              <w:rPr>
+                <w:rFonts w:eastAsia="Times New Roman" w:cs="Times New Roman"/>
+                <w:color w:val="000000"/>
+                <w:szCs w:val="24"/>
+                <w:lang w:val="ru-RU"/>
+              </w:rPr>
+            </w:pPr>
+            <w:r>
+              <w:rPr>
+                <w:rFonts w:eastAsia="Times New Roman" w:cs="Times New Roman"/>
+                <w:color w:val="000000"/>
+                <w:szCs w:val="24"/>
+                <w:lang w:val="ru-RU"/>
+              </w:rPr>
+              <w:t xml:space="preserve">В версии </w:t>
+            </w:r>
+            <w:r>
+              <w:rPr>
+                <w:rFonts w:eastAsia="Times New Roman" w:cs="Times New Roman"/>
+                <w:color w:val="000000"/>
+                <w:szCs w:val="24"/>
+              </w:rPr>
+              <w:t>INAV</w:t>
+            </w:r>
+            <w:r>
+              <w:rPr>
+                <w:rFonts w:eastAsia="Times New Roman" w:cs="Times New Roman"/>
+                <w:color w:val="000000"/>
+                <w:szCs w:val="24"/>
+                <w:lang w:val="ru-RU"/>
+              </w:rPr>
+              <w:t xml:space="preserve"> 7.1 осуществлена возможность автономной навигации без магнетометра на основе показаний гироскопа и </w:t>
+            </w:r>
+            <w:proofErr w:type="spellStart"/>
+            <w:r>
+              <w:rPr>
+                <w:rFonts w:eastAsia="Times New Roman" w:cs="Times New Roman"/>
+                <w:color w:val="000000"/>
+                <w:szCs w:val="24"/>
+                <w:lang w:val="ru-RU"/>
+              </w:rPr>
+              <w:t>акселрометра</w:t>
+            </w:r>
+            <w:proofErr w:type="spellEnd"/>
+            <w:r>
+              <w:rPr>
+                <w:rFonts w:eastAsia="Times New Roman" w:cs="Times New Roman"/>
+                <w:color w:val="000000"/>
+                <w:szCs w:val="24"/>
+                <w:lang w:val="ru-RU"/>
+              </w:rPr>
+              <w:t xml:space="preserve"> </w:t>
+            </w:r>
+          </w:p>
+        </w:tc>
+        <w:tc>
+          <w:tcPr>
+            <w:tcW w:w="1627" w:type="dxa"/>
+            <w:tcBorders>
+              <w:top w:val="nil"/>
+              <w:left w:val="nil"/>
+              <w:bottom w:val="single" w:sz="4" w:space="0" w:color="auto"/>
+              <w:right w:val="single" w:sz="4" w:space="0" w:color="auto"/>
+            </w:tcBorders>
+            <w:shd w:val="clear" w:color="auto" w:fill="auto"/>
+            <w:vAlign w:val="center"/>
+            <w:hideMark/>
+          </w:tcPr>
+          <w:p>
+            <w:pPr>
+              <w:suppressAutoHyphens w:val="0"/>
+              <w:ind w:firstLine="0"/>
+              <w:jc w:val="center"/>
+              <w:rPr>
+                <w:rFonts w:eastAsia="Times New Roman" w:cs="Times New Roman"/>
+                <w:color w:val="000000"/>
+                <w:szCs w:val="24"/>
+              </w:rPr>
+            </w:pPr>
+            <w:proofErr w:type="spellStart"/>
+            <w:r>
+              <w:rPr>
+                <w:rFonts w:eastAsia="Times New Roman" w:cs="Times New Roman"/>
+                <w:color w:val="000000"/>
+                <w:szCs w:val="24"/>
+              </w:rPr>
+              <w:t>Продолжение</w:t>
+            </w:r>
+            <w:proofErr w:type="spellEnd"/>
+            <w:r>
+              <w:rPr>
+                <w:rFonts w:eastAsia="Times New Roman" w:cs="Times New Roman"/>
+                <w:color w:val="000000"/>
+                <w:szCs w:val="24"/>
+              </w:rPr>
+              <w:t xml:space="preserve"> </w:t>
+            </w:r>
+            <w:proofErr w:type="spellStart"/>
+            <w:r>
+              <w:rPr>
+                <w:rFonts w:eastAsia="Times New Roman" w:cs="Times New Roman"/>
+                <w:color w:val="000000"/>
+                <w:szCs w:val="24"/>
+              </w:rPr>
+              <w:t>полетного</w:t>
+            </w:r>
+            <w:proofErr w:type="spellEnd"/>
+            <w:r>
+              <w:rPr>
+                <w:rFonts w:eastAsia="Times New Roman" w:cs="Times New Roman"/>
+                <w:color w:val="000000"/>
+                <w:szCs w:val="24"/>
+              </w:rPr>
+              <w:t xml:space="preserve"> </w:t>
+            </w:r>
+            <w:proofErr w:type="spellStart"/>
+            <w:r>
+              <w:rPr>
+                <w:rFonts w:eastAsia="Times New Roman" w:cs="Times New Roman"/>
+                <w:color w:val="000000"/>
+                <w:szCs w:val="24"/>
+              </w:rPr>
+              <w:t>задания</w:t>
+            </w:r>
+            <w:proofErr w:type="spellEnd"/>
+          </w:p>
+        </w:tc>
+        <w:tc>
+          <w:tcPr>
+            <w:tcW w:w="2304" w:type="dxa"/>
+            <w:tcBorders>
+              <w:top w:val="nil"/>
+              <w:left w:val="nil"/>
+              <w:bottom w:val="single" w:sz="4" w:space="0" w:color="auto"/>
+              <w:right w:val="single" w:sz="4" w:space="0" w:color="auto"/>
+            </w:tcBorders>
+            <w:shd w:val="clear" w:color="auto" w:fill="auto"/>
+            <w:vAlign w:val="center"/>
+            <w:hideMark/>
+          </w:tcPr>
+          <w:p>
+            <w:pPr>
+              <w:suppressAutoHyphens w:val="0"/>
+              <w:ind w:firstLine="0"/>
+              <w:jc w:val="center"/>
+              <w:rPr>
+                <w:rFonts w:eastAsia="Times New Roman" w:cs="Times New Roman"/>
+                <w:color w:val="000000"/>
+                <w:szCs w:val="24"/>
+                <w:lang w:val="ru-RU"/>
+              </w:rPr>
+            </w:pPr>
+            <w:r>
+              <w:rPr>
+                <w:rFonts w:eastAsia="Times New Roman" w:cs="Times New Roman"/>
+                <w:color w:val="000000"/>
+                <w:szCs w:val="24"/>
+                <w:lang w:val="ru-RU"/>
+              </w:rPr>
+              <w:t xml:space="preserve">На плате ПК в месте расположения датчика убран медный слой и </w:t>
+            </w:r>
+            <w:proofErr w:type="spellStart"/>
+            <w:r>
+              <w:rPr>
+                <w:rFonts w:eastAsia="Times New Roman" w:cs="Times New Roman"/>
+                <w:color w:val="000000"/>
+                <w:szCs w:val="24"/>
+                <w:lang w:val="ru-RU"/>
+              </w:rPr>
+              <w:t>высокотоковые</w:t>
+            </w:r>
+            <w:proofErr w:type="spellEnd"/>
+            <w:r>
+              <w:rPr>
+                <w:rFonts w:eastAsia="Times New Roman" w:cs="Times New Roman"/>
+                <w:color w:val="000000"/>
+                <w:szCs w:val="24"/>
+                <w:lang w:val="ru-RU"/>
+              </w:rPr>
+              <w:t xml:space="preserve"> линии рис.№</w:t>
+            </w:r>
+          </w:p>
+        </w:tc>
+        <w:tc>
+          <w:tcPr>
+            <w:tcW w:w="1529" w:type="dxa"/>
+            <w:tcBorders>
+              <w:top w:val="nil"/>
+              <w:left w:val="nil"/>
+              <w:bottom w:val="single" w:sz="4" w:space="0" w:color="auto"/>
+              <w:right w:val="single" w:sz="4" w:space="0" w:color="auto"/>
+            </w:tcBorders>
+            <w:shd w:val="clear" w:color="auto" w:fill="auto"/>
+            <w:vAlign w:val="center"/>
+            <w:hideMark/>
+          </w:tcPr>
+          <w:p>
+            <w:pPr>
+              <w:suppressAutoHyphens w:val="0"/>
+              <w:ind w:firstLine="0"/>
+              <w:jc w:val="center"/>
+              <w:rPr>
+                <w:rFonts w:eastAsia="Times New Roman" w:cs="Times New Roman"/>
+                <w:color w:val="000000"/>
+                <w:szCs w:val="24"/>
+              </w:rPr>
+            </w:pPr>
+            <w:proofErr w:type="spellStart"/>
+            <w:r>
+              <w:rPr>
+                <w:rFonts w:eastAsia="Times New Roman" w:cs="Times New Roman"/>
+                <w:color w:val="000000"/>
+                <w:szCs w:val="24"/>
+              </w:rPr>
+              <w:t>Средняя</w:t>
+            </w:r>
+            <w:proofErr w:type="spellEnd"/>
+            <w:r>
+              <w:rPr>
+                <w:rFonts w:eastAsia="Times New Roman" w:cs="Times New Roman"/>
+                <w:color w:val="000000"/>
+                <w:szCs w:val="24"/>
+              </w:rPr>
+              <w:t xml:space="preserve"> </w:t>
+            </w:r>
+            <w:proofErr w:type="spellStart"/>
+            <w:r>
+              <w:rPr>
+                <w:rFonts w:eastAsia="Times New Roman" w:cs="Times New Roman"/>
+                <w:color w:val="000000"/>
+                <w:szCs w:val="24"/>
+              </w:rPr>
+              <w:t>критичность</w:t>
+            </w:r>
+            <w:proofErr w:type="spellEnd"/>
+          </w:p>
+        </w:tc>
+      </w:tr>
+      <w:tr>
+        <w:trPr>
+          <w:trHeight w:val="1212"/>
+        </w:trPr>
+        <w:tc>
+          <w:tcPr>
+            <w:tcW w:w="1440" w:type="dxa"/>
+            <w:tcBorders>
+              <w:top w:val="nil"/>
+              <w:left w:val="single" w:sz="4" w:space="0" w:color="auto"/>
+              <w:bottom w:val="single" w:sz="4" w:space="0" w:color="auto"/>
+              <w:right w:val="single" w:sz="4" w:space="0" w:color="auto"/>
+            </w:tcBorders>
+            <w:shd w:val="clear" w:color="000000" w:fill="2D7BB5"/>
+            <w:noWrap/>
+            <w:vAlign w:val="center"/>
+            <w:hideMark/>
+          </w:tcPr>
+          <w:p>
+            <w:pPr>
+              <w:suppressAutoHyphens w:val="0"/>
+              <w:ind w:firstLine="0"/>
+              <w:jc w:val="center"/>
+              <w:rPr>
+                <w:rFonts w:ascii="Calibri" w:eastAsia="Times New Roman" w:hAnsi="Calibri" w:cs="Calibri"/>
+                <w:b/>
+                <w:bCs/>
+                <w:color w:val="FFFFFF"/>
+                <w:szCs w:val="24"/>
+              </w:rPr>
+            </w:pPr>
+            <w:r>
+              <w:rPr>
+                <w:rFonts w:ascii="Calibri" w:eastAsia="Times New Roman" w:hAnsi="Calibri" w:cs="Calibri"/>
+                <w:b/>
+                <w:bCs/>
+                <w:color w:val="FFFFFF"/>
+                <w:szCs w:val="24"/>
+              </w:rPr>
+              <w:t>BMP280</w:t>
+            </w:r>
+          </w:p>
+        </w:tc>
+        <w:tc>
+          <w:tcPr>
+            <w:tcW w:w="2680" w:type="dxa"/>
+            <w:tcBorders>
+              <w:top w:val="nil"/>
+              <w:left w:val="nil"/>
+              <w:bottom w:val="single" w:sz="4" w:space="0" w:color="auto"/>
+              <w:right w:val="single" w:sz="4" w:space="0" w:color="auto"/>
+            </w:tcBorders>
+            <w:shd w:val="clear" w:color="auto" w:fill="auto"/>
+            <w:vAlign w:val="center"/>
+            <w:hideMark/>
+          </w:tcPr>
+          <w:p>
+            <w:pPr>
+              <w:suppressAutoHyphens w:val="0"/>
+              <w:ind w:firstLine="0"/>
+              <w:jc w:val="center"/>
+              <w:rPr>
+                <w:rFonts w:eastAsia="Times New Roman" w:cs="Times New Roman"/>
+                <w:color w:val="000000"/>
+                <w:szCs w:val="24"/>
+                <w:lang w:val="ru-RU"/>
+              </w:rPr>
+            </w:pPr>
+            <w:r>
+              <w:rPr>
+                <w:rFonts w:eastAsia="Times New Roman" w:cs="Times New Roman"/>
+                <w:color w:val="000000"/>
+                <w:szCs w:val="24"/>
+                <w:lang w:val="ru-RU"/>
+              </w:rPr>
+              <w:t xml:space="preserve">ПК имеет канал </w:t>
+            </w:r>
+            <w:r>
+              <w:rPr>
+                <w:rFonts w:eastAsia="Times New Roman" w:cs="Times New Roman"/>
+                <w:color w:val="000000"/>
+                <w:szCs w:val="24"/>
+              </w:rPr>
+              <w:t>GPS</w:t>
+            </w:r>
+            <w:r>
+              <w:rPr>
+                <w:rFonts w:eastAsia="Times New Roman" w:cs="Times New Roman"/>
+                <w:color w:val="000000"/>
+                <w:szCs w:val="24"/>
+                <w:lang w:val="ru-RU"/>
+              </w:rPr>
+              <w:t xml:space="preserve"> с данными о координате, скорости и высоте полета </w:t>
+            </w:r>
+          </w:p>
+        </w:tc>
+        <w:tc>
+          <w:tcPr>
+            <w:tcW w:w="1627" w:type="dxa"/>
+            <w:tcBorders>
+              <w:top w:val="nil"/>
+              <w:left w:val="nil"/>
+              <w:bottom w:val="single" w:sz="4" w:space="0" w:color="auto"/>
+              <w:right w:val="single" w:sz="4" w:space="0" w:color="auto"/>
+            </w:tcBorders>
+            <w:shd w:val="clear" w:color="auto" w:fill="auto"/>
+            <w:vAlign w:val="center"/>
+            <w:hideMark/>
+          </w:tcPr>
+          <w:p>
+            <w:pPr>
+              <w:suppressAutoHyphens w:val="0"/>
+              <w:ind w:firstLine="0"/>
+              <w:jc w:val="center"/>
+              <w:rPr>
+                <w:rFonts w:eastAsia="Times New Roman" w:cs="Times New Roman"/>
+                <w:color w:val="000000"/>
+                <w:szCs w:val="24"/>
+              </w:rPr>
+            </w:pPr>
+            <w:proofErr w:type="spellStart"/>
+            <w:r>
+              <w:rPr>
+                <w:rFonts w:eastAsia="Times New Roman" w:cs="Times New Roman"/>
+                <w:color w:val="000000"/>
+                <w:szCs w:val="24"/>
+              </w:rPr>
+              <w:t>Продолжение</w:t>
+            </w:r>
+            <w:proofErr w:type="spellEnd"/>
+            <w:r>
+              <w:rPr>
+                <w:rFonts w:eastAsia="Times New Roman" w:cs="Times New Roman"/>
+                <w:color w:val="000000"/>
+                <w:szCs w:val="24"/>
+              </w:rPr>
+              <w:t xml:space="preserve"> </w:t>
+            </w:r>
+            <w:proofErr w:type="spellStart"/>
+            <w:r>
+              <w:rPr>
+                <w:rFonts w:eastAsia="Times New Roman" w:cs="Times New Roman"/>
+                <w:color w:val="000000"/>
+                <w:szCs w:val="24"/>
+              </w:rPr>
+              <w:t>полетного</w:t>
+            </w:r>
+            <w:proofErr w:type="spellEnd"/>
+            <w:r>
+              <w:rPr>
+                <w:rFonts w:eastAsia="Times New Roman" w:cs="Times New Roman"/>
+                <w:color w:val="000000"/>
+                <w:szCs w:val="24"/>
+              </w:rPr>
+              <w:t xml:space="preserve"> </w:t>
+            </w:r>
+            <w:proofErr w:type="spellStart"/>
+            <w:r>
+              <w:rPr>
+                <w:rFonts w:eastAsia="Times New Roman" w:cs="Times New Roman"/>
+                <w:color w:val="000000"/>
+                <w:szCs w:val="24"/>
+              </w:rPr>
+              <w:t>задания</w:t>
+            </w:r>
+            <w:proofErr w:type="spellEnd"/>
+          </w:p>
+        </w:tc>
+        <w:tc>
+          <w:tcPr>
+            <w:tcW w:w="2304" w:type="dxa"/>
+            <w:tcBorders>
+              <w:top w:val="nil"/>
+              <w:left w:val="nil"/>
+              <w:bottom w:val="single" w:sz="4" w:space="0" w:color="auto"/>
+              <w:right w:val="single" w:sz="4" w:space="0" w:color="auto"/>
+            </w:tcBorders>
+            <w:shd w:val="clear" w:color="auto" w:fill="auto"/>
+            <w:vAlign w:val="center"/>
+            <w:hideMark/>
+          </w:tcPr>
+          <w:p>
+            <w:pPr>
+              <w:suppressAutoHyphens w:val="0"/>
+              <w:ind w:firstLine="0"/>
+              <w:jc w:val="center"/>
+              <w:rPr>
+                <w:rFonts w:eastAsia="Times New Roman" w:cs="Times New Roman"/>
+                <w:color w:val="000000"/>
+                <w:szCs w:val="24"/>
+                <w:lang w:val="ru-RU"/>
+              </w:rPr>
+            </w:pPr>
+            <w:r>
+              <w:rPr>
+                <w:rFonts w:eastAsia="Times New Roman" w:cs="Times New Roman"/>
+                <w:color w:val="000000"/>
+                <w:szCs w:val="24"/>
+                <w:lang w:val="ru-RU"/>
+              </w:rPr>
+              <w:t>ПК должен находиться в среде без активных течений воздуха</w:t>
+            </w:r>
+          </w:p>
+        </w:tc>
+        <w:tc>
+          <w:tcPr>
+            <w:tcW w:w="1529" w:type="dxa"/>
+            <w:tcBorders>
+              <w:top w:val="nil"/>
+              <w:left w:val="nil"/>
+              <w:bottom w:val="single" w:sz="4" w:space="0" w:color="auto"/>
+              <w:right w:val="single" w:sz="4" w:space="0" w:color="auto"/>
+            </w:tcBorders>
+            <w:shd w:val="clear" w:color="auto" w:fill="auto"/>
+            <w:vAlign w:val="center"/>
+            <w:hideMark/>
+          </w:tcPr>
+          <w:p>
+            <w:pPr>
+              <w:suppressAutoHyphens w:val="0"/>
+              <w:ind w:firstLine="0"/>
+              <w:jc w:val="center"/>
+              <w:rPr>
+                <w:rFonts w:eastAsia="Times New Roman" w:cs="Times New Roman"/>
+                <w:color w:val="000000"/>
+                <w:szCs w:val="24"/>
+              </w:rPr>
+            </w:pPr>
+            <w:proofErr w:type="spellStart"/>
+            <w:r>
+              <w:rPr>
+                <w:rFonts w:eastAsia="Times New Roman" w:cs="Times New Roman"/>
+                <w:color w:val="000000"/>
+                <w:szCs w:val="24"/>
+              </w:rPr>
+              <w:t>Не</w:t>
+            </w:r>
+            <w:proofErr w:type="spellEnd"/>
+            <w:r>
+              <w:rPr>
+                <w:rFonts w:eastAsia="Times New Roman" w:cs="Times New Roman"/>
+                <w:color w:val="000000"/>
+                <w:szCs w:val="24"/>
+              </w:rPr>
+              <w:t xml:space="preserve"> </w:t>
+            </w:r>
+            <w:proofErr w:type="spellStart"/>
+            <w:r>
+              <w:rPr>
+                <w:rFonts w:eastAsia="Times New Roman" w:cs="Times New Roman"/>
+                <w:color w:val="000000"/>
+                <w:szCs w:val="24"/>
+              </w:rPr>
+              <w:t>критично</w:t>
+            </w:r>
+            <w:proofErr w:type="spellEnd"/>
+            <w:r>
+              <w:rPr>
+                <w:rFonts w:eastAsia="Times New Roman" w:cs="Times New Roman"/>
+                <w:color w:val="000000"/>
+                <w:szCs w:val="24"/>
+              </w:rPr>
+              <w:t xml:space="preserve"> </w:t>
+            </w:r>
+          </w:p>
+        </w:tc>
+      </w:tr>
+      <w:tr>
+        <w:trPr>
+          <w:trHeight w:val="2748"/>
+        </w:trPr>
+        <w:tc>
+          <w:tcPr>
+            <w:tcW w:w="1440" w:type="dxa"/>
+            <w:tcBorders>
+              <w:top w:val="nil"/>
+              <w:left w:val="single" w:sz="4" w:space="0" w:color="auto"/>
+              <w:bottom w:val="single" w:sz="4" w:space="0" w:color="auto"/>
+              <w:right w:val="single" w:sz="4" w:space="0" w:color="auto"/>
+            </w:tcBorders>
+            <w:shd w:val="clear" w:color="000000" w:fill="2D7BB5"/>
+            <w:noWrap/>
+            <w:vAlign w:val="center"/>
+            <w:hideMark/>
+          </w:tcPr>
+          <w:p>
+            <w:pPr>
+              <w:suppressAutoHyphens w:val="0"/>
+              <w:ind w:firstLine="0"/>
+              <w:jc w:val="center"/>
+              <w:rPr>
+                <w:rFonts w:ascii="Calibri" w:eastAsia="Times New Roman" w:hAnsi="Calibri" w:cs="Calibri"/>
+                <w:b/>
+                <w:bCs/>
+                <w:color w:val="FFFFFF"/>
+                <w:szCs w:val="24"/>
+              </w:rPr>
+            </w:pPr>
+            <w:r>
+              <w:rPr>
+                <w:rFonts w:ascii="Calibri" w:eastAsia="Times New Roman" w:hAnsi="Calibri" w:cs="Calibri"/>
+                <w:b/>
+                <w:bCs/>
+                <w:color w:val="FFFFFF"/>
+                <w:szCs w:val="24"/>
+              </w:rPr>
+              <w:lastRenderedPageBreak/>
+              <w:t>M10Q-5883</w:t>
+            </w:r>
+          </w:p>
+        </w:tc>
+        <w:tc>
+          <w:tcPr>
+            <w:tcW w:w="2680" w:type="dxa"/>
+            <w:tcBorders>
+              <w:top w:val="nil"/>
+              <w:left w:val="nil"/>
+              <w:bottom w:val="single" w:sz="4" w:space="0" w:color="auto"/>
+              <w:right w:val="single" w:sz="4" w:space="0" w:color="auto"/>
+            </w:tcBorders>
+            <w:shd w:val="clear" w:color="auto" w:fill="auto"/>
+            <w:vAlign w:val="center"/>
+            <w:hideMark/>
+          </w:tcPr>
+          <w:p>
+            <w:pPr>
+              <w:suppressAutoHyphens w:val="0"/>
+              <w:ind w:firstLine="0"/>
+              <w:jc w:val="center"/>
+              <w:rPr>
+                <w:rFonts w:eastAsia="Times New Roman" w:cs="Times New Roman"/>
+                <w:color w:val="000000"/>
+                <w:szCs w:val="24"/>
+              </w:rPr>
+            </w:pPr>
+            <w:proofErr w:type="spellStart"/>
+            <w:r>
+              <w:rPr>
+                <w:rFonts w:eastAsia="Times New Roman" w:cs="Times New Roman"/>
+                <w:color w:val="000000"/>
+                <w:szCs w:val="24"/>
+              </w:rPr>
+              <w:t>Прерывание</w:t>
+            </w:r>
+            <w:proofErr w:type="spellEnd"/>
+            <w:r>
+              <w:rPr>
+                <w:rFonts w:eastAsia="Times New Roman" w:cs="Times New Roman"/>
+                <w:color w:val="000000"/>
+                <w:szCs w:val="24"/>
+              </w:rPr>
+              <w:t xml:space="preserve"> </w:t>
+            </w:r>
+            <w:proofErr w:type="spellStart"/>
+            <w:r>
+              <w:rPr>
+                <w:rFonts w:eastAsia="Times New Roman" w:cs="Times New Roman"/>
+                <w:color w:val="000000"/>
+                <w:szCs w:val="24"/>
+              </w:rPr>
+              <w:t>полетного</w:t>
+            </w:r>
+            <w:proofErr w:type="spellEnd"/>
+            <w:r>
+              <w:rPr>
+                <w:rFonts w:eastAsia="Times New Roman" w:cs="Times New Roman"/>
+                <w:color w:val="000000"/>
+                <w:szCs w:val="24"/>
+              </w:rPr>
+              <w:t xml:space="preserve"> </w:t>
+            </w:r>
+            <w:proofErr w:type="spellStart"/>
+            <w:r>
+              <w:rPr>
+                <w:rFonts w:eastAsia="Times New Roman" w:cs="Times New Roman"/>
+                <w:color w:val="000000"/>
+                <w:szCs w:val="24"/>
+              </w:rPr>
+              <w:t>задания</w:t>
+            </w:r>
+            <w:proofErr w:type="spellEnd"/>
+          </w:p>
+        </w:tc>
+        <w:tc>
+          <w:tcPr>
+            <w:tcW w:w="1627" w:type="dxa"/>
+            <w:tcBorders>
+              <w:top w:val="nil"/>
+              <w:left w:val="nil"/>
+              <w:bottom w:val="single" w:sz="4" w:space="0" w:color="auto"/>
+              <w:right w:val="single" w:sz="4" w:space="0" w:color="auto"/>
+            </w:tcBorders>
+            <w:shd w:val="clear" w:color="auto" w:fill="auto"/>
+            <w:vAlign w:val="center"/>
+            <w:hideMark/>
+          </w:tcPr>
+          <w:p>
+            <w:pPr>
+              <w:suppressAutoHyphens w:val="0"/>
+              <w:ind w:firstLine="0"/>
+              <w:jc w:val="center"/>
+              <w:rPr>
+                <w:rFonts w:eastAsia="Times New Roman" w:cs="Times New Roman"/>
+                <w:color w:val="000000"/>
+                <w:szCs w:val="24"/>
+              </w:rPr>
+            </w:pPr>
+            <w:proofErr w:type="spellStart"/>
+            <w:r>
+              <w:rPr>
+                <w:rFonts w:eastAsia="Times New Roman" w:cs="Times New Roman"/>
+                <w:color w:val="000000"/>
+                <w:szCs w:val="24"/>
+              </w:rPr>
+              <w:t>Управление</w:t>
+            </w:r>
+            <w:proofErr w:type="spellEnd"/>
+            <w:r>
+              <w:rPr>
+                <w:rFonts w:eastAsia="Times New Roman" w:cs="Times New Roman"/>
+                <w:color w:val="000000"/>
+                <w:szCs w:val="24"/>
+              </w:rPr>
+              <w:t xml:space="preserve"> в </w:t>
+            </w:r>
+            <w:proofErr w:type="spellStart"/>
+            <w:r>
+              <w:rPr>
+                <w:rFonts w:eastAsia="Times New Roman" w:cs="Times New Roman"/>
+                <w:color w:val="000000"/>
+                <w:szCs w:val="24"/>
+              </w:rPr>
+              <w:t>ручном</w:t>
+            </w:r>
+            <w:proofErr w:type="spellEnd"/>
+            <w:r>
+              <w:rPr>
+                <w:rFonts w:eastAsia="Times New Roman" w:cs="Times New Roman"/>
+                <w:color w:val="000000"/>
+                <w:szCs w:val="24"/>
+              </w:rPr>
+              <w:t xml:space="preserve"> </w:t>
+            </w:r>
+            <w:proofErr w:type="spellStart"/>
+            <w:r>
+              <w:rPr>
+                <w:rFonts w:eastAsia="Times New Roman" w:cs="Times New Roman"/>
+                <w:color w:val="000000"/>
+                <w:szCs w:val="24"/>
+              </w:rPr>
+              <w:t>режиме</w:t>
+            </w:r>
+            <w:proofErr w:type="spellEnd"/>
+          </w:p>
+        </w:tc>
+        <w:tc>
+          <w:tcPr>
+            <w:tcW w:w="2304" w:type="dxa"/>
+            <w:tcBorders>
+              <w:top w:val="nil"/>
+              <w:left w:val="nil"/>
+              <w:bottom w:val="single" w:sz="4" w:space="0" w:color="auto"/>
+              <w:right w:val="single" w:sz="4" w:space="0" w:color="auto"/>
+            </w:tcBorders>
+            <w:shd w:val="clear" w:color="auto" w:fill="auto"/>
+            <w:vAlign w:val="center"/>
+            <w:hideMark/>
+          </w:tcPr>
+          <w:p>
+            <w:pPr>
+              <w:suppressAutoHyphens w:val="0"/>
+              <w:ind w:firstLine="0"/>
+              <w:jc w:val="center"/>
+              <w:rPr>
+                <w:rFonts w:eastAsia="Times New Roman" w:cs="Times New Roman"/>
+                <w:color w:val="000000"/>
+                <w:szCs w:val="24"/>
+                <w:lang w:val="ru-RU"/>
+              </w:rPr>
+            </w:pPr>
+            <w:proofErr w:type="spellStart"/>
+            <w:r>
+              <w:rPr>
+                <w:rFonts w:eastAsia="Times New Roman" w:cs="Times New Roman"/>
+                <w:color w:val="000000"/>
+                <w:szCs w:val="24"/>
+                <w:lang w:val="ru-RU"/>
+              </w:rPr>
+              <w:t>Вабрана</w:t>
+            </w:r>
+            <w:proofErr w:type="spellEnd"/>
+            <w:r>
+              <w:rPr>
+                <w:rFonts w:eastAsia="Times New Roman" w:cs="Times New Roman"/>
+                <w:color w:val="000000"/>
+                <w:szCs w:val="24"/>
+                <w:lang w:val="ru-RU"/>
+              </w:rPr>
+              <w:t xml:space="preserve"> модель компаса с наименьшим временем холодного старта для увеличения числа доступных для навигации спутников</w:t>
+            </w:r>
+          </w:p>
+        </w:tc>
+        <w:tc>
+          <w:tcPr>
+            <w:tcW w:w="1529" w:type="dxa"/>
+            <w:tcBorders>
+              <w:top w:val="nil"/>
+              <w:left w:val="nil"/>
+              <w:bottom w:val="single" w:sz="4" w:space="0" w:color="auto"/>
+              <w:right w:val="single" w:sz="4" w:space="0" w:color="auto"/>
+            </w:tcBorders>
+            <w:shd w:val="clear" w:color="auto" w:fill="auto"/>
+            <w:noWrap/>
+            <w:vAlign w:val="center"/>
+            <w:hideMark/>
+          </w:tcPr>
+          <w:p>
+            <w:pPr>
+              <w:suppressAutoHyphens w:val="0"/>
+              <w:ind w:firstLine="0"/>
+              <w:jc w:val="center"/>
+              <w:rPr>
+                <w:rFonts w:eastAsia="Times New Roman" w:cs="Times New Roman"/>
+                <w:color w:val="000000"/>
+                <w:szCs w:val="24"/>
+              </w:rPr>
+            </w:pPr>
+            <w:proofErr w:type="spellStart"/>
+            <w:r>
+              <w:rPr>
+                <w:rFonts w:eastAsia="Times New Roman" w:cs="Times New Roman"/>
+                <w:color w:val="000000"/>
+                <w:szCs w:val="24"/>
+              </w:rPr>
+              <w:t>Критично</w:t>
+            </w:r>
+            <w:proofErr w:type="spellEnd"/>
+          </w:p>
+        </w:tc>
+      </w:tr>
+      <w:tr>
+        <w:trPr>
+          <w:trHeight w:val="1476"/>
+        </w:trPr>
+        <w:tc>
+          <w:tcPr>
+            <w:tcW w:w="1440" w:type="dxa"/>
+            <w:tcBorders>
+              <w:top w:val="nil"/>
+              <w:left w:val="single" w:sz="4" w:space="0" w:color="auto"/>
+              <w:bottom w:val="single" w:sz="4" w:space="0" w:color="auto"/>
+              <w:right w:val="single" w:sz="4" w:space="0" w:color="auto"/>
+            </w:tcBorders>
+            <w:shd w:val="clear" w:color="000000" w:fill="2D7BB5"/>
+            <w:noWrap/>
+            <w:vAlign w:val="center"/>
+            <w:hideMark/>
+          </w:tcPr>
+          <w:p>
+            <w:pPr>
+              <w:suppressAutoHyphens w:val="0"/>
+              <w:ind w:firstLine="0"/>
+              <w:jc w:val="center"/>
+              <w:rPr>
+                <w:rFonts w:ascii="Calibri" w:eastAsia="Times New Roman" w:hAnsi="Calibri" w:cs="Calibri"/>
+                <w:b/>
+                <w:bCs/>
+                <w:color w:val="FFFFFF"/>
+                <w:szCs w:val="24"/>
+              </w:rPr>
+            </w:pPr>
+            <w:r>
+              <w:rPr>
+                <w:rFonts w:ascii="Calibri" w:eastAsia="Times New Roman" w:hAnsi="Calibri" w:cs="Calibri"/>
+                <w:b/>
+                <w:bCs/>
+                <w:color w:val="FFFFFF"/>
+                <w:szCs w:val="24"/>
+              </w:rPr>
+              <w:t>ASPD-4525</w:t>
+            </w:r>
+          </w:p>
+        </w:tc>
+        <w:tc>
+          <w:tcPr>
+            <w:tcW w:w="2680" w:type="dxa"/>
+            <w:tcBorders>
+              <w:top w:val="nil"/>
+              <w:left w:val="nil"/>
+              <w:bottom w:val="single" w:sz="4" w:space="0" w:color="auto"/>
+              <w:right w:val="single" w:sz="4" w:space="0" w:color="auto"/>
+            </w:tcBorders>
+            <w:shd w:val="clear" w:color="auto" w:fill="auto"/>
+            <w:vAlign w:val="center"/>
+            <w:hideMark/>
+          </w:tcPr>
+          <w:p>
+            <w:pPr>
+              <w:suppressAutoHyphens w:val="0"/>
+              <w:ind w:firstLine="0"/>
+              <w:jc w:val="center"/>
+              <w:rPr>
+                <w:rFonts w:eastAsia="Times New Roman" w:cs="Times New Roman"/>
+                <w:color w:val="000000"/>
+                <w:szCs w:val="24"/>
+                <w:lang w:val="ru-RU"/>
+              </w:rPr>
+            </w:pPr>
+            <w:r>
+              <w:rPr>
+                <w:rFonts w:eastAsia="Times New Roman" w:cs="Times New Roman"/>
+                <w:color w:val="000000"/>
+                <w:szCs w:val="24"/>
+                <w:lang w:val="ru-RU"/>
+              </w:rPr>
+              <w:t xml:space="preserve">Отказ датчика в </w:t>
+            </w:r>
+            <w:proofErr w:type="spellStart"/>
+            <w:r>
+              <w:rPr>
+                <w:rFonts w:eastAsia="Times New Roman" w:cs="Times New Roman"/>
+                <w:color w:val="000000"/>
+                <w:szCs w:val="24"/>
+                <w:lang w:val="ru-RU"/>
+              </w:rPr>
+              <w:t>ветренную</w:t>
+            </w:r>
+            <w:proofErr w:type="spellEnd"/>
+            <w:r>
+              <w:rPr>
+                <w:rFonts w:eastAsia="Times New Roman" w:cs="Times New Roman"/>
+                <w:color w:val="000000"/>
+                <w:szCs w:val="24"/>
+                <w:lang w:val="ru-RU"/>
+              </w:rPr>
+              <w:t xml:space="preserve"> погоду влияет на точность автономной посадки и контроля сваливания</w:t>
+            </w:r>
+          </w:p>
+        </w:tc>
+        <w:tc>
+          <w:tcPr>
+            <w:tcW w:w="1627" w:type="dxa"/>
+            <w:tcBorders>
+              <w:top w:val="nil"/>
+              <w:left w:val="nil"/>
+              <w:bottom w:val="single" w:sz="4" w:space="0" w:color="auto"/>
+              <w:right w:val="single" w:sz="4" w:space="0" w:color="auto"/>
+            </w:tcBorders>
+            <w:shd w:val="clear" w:color="auto" w:fill="auto"/>
+            <w:vAlign w:val="center"/>
+            <w:hideMark/>
+          </w:tcPr>
+          <w:p>
+            <w:pPr>
+              <w:suppressAutoHyphens w:val="0"/>
+              <w:ind w:firstLine="0"/>
+              <w:jc w:val="center"/>
+              <w:rPr>
+                <w:rFonts w:eastAsia="Times New Roman" w:cs="Times New Roman"/>
+                <w:color w:val="000000"/>
+                <w:szCs w:val="24"/>
+              </w:rPr>
+            </w:pPr>
+            <w:proofErr w:type="spellStart"/>
+            <w:r>
+              <w:rPr>
+                <w:rFonts w:eastAsia="Times New Roman" w:cs="Times New Roman"/>
+                <w:color w:val="000000"/>
+                <w:szCs w:val="24"/>
+              </w:rPr>
+              <w:t>Продолжение</w:t>
+            </w:r>
+            <w:proofErr w:type="spellEnd"/>
+            <w:r>
+              <w:rPr>
+                <w:rFonts w:eastAsia="Times New Roman" w:cs="Times New Roman"/>
+                <w:color w:val="000000"/>
+                <w:szCs w:val="24"/>
+              </w:rPr>
+              <w:t xml:space="preserve"> </w:t>
+            </w:r>
+            <w:proofErr w:type="spellStart"/>
+            <w:r>
+              <w:rPr>
+                <w:rFonts w:eastAsia="Times New Roman" w:cs="Times New Roman"/>
+                <w:color w:val="000000"/>
+                <w:szCs w:val="24"/>
+              </w:rPr>
+              <w:t>полетного</w:t>
+            </w:r>
+            <w:proofErr w:type="spellEnd"/>
+            <w:r>
+              <w:rPr>
+                <w:rFonts w:eastAsia="Times New Roman" w:cs="Times New Roman"/>
+                <w:color w:val="000000"/>
+                <w:szCs w:val="24"/>
+              </w:rPr>
+              <w:t xml:space="preserve"> </w:t>
+            </w:r>
+            <w:proofErr w:type="spellStart"/>
+            <w:r>
+              <w:rPr>
+                <w:rFonts w:eastAsia="Times New Roman" w:cs="Times New Roman"/>
+                <w:color w:val="000000"/>
+                <w:szCs w:val="24"/>
+              </w:rPr>
+              <w:t>задания</w:t>
+            </w:r>
+            <w:proofErr w:type="spellEnd"/>
+          </w:p>
+        </w:tc>
+        <w:tc>
+          <w:tcPr>
+            <w:tcW w:w="2304" w:type="dxa"/>
+            <w:tcBorders>
+              <w:top w:val="nil"/>
+              <w:left w:val="nil"/>
+              <w:bottom w:val="single" w:sz="4" w:space="0" w:color="auto"/>
+              <w:right w:val="single" w:sz="4" w:space="0" w:color="auto"/>
+            </w:tcBorders>
+            <w:shd w:val="clear" w:color="auto" w:fill="auto"/>
+            <w:vAlign w:val="center"/>
+            <w:hideMark/>
+          </w:tcPr>
+          <w:p>
+            <w:pPr>
+              <w:suppressAutoHyphens w:val="0"/>
+              <w:ind w:firstLine="0"/>
+              <w:jc w:val="center"/>
+              <w:rPr>
+                <w:rFonts w:eastAsia="Times New Roman" w:cs="Times New Roman"/>
+                <w:color w:val="000000"/>
+                <w:szCs w:val="24"/>
+                <w:lang w:val="ru-RU"/>
+              </w:rPr>
+            </w:pPr>
+            <w:r>
+              <w:rPr>
+                <w:rFonts w:eastAsia="Times New Roman" w:cs="Times New Roman"/>
+                <w:color w:val="000000"/>
+                <w:szCs w:val="24"/>
+                <w:lang w:val="ru-RU"/>
+              </w:rPr>
+              <w:t>Надежная фиксация датчика к элементам конструкции ЛА</w:t>
+            </w:r>
+          </w:p>
+        </w:tc>
+        <w:tc>
+          <w:tcPr>
+            <w:tcW w:w="1529" w:type="dxa"/>
+            <w:tcBorders>
+              <w:top w:val="nil"/>
+              <w:left w:val="nil"/>
+              <w:bottom w:val="single" w:sz="4" w:space="0" w:color="auto"/>
+              <w:right w:val="single" w:sz="4" w:space="0" w:color="auto"/>
+            </w:tcBorders>
+            <w:shd w:val="clear" w:color="auto" w:fill="auto"/>
+            <w:vAlign w:val="center"/>
+            <w:hideMark/>
+          </w:tcPr>
+          <w:p>
+            <w:pPr>
+              <w:suppressAutoHyphens w:val="0"/>
+              <w:ind w:firstLine="0"/>
+              <w:jc w:val="center"/>
+              <w:rPr>
+                <w:rFonts w:eastAsia="Times New Roman" w:cs="Times New Roman"/>
+                <w:color w:val="000000"/>
+                <w:szCs w:val="24"/>
+              </w:rPr>
+            </w:pPr>
+            <w:proofErr w:type="spellStart"/>
+            <w:r>
+              <w:rPr>
+                <w:rFonts w:eastAsia="Times New Roman" w:cs="Times New Roman"/>
+                <w:color w:val="000000"/>
+                <w:szCs w:val="24"/>
+              </w:rPr>
+              <w:t>Средняя</w:t>
+            </w:r>
+            <w:proofErr w:type="spellEnd"/>
+            <w:r>
+              <w:rPr>
+                <w:rFonts w:eastAsia="Times New Roman" w:cs="Times New Roman"/>
+                <w:color w:val="000000"/>
+                <w:szCs w:val="24"/>
+              </w:rPr>
+              <w:t xml:space="preserve"> </w:t>
+            </w:r>
+            <w:proofErr w:type="spellStart"/>
+            <w:r>
+              <w:rPr>
+                <w:rFonts w:eastAsia="Times New Roman" w:cs="Times New Roman"/>
+                <w:color w:val="000000"/>
+                <w:szCs w:val="24"/>
+              </w:rPr>
+              <w:t>критичность</w:t>
+            </w:r>
+            <w:proofErr w:type="spellEnd"/>
+          </w:p>
+        </w:tc>
+      </w:tr>
+    </w:tbl>
+    <w:p>
+      <w:pPr>
+        <w:ind w:firstLine="0"/>
+        <w:rPr>
+          <w:rFonts w:eastAsiaTheme="minorEastAsia"/>
+          <w:lang w:val="ru-RU"/>
+        </w:rPr>
+      </w:pPr>
+    </w:p>
+    <w:p>
+      <w:pPr>
+        <w:ind w:firstLine="0"/>
+        <w:rPr>
+          <w:rFonts w:eastAsia="Times New Roman" w:cs="Times New Roman"/>
+          <w:bCs/>
+          <w:color w:val="000000" w:themeColor="text1"/>
+          <w:lang w:val="ru-RU"/>
+        </w:rPr>
+      </w:pPr>
+      <w:r>
+        <w:rPr>
+          <w:rFonts w:eastAsiaTheme="minorEastAsia"/>
+          <w:lang w:val="ru-RU"/>
+        </w:rPr>
+        <w:t xml:space="preserve">Однако </w:t>
+      </w:r>
+      <w:r>
+        <w:rPr>
+          <w:rFonts w:eastAsiaTheme="minorEastAsia"/>
+        </w:rPr>
+        <w:t>Li</w:t>
+      </w:r>
+      <w:r>
+        <w:rPr>
+          <w:rFonts w:eastAsiaTheme="minorEastAsia"/>
+          <w:lang w:val="ru-RU"/>
+        </w:rPr>
+        <w:t>-</w:t>
+      </w:r>
+      <w:r>
+        <w:rPr>
+          <w:rFonts w:eastAsiaTheme="minorEastAsia"/>
+        </w:rPr>
+        <w:t>Po</w:t>
+      </w:r>
+      <w:r>
+        <w:rPr>
+          <w:rFonts w:eastAsiaTheme="minorEastAsia"/>
+          <w:lang w:val="ru-RU"/>
+        </w:rPr>
+        <w:t xml:space="preserve"> </w:t>
+      </w:r>
+      <w:r>
+        <w:rPr>
+          <w:rFonts w:eastAsiaTheme="minorEastAsia"/>
+          <w:lang w:val="ru-RU"/>
+        </w:rPr>
+        <w:t xml:space="preserve">имеют </w:t>
+      </w:r>
+      <w:proofErr w:type="gramStart"/>
+      <w:r>
+        <w:rPr>
+          <w:rFonts w:eastAsiaTheme="minorEastAsia"/>
+          <w:lang w:val="ru-RU"/>
+        </w:rPr>
+        <w:t>большую</w:t>
+      </w:r>
+      <w:proofErr w:type="gramEnd"/>
+      <w:r>
+        <w:rPr>
+          <w:rFonts w:eastAsiaTheme="minorEastAsia"/>
+          <w:lang w:val="ru-RU"/>
+        </w:rPr>
+        <w:t xml:space="preserve"> </w:t>
+      </w:r>
+      <w:proofErr w:type="spellStart"/>
+      <w:r>
+        <w:rPr>
+          <w:rFonts w:eastAsiaTheme="minorEastAsia"/>
+          <w:lang w:val="ru-RU"/>
+        </w:rPr>
+        <w:t>токоотдачу</w:t>
+      </w:r>
+      <w:proofErr w:type="spellEnd"/>
+      <w:r>
+        <w:rPr>
+          <w:rFonts w:eastAsiaTheme="minorEastAsia"/>
+          <w:lang w:val="ru-RU"/>
+        </w:rPr>
+        <w:t xml:space="preserve"> при большей массе</w:t>
+      </w:r>
+      <w:r>
+        <w:rPr>
+          <w:rFonts w:eastAsiaTheme="minorEastAsia"/>
+          <w:lang w:val="ru-RU"/>
+        </w:rPr>
+        <w:t>,</w:t>
+      </w:r>
+      <w:r>
+        <w:rPr>
+          <w:rFonts w:eastAsiaTheme="minorEastAsia"/>
+          <w:lang w:val="ru-RU"/>
+        </w:rPr>
+        <w:t xml:space="preserve"> чем </w:t>
+      </w:r>
+      <w:r>
+        <w:rPr>
+          <w:rFonts w:eastAsiaTheme="minorEastAsia"/>
+        </w:rPr>
+        <w:t>Li</w:t>
+      </w:r>
+      <w:r>
+        <w:rPr>
+          <w:rFonts w:eastAsiaTheme="minorEastAsia"/>
+          <w:lang w:val="ru-RU"/>
+        </w:rPr>
+        <w:t>-</w:t>
+      </w:r>
+      <w:r>
+        <w:rPr>
+          <w:rFonts w:eastAsiaTheme="minorEastAsia"/>
+        </w:rPr>
+        <w:t>Ion</w:t>
+      </w:r>
+      <w:r>
+        <w:rPr>
+          <w:rFonts w:eastAsiaTheme="minorEastAsia"/>
+          <w:lang w:val="ru-RU"/>
+        </w:rPr>
+        <w:t>.</w:t>
+      </w:r>
+      <w:r>
+        <w:rPr>
+          <w:rFonts w:eastAsiaTheme="minorEastAsia"/>
+          <w:lang w:val="ru-RU"/>
+        </w:rPr>
+        <w:t xml:space="preserve"> Для выбранной конфигурации СУ</w:t>
+      </w:r>
+      <w:r>
+        <w:rPr>
+          <w:rFonts w:eastAsiaTheme="minorEastAsia"/>
+          <w:lang w:val="ru-RU"/>
+        </w:rPr>
+        <w:t xml:space="preserve"> </w:t>
+      </w:r>
+      <w:r>
+        <w:rPr>
+          <w:rFonts w:eastAsiaTheme="minorEastAsia"/>
+          <w:lang w:val="ru-RU"/>
+        </w:rPr>
+        <w:t xml:space="preserve">с </w:t>
+      </w:r>
+      <w:r>
+        <w:rPr>
+          <w:rFonts w:eastAsiaTheme="minorEastAsia"/>
+          <w:lang w:val="ru-RU"/>
+        </w:rPr>
+        <w:t xml:space="preserve">максимальным </w:t>
+      </w:r>
+      <w:proofErr w:type="spellStart"/>
+      <w:r>
+        <w:rPr>
+          <w:rFonts w:eastAsiaTheme="minorEastAsia"/>
+          <w:lang w:val="ru-RU"/>
+        </w:rPr>
+        <w:t>токопотреблением</w:t>
+      </w:r>
+      <w:proofErr w:type="spellEnd"/>
+      <w:r>
+        <w:rPr>
+          <w:rFonts w:eastAsiaTheme="minorEastAsia"/>
+          <w:lang w:val="ru-RU"/>
+        </w:rPr>
+        <w:t xml:space="preserve"> мотора 60 А.</w:t>
+      </w:r>
+      <w:r>
+        <w:rPr>
+          <w:rFonts w:eastAsiaTheme="minorEastAsia"/>
+          <w:lang w:val="ru-RU"/>
+        </w:rPr>
+        <w:t xml:space="preserve"> </w:t>
+      </w:r>
+      <w:r>
+        <w:rPr>
+          <w:rFonts w:eastAsiaTheme="minorEastAsia"/>
+          <w:lang w:val="ru-RU"/>
+        </w:rPr>
+        <w:t xml:space="preserve">подобраны </w:t>
+      </w:r>
+      <w:r>
+        <w:rPr>
+          <w:rFonts w:eastAsiaTheme="minorEastAsia"/>
+        </w:rPr>
+        <w:t>Li</w:t>
+      </w:r>
+      <w:r>
+        <w:rPr>
+          <w:rFonts w:eastAsiaTheme="minorEastAsia"/>
+          <w:lang w:val="ru-RU"/>
+        </w:rPr>
+        <w:t>-</w:t>
+      </w:r>
+      <w:r>
+        <w:rPr>
+          <w:rFonts w:eastAsiaTheme="minorEastAsia"/>
+        </w:rPr>
+        <w:t>Ion</w:t>
+      </w:r>
+      <w:r>
+        <w:rPr>
+          <w:rFonts w:eastAsiaTheme="minorEastAsia"/>
+          <w:lang w:val="ru-RU"/>
+        </w:rPr>
+        <w:t xml:space="preserve"> </w:t>
+      </w:r>
+      <w:r>
+        <w:rPr>
+          <w:rFonts w:eastAsiaTheme="minorEastAsia"/>
+          <w:lang w:val="ru-RU"/>
+        </w:rPr>
+        <w:t>батареи</w:t>
+      </w:r>
+      <w:r>
+        <w:rPr>
+          <w:rFonts w:eastAsiaTheme="minorEastAsia"/>
+          <w:lang w:val="ru-RU"/>
+        </w:rPr>
+        <w:t xml:space="preserve"> </w:t>
+      </w:r>
+      <w:proofErr w:type="spellStart"/>
+      <w:r>
+        <w:rPr>
+          <w:rFonts w:eastAsia="Times New Roman" w:cs="Times New Roman"/>
+          <w:bCs/>
+          <w:color w:val="000000" w:themeColor="text1"/>
+        </w:rPr>
+        <w:t>Molicel</w:t>
+      </w:r>
+      <w:proofErr w:type="spellEnd"/>
+      <w:r>
+        <w:rPr>
+          <w:rFonts w:eastAsia="Times New Roman" w:cs="Times New Roman"/>
+          <w:bCs/>
+          <w:color w:val="000000" w:themeColor="text1"/>
+          <w:lang w:val="ru-RU"/>
+        </w:rPr>
+        <w:t xml:space="preserve"> 18650 </w:t>
+      </w:r>
+      <w:r>
+        <w:rPr>
+          <w:rFonts w:eastAsia="Times New Roman" w:cs="Times New Roman"/>
+          <w:bCs/>
+          <w:color w:val="000000" w:themeColor="text1"/>
+        </w:rPr>
+        <w:t>P</w:t>
+      </w:r>
+      <w:r>
+        <w:rPr>
+          <w:rFonts w:eastAsia="Times New Roman" w:cs="Times New Roman"/>
+          <w:bCs/>
+          <w:color w:val="000000" w:themeColor="text1"/>
+          <w:lang w:val="ru-RU"/>
+        </w:rPr>
+        <w:t>28</w:t>
+      </w:r>
+      <w:r>
+        <w:rPr>
+          <w:rFonts w:eastAsia="Times New Roman" w:cs="Times New Roman"/>
+          <w:bCs/>
+          <w:color w:val="000000" w:themeColor="text1"/>
+        </w:rPr>
+        <w:t>A</w:t>
+      </w:r>
+      <w:r>
+        <w:rPr>
+          <w:rFonts w:eastAsia="Times New Roman" w:cs="Times New Roman"/>
+          <w:bCs/>
+          <w:color w:val="000000" w:themeColor="text1"/>
+          <w:lang w:val="ru-RU"/>
+        </w:rPr>
+        <w:t xml:space="preserve"> </w:t>
+      </w:r>
+      <w:r>
+        <w:rPr>
+          <w:rFonts w:eastAsia="Times New Roman" w:cs="Times New Roman"/>
+          <w:bCs/>
+          <w:color w:val="000000" w:themeColor="text1"/>
+          <w:lang w:val="ru-RU"/>
+        </w:rPr>
+        <w:t xml:space="preserve">со значением </w:t>
+      </w:r>
+      <m:oMath>
+        <m:sSub>
+          <m:sSubPr>
+            <m:ctrlPr>
+              <w:rPr>
+                <w:rFonts w:ascii="Cambria Math" w:eastAsia="Times New Roman" w:hAnsi="Cambria Math" w:cs="Times New Roman"/>
+                <w:bCs/>
+                <w:i/>
+                <w:color w:val="000000" w:themeColor="text1"/>
+                <w:lang w:val="ru-RU"/>
+              </w:rPr>
+            </m:ctrlPr>
+          </m:sSubPr>
+          <m:e>
+            <m:r>
+              <w:rPr>
+                <w:rFonts w:ascii="Cambria Math" w:eastAsia="Times New Roman" w:hAnsi="Cambria Math" w:cs="Times New Roman"/>
+                <w:color w:val="000000" w:themeColor="text1"/>
+                <w:lang w:val="ru-RU"/>
+              </w:rPr>
+              <m:t>E</m:t>
+            </m:r>
+          </m:e>
+          <m:sub>
+            <m:r>
+              <w:rPr>
+                <w:rFonts w:ascii="Cambria Math" w:eastAsia="Times New Roman" w:hAnsi="Cambria Math" w:cs="Times New Roman"/>
+                <w:color w:val="000000" w:themeColor="text1"/>
+                <w:lang w:val="ru-RU"/>
+              </w:rPr>
+              <m:t>sb</m:t>
+            </m:r>
+          </m:sub>
+        </m:sSub>
+        <m:r>
+          <w:rPr>
+            <w:rFonts w:ascii="Cambria Math" w:eastAsia="Times New Roman" w:hAnsi="Cambria Math" w:cs="Times New Roman"/>
+            <w:color w:val="000000" w:themeColor="text1"/>
+            <w:lang w:val="ru-RU"/>
+          </w:rPr>
+          <m:t xml:space="preserve">= </m:t>
+        </m:r>
+        <m:f>
+          <m:fPr>
+            <m:ctrlPr>
+              <w:rPr>
+                <w:rFonts w:ascii="Cambria Math" w:eastAsia="Times New Roman" w:hAnsi="Cambria Math" w:cs="Times New Roman"/>
+                <w:bCs/>
+                <w:i/>
+                <w:color w:val="000000" w:themeColor="text1"/>
+                <w:lang w:val="ru-RU"/>
+              </w:rPr>
+            </m:ctrlPr>
+          </m:fPr>
+          <m:num>
+            <m:r>
+              <w:rPr>
+                <w:rFonts w:ascii="Cambria Math" w:eastAsia="Times New Roman" w:hAnsi="Cambria Math" w:cs="Times New Roman"/>
+                <w:color w:val="000000" w:themeColor="text1"/>
+                <w:lang w:val="ru-RU"/>
+              </w:rPr>
+              <m:t>3.7∙2.8</m:t>
+            </m:r>
+          </m:num>
+          <m:den>
+            <m:r>
+              <w:rPr>
+                <w:rFonts w:ascii="Cambria Math" w:eastAsia="Times New Roman" w:hAnsi="Cambria Math" w:cs="Times New Roman"/>
+                <w:color w:val="000000" w:themeColor="text1"/>
+                <w:lang w:val="ru-RU"/>
+              </w:rPr>
+              <m:t>0.005</m:t>
+            </m:r>
+          </m:den>
+        </m:f>
+        <m:r>
+          <w:rPr>
+            <w:rFonts w:ascii="Cambria Math" w:eastAsia="Times New Roman" w:hAnsi="Cambria Math" w:cs="Times New Roman"/>
+            <w:color w:val="000000" w:themeColor="text1"/>
+            <w:lang w:val="ru-RU"/>
+          </w:rPr>
+          <m:t xml:space="preserve">=207 </m:t>
+        </m:r>
+        <m:f>
+          <m:fPr>
+            <m:ctrlPr>
+              <w:rPr>
+                <w:rFonts w:ascii="Cambria Math" w:eastAsia="Times New Roman" w:hAnsi="Cambria Math" w:cs="Times New Roman"/>
+                <w:bCs/>
+                <w:i/>
+                <w:color w:val="000000" w:themeColor="text1"/>
+                <w:lang w:val="ru-RU"/>
+              </w:rPr>
+            </m:ctrlPr>
+          </m:fPr>
+          <m:num>
+            <m:r>
+              <w:rPr>
+                <w:rFonts w:ascii="Cambria Math" w:eastAsia="Times New Roman" w:hAnsi="Cambria Math" w:cs="Times New Roman"/>
+                <w:color w:val="000000" w:themeColor="text1"/>
+                <w:lang w:val="ru-RU"/>
+              </w:rPr>
+              <m:t>Втч</m:t>
+            </m:r>
+          </m:num>
+          <m:den>
+            <m:r>
+              <w:rPr>
+                <w:rFonts w:ascii="Cambria Math" w:eastAsia="Times New Roman" w:hAnsi="Cambria Math" w:cs="Times New Roman"/>
+                <w:color w:val="000000" w:themeColor="text1"/>
+                <w:lang w:val="ru-RU"/>
+              </w:rPr>
+              <m:t>кг</m:t>
+            </m:r>
+          </m:den>
+        </m:f>
+      </m:oMath>
+      <w:r>
+        <w:rPr>
+          <w:rFonts w:eastAsia="Times New Roman" w:cs="Times New Roman"/>
+          <w:bCs/>
+          <w:color w:val="000000" w:themeColor="text1"/>
+          <w:lang w:val="ru-RU"/>
+        </w:rPr>
+        <w:t xml:space="preserve"> и максимальным продолжительным значением выходного тока в 35</w:t>
+      </w:r>
+      <w:r>
+        <w:rPr>
+          <w:rFonts w:eastAsia="Times New Roman" w:cs="Times New Roman"/>
+          <w:bCs/>
+          <w:color w:val="000000" w:themeColor="text1"/>
+          <w:lang w:val="ru-RU"/>
+        </w:rPr>
+        <w:t xml:space="preserve"> </w:t>
+      </w:r>
+      <w:r>
+        <w:rPr>
+          <w:rFonts w:eastAsia="Times New Roman" w:cs="Times New Roman"/>
+          <w:bCs/>
+          <w:color w:val="000000" w:themeColor="text1"/>
+        </w:rPr>
+        <w:t>A</w:t>
+      </w:r>
+      <w:r>
+        <w:rPr>
+          <w:rFonts w:eastAsia="Times New Roman" w:cs="Times New Roman"/>
+          <w:bCs/>
+          <w:color w:val="000000" w:themeColor="text1"/>
+          <w:lang w:val="ru-RU"/>
+        </w:rPr>
+        <w:t>.</w:t>
+      </w:r>
+      <w:r>
+        <w:rPr>
+          <w:rFonts w:eastAsia="Times New Roman" w:cs="Times New Roman"/>
+          <w:bCs/>
+          <w:color w:val="000000" w:themeColor="text1"/>
+          <w:lang w:val="ru-RU"/>
+        </w:rPr>
+        <w:t xml:space="preserve"> Для снабжения мотора потребным напряжением используется сборка </w:t>
+      </w:r>
+      <w:r>
+        <w:rPr>
+          <w:rFonts w:eastAsia="Times New Roman" w:cs="Times New Roman"/>
+          <w:bCs/>
+          <w:color w:val="000000" w:themeColor="text1"/>
+          <w:lang w:val="ru-RU"/>
+        </w:rPr>
+        <w:t>4</w:t>
+      </w:r>
+      <w:r>
+        <w:rPr>
+          <w:rFonts w:eastAsia="Times New Roman" w:cs="Times New Roman"/>
+          <w:bCs/>
+          <w:color w:val="000000" w:themeColor="text1"/>
+        </w:rPr>
+        <w:t>S</w:t>
+      </w:r>
+      <w:r>
+        <w:rPr>
+          <w:rFonts w:eastAsia="Times New Roman" w:cs="Times New Roman"/>
+          <w:bCs/>
+          <w:color w:val="000000" w:themeColor="text1"/>
+          <w:lang w:val="ru-RU"/>
+        </w:rPr>
+        <w:t>2</w:t>
+      </w:r>
+      <w:r>
+        <w:rPr>
+          <w:rFonts w:eastAsia="Times New Roman" w:cs="Times New Roman"/>
+          <w:bCs/>
+          <w:color w:val="000000" w:themeColor="text1"/>
+        </w:rPr>
+        <w:t>P</w:t>
+      </w:r>
+      <w:r>
+        <w:rPr>
+          <w:rFonts w:eastAsia="Times New Roman" w:cs="Times New Roman"/>
+          <w:bCs/>
+          <w:color w:val="000000" w:themeColor="text1"/>
+          <w:lang w:val="ru-RU"/>
+        </w:rPr>
+        <w:t>. Согласно выражению</w:t>
+      </w:r>
+      <w:proofErr w:type="gramStart"/>
+      <w:r>
+        <w:rPr>
+          <w:rFonts w:eastAsia="Times New Roman" w:cs="Times New Roman"/>
+          <w:bCs/>
+          <w:color w:val="000000" w:themeColor="text1"/>
+          <w:lang w:val="ru-RU"/>
+        </w:rPr>
+        <w:t xml:space="preserve"> (№) </w:t>
+      </w:r>
+      <w:proofErr w:type="gramEnd"/>
+      <w:r>
+        <w:rPr>
+          <w:rFonts w:eastAsia="Times New Roman" w:cs="Times New Roman"/>
+          <w:bCs/>
+          <w:color w:val="000000" w:themeColor="text1"/>
+          <w:lang w:val="ru-RU"/>
+        </w:rPr>
+        <w:t>оценочное аэродинамическое качест</w:t>
+      </w:r>
+      <w:r>
+        <w:rPr>
+          <w:rFonts w:eastAsia="Times New Roman" w:cs="Times New Roman"/>
+          <w:bCs/>
+          <w:color w:val="000000" w:themeColor="text1"/>
+          <w:lang w:val="ru-RU"/>
+        </w:rPr>
+        <w:t xml:space="preserve">во равно. Для оценки </w:t>
+      </w:r>
+      <m:oMath>
+        <m:r>
+          <w:rPr>
+            <w:rFonts w:ascii="Cambria Math" w:eastAsia="Times New Roman" w:hAnsi="Cambria Math" w:cs="Times New Roman"/>
+            <w:color w:val="000000" w:themeColor="text1"/>
+            <w:lang w:val="ru-RU"/>
+          </w:rPr>
+          <m:t>E</m:t>
+        </m:r>
+      </m:oMath>
+      <w:r>
+        <w:rPr>
+          <w:rFonts w:eastAsia="Times New Roman" w:cs="Times New Roman"/>
+          <w:bCs/>
+          <w:color w:val="000000" w:themeColor="text1"/>
+          <w:lang w:val="ru-RU"/>
+        </w:rPr>
+        <w:t xml:space="preserve"> </w:t>
+      </w:r>
+      <w:r>
+        <w:rPr>
+          <w:rFonts w:eastAsia="Times New Roman" w:cs="Times New Roman"/>
+          <w:bCs/>
+          <w:color w:val="000000" w:themeColor="text1"/>
+          <w:lang w:val="ru-RU"/>
+        </w:rPr>
+        <w:t xml:space="preserve">в зависимости </w:t>
+      </w:r>
+      <w:proofErr w:type="gramStart"/>
+      <w:r>
+        <w:rPr>
+          <w:rFonts w:eastAsia="Times New Roman" w:cs="Times New Roman"/>
+          <w:bCs/>
+          <w:color w:val="000000" w:themeColor="text1"/>
+          <w:lang w:val="ru-RU"/>
+        </w:rPr>
+        <w:t>от</w:t>
+      </w:r>
+      <w:proofErr w:type="gramEnd"/>
+      <w:r>
+        <w:rPr>
+          <w:rFonts w:eastAsia="Times New Roman" w:cs="Times New Roman"/>
+          <w:bCs/>
+          <w:color w:val="000000" w:themeColor="text1"/>
+          <w:lang w:val="ru-RU"/>
+        </w:rPr>
+        <w:t xml:space="preserve"> </w:t>
+      </w:r>
+      <m:oMath>
+        <m:sSub>
+          <m:sSubPr>
+            <m:ctrlPr>
+              <w:rPr>
+                <w:rFonts w:ascii="Cambria Math" w:eastAsia="Times New Roman" w:hAnsi="Cambria Math" w:cs="Times New Roman"/>
+                <w:bCs/>
+                <w:i/>
+                <w:color w:val="000000" w:themeColor="text1"/>
+                <w:lang w:val="ru-RU"/>
+              </w:rPr>
+            </m:ctrlPr>
+          </m:sSubPr>
+          <m:e>
+            <m:r>
+              <w:rPr>
+                <w:rFonts w:ascii="Cambria Math" w:eastAsia="Times New Roman" w:hAnsi="Cambria Math" w:cs="Times New Roman"/>
+                <w:color w:val="000000" w:themeColor="text1"/>
+              </w:rPr>
+              <m:t>m</m:t>
+            </m:r>
+            <m:ctrlPr>
+              <w:rPr>
+                <w:rFonts w:ascii="Cambria Math" w:eastAsia="Times New Roman" w:hAnsi="Cambria Math" w:cs="Times New Roman"/>
+                <w:bCs/>
+                <w:i/>
+                <w:color w:val="000000" w:themeColor="text1"/>
+              </w:rPr>
+            </m:ctrlPr>
+          </m:e>
+          <m:sub>
+            <m:r>
+              <w:rPr>
+                <w:rFonts w:ascii="Cambria Math" w:eastAsia="Times New Roman" w:hAnsi="Cambria Math" w:cs="Times New Roman"/>
+                <w:color w:val="000000" w:themeColor="text1"/>
+                <w:lang w:val="ru-RU"/>
+              </w:rPr>
+              <m:t>p</m:t>
+            </m:r>
+          </m:sub>
+        </m:sSub>
+      </m:oMath>
+      <w:r>
+        <w:rPr>
+          <w:rFonts w:eastAsia="Times New Roman" w:cs="Times New Roman"/>
+          <w:bCs/>
+          <w:color w:val="000000" w:themeColor="text1"/>
+          <w:lang w:val="ru-RU"/>
+        </w:rPr>
+        <w:t xml:space="preserve"> </w:t>
+      </w:r>
+      <w:r>
+        <w:rPr>
+          <w:rFonts w:eastAsia="Times New Roman" w:cs="Times New Roman"/>
+          <w:bCs/>
+          <w:color w:val="000000" w:themeColor="text1"/>
+          <w:lang w:val="ru-RU"/>
+        </w:rPr>
+        <w:t xml:space="preserve">и </w:t>
+      </w:r>
+      <m:oMath>
+        <m:sSub>
+          <m:sSubPr>
+            <m:ctrlPr>
+              <w:rPr>
+                <w:rFonts w:ascii="Cambria Math" w:eastAsia="Times New Roman" w:hAnsi="Cambria Math" w:cs="Times New Roman"/>
+                <w:bCs/>
+                <w:i/>
+                <w:color w:val="000000" w:themeColor="text1"/>
+                <w:lang w:val="ru-RU"/>
+              </w:rPr>
+            </m:ctrlPr>
+          </m:sSubPr>
+          <m:e>
+            <m:r>
+              <w:rPr>
+                <w:rFonts w:ascii="Cambria Math" w:eastAsia="Times New Roman" w:hAnsi="Cambria Math" w:cs="Times New Roman"/>
+                <w:color w:val="000000" w:themeColor="text1"/>
+                <w:lang w:val="ru-RU"/>
+              </w:rPr>
+              <m:t>m</m:t>
+            </m:r>
+          </m:e>
+          <m:sub>
+            <m:r>
+              <w:rPr>
+                <w:rFonts w:ascii="Cambria Math" w:eastAsia="Times New Roman" w:hAnsi="Cambria Math" w:cs="Times New Roman"/>
+                <w:color w:val="000000" w:themeColor="text1"/>
+                <w:lang w:val="ru-RU"/>
+              </w:rPr>
+              <m:t>b</m:t>
+            </m:r>
+          </m:sub>
+        </m:sSub>
+      </m:oMath>
+      <w:r>
+        <w:rPr>
+          <w:rFonts w:eastAsia="Times New Roman" w:cs="Times New Roman"/>
+          <w:bCs/>
+          <w:color w:val="000000" w:themeColor="text1"/>
+          <w:lang w:val="ru-RU"/>
+        </w:rPr>
+        <w:t xml:space="preserve"> </w:t>
+      </w:r>
+      <w:r>
+        <w:rPr>
+          <w:rFonts w:eastAsia="Times New Roman" w:cs="Times New Roman"/>
+          <w:bCs/>
+          <w:color w:val="000000" w:themeColor="text1"/>
+          <w:lang w:val="ru-RU"/>
+        </w:rPr>
+        <w:t xml:space="preserve">использовалась формула () из </w:t>
+      </w:r>
+      <w:r>
+        <w:rPr>
+          <w:rFonts w:eastAsia="Times New Roman" w:cs="Times New Roman"/>
+          <w:bCs/>
+          <w:color w:val="000000" w:themeColor="text1"/>
+          <w:lang w:val="ru-RU"/>
+        </w:rPr>
+        <w:t>[].</w:t>
+      </w:r>
+    </w:p>
+    <w:tbl>
+      <w:tblPr>
+        <w:tblStyle w:val="ad"/>
+        <w:tblW w:w="5000" w:type="pct"/>
+        <w:tblBorders>
+          <w:top w:val="none" w:sz="0" w:space="0" w:color="auto"/>
+          <w:left w:val="none" w:sz="0" w:space="0" w:color="auto"/>
+          <w:bottom w:val="none" w:sz="0" w:space="0" w:color="auto"/>
+          <w:right w:val="none" w:sz="0" w:space="0" w:color="auto"/>
+          <w:insideH w:val="none" w:sz="0" w:space="0" w:color="auto"/>
+          <w:insideV w:val="none" w:sz="0" w:space="0" w:color="auto"/>
+        </w:tblBorders>
+        <w:tblLook w:val="04A0" w:firstRow="1" w:lastRow="0" w:firstColumn="1" w:lastColumn="0" w:noHBand="0" w:noVBand="1"/>
+      </w:tblPr>
+      <w:tblGrid>
+        <w:gridCol w:w="991"/>
+        <w:gridCol w:w="7923"/>
+        <w:gridCol w:w="990"/>
+      </w:tblGrid>
+      <w:tr>
+        <w:tc>
+          <w:tcPr>
+            <w:tcW w:w="500" w:type="pct"/>
+            <w:vAlign w:val="center"/>
+          </w:tcPr>
+          <w:p>
+            <w:pPr>
+              <w:ind w:firstLine="0"/>
+              <w:jc w:val="center"/>
+              <w:rPr>
+                <w:rFonts w:eastAsia="Times New Roman" w:cs="Times New Roman"/>
+                <w:bCs/>
+                <w:color w:val="000000" w:themeColor="text1"/>
+                <w:lang w:val="ru-RU"/>
+              </w:rPr>
+            </w:pPr>
+          </w:p>
+        </w:tc>
+        <w:tc>
+          <w:tcPr>
+            <w:tcW w:w="4000" w:type="pct"/>
+            <w:vAlign w:val="center"/>
+          </w:tcPr>
+          <w:p>
+            <w:pPr>
+              <w:ind w:firstLine="0"/>
+              <w:jc w:val="center"/>
+              <w:rPr>
+                <w:rFonts w:eastAsia="Times New Roman" w:cs="Times New Roman"/>
+                <w:bCs/>
+                <w:color w:val="000000" w:themeColor="text1"/>
+                <w:lang w:val="ru-RU"/>
+              </w:rPr>
+            </w:pPr>
+            <m:oMathPara>
+              <m:oMath>
+                <m:r>
+                  <w:rPr>
+                    <w:rFonts w:ascii="Cambria Math" w:eastAsia="Times New Roman" w:hAnsi="Cambria Math" w:cs="Times New Roman"/>
+                    <w:color w:val="000000" w:themeColor="text1"/>
+                    <w:lang w:val="ru-RU"/>
+                  </w:rPr>
+                  <m:t xml:space="preserve">E= </m:t>
+                </m:r>
+                <m:r>
+                  <w:rPr>
+                    <w:rFonts w:ascii="Cambria Math" w:eastAsia="Times New Roman" w:hAnsi="Cambria Math" w:cs="Times New Roman"/>
+                    <w:color w:val="000000" w:themeColor="text1"/>
+                  </w:rPr>
+                  <m:t>3.6</m:t>
+                </m:r>
+                <m:f>
+                  <m:fPr>
+                    <m:ctrlPr>
+                      <w:rPr>
+                        <w:rFonts w:ascii="Cambria Math" w:eastAsia="Times New Roman" w:hAnsi="Cambria Math" w:cs="Times New Roman"/>
+                        <w:bCs/>
+                        <w:i/>
+                        <w:color w:val="000000" w:themeColor="text1"/>
+                      </w:rPr>
+                    </m:ctrlPr>
+                  </m:fPr>
+                  <m:num>
+                    <m:r>
+                      <w:rPr>
+                        <w:rFonts w:ascii="Cambria Math" w:eastAsia="Times New Roman" w:hAnsi="Cambria Math" w:cs="Times New Roman"/>
+                        <w:color w:val="000000" w:themeColor="text1"/>
+                      </w:rPr>
+                      <m:t>L</m:t>
+                    </m:r>
+                  </m:num>
+                  <m:den>
+                    <m:r>
+                      <w:rPr>
+                        <w:rFonts w:ascii="Cambria Math" w:eastAsia="Times New Roman" w:hAnsi="Cambria Math" w:cs="Times New Roman"/>
+                        <w:color w:val="000000" w:themeColor="text1"/>
+                      </w:rPr>
+                      <m:t>D</m:t>
+                    </m:r>
+                  </m:den>
+                </m:f>
+                <m:f>
+                  <m:fPr>
+                    <m:ctrlPr>
+                      <w:rPr>
+                        <w:rFonts w:ascii="Cambria Math" w:eastAsia="Times New Roman" w:hAnsi="Cambria Math" w:cs="Times New Roman"/>
+                        <w:bCs/>
+                        <w:i/>
+                        <w:color w:val="000000" w:themeColor="text1"/>
+                      </w:rPr>
+                    </m:ctrlPr>
+                  </m:fPr>
+                  <m:num>
+                    <m:sSub>
+                      <m:sSubPr>
+                        <m:ctrlPr>
+                          <w:rPr>
+                            <w:rFonts w:ascii="Cambria Math" w:eastAsia="Times New Roman" w:hAnsi="Cambria Math" w:cs="Times New Roman"/>
+                            <w:bCs/>
+                            <w:i/>
+                            <w:color w:val="000000" w:themeColor="text1"/>
+                          </w:rPr>
+                        </m:ctrlPr>
+                      </m:sSubPr>
+                      <m:e>
+                        <m:r>
+                          <w:rPr>
+                            <w:rFonts w:ascii="Cambria Math" w:eastAsia="Times New Roman" w:hAnsi="Cambria Math" w:cs="Times New Roman"/>
+                            <w:color w:val="000000" w:themeColor="text1"/>
+                          </w:rPr>
+                          <m:t>E</m:t>
+                        </m:r>
+                      </m:e>
+                      <m:sub>
+                        <m:r>
+                          <w:rPr>
+                            <w:rFonts w:ascii="Cambria Math" w:eastAsia="Times New Roman" w:hAnsi="Cambria Math" w:cs="Times New Roman"/>
+                            <w:color w:val="000000" w:themeColor="text1"/>
+                          </w:rPr>
+                          <m:t>sb</m:t>
+                        </m:r>
+                      </m:sub>
+                    </m:sSub>
+                    <m:sSub>
+                      <m:sSubPr>
+                        <m:ctrlPr>
+                          <w:rPr>
+                            <w:rFonts w:ascii="Cambria Math" w:eastAsia="Times New Roman" w:hAnsi="Cambria Math" w:cs="Times New Roman"/>
+                            <w:bCs/>
+                            <w:i/>
+                            <w:color w:val="000000" w:themeColor="text1"/>
+                          </w:rPr>
+                        </m:ctrlPr>
+                      </m:sSubPr>
+                      <m:e>
+                        <m:r>
+                          <w:rPr>
+                            <w:rFonts w:ascii="Cambria Math" w:eastAsia="Times New Roman" w:hAnsi="Cambria Math" w:cs="Times New Roman"/>
+                            <w:color w:val="000000" w:themeColor="text1"/>
+                          </w:rPr>
+                          <m:t>η</m:t>
+                        </m:r>
+                      </m:e>
+                      <m:sub>
+                        <m:r>
+                          <w:rPr>
+                            <w:rFonts w:ascii="Cambria Math" w:eastAsia="Times New Roman" w:hAnsi="Cambria Math" w:cs="Times New Roman"/>
+                            <w:color w:val="000000" w:themeColor="text1"/>
+                          </w:rPr>
+                          <m:t>p</m:t>
+                        </m:r>
+                      </m:sub>
+                    </m:sSub>
+                    <m:sSub>
+                      <m:sSubPr>
+                        <m:ctrlPr>
+                          <w:rPr>
+                            <w:rFonts w:ascii="Cambria Math" w:eastAsia="Times New Roman" w:hAnsi="Cambria Math" w:cs="Times New Roman"/>
+                            <w:bCs/>
+                            <w:i/>
+                            <w:color w:val="000000" w:themeColor="text1"/>
+                          </w:rPr>
+                        </m:ctrlPr>
+                      </m:sSubPr>
+                      <m:e>
+                        <m:r>
+                          <w:rPr>
+                            <w:rFonts w:ascii="Cambria Math" w:eastAsia="Times New Roman" w:hAnsi="Cambria Math" w:cs="Times New Roman"/>
+                            <w:color w:val="000000" w:themeColor="text1"/>
+                          </w:rPr>
+                          <m:t>η</m:t>
+                        </m:r>
+                      </m:e>
+                      <m:sub>
+                        <m:r>
+                          <w:rPr>
+                            <w:rFonts w:ascii="Cambria Math" w:eastAsia="Times New Roman" w:hAnsi="Cambria Math" w:cs="Times New Roman"/>
+                            <w:color w:val="000000" w:themeColor="text1"/>
+                          </w:rPr>
+                          <m:t>s</m:t>
+                        </m:r>
+                      </m:sub>
+                    </m:sSub>
+                  </m:num>
+                  <m:den>
+                    <m:r>
+                      <w:rPr>
+                        <w:rFonts w:ascii="Cambria Math" w:eastAsia="Times New Roman" w:hAnsi="Cambria Math" w:cs="Times New Roman"/>
+                        <w:color w:val="000000" w:themeColor="text1"/>
+                      </w:rPr>
+                      <m:t>gV</m:t>
+                    </m:r>
+                  </m:den>
+                </m:f>
+                <m:f>
+                  <m:fPr>
+                    <m:ctrlPr>
+                      <w:rPr>
+                        <w:rFonts w:ascii="Cambria Math" w:eastAsia="Times New Roman" w:hAnsi="Cambria Math" w:cs="Times New Roman"/>
+                        <w:bCs/>
+                        <w:i/>
+                        <w:color w:val="000000" w:themeColor="text1"/>
+                      </w:rPr>
+                    </m:ctrlPr>
+                  </m:fPr>
+                  <m:num>
+                    <m:sSub>
+                      <m:sSubPr>
+                        <m:ctrlPr>
+                          <w:rPr>
+                            <w:rFonts w:ascii="Cambria Math" w:eastAsia="Times New Roman" w:hAnsi="Cambria Math" w:cs="Times New Roman"/>
+                            <w:bCs/>
+                            <w:i/>
+                            <w:color w:val="000000" w:themeColor="text1"/>
+                          </w:rPr>
+                        </m:ctrlPr>
+                      </m:sSubPr>
+                      <m:e>
+                        <m:r>
+                          <w:rPr>
+                            <w:rFonts w:ascii="Cambria Math" w:eastAsia="Times New Roman" w:hAnsi="Cambria Math" w:cs="Times New Roman"/>
+                            <w:color w:val="000000" w:themeColor="text1"/>
+                          </w:rPr>
+                          <m:t>m</m:t>
+                        </m:r>
+                      </m:e>
+                      <m:sub>
+                        <m:r>
+                          <w:rPr>
+                            <w:rFonts w:ascii="Cambria Math" w:eastAsia="Times New Roman" w:hAnsi="Cambria Math" w:cs="Times New Roman"/>
+                            <w:color w:val="000000" w:themeColor="text1"/>
+                          </w:rPr>
+                          <m:t>b</m:t>
+                        </m:r>
+                      </m:sub>
+                    </m:sSub>
+                  </m:num>
+                  <m:den>
+                    <m:r>
+                      <w:rPr>
+                        <w:rFonts w:ascii="Cambria Math" w:eastAsia="Times New Roman" w:hAnsi="Cambria Math" w:cs="Times New Roman"/>
+                        <w:color w:val="000000" w:themeColor="text1"/>
+                      </w:rPr>
+                      <m:t>m</m:t>
+                    </m:r>
+                  </m:den>
+                </m:f>
+              </m:oMath>
+            </m:oMathPara>
+          </w:p>
+        </w:tc>
+        <w:tc>
+          <w:tcPr>
+            <w:tcW w:w="500" w:type="pct"/>
+            <w:vAlign w:val="center"/>
+          </w:tcPr>
+          <w:p>
+            <w:pPr>
+              <w:ind w:firstLine="0"/>
+              <w:jc w:val="center"/>
+              <w:rPr>
+                <w:rFonts w:eastAsia="Times New Roman" w:cs="Times New Roman"/>
+                <w:bCs/>
+                <w:color w:val="000000" w:themeColor="text1"/>
+              </w:rPr>
+            </w:pPr>
+            <w:r>
+              <w:rPr>
+                <w:rFonts w:eastAsia="Times New Roman" w:cs="Times New Roman"/>
+                <w:bCs/>
+                <w:color w:val="000000" w:themeColor="text1"/>
+              </w:rPr>
+              <w:t>()</w:t>
+            </w:r>
+          </w:p>
+        </w:tc>
+      </w:tr>
+    </w:tbl>
+    <w:p>
+      <w:pPr>
+        <w:ind w:firstLine="0"/>
+        <w:rPr>
+          <w:rFonts w:eastAsia="Times New Roman" w:cs="Times New Roman"/>
+          <w:bCs/>
+          <w:color w:val="000000" w:themeColor="text1"/>
+          <w:lang w:val="ru-RU"/>
+        </w:rPr>
+      </w:pPr>
+      <w:r>
+        <w:rPr>
+          <w:rFonts w:eastAsia="Times New Roman" w:cs="Times New Roman"/>
+          <w:bCs/>
+          <w:color w:val="000000" w:themeColor="text1"/>
+          <w:lang w:val="ru-RU"/>
+        </w:rPr>
+        <w:t xml:space="preserve">С учетом того, что </w:t>
+      </w:r>
+      <m:oMath>
+        <m:r>
+          <w:rPr>
+            <w:rFonts w:ascii="Cambria Math" w:eastAsia="Times New Roman" w:hAnsi="Cambria Math" w:cs="Times New Roman"/>
+            <w:color w:val="000000" w:themeColor="text1"/>
+            <w:lang w:val="ru-RU"/>
+          </w:rPr>
+          <m:t>m=</m:t>
+        </m:r>
+        <m:sSub>
+          <m:sSubPr>
+            <m:ctrlPr>
+              <w:rPr>
+                <w:rFonts w:ascii="Cambria Math" w:eastAsia="Times New Roman" w:hAnsi="Cambria Math" w:cs="Times New Roman"/>
+                <w:bCs/>
+                <w:i/>
+                <w:color w:val="000000" w:themeColor="text1"/>
+                <w:lang w:val="ru-RU"/>
+              </w:rPr>
+            </m:ctrlPr>
+          </m:sSubPr>
+          <m:e>
+            <m:r>
+              <w:rPr>
+                <w:rFonts w:ascii="Cambria Math" w:eastAsia="Times New Roman" w:hAnsi="Cambria Math" w:cs="Times New Roman"/>
+                <w:color w:val="000000" w:themeColor="text1"/>
+                <w:lang w:val="ru-RU"/>
+              </w:rPr>
+              <m:t>m</m:t>
+            </m:r>
+          </m:e>
+          <m:sub>
+            <m:r>
+              <w:rPr>
+                <w:rFonts w:ascii="Cambria Math" w:eastAsia="Times New Roman" w:hAnsi="Cambria Math" w:cs="Times New Roman"/>
+                <w:color w:val="000000" w:themeColor="text1"/>
+                <w:lang w:val="ru-RU"/>
+              </w:rPr>
+              <m:t>e</m:t>
+            </m:r>
+          </m:sub>
+        </m:sSub>
+        <m:r>
+          <w:rPr>
+            <w:rFonts w:ascii="Cambria Math" w:eastAsia="Times New Roman" w:hAnsi="Cambria Math" w:cs="Times New Roman"/>
+            <w:color w:val="000000" w:themeColor="text1"/>
+            <w:lang w:val="ru-RU"/>
+          </w:rPr>
+          <m:t>+</m:t>
+        </m:r>
+        <m:sSub>
+          <m:sSubPr>
+            <m:ctrlPr>
+              <w:rPr>
+                <w:rFonts w:ascii="Cambria Math" w:eastAsia="Times New Roman" w:hAnsi="Cambria Math" w:cs="Times New Roman"/>
+                <w:bCs/>
+                <w:i/>
+                <w:color w:val="000000" w:themeColor="text1"/>
+                <w:lang w:val="ru-RU"/>
+              </w:rPr>
+            </m:ctrlPr>
+          </m:sSubPr>
+          <m:e>
+            <m:r>
+              <w:rPr>
+                <w:rFonts w:ascii="Cambria Math" w:eastAsia="Times New Roman" w:hAnsi="Cambria Math" w:cs="Times New Roman"/>
+                <w:color w:val="000000" w:themeColor="text1"/>
+                <w:lang w:val="ru-RU"/>
+              </w:rPr>
+              <m:t>m</m:t>
+            </m:r>
+          </m:e>
+          <m:sub>
+            <m:r>
+              <w:rPr>
+                <w:rFonts w:ascii="Cambria Math" w:eastAsia="Times New Roman" w:hAnsi="Cambria Math" w:cs="Times New Roman"/>
+                <w:color w:val="000000" w:themeColor="text1"/>
+                <w:lang w:val="ru-RU"/>
+              </w:rPr>
+              <m:t>b</m:t>
+            </m:r>
+          </m:sub>
+        </m:sSub>
+        <m:r>
+          <w:rPr>
+            <w:rFonts w:ascii="Cambria Math" w:eastAsia="Times New Roman" w:hAnsi="Cambria Math" w:cs="Times New Roman"/>
+            <w:color w:val="000000" w:themeColor="text1"/>
+            <w:lang w:val="ru-RU"/>
+          </w:rPr>
+          <m:t>+</m:t>
+        </m:r>
+        <m:sSub>
+          <m:sSubPr>
+            <m:ctrlPr>
+              <w:rPr>
+                <w:rFonts w:ascii="Cambria Math" w:eastAsia="Times New Roman" w:hAnsi="Cambria Math" w:cs="Times New Roman"/>
+                <w:bCs/>
+                <w:i/>
+                <w:color w:val="000000" w:themeColor="text1"/>
+                <w:lang w:val="ru-RU"/>
+              </w:rPr>
+            </m:ctrlPr>
+          </m:sSubPr>
+          <m:e>
+            <m:r>
+              <w:rPr>
+                <w:rFonts w:ascii="Cambria Math" w:eastAsia="Times New Roman" w:hAnsi="Cambria Math" w:cs="Times New Roman"/>
+                <w:color w:val="000000" w:themeColor="text1"/>
+                <w:lang w:val="ru-RU"/>
+              </w:rPr>
+              <m:t>m</m:t>
+            </m:r>
+          </m:e>
+          <m:sub>
+            <m:r>
+              <w:rPr>
+                <w:rFonts w:ascii="Cambria Math" w:eastAsia="Times New Roman" w:hAnsi="Cambria Math" w:cs="Times New Roman"/>
+                <w:color w:val="000000" w:themeColor="text1"/>
+                <w:lang w:val="ru-RU"/>
+              </w:rPr>
+              <m:t>p</m:t>
+            </m:r>
+          </m:sub>
+        </m:sSub>
+        <m:r>
+          <w:rPr>
+            <w:rFonts w:ascii="Cambria Math" w:eastAsia="Times New Roman" w:hAnsi="Cambria Math" w:cs="Times New Roman"/>
+            <w:color w:val="000000" w:themeColor="text1"/>
+            <w:lang w:val="ru-RU"/>
+          </w:rPr>
+          <m:t>=3 кг</m:t>
+        </m:r>
+      </m:oMath>
+      <w:r>
+        <w:rPr>
+          <w:rFonts w:eastAsia="Times New Roman" w:cs="Times New Roman"/>
+          <w:bCs/>
+          <w:color w:val="000000" w:themeColor="text1"/>
+          <w:lang w:val="ru-RU"/>
+        </w:rPr>
+        <w:t xml:space="preserve">. и (), </w:t>
+      </w:r>
+      <w:proofErr w:type="gramStart"/>
+      <w:r>
+        <w:rPr>
+          <w:rFonts w:eastAsia="Times New Roman" w:cs="Times New Roman"/>
+          <w:bCs/>
+          <w:color w:val="000000" w:themeColor="text1"/>
+          <w:lang w:val="ru-RU"/>
+        </w:rPr>
+        <w:t>из</w:t>
+      </w:r>
+      <w:proofErr w:type="gramEnd"/>
+      <w:r>
+        <w:rPr>
+          <w:rFonts w:eastAsia="Times New Roman" w:cs="Times New Roman"/>
+          <w:bCs/>
+          <w:color w:val="000000" w:themeColor="text1"/>
+          <w:lang w:val="ru-RU"/>
+        </w:rPr>
+        <w:t xml:space="preserve"> () получаем ():</w:t>
+      </w:r>
+    </w:p>
+    <w:tbl>
+      <w:tblPr>
+        <w:tblStyle w:val="ad"/>
+        <w:tblW w:w="5000" w:type="pct"/>
+        <w:tblBorders>
+          <w:top w:val="none" w:sz="0" w:space="0" w:color="auto"/>
+          <w:left w:val="none" w:sz="0" w:space="0" w:color="auto"/>
+          <w:bottom w:val="none" w:sz="0" w:space="0" w:color="auto"/>
+          <w:right w:val="none" w:sz="0" w:space="0" w:color="auto"/>
+          <w:insideH w:val="none" w:sz="0" w:space="0" w:color="auto"/>
+          <w:insideV w:val="none" w:sz="0" w:space="0" w:color="auto"/>
+        </w:tblBorders>
+        <w:tblLook w:val="04A0" w:firstRow="1" w:lastRow="0" w:firstColumn="1" w:lastColumn="0" w:noHBand="0" w:noVBand="1"/>
+      </w:tblPr>
+      <w:tblGrid>
+        <w:gridCol w:w="991"/>
+        <w:gridCol w:w="7923"/>
+        <w:gridCol w:w="990"/>
+      </w:tblGrid>
+      <w:tr>
+        <w:tc>
+          <w:tcPr>
+            <w:tcW w:w="500" w:type="pct"/>
+            <w:vAlign w:val="center"/>
+          </w:tcPr>
+          <w:p>
+            <w:pPr>
+              <w:ind w:firstLine="0"/>
+              <w:jc w:val="center"/>
+              <w:rPr>
+                <w:rFonts w:eastAsia="Times New Roman" w:cs="Times New Roman"/>
+                <w:bCs/>
+                <w:color w:val="000000" w:themeColor="text1"/>
+                <w:lang w:val="ru-RU"/>
+              </w:rPr>
+            </w:pPr>
+          </w:p>
+        </w:tc>
+        <w:tc>
+          <w:tcPr>
+            <w:tcW w:w="4000" w:type="pct"/>
+            <w:vAlign w:val="center"/>
+          </w:tcPr>
+          <w:p>
+            <w:pPr>
+              <w:ind w:firstLine="0"/>
+              <w:jc w:val="center"/>
+              <w:rPr>
+                <w:rFonts w:eastAsia="Times New Roman" w:cs="Times New Roman"/>
+                <w:bCs/>
+                <w:color w:val="000000" w:themeColor="text1"/>
+                <w:lang w:val="ru-RU"/>
+              </w:rPr>
+            </w:pPr>
+            <m:oMathPara>
+              <m:oMath>
+                <m:r>
+                  <w:rPr>
+                    <w:rFonts w:ascii="Cambria Math" w:eastAsia="Times New Roman" w:hAnsi="Cambria Math" w:cs="Times New Roman"/>
+                    <w:color w:val="000000" w:themeColor="text1"/>
+                    <w:lang w:val="ru-RU"/>
+                  </w:rPr>
+                  <m:t>E= 3.6</m:t>
+                </m:r>
+                <m:f>
+                  <m:fPr>
+                    <m:ctrlPr>
+                      <w:rPr>
+                        <w:rFonts w:ascii="Cambria Math" w:eastAsia="Times New Roman" w:hAnsi="Cambria Math" w:cs="Times New Roman"/>
+                        <w:bCs/>
+                        <w:i/>
+                        <w:color w:val="000000" w:themeColor="text1"/>
+                      </w:rPr>
+                    </m:ctrlPr>
+                  </m:fPr>
+                  <m:num>
+                    <m:r>
+                      <w:rPr>
+                        <w:rFonts w:ascii="Cambria Math" w:eastAsia="Times New Roman" w:hAnsi="Cambria Math" w:cs="Times New Roman"/>
+                        <w:color w:val="000000" w:themeColor="text1"/>
+                      </w:rPr>
+                      <m:t>L</m:t>
+                    </m:r>
+                  </m:num>
+                  <m:den>
+                    <m:r>
+                      <w:rPr>
+                        <w:rFonts w:ascii="Cambria Math" w:eastAsia="Times New Roman" w:hAnsi="Cambria Math" w:cs="Times New Roman"/>
+                        <w:color w:val="000000" w:themeColor="text1"/>
+                      </w:rPr>
+                      <m:t>D</m:t>
+                    </m:r>
+                  </m:den>
+                </m:f>
+                <m:f>
+                  <m:fPr>
+                    <m:ctrlPr>
+                      <w:rPr>
+                        <w:rFonts w:ascii="Cambria Math" w:eastAsia="Times New Roman" w:hAnsi="Cambria Math" w:cs="Times New Roman"/>
+                        <w:bCs/>
+                        <w:i/>
+                        <w:color w:val="000000" w:themeColor="text1"/>
+                      </w:rPr>
+                    </m:ctrlPr>
+                  </m:fPr>
+                  <m:num>
+                    <m:sSub>
+                      <m:sSubPr>
+                        <m:ctrlPr>
+                          <w:rPr>
+                            <w:rFonts w:ascii="Cambria Math" w:eastAsia="Times New Roman" w:hAnsi="Cambria Math" w:cs="Times New Roman"/>
+                            <w:bCs/>
+                            <w:i/>
+                            <w:color w:val="000000" w:themeColor="text1"/>
+                          </w:rPr>
+                        </m:ctrlPr>
+                      </m:sSubPr>
+                      <m:e>
+                        <m:r>
+                          <w:rPr>
+                            <w:rFonts w:ascii="Cambria Math" w:eastAsia="Times New Roman" w:hAnsi="Cambria Math" w:cs="Times New Roman"/>
+                            <w:color w:val="000000" w:themeColor="text1"/>
+                          </w:rPr>
+                          <m:t>E</m:t>
+                        </m:r>
+                      </m:e>
+                      <m:sub>
+                        <m:r>
+                          <w:rPr>
+                            <w:rFonts w:ascii="Cambria Math" w:eastAsia="Times New Roman" w:hAnsi="Cambria Math" w:cs="Times New Roman"/>
+                            <w:color w:val="000000" w:themeColor="text1"/>
+                          </w:rPr>
+                          <m:t>sb</m:t>
+                        </m:r>
+                      </m:sub>
+                    </m:sSub>
+                    <m:sSub>
+                      <m:sSubPr>
+                        <m:ctrlPr>
+                          <w:rPr>
+                            <w:rFonts w:ascii="Cambria Math" w:eastAsia="Times New Roman" w:hAnsi="Cambria Math" w:cs="Times New Roman"/>
+                            <w:bCs/>
+                            <w:i/>
+                            <w:color w:val="000000" w:themeColor="text1"/>
+                          </w:rPr>
+                        </m:ctrlPr>
+                      </m:sSubPr>
+                      <m:e>
+                        <m:r>
+                          <w:rPr>
+                            <w:rFonts w:ascii="Cambria Math" w:eastAsia="Times New Roman" w:hAnsi="Cambria Math" w:cs="Times New Roman"/>
+                            <w:color w:val="000000" w:themeColor="text1"/>
+                          </w:rPr>
+                          <m:t>η</m:t>
+                        </m:r>
+                      </m:e>
+                      <m:sub>
+                        <m:r>
+                          <w:rPr>
+                            <w:rFonts w:ascii="Cambria Math" w:eastAsia="Times New Roman" w:hAnsi="Cambria Math" w:cs="Times New Roman"/>
+                            <w:color w:val="000000" w:themeColor="text1"/>
+                          </w:rPr>
+                          <m:t>p</m:t>
+                        </m:r>
+                      </m:sub>
+                    </m:sSub>
+                    <m:sSub>
+                      <m:sSubPr>
+                        <m:ctrlPr>
+                          <w:rPr>
+                            <w:rFonts w:ascii="Cambria Math" w:eastAsia="Times New Roman" w:hAnsi="Cambria Math" w:cs="Times New Roman"/>
+                            <w:bCs/>
+                            <w:i/>
+                            <w:color w:val="000000" w:themeColor="text1"/>
+                          </w:rPr>
+                        </m:ctrlPr>
+                      </m:sSubPr>
+                      <m:e>
+                        <m:r>
+                          <w:rPr>
+                            <w:rFonts w:ascii="Cambria Math" w:eastAsia="Times New Roman" w:hAnsi="Cambria Math" w:cs="Times New Roman"/>
+                            <w:color w:val="000000" w:themeColor="text1"/>
+                          </w:rPr>
+                          <m:t>η</m:t>
+                        </m:r>
+                      </m:e>
+                      <m:sub>
+                        <m:r>
+                          <w:rPr>
+                            <w:rFonts w:ascii="Cambria Math" w:eastAsia="Times New Roman" w:hAnsi="Cambria Math" w:cs="Times New Roman"/>
+                            <w:color w:val="000000" w:themeColor="text1"/>
+                          </w:rPr>
+                          <m:t>s</m:t>
+                        </m:r>
+                      </m:sub>
+                    </m:sSub>
+                  </m:num>
+                  <m:den>
+                    <m:r>
+                      <w:rPr>
+                        <w:rFonts w:ascii="Cambria Math" w:eastAsia="Times New Roman" w:hAnsi="Cambria Math" w:cs="Times New Roman"/>
+                        <w:color w:val="000000" w:themeColor="text1"/>
+                      </w:rPr>
+                      <m:t>gV</m:t>
+                    </m:r>
+                  </m:den>
+                </m:f>
+                <m:f>
+                  <m:fPr>
+                    <m:ctrlPr>
+                      <w:rPr>
+                        <w:rFonts w:ascii="Cambria Math" w:eastAsia="Times New Roman" w:hAnsi="Cambria Math" w:cs="Times New Roman"/>
+                        <w:bCs/>
+                        <w:i/>
+                        <w:color w:val="000000" w:themeColor="text1"/>
+                      </w:rPr>
+                    </m:ctrlPr>
+                  </m:fPr>
+                  <m:num>
+                    <m:sSub>
+                      <m:sSubPr>
+                        <m:ctrlPr>
+                          <w:rPr>
+                            <w:rFonts w:ascii="Cambria Math" w:eastAsia="Times New Roman" w:hAnsi="Cambria Math" w:cs="Times New Roman"/>
+                            <w:bCs/>
+                            <w:i/>
+                            <w:color w:val="000000" w:themeColor="text1"/>
+                          </w:rPr>
+                        </m:ctrlPr>
+                      </m:sSubPr>
+                      <m:e>
+                        <m:r>
+                          <w:rPr>
+                            <w:rFonts w:ascii="Cambria Math" w:eastAsia="Times New Roman" w:hAnsi="Cambria Math" w:cs="Times New Roman"/>
+                            <w:color w:val="000000" w:themeColor="text1"/>
+                          </w:rPr>
+                          <m:t>m</m:t>
+                        </m:r>
+                      </m:e>
+                      <m:sub>
+                        <m:r>
+                          <w:rPr>
+                            <w:rFonts w:ascii="Cambria Math" w:eastAsia="Times New Roman" w:hAnsi="Cambria Math" w:cs="Times New Roman"/>
+                            <w:color w:val="000000" w:themeColor="text1"/>
+                          </w:rPr>
+                          <m:t>b</m:t>
+                        </m:r>
+                      </m:sub>
+                    </m:sSub>
+                  </m:num>
+                  <m:den>
+                    <m:r>
+                      <w:rPr>
+                        <w:rFonts w:ascii="Cambria Math" w:eastAsia="Times New Roman" w:hAnsi="Cambria Math" w:cs="Times New Roman"/>
+                        <w:color w:val="000000" w:themeColor="text1"/>
+                      </w:rPr>
+                      <m:t>1.8+</m:t>
+                    </m:r>
+                    <m:sSub>
+                      <m:sSubPr>
+                        <m:ctrlPr>
+                          <w:rPr>
+                            <w:rFonts w:ascii="Cambria Math" w:eastAsia="Times New Roman" w:hAnsi="Cambria Math" w:cs="Times New Roman"/>
+                            <w:bCs/>
+                            <w:i/>
+                            <w:color w:val="000000" w:themeColor="text1"/>
+                          </w:rPr>
+                        </m:ctrlPr>
+                      </m:sSubPr>
+                      <m:e>
+                        <m:r>
+                          <w:rPr>
+                            <w:rFonts w:ascii="Cambria Math" w:eastAsia="Times New Roman" w:hAnsi="Cambria Math" w:cs="Times New Roman"/>
+                            <w:color w:val="000000" w:themeColor="text1"/>
+                          </w:rPr>
+                          <m:t>m</m:t>
+                        </m:r>
+                      </m:e>
+                      <m:sub>
+                        <m:r>
+                          <w:rPr>
+                            <w:rFonts w:ascii="Cambria Math" w:eastAsia="Times New Roman" w:hAnsi="Cambria Math" w:cs="Times New Roman"/>
+                            <w:color w:val="000000" w:themeColor="text1"/>
+                          </w:rPr>
+                          <m:t>b</m:t>
+                        </m:r>
+                      </m:sub>
+                    </m:sSub>
+                    <m:r>
+                      <w:rPr>
+                        <w:rFonts w:ascii="Cambria Math" w:eastAsia="Times New Roman" w:hAnsi="Cambria Math" w:cs="Times New Roman"/>
+                        <w:color w:val="000000" w:themeColor="text1"/>
+                      </w:rPr>
+                      <m:t>+</m:t>
+                    </m:r>
+                    <m:sSub>
+                      <m:sSubPr>
+                        <m:ctrlPr>
+                          <w:rPr>
+                            <w:rFonts w:ascii="Cambria Math" w:eastAsia="Times New Roman" w:hAnsi="Cambria Math" w:cs="Times New Roman"/>
+                            <w:bCs/>
+                            <w:i/>
+                            <w:color w:val="000000" w:themeColor="text1"/>
+                          </w:rPr>
+                        </m:ctrlPr>
+                      </m:sSubPr>
+                      <m:e>
+                        <m:r>
+                          <w:rPr>
+                            <w:rFonts w:ascii="Cambria Math" w:eastAsia="Times New Roman" w:hAnsi="Cambria Math" w:cs="Times New Roman"/>
+                            <w:color w:val="000000" w:themeColor="text1"/>
+                          </w:rPr>
+                          <m:t>m</m:t>
+                        </m:r>
+                      </m:e>
+                      <m:sub>
+                        <m:r>
+                          <w:rPr>
+                            <w:rFonts w:ascii="Cambria Math" w:eastAsia="Times New Roman" w:hAnsi="Cambria Math" w:cs="Times New Roman"/>
+                            <w:color w:val="000000" w:themeColor="text1"/>
+                          </w:rPr>
+                          <m:t>p</m:t>
+                        </m:r>
+                      </m:sub>
+                    </m:sSub>
+                  </m:den>
+                </m:f>
+              </m:oMath>
+            </m:oMathPara>
+          </w:p>
+        </w:tc>
+        <w:tc>
+          <w:tcPr>
+            <w:tcW w:w="500" w:type="pct"/>
+            <w:vAlign w:val="center"/>
+          </w:tcPr>
+          <w:p>
+            <w:pPr>
+              <w:ind w:firstLine="0"/>
+              <w:jc w:val="center"/>
+              <w:rPr>
+                <w:rFonts w:eastAsia="Times New Roman" w:cs="Times New Roman"/>
+                <w:bCs/>
+                <w:color w:val="000000" w:themeColor="text1"/>
+                <w:lang w:val="ru-RU"/>
+              </w:rPr>
+            </w:pPr>
+            <w:r>
+              <w:rPr>
+                <w:rFonts w:eastAsia="Times New Roman" w:cs="Times New Roman"/>
+                <w:bCs/>
+                <w:color w:val="000000" w:themeColor="text1"/>
+                <w:lang w:val="ru-RU"/>
+              </w:rPr>
+              <w:t>()</w:t>
+            </w:r>
+          </w:p>
+        </w:tc>
+      </w:tr>
+    </w:tbl>
+    <w:p>
+      <w:pPr>
+        <w:ind w:firstLine="0"/>
+        <w:rPr>
+          <w:rFonts w:eastAsia="Times New Roman" w:cs="Times New Roman"/>
+          <w:bCs/>
+          <w:color w:val="000000" w:themeColor="text1"/>
+        </w:rPr>
+      </w:pPr>
+      <w:r>
+        <w:rPr>
+          <w:rFonts w:eastAsia="Times New Roman" w:cs="Times New Roman"/>
+          <w:bCs/>
+          <w:color w:val="000000" w:themeColor="text1"/>
+          <w:lang w:val="ru-RU"/>
+        </w:rPr>
+        <w:t>Получили функцию двух переменных, построим тепловую карту времени автономного полета рис. №</w:t>
+      </w:r>
+      <w:r>
+        <w:rPr>
+          <w:rFonts w:eastAsia="Times New Roman" w:cs="Times New Roman"/>
+          <w:bCs/>
+          <w:color w:val="000000" w:themeColor="text1"/>
+          <w:lang w:val="ru-RU"/>
+        </w:rPr>
+        <w:t xml:space="preserve"> при скорости полета </w:t>
+      </w:r>
+      <m:oMath>
+        <m:r>
+          <w:rPr>
+            <w:rFonts w:ascii="Cambria Math" w:eastAsia="Times New Roman" w:hAnsi="Cambria Math" w:cs="Times New Roman"/>
+            <w:color w:val="000000" w:themeColor="text1"/>
+            <w:lang w:val="ru-RU"/>
+          </w:rPr>
+          <m:t xml:space="preserve">80 </m:t>
+        </m:r>
+        <m:f>
+          <m:fPr>
+            <m:ctrlPr>
+              <w:rPr>
+                <w:rFonts w:ascii="Cambria Math" w:eastAsia="Times New Roman" w:hAnsi="Cambria Math" w:cs="Times New Roman"/>
+                <w:bCs/>
+                <w:i/>
+                <w:color w:val="000000" w:themeColor="text1"/>
+                <w:lang w:val="ru-RU"/>
+              </w:rPr>
+            </m:ctrlPr>
+          </m:fPr>
+          <m:num>
+            <m:r>
+              <w:rPr>
+                <w:rFonts w:ascii="Cambria Math" w:eastAsia="Times New Roman" w:hAnsi="Cambria Math" w:cs="Times New Roman"/>
+                <w:color w:val="000000" w:themeColor="text1"/>
+                <w:lang w:val="ru-RU"/>
+              </w:rPr>
+              <m:t>км</m:t>
+            </m:r>
+          </m:num>
+          <m:den>
+            <m:r>
+              <w:rPr>
+                <w:rFonts w:ascii="Cambria Math" w:eastAsia="Times New Roman" w:hAnsi="Cambria Math" w:cs="Times New Roman"/>
+                <w:color w:val="000000" w:themeColor="text1"/>
+                <w:lang w:val="ru-RU"/>
+              </w:rPr>
+              <m:t>ч</m:t>
+            </m:r>
+          </m:den>
+        </m:f>
+      </m:oMath>
+    </w:p>
+    <w:p>
+      <w:pPr>
+        <w:keepNext/>
+        <w:ind w:firstLine="0"/>
+        <w:jc w:val="center"/>
+      </w:pPr>
+      <w:r>
+        <w:rPr>
+          <w:rFonts w:eastAsia="Times New Roman" w:cs="Times New Roman"/>
+          <w:bCs/>
+          <w:color w:val="000000" w:themeColor="text1"/>
+        </w:rPr>
+        <w:lastRenderedPageBreak/>
+        <w:pict>
+          <v:shape id="_x0000_i1025" type="#_x0000_t75" style="width:370.5pt;height:258pt">
+            <v:imagedata r:id="rId15" o:title="heatMapLiIon"/>
+          </v:shape>
+        </w:pict>
+      </w:r>
+    </w:p>
+    <w:p>
+      <w:pPr>
+        <w:pStyle w:val="ab"/>
+        <w:jc w:val="center"/>
+        <w:rPr>
+          <w:color w:val="000000" w:themeColor="text1"/>
+          <w:sz w:val="24"/>
+          <w:lang w:val="ru-RU"/>
+        </w:rPr>
+      </w:pPr>
+      <w:r>
+        <w:rPr>
+          <w:color w:val="000000" w:themeColor="text1"/>
+          <w:sz w:val="24"/>
+          <w:lang w:val="ru-RU"/>
+        </w:rPr>
+        <w:t>Рисунок №. Тепловая карта времени автономного полета ЛА</w:t>
+      </w:r>
+    </w:p>
+    <w:p>
+      <w:pPr>
+        <w:rPr>
+          <w:rFonts w:eastAsiaTheme="minorEastAsia"/>
+          <w:lang w:val="ru-RU"/>
+        </w:rPr>
+      </w:pPr>
+      <w:r>
+        <w:rPr>
+          <w:lang w:val="ru-RU"/>
+        </w:rPr>
+        <w:t xml:space="preserve">Как видно, оценочное время полета при </w:t>
+      </w:r>
+      <m:oMath>
+        <m:sSub>
+          <m:sSubPr>
+            <m:ctrlPr>
+              <w:rPr>
+                <w:rFonts w:ascii="Cambria Math" w:hAnsi="Cambria Math"/>
+                <w:i/>
+                <w:lang w:val="ru-RU"/>
+              </w:rPr>
+            </m:ctrlPr>
+          </m:sSubPr>
+          <m:e>
+            <m:r>
+              <w:rPr>
+                <w:rFonts w:ascii="Cambria Math" w:hAnsi="Cambria Math"/>
+                <w:lang w:val="ru-RU"/>
+              </w:rPr>
+              <m:t>m</m:t>
+            </m:r>
+          </m:e>
+          <m:sub>
+            <m:r>
+              <w:rPr>
+                <w:rFonts w:ascii="Cambria Math" w:hAnsi="Cambria Math"/>
+                <w:lang w:val="ru-RU"/>
+              </w:rPr>
+              <m:t>p</m:t>
+            </m:r>
+          </m:sub>
+        </m:sSub>
+        <m:r>
+          <w:rPr>
+            <w:rFonts w:ascii="Cambria Math" w:eastAsiaTheme="minorEastAsia" w:hAnsi="Cambria Math"/>
+            <w:lang w:val="ru-RU"/>
+          </w:rPr>
+          <m:t>=0.5 кг</m:t>
+        </m:r>
+      </m:oMath>
+      <w:r>
+        <w:rPr>
+          <w:rFonts w:eastAsiaTheme="minorEastAsia"/>
+          <w:lang w:val="ru-RU"/>
+        </w:rPr>
+        <w:t xml:space="preserve">, составляет </w:t>
+      </w:r>
+      <w:r>
+        <w:rPr>
+          <w:rFonts w:eastAsiaTheme="minorEastAsia"/>
+          <w:lang w:val="ru-RU"/>
+        </w:rPr>
+        <w:t>10</w:t>
+      </w:r>
+      <w:r>
+        <w:rPr>
+          <w:rFonts w:eastAsiaTheme="minorEastAsia"/>
+          <w:lang w:val="ru-RU"/>
+        </w:rPr>
+        <w:t xml:space="preserve"> минут. С учетом того, что после прохождения половины пути сбрасывается груз, будет израсходовано 0.56 доля исходной энергии. Согласно () </w:t>
+      </w:r>
+      <m:oMath>
+        <m:r>
+          <w:rPr>
+            <w:rFonts w:ascii="Cambria Math" w:eastAsiaTheme="minorEastAsia" w:hAnsi="Cambria Math"/>
+            <w:lang w:val="ru-RU"/>
+          </w:rPr>
+          <m:t>E~</m:t>
+        </m:r>
+        <m:f>
+          <m:fPr>
+            <m:ctrlPr>
+              <w:rPr>
+                <w:rFonts w:ascii="Cambria Math" w:eastAsiaTheme="minorEastAsia" w:hAnsi="Cambria Math"/>
+                <w:i/>
+                <w:lang w:val="ru-RU"/>
+              </w:rPr>
+            </m:ctrlPr>
+          </m:fPr>
+          <m:num>
+            <m:r>
+              <w:rPr>
+                <w:rFonts w:ascii="Cambria Math" w:eastAsiaTheme="minorEastAsia" w:hAnsi="Cambria Math"/>
+                <w:lang w:val="ru-RU"/>
+              </w:rPr>
+              <m:t>1</m:t>
+            </m:r>
+          </m:num>
+          <m:den>
+            <m:sSub>
+              <m:sSubPr>
+                <m:ctrlPr>
+                  <w:rPr>
+                    <w:rFonts w:ascii="Cambria Math" w:eastAsiaTheme="minorEastAsia" w:hAnsi="Cambria Math"/>
+                    <w:i/>
+                    <w:lang w:val="ru-RU"/>
+                  </w:rPr>
+                </m:ctrlPr>
+              </m:sSubPr>
+              <m:e>
+                <m:r>
+                  <w:rPr>
+                    <w:rFonts w:ascii="Cambria Math" w:eastAsiaTheme="minorEastAsia" w:hAnsi="Cambria Math"/>
+                    <w:lang w:val="ru-RU"/>
+                  </w:rPr>
+                  <m:t>m</m:t>
+                </m:r>
+              </m:e>
+              <m:sub>
+                <m:r>
+                  <w:rPr>
+                    <w:rFonts w:ascii="Cambria Math" w:eastAsiaTheme="minorEastAsia" w:hAnsi="Cambria Math"/>
+                    <w:lang w:val="ru-RU"/>
+                  </w:rPr>
+                  <m:t>p</m:t>
+                </m:r>
+              </m:sub>
+            </m:sSub>
+          </m:den>
+        </m:f>
+      </m:oMath>
+      <w:r>
+        <w:rPr>
+          <w:rFonts w:eastAsiaTheme="minorEastAsia"/>
+          <w:lang w:val="ru-RU"/>
+        </w:rPr>
+        <w:t>, после сброса груза время оставшегося полета возрастет в 1.2 раза по отношению ко времени полета с грузом, чего хватит для преодоления оставшегося участка пути длиной 7.5 км.</w:t>
+      </w:r>
+    </w:p>
+    <w:p>
+      <w:pPr>
+        <w:rPr>
+          <w:rFonts w:eastAsiaTheme="minorEastAsia"/>
+          <w:lang w:val="ru-RU"/>
+        </w:rPr>
+      </w:pPr>
+      <w:r>
+        <w:rPr>
+          <w:rFonts w:eastAsiaTheme="minorEastAsia"/>
+          <w:lang w:val="ru-RU"/>
+        </w:rPr>
+        <w:t xml:space="preserve">Для оценки значения </w:t>
+      </w:r>
+      <m:oMath>
+        <m:sSub>
+          <m:sSubPr>
+            <m:ctrlPr>
+              <w:rPr>
+                <w:rFonts w:ascii="Cambria Math" w:eastAsiaTheme="minorEastAsia" w:hAnsi="Cambria Math"/>
+                <w:i/>
+                <w:lang w:val="ru-RU"/>
+              </w:rPr>
+            </m:ctrlPr>
+          </m:sSubPr>
+          <m:e>
+            <m:r>
+              <w:rPr>
+                <w:rFonts w:ascii="Cambria Math" w:eastAsiaTheme="minorEastAsia" w:hAnsi="Cambria Math"/>
+                <w:lang w:val="ru-RU"/>
+              </w:rPr>
+              <m:t>η</m:t>
+            </m:r>
+          </m:e>
+          <m:sub>
+            <m:r>
+              <w:rPr>
+                <w:rFonts w:ascii="Cambria Math" w:eastAsiaTheme="minorEastAsia" w:hAnsi="Cambria Math"/>
+                <w:lang w:val="ru-RU"/>
+              </w:rPr>
+              <m:t>p</m:t>
+            </m:r>
+          </m:sub>
+        </m:sSub>
+      </m:oMath>
+      <w:r>
+        <w:rPr>
+          <w:rFonts w:eastAsiaTheme="minorEastAsia"/>
+          <w:lang w:val="ru-RU"/>
+        </w:rPr>
+        <w:t xml:space="preserve"> </w:t>
+      </w:r>
+      <w:r>
+        <w:rPr>
+          <w:rFonts w:eastAsiaTheme="minorEastAsia"/>
+          <w:lang w:val="ru-RU"/>
+        </w:rPr>
+        <w:t xml:space="preserve">и </w:t>
+      </w:r>
+      <m:oMath>
+        <m:sSub>
+          <m:sSubPr>
+            <m:ctrlPr>
+              <w:rPr>
+                <w:rFonts w:ascii="Cambria Math" w:eastAsiaTheme="minorEastAsia" w:hAnsi="Cambria Math"/>
+                <w:i/>
+                <w:lang w:val="ru-RU"/>
+              </w:rPr>
+            </m:ctrlPr>
+          </m:sSubPr>
+          <m:e>
+            <m:r>
+              <w:rPr>
+                <w:rFonts w:ascii="Cambria Math" w:eastAsiaTheme="minorEastAsia" w:hAnsi="Cambria Math"/>
+                <w:lang w:val="ru-RU"/>
+              </w:rPr>
+              <m:t>η</m:t>
+            </m:r>
+          </m:e>
+          <m:sub>
+            <m:r>
+              <w:rPr>
+                <w:rFonts w:ascii="Cambria Math" w:eastAsiaTheme="minorEastAsia" w:hAnsi="Cambria Math"/>
+                <w:lang w:val="ru-RU"/>
+              </w:rPr>
+              <m:t>s</m:t>
+            </m:r>
+          </m:sub>
+        </m:sSub>
+      </m:oMath>
+      <w:r>
+        <w:rPr>
+          <w:rFonts w:eastAsiaTheme="minorEastAsia"/>
+          <w:lang w:val="ru-RU"/>
+        </w:rPr>
+        <w:t xml:space="preserve"> </w:t>
+      </w:r>
+      <w:r>
+        <w:rPr>
+          <w:rFonts w:eastAsiaTheme="minorEastAsia"/>
+          <w:lang w:val="ru-RU"/>
+        </w:rPr>
+        <w:t>принимались 0.8 и 0.85 соответственно</w:t>
+      </w:r>
+      <w:r>
+        <w:rPr>
+          <w:rFonts w:eastAsiaTheme="minorEastAsia"/>
+          <w:lang w:val="ru-RU"/>
+        </w:rPr>
+        <w:t xml:space="preserve"> </w:t>
+      </w:r>
+      <w:r>
+        <w:rPr>
+          <w:rFonts w:eastAsiaTheme="minorEastAsia"/>
+          <w:lang w:val="ru-RU"/>
+        </w:rPr>
+        <w:t>согласно данным для мотора из документации и статистических данных</w:t>
+      </w:r>
+      <w:proofErr w:type="gramStart"/>
+      <w:r>
+        <w:rPr>
+          <w:rFonts w:eastAsiaTheme="minorEastAsia"/>
+          <w:lang w:val="ru-RU"/>
+        </w:rPr>
+        <w:t xml:space="preserve"> </w:t>
+      </w:r>
+      <w:r>
+        <w:rPr>
+          <w:rFonts w:eastAsiaTheme="minorEastAsia"/>
+          <w:lang w:val="ru-RU"/>
+        </w:rPr>
+        <w:t>[].</w:t>
+      </w:r>
+      <w:proofErr w:type="gramEnd"/>
+    </w:p>
+    <w:p>
+      <w:pPr>
+        <w:rPr>
+          <w:i/>
           <w:lang w:val="ru-RU"/>
         </w:rPr>
       </w:pPr>
@@ -5648,9 +11151,9 @@
   </w:abstractNum>
   <w:abstractNum w:abstractNumId="1">
     <w:nsid w:val="36F80248"/>
-    <w:multiLevelType w:val="hybridMultilevel"/>
-    <w:tmpl w:val="D91491AC"/>
-    <w:lvl w:ilvl="0" w:tplc="F6281912">
+    <w:multiLevelType w:val="multilevel"/>
+    <w:tmpl w:val="B04836C6"/>
+    <w:lvl w:ilvl="0">
       <w:start w:val="1"/>
       <w:numFmt w:val="decimal"/>
       <w:pStyle w:val="2"/>
@@ -5660,77 +11163,109 @@
         <w:ind w:left="1008" w:hanging="360"/>
       </w:pPr>
     </w:lvl>
-    <w:lvl w:ilvl="1" w:tplc="04090019" w:tentative="1">
+    <w:lvl w:ilvl="1">
       <w:start w:val="1"/>
-      <w:numFmt w:val="lowerLetter"/>
-      <w:lvlText w:val="%2."/>
+      <w:numFmt w:val="decimal"/>
+      <w:isLgl/>
+      <w:lvlText w:val="%1.%2"/>
       <w:lvlJc w:val="left"/>
       <w:pPr>
-        <w:ind w:left="1728" w:hanging="360"/>
+        <w:ind w:left="1008" w:hanging="360"/>
       </w:pPr>
+      <w:rPr>
+        <w:rFonts w:hint="default"/>
+      </w:rPr>
     </w:lvl>
-    <w:lvl w:ilvl="2" w:tplc="0409001B" w:tentative="1">
-      <w:start w:val="1"/>
-      <w:numFmt w:val="lowerRoman"/>
-      <w:lvlText w:val="%3."/>
-      <w:lvlJc w:val="right"/>
-      <w:pPr>
-        <w:ind w:left="2448" w:hanging="180"/>
-      </w:pPr>
-    </w:lvl>
-    <w:lvl w:ilvl="3" w:tplc="0409000F" w:tentative="1">
+    <w:lvl w:ilvl="2">
       <w:start w:val="1"/>
       <w:numFmt w:val="decimal"/>
-      <w:lvlText w:val="%4."/>
+      <w:isLgl/>
+      <w:lvlText w:val="%1.%2.%3"/>
       <w:lvlJc w:val="left"/>
       <w:pPr>
-        <w:ind w:left="3168" w:hanging="360"/>
+        <w:ind w:left="1368" w:hanging="720"/>
       </w:pPr>
+      <w:rPr>
+        <w:rFonts w:hint="default"/>
+      </w:rPr>
     </w:lvl>
-    <w:lvl w:ilvl="4" w:tplc="04090019" w:tentative="1">
+    <w:lvl w:ilvl="3">
       <w:start w:val="1"/>
-      <w:numFmt w:val="lowerLetter"/>
-      <w:lvlText w:val="%5."/>
+      <w:numFmt w:val="decimal"/>
+      <w:isLgl/>
+      <w:lvlText w:val="%1.%2.%3.%4"/>
       <w:lvlJc w:val="left"/>
       <w:pPr>
-        <w:ind w:left="3888" w:hanging="360"/>
+        <w:ind w:left="1368" w:hanging="720"/>
       </w:pPr>
+      <w:rPr>
+        <w:rFonts w:hint="default"/>
+      </w:rPr>
     </w:lvl>
-    <w:lvl w:ilvl="5" w:tplc="0409001B" w:tentative="1">
-      <w:start w:val="1"/>
-      <w:numFmt w:val="lowerRoman"/>
-      <w:lvlText w:val="%6."/>
-      <w:lvlJc w:val="right"/>
-      <w:pPr>
-        <w:ind w:left="4608" w:hanging="180"/>
-      </w:pPr>
-    </w:lvl>
-    <w:lvl w:ilvl="6" w:tplc="0409000F" w:tentative="1">
+    <w:lvl w:ilvl="4">
       <w:start w:val="1"/>
       <w:numFmt w:val="decimal"/>
-      <w:lvlText w:val="%7."/>
+      <w:isLgl/>
+      <w:lvlText w:val="%1.%2.%3.%4.%5"/>
       <w:lvlJc w:val="left"/>
       <w:pPr>
-        <w:ind w:left="5328" w:hanging="360"/>
+        <w:ind w:left="1728" w:hanging="1080"/>
       </w:pPr>
+      <w:rPr>
+        <w:rFonts w:hint="default"/>
+      </w:rPr>
     </w:lvl>
-    <w:lvl w:ilvl="7" w:tplc="04090019" w:tentative="1">
+    <w:lvl w:ilvl="5">
       <w:start w:val="1"/>
-      <w:numFmt w:val="lowerLetter"/>
-      <w:lvlText w:val="%8."/>
+      <w:numFmt w:val="decimal"/>
+      <w:isLgl/>
+      <w:lvlText w:val="%1.%2.%3.%4.%5.%6"/>
       <w:lvlJc w:val="left"/>
       <w:pPr>
-        <w:ind w:left="6048" w:hanging="360"/>
+        <w:ind w:left="1728" w:hanging="1080"/>
       </w:pPr>
+      <w:rPr>
+        <w:rFonts w:hint="default"/>
+      </w:rPr>
     </w:lvl>
-    <w:lvl w:ilvl="8" w:tplc="0409001B" w:tentative="1">
+    <w:lvl w:ilvl="6">
       <w:start w:val="1"/>
-      <w:numFmt w:val="lowerRoman"/>
-      <w:lvlText w:val="%9."/>
-      <w:lvlJc w:val="right"/>
+      <w:numFmt w:val="decimal"/>
+      <w:isLgl/>
+      <w:lvlText w:val="%1.%2.%3.%4.%5.%6.%7"/>
+      <w:lvlJc w:val="left"/>
       <w:pPr>
-        <w:ind w:left="6768" w:hanging="180"/>
+        <w:ind w:left="2088" w:hanging="1440"/>
       </w:pPr>
+      <w:rPr>
+        <w:rFonts w:hint="default"/>
+      </w:rPr>
+    </w:lvl>
+    <w:lvl w:ilvl="7">
+      <w:start w:val="1"/>
+      <w:numFmt w:val="decimal"/>
+      <w:isLgl/>
+      <w:lvlText w:val="%1.%2.%3.%4.%5.%6.%7.%8"/>
+      <w:lvlJc w:val="left"/>
+      <w:pPr>
+        <w:ind w:left="2088" w:hanging="1440"/>
+      </w:pPr>
+      <w:rPr>
+        <w:rFonts w:hint="default"/>
+      </w:rPr>
+    </w:lvl>
+    <w:lvl w:ilvl="8">
+      <w:start w:val="1"/>
+      <w:numFmt w:val="decimal"/>
+      <w:isLgl/>
+      <w:lvlText w:val="%1.%2.%3.%4.%5.%6.%7.%8.%9"/>
+      <w:lvlJc w:val="left"/>
+      <w:pPr>
+        <w:ind w:left="2448" w:hanging="1800"/>
+      </w:pPr>
+      <w:rPr>
+        <w:rFonts w:hint="default"/>
+      </w:rPr>
     </w:lvl>
   </w:abstractNum>
   <w:num w:numId="1">
@@ -5738,6 +11273,15 @@
   </w:num>
   <w:num w:numId="2">
     <w:abstractNumId w:val="0"/>
+  </w:num>
+  <w:num w:numId="3">
+    <w:abstractNumId w:val="1"/>
+    <w:lvlOverride w:ilvl="0">
+      <w:startOverride w:val="1"/>
+    </w:lvlOverride>
+    <w:lvlOverride w:ilvl="1">
+      <w:startOverride w:val="2"/>
+    </w:lvlOverride>
   </w:num>
 </w:numbering>
 </file>
@@ -6190,6 +11734,17 @@
       </w:tblCellMar>
     </w:tblPr>
   </w:style>
+  <w:style w:type="paragraph" w:styleId="ae">
+    <w:name w:val="List Paragraph"/>
+    <w:basedOn w:val="a"/>
+    <w:uiPriority w:val="34"/>
+    <w:qFormat/>
+    <w:rsid w:val="00711B39"/>
+    <w:pPr>
+      <w:ind w:left="720"/>
+      <w:contextualSpacing/>
+    </w:pPr>
+  </w:style>
 </w:styles>
 </file>
 
@@ -6641,6 +12196,17 @@
       </w:tblCellMar>
     </w:tblPr>
   </w:style>
+  <w:style w:type="paragraph" w:styleId="ae">
+    <w:name w:val="List Paragraph"/>
+    <w:basedOn w:val="a"/>
+    <w:uiPriority w:val="34"/>
+    <w:qFormat/>
+    <w:rsid w:val="00711B39"/>
+    <w:pPr>
+      <w:ind w:left="720"/>
+      <w:contextualSpacing/>
+    </w:pPr>
+  </w:style>
 </w:styles>
 </file>
 
@@ -6934,7 +12500,7 @@
 </file>
 
 <file path=customXml/itemProps1.xml><?xml version="1.0" encoding="utf-8"?>
-<ds:datastoreItem xmlns:ds="http://schemas.openxmlformats.org/officeDocument/2006/customXml" ds:itemID="{C23E7E4A-EBA9-492C-BC62-C95DB8B2D192}">
+<ds:datastoreItem xmlns:ds="http://schemas.openxmlformats.org/officeDocument/2006/customXml" ds:itemID="{F5763B95-73A6-4BA9-9F5D-9AD95BC67E3E}">
   <ds:schemaRefs>
     <ds:schemaRef ds:uri="http://schemas.openxmlformats.org/officeDocument/2006/bibliography"/>
   </ds:schemaRefs>

--- a/PreliminaryDesign/Report/tamplate.docx
+++ b/PreliminaryDesign/Report/tamplate.docx
@@ -1,18 +1,1352 @@
 
 <file path=word/document.xml><?xml version="1.0" encoding="utf-8"?>
 <w:document xmlns:wpc="http://schemas.microsoft.com/office/word/2010/wordprocessingCanvas" xmlns:mc="http://schemas.openxmlformats.org/markup-compatibility/2006" xmlns:o="urn:schemas-microsoft-com:office:office" xmlns:r="http://schemas.openxmlformats.org/officeDocument/2006/relationships" xmlns:m="http://schemas.openxmlformats.org/officeDocument/2006/math" xmlns:v="urn:schemas-microsoft-com:vml" xmlns:wp14="http://schemas.microsoft.com/office/word/2010/wordprocessingDrawing" xmlns:wp="http://schemas.openxmlformats.org/drawingml/2006/wordprocessingDrawing" xmlns:w10="urn:schemas-microsoft-com:office:word" xmlns:w="http://schemas.openxmlformats.org/wordprocessingml/2006/main" xmlns:w14="http://schemas.microsoft.com/office/word/2010/wordml" xmlns:wpg="http://schemas.microsoft.com/office/word/2010/wordprocessingGroup" xmlns:wpi="http://schemas.microsoft.com/office/word/2010/wordprocessingInk" xmlns:wne="http://schemas.microsoft.com/office/word/2006/wordml" xmlns:wps="http://schemas.microsoft.com/office/word/2010/wordprocessingShape" mc:Ignorable="w14 wp14">
+  <w:background w:color="FFFFFF" w:themeColor="background1"/>
   <w:body>
     <w:p>
       <w:pPr>
         <w:pStyle w:val="2"/>
+        <w:rPr>
+          <w:lang w:val="ru-RU"/>
+        </w:rPr>
       </w:pPr>
+      <w:bookmarkStart w:id="0" w:name="_Toc166018326"/>
       <w:r>
         <w:rPr>
           <w:lang w:val="ru-RU"/>
         </w:rPr>
         <w:t>Аэродинамика</w:t>
       </w:r>
+      <w:bookmarkEnd w:id="0"/>
     </w:p>
+    <w:sdt>
+      <w:sdtPr>
+        <w:id w:val="-1204933784"/>
+        <w:docPartObj>
+          <w:docPartGallery w:val="Table of Contents"/>
+          <w:docPartUnique/>
+        </w:docPartObj>
+      </w:sdtPr>
+      <w:sdtEndPr>
+        <w:rPr>
+          <w:rFonts w:ascii="Times New Roman" w:eastAsiaTheme="minorHAnsi" w:hAnsi="Times New Roman" w:cstheme="minorBidi"/>
+          <w:noProof/>
+          <w:color w:val="auto"/>
+          <w:sz w:val="24"/>
+          <w:szCs w:val="22"/>
+          <w:lang w:eastAsia="en-US"/>
+        </w:rPr>
+      </w:sdtEndPr>
+      <w:sdtContent>
+        <w:p>
+          <w:pPr>
+            <w:pStyle w:val="af"/>
+            <w:rPr>
+              <w:color w:val="auto"/>
+              <w:lang w:val="ru-RU"/>
+            </w:rPr>
+          </w:pPr>
+          <w:r>
+            <w:rPr>
+              <w:color w:val="auto"/>
+              <w:lang w:val="ru-RU"/>
+            </w:rPr>
+            <w:t>Оглавление</w:t>
+          </w:r>
+        </w:p>
+        <w:p>
+          <w:pPr>
+            <w:pStyle w:val="21"/>
+            <w:tabs>
+              <w:tab w:val="left" w:pos="660"/>
+              <w:tab w:val="right" w:leader="dot" w:pos="9678"/>
+            </w:tabs>
+            <w:rPr>
+              <w:noProof/>
+              <w:lang w:eastAsia="en-US"/>
+            </w:rPr>
+          </w:pPr>
+          <w:r>
+            <w:fldChar w:fldCharType="begin"/>
+          </w:r>
+          <w:r>
+            <w:instrText xml:space="preserve"> TOC \o "1-3" \h \z \u </w:instrText>
+          </w:r>
+          <w:r>
+            <w:fldChar w:fldCharType="separate"/>
+          </w:r>
+          <w:hyperlink w:anchor="_Toc166018326" w:history="1">
+            <w:r>
+              <w:rPr>
+                <w:rStyle w:val="ac"/>
+                <w:noProof/>
+                <w:lang w:val="ru-RU"/>
+              </w:rPr>
+              <w:t>1.</w:t>
+            </w:r>
+            <w:r>
+              <w:rPr>
+                <w:noProof/>
+                <w:lang w:eastAsia="en-US"/>
+              </w:rPr>
+              <w:tab/>
+            </w:r>
+            <w:r>
+              <w:rPr>
+                <w:rStyle w:val="ac"/>
+                <w:noProof/>
+                <w:lang w:val="ru-RU"/>
+              </w:rPr>
+              <w:t>Аэродинамика</w:t>
+            </w:r>
+            <w:r>
+              <w:rPr>
+                <w:noProof/>
+                <w:webHidden/>
+              </w:rPr>
+              <w:tab/>
+            </w:r>
+            <w:r>
+              <w:rPr>
+                <w:noProof/>
+                <w:webHidden/>
+              </w:rPr>
+              <w:fldChar w:fldCharType="begin"/>
+            </w:r>
+            <w:r>
+              <w:rPr>
+                <w:noProof/>
+                <w:webHidden/>
+              </w:rPr>
+              <w:instrText xml:space="preserve"> PAGEREF _Toc166018326 \h </w:instrText>
+            </w:r>
+            <w:r>
+              <w:rPr>
+                <w:noProof/>
+                <w:webHidden/>
+              </w:rPr>
+            </w:r>
+            <w:r>
+              <w:rPr>
+                <w:noProof/>
+                <w:webHidden/>
+              </w:rPr>
+              <w:fldChar w:fldCharType="separate"/>
+            </w:r>
+            <w:r>
+              <w:rPr>
+                <w:noProof/>
+                <w:webHidden/>
+              </w:rPr>
+              <w:t>1</w:t>
+            </w:r>
+            <w:r>
+              <w:rPr>
+                <w:noProof/>
+                <w:webHidden/>
+              </w:rPr>
+              <w:fldChar w:fldCharType="end"/>
+            </w:r>
+          </w:hyperlink>
+        </w:p>
+        <w:p>
+          <w:pPr>
+            <w:pStyle w:val="11"/>
+            <w:tabs>
+              <w:tab w:val="left" w:pos="660"/>
+              <w:tab w:val="right" w:leader="dot" w:pos="9678"/>
+            </w:tabs>
+            <w:rPr>
+              <w:noProof/>
+              <w:lang w:eastAsia="en-US"/>
+            </w:rPr>
+          </w:pPr>
+          <w:hyperlink w:anchor="_Toc166018327" w:history="1">
+            <w:r>
+              <w:rPr>
+                <w:rStyle w:val="ac"/>
+                <w:noProof/>
+              </w:rPr>
+              <w:t>1.1</w:t>
+            </w:r>
+            <w:r>
+              <w:rPr>
+                <w:noProof/>
+                <w:lang w:eastAsia="en-US"/>
+              </w:rPr>
+              <w:tab/>
+            </w:r>
+            <w:r>
+              <w:rPr>
+                <w:rStyle w:val="ac"/>
+                <w:noProof/>
+              </w:rPr>
+              <w:t>Дизайн фюзеляжа</w:t>
+            </w:r>
+            <w:r>
+              <w:rPr>
+                <w:noProof/>
+                <w:webHidden/>
+              </w:rPr>
+              <w:tab/>
+            </w:r>
+            <w:r>
+              <w:rPr>
+                <w:noProof/>
+                <w:webHidden/>
+              </w:rPr>
+              <w:fldChar w:fldCharType="begin"/>
+            </w:r>
+            <w:r>
+              <w:rPr>
+                <w:noProof/>
+                <w:webHidden/>
+              </w:rPr>
+              <w:instrText xml:space="preserve"> PAGEREF _Toc166018327 \h </w:instrText>
+            </w:r>
+            <w:r>
+              <w:rPr>
+                <w:noProof/>
+                <w:webHidden/>
+              </w:rPr>
+            </w:r>
+            <w:r>
+              <w:rPr>
+                <w:noProof/>
+                <w:webHidden/>
+              </w:rPr>
+              <w:fldChar w:fldCharType="separate"/>
+            </w:r>
+            <w:r>
+              <w:rPr>
+                <w:noProof/>
+                <w:webHidden/>
+              </w:rPr>
+              <w:t>1</w:t>
+            </w:r>
+            <w:r>
+              <w:rPr>
+                <w:noProof/>
+                <w:webHidden/>
+              </w:rPr>
+              <w:fldChar w:fldCharType="end"/>
+            </w:r>
+          </w:hyperlink>
+        </w:p>
+        <w:p>
+          <w:pPr>
+            <w:pStyle w:val="11"/>
+            <w:tabs>
+              <w:tab w:val="left" w:pos="660"/>
+              <w:tab w:val="right" w:leader="dot" w:pos="9678"/>
+            </w:tabs>
+            <w:rPr>
+              <w:noProof/>
+              <w:lang w:eastAsia="en-US"/>
+            </w:rPr>
+          </w:pPr>
+          <w:hyperlink w:anchor="_Toc166018328" w:history="1">
+            <w:r>
+              <w:rPr>
+                <w:rStyle w:val="ac"/>
+                <w:noProof/>
+              </w:rPr>
+              <w:t>1.2</w:t>
+            </w:r>
+            <w:r>
+              <w:rPr>
+                <w:noProof/>
+                <w:lang w:eastAsia="en-US"/>
+              </w:rPr>
+              <w:tab/>
+            </w:r>
+            <w:r>
+              <w:rPr>
+                <w:rStyle w:val="ac"/>
+                <w:noProof/>
+              </w:rPr>
+              <w:t>Выбор профиля крыла</w:t>
+            </w:r>
+            <w:r>
+              <w:rPr>
+                <w:noProof/>
+                <w:webHidden/>
+              </w:rPr>
+              <w:tab/>
+            </w:r>
+            <w:r>
+              <w:rPr>
+                <w:noProof/>
+                <w:webHidden/>
+              </w:rPr>
+              <w:fldChar w:fldCharType="begin"/>
+            </w:r>
+            <w:r>
+              <w:rPr>
+                <w:noProof/>
+                <w:webHidden/>
+              </w:rPr>
+              <w:instrText xml:space="preserve"> PAGEREF _Toc166018328 \h </w:instrText>
+            </w:r>
+            <w:r>
+              <w:rPr>
+                <w:noProof/>
+                <w:webHidden/>
+              </w:rPr>
+            </w:r>
+            <w:r>
+              <w:rPr>
+                <w:noProof/>
+                <w:webHidden/>
+              </w:rPr>
+              <w:fldChar w:fldCharType="separate"/>
+            </w:r>
+            <w:r>
+              <w:rPr>
+                <w:noProof/>
+                <w:webHidden/>
+              </w:rPr>
+              <w:t>1</w:t>
+            </w:r>
+            <w:r>
+              <w:rPr>
+                <w:noProof/>
+                <w:webHidden/>
+              </w:rPr>
+              <w:fldChar w:fldCharType="end"/>
+            </w:r>
+          </w:hyperlink>
+        </w:p>
+        <w:p>
+          <w:pPr>
+            <w:pStyle w:val="21"/>
+            <w:tabs>
+              <w:tab w:val="left" w:pos="880"/>
+              <w:tab w:val="right" w:leader="dot" w:pos="9678"/>
+            </w:tabs>
+            <w:rPr>
+              <w:noProof/>
+              <w:lang w:eastAsia="en-US"/>
+            </w:rPr>
+          </w:pPr>
+          <w:hyperlink w:anchor="_Toc166018329" w:history="1">
+            <w:r>
+              <w:rPr>
+                <w:rStyle w:val="ac"/>
+                <w:noProof/>
+                <w:lang w:val="ru-RU"/>
+              </w:rPr>
+              <w:t>1.3</w:t>
+            </w:r>
+            <w:r>
+              <w:rPr>
+                <w:noProof/>
+                <w:lang w:eastAsia="en-US"/>
+              </w:rPr>
+              <w:tab/>
+            </w:r>
+            <w:r>
+              <w:rPr>
+                <w:rStyle w:val="ac"/>
+                <w:noProof/>
+                <w:lang w:val="ru-RU"/>
+              </w:rPr>
+              <w:t>Дизайн крыла</w:t>
+            </w:r>
+            <w:r>
+              <w:rPr>
+                <w:noProof/>
+                <w:webHidden/>
+              </w:rPr>
+              <w:tab/>
+            </w:r>
+            <w:r>
+              <w:rPr>
+                <w:noProof/>
+                <w:webHidden/>
+              </w:rPr>
+              <w:fldChar w:fldCharType="begin"/>
+            </w:r>
+            <w:r>
+              <w:rPr>
+                <w:noProof/>
+                <w:webHidden/>
+              </w:rPr>
+              <w:instrText xml:space="preserve"> PAGEREF _Toc166018329 \h </w:instrText>
+            </w:r>
+            <w:r>
+              <w:rPr>
+                <w:noProof/>
+                <w:webHidden/>
+              </w:rPr>
+            </w:r>
+            <w:r>
+              <w:rPr>
+                <w:noProof/>
+                <w:webHidden/>
+              </w:rPr>
+              <w:fldChar w:fldCharType="separate"/>
+            </w:r>
+            <w:r>
+              <w:rPr>
+                <w:noProof/>
+                <w:webHidden/>
+              </w:rPr>
+              <w:t>2</w:t>
+            </w:r>
+            <w:r>
+              <w:rPr>
+                <w:noProof/>
+                <w:webHidden/>
+              </w:rPr>
+              <w:fldChar w:fldCharType="end"/>
+            </w:r>
+          </w:hyperlink>
+        </w:p>
+        <w:p>
+          <w:pPr>
+            <w:pStyle w:val="11"/>
+            <w:tabs>
+              <w:tab w:val="left" w:pos="660"/>
+              <w:tab w:val="right" w:leader="dot" w:pos="9678"/>
+            </w:tabs>
+            <w:rPr>
+              <w:noProof/>
+              <w:lang w:eastAsia="en-US"/>
+            </w:rPr>
+          </w:pPr>
+          <w:hyperlink w:anchor="_Toc166018330" w:history="1">
+            <w:r>
+              <w:rPr>
+                <w:rStyle w:val="ac"/>
+                <w:noProof/>
+              </w:rPr>
+              <w:t>1.4</w:t>
+            </w:r>
+            <w:r>
+              <w:rPr>
+                <w:noProof/>
+                <w:lang w:eastAsia="en-US"/>
+              </w:rPr>
+              <w:tab/>
+            </w:r>
+            <w:r>
+              <w:rPr>
+                <w:rStyle w:val="ac"/>
+                <w:noProof/>
+              </w:rPr>
+              <w:t>Дизайн хвостового оперения</w:t>
+            </w:r>
+            <w:r>
+              <w:rPr>
+                <w:noProof/>
+                <w:webHidden/>
+              </w:rPr>
+              <w:tab/>
+            </w:r>
+            <w:r>
+              <w:rPr>
+                <w:noProof/>
+                <w:webHidden/>
+              </w:rPr>
+              <w:fldChar w:fldCharType="begin"/>
+            </w:r>
+            <w:r>
+              <w:rPr>
+                <w:noProof/>
+                <w:webHidden/>
+              </w:rPr>
+              <w:instrText xml:space="preserve"> PAGEREF _Toc166018330 \h </w:instrText>
+            </w:r>
+            <w:r>
+              <w:rPr>
+                <w:noProof/>
+                <w:webHidden/>
+              </w:rPr>
+            </w:r>
+            <w:r>
+              <w:rPr>
+                <w:noProof/>
+                <w:webHidden/>
+              </w:rPr>
+              <w:fldChar w:fldCharType="separate"/>
+            </w:r>
+            <w:r>
+              <w:rPr>
+                <w:noProof/>
+                <w:webHidden/>
+              </w:rPr>
+              <w:t>2</w:t>
+            </w:r>
+            <w:r>
+              <w:rPr>
+                <w:noProof/>
+                <w:webHidden/>
+              </w:rPr>
+              <w:fldChar w:fldCharType="end"/>
+            </w:r>
+          </w:hyperlink>
+        </w:p>
+        <w:p>
+          <w:pPr>
+            <w:pStyle w:val="11"/>
+            <w:tabs>
+              <w:tab w:val="left" w:pos="660"/>
+              <w:tab w:val="right" w:leader="dot" w:pos="9678"/>
+            </w:tabs>
+            <w:rPr>
+              <w:noProof/>
+              <w:lang w:eastAsia="en-US"/>
+            </w:rPr>
+          </w:pPr>
+          <w:hyperlink w:anchor="_Toc166018331" w:history="1">
+            <w:r>
+              <w:rPr>
+                <w:rStyle w:val="ac"/>
+                <w:noProof/>
+              </w:rPr>
+              <w:t>1.5</w:t>
+            </w:r>
+            <w:r>
+              <w:rPr>
+                <w:noProof/>
+                <w:lang w:eastAsia="en-US"/>
+              </w:rPr>
+              <w:tab/>
+            </w:r>
+            <w:r>
+              <w:rPr>
+                <w:rStyle w:val="ac"/>
+                <w:noProof/>
+              </w:rPr>
+              <w:t>Дизайн рулевых поверхностей</w:t>
+            </w:r>
+            <w:r>
+              <w:rPr>
+                <w:noProof/>
+                <w:webHidden/>
+              </w:rPr>
+              <w:tab/>
+            </w:r>
+            <w:r>
+              <w:rPr>
+                <w:noProof/>
+                <w:webHidden/>
+              </w:rPr>
+              <w:fldChar w:fldCharType="begin"/>
+            </w:r>
+            <w:r>
+              <w:rPr>
+                <w:noProof/>
+                <w:webHidden/>
+              </w:rPr>
+              <w:instrText xml:space="preserve"> PAGEREF _Toc166018331 \h </w:instrText>
+            </w:r>
+            <w:r>
+              <w:rPr>
+                <w:noProof/>
+                <w:webHidden/>
+              </w:rPr>
+            </w:r>
+            <w:r>
+              <w:rPr>
+                <w:noProof/>
+                <w:webHidden/>
+              </w:rPr>
+              <w:fldChar w:fldCharType="separate"/>
+            </w:r>
+            <w:r>
+              <w:rPr>
+                <w:noProof/>
+                <w:webHidden/>
+              </w:rPr>
+              <w:t>3</w:t>
+            </w:r>
+            <w:r>
+              <w:rPr>
+                <w:noProof/>
+                <w:webHidden/>
+              </w:rPr>
+              <w:fldChar w:fldCharType="end"/>
+            </w:r>
+          </w:hyperlink>
+        </w:p>
+        <w:p>
+          <w:pPr>
+            <w:pStyle w:val="11"/>
+            <w:tabs>
+              <w:tab w:val="left" w:pos="660"/>
+              <w:tab w:val="right" w:leader="dot" w:pos="9678"/>
+            </w:tabs>
+            <w:rPr>
+              <w:noProof/>
+              <w:lang w:eastAsia="en-US"/>
+            </w:rPr>
+          </w:pPr>
+          <w:hyperlink w:anchor="_Toc166018332" w:history="1">
+            <w:r>
+              <w:rPr>
+                <w:rStyle w:val="ac"/>
+                <w:noProof/>
+              </w:rPr>
+              <w:t>1.6</w:t>
+            </w:r>
+            <w:r>
+              <w:rPr>
+                <w:noProof/>
+                <w:lang w:eastAsia="en-US"/>
+              </w:rPr>
+              <w:tab/>
+            </w:r>
+            <w:r>
+              <w:rPr>
+                <w:rStyle w:val="ac"/>
+                <w:noProof/>
+              </w:rPr>
+              <w:t>Оценка скорости сваливания</w:t>
+            </w:r>
+            <w:r>
+              <w:rPr>
+                <w:noProof/>
+                <w:webHidden/>
+              </w:rPr>
+              <w:tab/>
+            </w:r>
+            <w:r>
+              <w:rPr>
+                <w:noProof/>
+                <w:webHidden/>
+              </w:rPr>
+              <w:fldChar w:fldCharType="begin"/>
+            </w:r>
+            <w:r>
+              <w:rPr>
+                <w:noProof/>
+                <w:webHidden/>
+              </w:rPr>
+              <w:instrText xml:space="preserve"> PAGEREF _Toc166018332 \h </w:instrText>
+            </w:r>
+            <w:r>
+              <w:rPr>
+                <w:noProof/>
+                <w:webHidden/>
+              </w:rPr>
+            </w:r>
+            <w:r>
+              <w:rPr>
+                <w:noProof/>
+                <w:webHidden/>
+              </w:rPr>
+              <w:fldChar w:fldCharType="separate"/>
+            </w:r>
+            <w:r>
+              <w:rPr>
+                <w:noProof/>
+                <w:webHidden/>
+              </w:rPr>
+              <w:t>3</w:t>
+            </w:r>
+            <w:r>
+              <w:rPr>
+                <w:noProof/>
+                <w:webHidden/>
+              </w:rPr>
+              <w:fldChar w:fldCharType="end"/>
+            </w:r>
+          </w:hyperlink>
+        </w:p>
+        <w:p>
+          <w:pPr>
+            <w:pStyle w:val="11"/>
+            <w:tabs>
+              <w:tab w:val="left" w:pos="660"/>
+              <w:tab w:val="right" w:leader="dot" w:pos="9678"/>
+            </w:tabs>
+            <w:rPr>
+              <w:noProof/>
+              <w:lang w:eastAsia="en-US"/>
+            </w:rPr>
+          </w:pPr>
+          <w:hyperlink w:anchor="_Toc166018333" w:history="1">
+            <w:r>
+              <w:rPr>
+                <w:rStyle w:val="ac"/>
+                <w:noProof/>
+              </w:rPr>
+              <w:t>1.7</w:t>
+            </w:r>
+            <w:r>
+              <w:rPr>
+                <w:noProof/>
+                <w:lang w:eastAsia="en-US"/>
+              </w:rPr>
+              <w:tab/>
+            </w:r>
+            <w:r>
+              <w:rPr>
+                <w:rStyle w:val="ac"/>
+                <w:noProof/>
+              </w:rPr>
+              <w:t>Дизайн силовой установки</w:t>
+            </w:r>
+            <w:r>
+              <w:rPr>
+                <w:noProof/>
+                <w:webHidden/>
+              </w:rPr>
+              <w:tab/>
+            </w:r>
+            <w:r>
+              <w:rPr>
+                <w:noProof/>
+                <w:webHidden/>
+              </w:rPr>
+              <w:fldChar w:fldCharType="begin"/>
+            </w:r>
+            <w:r>
+              <w:rPr>
+                <w:noProof/>
+                <w:webHidden/>
+              </w:rPr>
+              <w:instrText xml:space="preserve"> PAGEREF _Toc166018333 \h </w:instrText>
+            </w:r>
+            <w:r>
+              <w:rPr>
+                <w:noProof/>
+                <w:webHidden/>
+              </w:rPr>
+            </w:r>
+            <w:r>
+              <w:rPr>
+                <w:noProof/>
+                <w:webHidden/>
+              </w:rPr>
+              <w:fldChar w:fldCharType="separate"/>
+            </w:r>
+            <w:r>
+              <w:rPr>
+                <w:noProof/>
+                <w:webHidden/>
+              </w:rPr>
+              <w:t>3</w:t>
+            </w:r>
+            <w:r>
+              <w:rPr>
+                <w:noProof/>
+                <w:webHidden/>
+              </w:rPr>
+              <w:fldChar w:fldCharType="end"/>
+            </w:r>
+          </w:hyperlink>
+        </w:p>
+        <w:p>
+          <w:pPr>
+            <w:pStyle w:val="21"/>
+            <w:tabs>
+              <w:tab w:val="left" w:pos="660"/>
+              <w:tab w:val="right" w:leader="dot" w:pos="9678"/>
+            </w:tabs>
+            <w:rPr>
+              <w:noProof/>
+              <w:lang w:eastAsia="en-US"/>
+            </w:rPr>
+          </w:pPr>
+          <w:hyperlink w:anchor="_Toc166018334" w:history="1">
+            <w:r>
+              <w:rPr>
+                <w:rStyle w:val="ac"/>
+                <w:noProof/>
+                <w:lang w:val="ru-RU"/>
+              </w:rPr>
+              <w:t>2.</w:t>
+            </w:r>
+            <w:r>
+              <w:rPr>
+                <w:noProof/>
+                <w:lang w:eastAsia="en-US"/>
+              </w:rPr>
+              <w:tab/>
+            </w:r>
+            <w:r>
+              <w:rPr>
+                <w:rStyle w:val="ac"/>
+                <w:noProof/>
+                <w:lang w:val="ru-RU"/>
+              </w:rPr>
+              <w:t>Выбор бортового оборудования</w:t>
+            </w:r>
+            <w:r>
+              <w:rPr>
+                <w:noProof/>
+                <w:webHidden/>
+              </w:rPr>
+              <w:tab/>
+            </w:r>
+            <w:r>
+              <w:rPr>
+                <w:noProof/>
+                <w:webHidden/>
+              </w:rPr>
+              <w:fldChar w:fldCharType="begin"/>
+            </w:r>
+            <w:r>
+              <w:rPr>
+                <w:noProof/>
+                <w:webHidden/>
+              </w:rPr>
+              <w:instrText xml:space="preserve"> PAGEREF _Toc166018334 \h </w:instrText>
+            </w:r>
+            <w:r>
+              <w:rPr>
+                <w:noProof/>
+                <w:webHidden/>
+              </w:rPr>
+            </w:r>
+            <w:r>
+              <w:rPr>
+                <w:noProof/>
+                <w:webHidden/>
+              </w:rPr>
+              <w:fldChar w:fldCharType="separate"/>
+            </w:r>
+            <w:r>
+              <w:rPr>
+                <w:noProof/>
+                <w:webHidden/>
+              </w:rPr>
+              <w:t>5</w:t>
+            </w:r>
+            <w:r>
+              <w:rPr>
+                <w:noProof/>
+                <w:webHidden/>
+              </w:rPr>
+              <w:fldChar w:fldCharType="end"/>
+            </w:r>
+          </w:hyperlink>
+        </w:p>
+        <w:p>
+          <w:pPr>
+            <w:pStyle w:val="11"/>
+            <w:tabs>
+              <w:tab w:val="left" w:pos="660"/>
+              <w:tab w:val="right" w:leader="dot" w:pos="9678"/>
+            </w:tabs>
+            <w:rPr>
+              <w:noProof/>
+              <w:lang w:eastAsia="en-US"/>
+            </w:rPr>
+          </w:pPr>
+          <w:hyperlink w:anchor="_Toc166018335" w:history="1">
+            <w:r>
+              <w:rPr>
+                <w:rStyle w:val="ac"/>
+                <w:noProof/>
+              </w:rPr>
+              <w:t>2.1</w:t>
+            </w:r>
+            <w:r>
+              <w:rPr>
+                <w:noProof/>
+                <w:lang w:eastAsia="en-US"/>
+              </w:rPr>
+              <w:tab/>
+            </w:r>
+            <w:r>
+              <w:rPr>
+                <w:rStyle w:val="ac"/>
+                <w:noProof/>
+              </w:rPr>
+              <w:t>Список оборудования</w:t>
+            </w:r>
+            <w:r>
+              <w:rPr>
+                <w:noProof/>
+                <w:webHidden/>
+              </w:rPr>
+              <w:tab/>
+            </w:r>
+            <w:r>
+              <w:rPr>
+                <w:noProof/>
+                <w:webHidden/>
+              </w:rPr>
+              <w:fldChar w:fldCharType="begin"/>
+            </w:r>
+            <w:r>
+              <w:rPr>
+                <w:noProof/>
+                <w:webHidden/>
+              </w:rPr>
+              <w:instrText xml:space="preserve"> PAGEREF _Toc166018335 \h </w:instrText>
+            </w:r>
+            <w:r>
+              <w:rPr>
+                <w:noProof/>
+                <w:webHidden/>
+              </w:rPr>
+            </w:r>
+            <w:r>
+              <w:rPr>
+                <w:noProof/>
+                <w:webHidden/>
+              </w:rPr>
+              <w:fldChar w:fldCharType="separate"/>
+            </w:r>
+            <w:r>
+              <w:rPr>
+                <w:noProof/>
+                <w:webHidden/>
+              </w:rPr>
+              <w:t>5</w:t>
+            </w:r>
+            <w:r>
+              <w:rPr>
+                <w:noProof/>
+                <w:webHidden/>
+              </w:rPr>
+              <w:fldChar w:fldCharType="end"/>
+            </w:r>
+          </w:hyperlink>
+        </w:p>
+        <w:p>
+          <w:pPr>
+            <w:pStyle w:val="21"/>
+            <w:tabs>
+              <w:tab w:val="left" w:pos="660"/>
+              <w:tab w:val="right" w:leader="dot" w:pos="9678"/>
+            </w:tabs>
+            <w:rPr>
+              <w:noProof/>
+              <w:lang w:eastAsia="en-US"/>
+            </w:rPr>
+          </w:pPr>
+          <w:hyperlink w:anchor="_Toc166018336" w:history="1">
+            <w:r>
+              <w:rPr>
+                <w:rStyle w:val="ac"/>
+                <w:noProof/>
+              </w:rPr>
+              <w:t>3.</w:t>
+            </w:r>
+            <w:r>
+              <w:rPr>
+                <w:noProof/>
+                <w:lang w:eastAsia="en-US"/>
+              </w:rPr>
+              <w:tab/>
+            </w:r>
+            <w:r>
+              <w:rPr>
+                <w:rStyle w:val="ac"/>
+                <w:noProof/>
+              </w:rPr>
+              <w:t>Плата распределения питания</w:t>
+            </w:r>
+            <w:r>
+              <w:rPr>
+                <w:noProof/>
+                <w:webHidden/>
+              </w:rPr>
+              <w:tab/>
+            </w:r>
+            <w:r>
+              <w:rPr>
+                <w:noProof/>
+                <w:webHidden/>
+              </w:rPr>
+              <w:fldChar w:fldCharType="begin"/>
+            </w:r>
+            <w:r>
+              <w:rPr>
+                <w:noProof/>
+                <w:webHidden/>
+              </w:rPr>
+              <w:instrText xml:space="preserve"> PAGEREF _Toc166018336 \h </w:instrText>
+            </w:r>
+            <w:r>
+              <w:rPr>
+                <w:noProof/>
+                <w:webHidden/>
+              </w:rPr>
+            </w:r>
+            <w:r>
+              <w:rPr>
+                <w:noProof/>
+                <w:webHidden/>
+              </w:rPr>
+              <w:fldChar w:fldCharType="separate"/>
+            </w:r>
+            <w:r>
+              <w:rPr>
+                <w:noProof/>
+                <w:webHidden/>
+              </w:rPr>
+              <w:t>7</w:t>
+            </w:r>
+            <w:r>
+              <w:rPr>
+                <w:noProof/>
+                <w:webHidden/>
+              </w:rPr>
+              <w:fldChar w:fldCharType="end"/>
+            </w:r>
+          </w:hyperlink>
+        </w:p>
+        <w:p>
+          <w:pPr>
+            <w:pStyle w:val="21"/>
+            <w:tabs>
+              <w:tab w:val="left" w:pos="660"/>
+              <w:tab w:val="right" w:leader="dot" w:pos="9678"/>
+            </w:tabs>
+            <w:rPr>
+              <w:noProof/>
+              <w:lang w:eastAsia="en-US"/>
+            </w:rPr>
+          </w:pPr>
+          <w:hyperlink w:anchor="_Toc166018337" w:history="1">
+            <w:r>
+              <w:rPr>
+                <w:rStyle w:val="ac"/>
+                <w:noProof/>
+              </w:rPr>
+              <w:t>4.</w:t>
+            </w:r>
+            <w:r>
+              <w:rPr>
+                <w:noProof/>
+                <w:lang w:eastAsia="en-US"/>
+              </w:rPr>
+              <w:tab/>
+            </w:r>
+            <w:r>
+              <w:rPr>
+                <w:rStyle w:val="ac"/>
+                <w:noProof/>
+              </w:rPr>
+              <w:t>Плата полетного контроллера</w:t>
+            </w:r>
+            <w:r>
+              <w:rPr>
+                <w:noProof/>
+                <w:webHidden/>
+              </w:rPr>
+              <w:tab/>
+            </w:r>
+            <w:r>
+              <w:rPr>
+                <w:noProof/>
+                <w:webHidden/>
+              </w:rPr>
+              <w:fldChar w:fldCharType="begin"/>
+            </w:r>
+            <w:r>
+              <w:rPr>
+                <w:noProof/>
+                <w:webHidden/>
+              </w:rPr>
+              <w:instrText xml:space="preserve"> PAGEREF _Toc166018337 \h </w:instrText>
+            </w:r>
+            <w:r>
+              <w:rPr>
+                <w:noProof/>
+                <w:webHidden/>
+              </w:rPr>
+            </w:r>
+            <w:r>
+              <w:rPr>
+                <w:noProof/>
+                <w:webHidden/>
+              </w:rPr>
+              <w:fldChar w:fldCharType="separate"/>
+            </w:r>
+            <w:r>
+              <w:rPr>
+                <w:noProof/>
+                <w:webHidden/>
+              </w:rPr>
+              <w:t>7</w:t>
+            </w:r>
+            <w:r>
+              <w:rPr>
+                <w:noProof/>
+                <w:webHidden/>
+              </w:rPr>
+              <w:fldChar w:fldCharType="end"/>
+            </w:r>
+          </w:hyperlink>
+        </w:p>
+        <w:p>
+          <w:pPr>
+            <w:pStyle w:val="21"/>
+            <w:tabs>
+              <w:tab w:val="left" w:pos="660"/>
+              <w:tab w:val="right" w:leader="dot" w:pos="9678"/>
+            </w:tabs>
+            <w:rPr>
+              <w:noProof/>
+              <w:lang w:eastAsia="en-US"/>
+            </w:rPr>
+          </w:pPr>
+          <w:hyperlink w:anchor="_Toc166018338" w:history="1">
+            <w:r>
+              <w:rPr>
+                <w:rStyle w:val="ac"/>
+                <w:noProof/>
+                <w:lang w:val="ru-RU"/>
+              </w:rPr>
+              <w:t>5.</w:t>
+            </w:r>
+            <w:r>
+              <w:rPr>
+                <w:noProof/>
+                <w:lang w:eastAsia="en-US"/>
+              </w:rPr>
+              <w:tab/>
+            </w:r>
+            <w:r>
+              <w:rPr>
+                <w:rStyle w:val="ac"/>
+                <w:noProof/>
+                <w:lang w:val="ru-RU"/>
+              </w:rPr>
+              <w:t>Описание, устойчивость и диапазон работы датчиков</w:t>
+            </w:r>
+            <w:r>
+              <w:rPr>
+                <w:noProof/>
+                <w:webHidden/>
+              </w:rPr>
+              <w:tab/>
+            </w:r>
+            <w:r>
+              <w:rPr>
+                <w:noProof/>
+                <w:webHidden/>
+              </w:rPr>
+              <w:fldChar w:fldCharType="begin"/>
+            </w:r>
+            <w:r>
+              <w:rPr>
+                <w:noProof/>
+                <w:webHidden/>
+              </w:rPr>
+              <w:instrText xml:space="preserve"> PAGEREF _Toc166018338 \h </w:instrText>
+            </w:r>
+            <w:r>
+              <w:rPr>
+                <w:noProof/>
+                <w:webHidden/>
+              </w:rPr>
+            </w:r>
+            <w:r>
+              <w:rPr>
+                <w:noProof/>
+                <w:webHidden/>
+              </w:rPr>
+              <w:fldChar w:fldCharType="separate"/>
+            </w:r>
+            <w:r>
+              <w:rPr>
+                <w:noProof/>
+                <w:webHidden/>
+              </w:rPr>
+              <w:t>8</w:t>
+            </w:r>
+            <w:r>
+              <w:rPr>
+                <w:noProof/>
+                <w:webHidden/>
+              </w:rPr>
+              <w:fldChar w:fldCharType="end"/>
+            </w:r>
+          </w:hyperlink>
+        </w:p>
+        <w:p>
+          <w:pPr>
+            <w:pStyle w:val="21"/>
+            <w:tabs>
+              <w:tab w:val="left" w:pos="660"/>
+              <w:tab w:val="right" w:leader="dot" w:pos="9678"/>
+            </w:tabs>
+            <w:rPr>
+              <w:noProof/>
+              <w:lang w:eastAsia="en-US"/>
+            </w:rPr>
+          </w:pPr>
+          <w:hyperlink w:anchor="_Toc166018339" w:history="1">
+            <w:r>
+              <w:rPr>
+                <w:rStyle w:val="ac"/>
+                <w:noProof/>
+                <w:lang w:val="ru-RU"/>
+              </w:rPr>
+              <w:t>6.</w:t>
+            </w:r>
+            <w:r>
+              <w:rPr>
+                <w:noProof/>
+                <w:lang w:eastAsia="en-US"/>
+              </w:rPr>
+              <w:tab/>
+            </w:r>
+            <w:r>
+              <w:rPr>
+                <w:rStyle w:val="ac"/>
+                <w:noProof/>
+                <w:lang w:val="ru-RU"/>
+              </w:rPr>
+              <w:t>Расчет энергопотребления БО и времени автономного полета</w:t>
+            </w:r>
+            <w:r>
+              <w:rPr>
+                <w:noProof/>
+                <w:webHidden/>
+              </w:rPr>
+              <w:tab/>
+            </w:r>
+            <w:r>
+              <w:rPr>
+                <w:noProof/>
+                <w:webHidden/>
+              </w:rPr>
+              <w:fldChar w:fldCharType="begin"/>
+            </w:r>
+            <w:r>
+              <w:rPr>
+                <w:noProof/>
+                <w:webHidden/>
+              </w:rPr>
+              <w:instrText xml:space="preserve"> PAGEREF _Toc166018339 \h </w:instrText>
+            </w:r>
+            <w:r>
+              <w:rPr>
+                <w:noProof/>
+                <w:webHidden/>
+              </w:rPr>
+            </w:r>
+            <w:r>
+              <w:rPr>
+                <w:noProof/>
+                <w:webHidden/>
+              </w:rPr>
+              <w:fldChar w:fldCharType="separate"/>
+            </w:r>
+            <w:r>
+              <w:rPr>
+                <w:noProof/>
+                <w:webHidden/>
+              </w:rPr>
+              <w:t>9</w:t>
+            </w:r>
+            <w:r>
+              <w:rPr>
+                <w:noProof/>
+                <w:webHidden/>
+              </w:rPr>
+              <w:fldChar w:fldCharType="end"/>
+            </w:r>
+          </w:hyperlink>
+        </w:p>
+        <w:p>
+          <w:pPr>
+            <w:pStyle w:val="21"/>
+            <w:tabs>
+              <w:tab w:val="left" w:pos="660"/>
+              <w:tab w:val="right" w:leader="dot" w:pos="9678"/>
+            </w:tabs>
+            <w:rPr>
+              <w:noProof/>
+              <w:lang w:eastAsia="en-US"/>
+            </w:rPr>
+          </w:pPr>
+          <w:hyperlink w:anchor="_Toc166018340" w:history="1">
+            <w:r>
+              <w:rPr>
+                <w:rStyle w:val="ac"/>
+                <w:noProof/>
+                <w:lang w:val="ru-RU"/>
+              </w:rPr>
+              <w:t>7.</w:t>
+            </w:r>
+            <w:r>
+              <w:rPr>
+                <w:noProof/>
+                <w:lang w:eastAsia="en-US"/>
+              </w:rPr>
+              <w:tab/>
+            </w:r>
+            <w:r>
+              <w:rPr>
+                <w:rStyle w:val="ac"/>
+                <w:noProof/>
+                <w:lang w:val="ru-RU"/>
+              </w:rPr>
+              <w:t>План работ</w:t>
+            </w:r>
+            <w:r>
+              <w:rPr>
+                <w:noProof/>
+                <w:webHidden/>
+              </w:rPr>
+              <w:tab/>
+            </w:r>
+            <w:r>
+              <w:rPr>
+                <w:noProof/>
+                <w:webHidden/>
+              </w:rPr>
+              <w:fldChar w:fldCharType="begin"/>
+            </w:r>
+            <w:r>
+              <w:rPr>
+                <w:noProof/>
+                <w:webHidden/>
+              </w:rPr>
+              <w:instrText xml:space="preserve"> PAGEREF _Toc166018340 \h </w:instrText>
+            </w:r>
+            <w:r>
+              <w:rPr>
+                <w:noProof/>
+                <w:webHidden/>
+              </w:rPr>
+            </w:r>
+            <w:r>
+              <w:rPr>
+                <w:noProof/>
+                <w:webHidden/>
+              </w:rPr>
+              <w:fldChar w:fldCharType="separate"/>
+            </w:r>
+            <w:r>
+              <w:rPr>
+                <w:noProof/>
+                <w:webHidden/>
+              </w:rPr>
+              <w:t>11</w:t>
+            </w:r>
+            <w:r>
+              <w:rPr>
+                <w:noProof/>
+                <w:webHidden/>
+              </w:rPr>
+              <w:fldChar w:fldCharType="end"/>
+            </w:r>
+          </w:hyperlink>
+        </w:p>
+        <w:p>
+          <w:r>
+            <w:rPr>
+              <w:b/>
+              <w:bCs/>
+              <w:noProof/>
+            </w:rPr>
+            <w:fldChar w:fldCharType="end"/>
+          </w:r>
+        </w:p>
+      </w:sdtContent>
+    </w:sdt>
     <w:p>
       <w:pPr>
         <w:pStyle w:val="1"/>
@@ -20,46 +1354,597 @@
           <w:ilvl w:val="1"/>
           <w:numId w:val="1"/>
         </w:numPr>
+        <w:rPr>
+          <w:lang w:val="en-US"/>
+        </w:rPr>
       </w:pPr>
+      <w:bookmarkStart w:id="1" w:name="_Toc166018327"/>
       <w:r>
         <w:t>Дизайн фюзеляжа</w:t>
       </w:r>
-      <w:bookmarkStart w:id="0" w:name="_GoBack"/>
-      <w:bookmarkEnd w:id="0"/>
+      <w:bookmarkEnd w:id="1"/>
     </w:p>
     <w:p>
       <w:pPr>
         <w:keepNext/>
+        <w:ind w:firstLine="0"/>
         <w:jc w:val="center"/>
       </w:pPr>
       <w:r>
         <w:rPr>
-          <w:lang w:val="ru-RU"/>
-        </w:rPr>
-        <w:pict>
-          <v:shapetype id="_x0000_t75" coordsize="21600,21600" o:spt="75" o:preferrelative="t" path="m@4@5l@4@11@9@11@9@5xe" filled="f" stroked="f">
-            <v:stroke joinstyle="miter"/>
-            <v:formulas>
-              <v:f eqn="if lineDrawn pixelLineWidth 0"/>
-              <v:f eqn="sum @0 1 0"/>
-              <v:f eqn="sum 0 0 @1"/>
-              <v:f eqn="prod @2 1 2"/>
-              <v:f eqn="prod @3 21600 pixelWidth"/>
-              <v:f eqn="prod @3 21600 pixelHeight"/>
-              <v:f eqn="sum @0 0 1"/>
-              <v:f eqn="prod @6 1 2"/>
-              <v:f eqn="prod @7 21600 pixelWidth"/>
-              <v:f eqn="sum @8 21600 0"/>
-              <v:f eqn="prod @7 21600 pixelHeight"/>
-              <v:f eqn="sum @10 21600 0"/>
-            </v:formulas>
-            <v:path o:extrusionok="f" gradientshapeok="t" o:connecttype="rect"/>
-            <o:lock v:ext="edit" aspectratio="t"/>
-          </v:shapetype>
-          <v:shape id="_x0000_i1027" type="#_x0000_t75" style="width:456pt;height:167pt">
-            <v:imagedata r:id="rId9" o:title="SideViewTransparent"/>
-          </v:shape>
-        </w:pict>
+          <w:noProof/>
+        </w:rPr>
+        <mc:AlternateContent>
+          <mc:Choice Requires="wps">
+            <w:drawing>
+              <wp:anchor distT="0" distB="0" distL="114300" distR="114300" simplePos="0" relativeHeight="251664384" behindDoc="0" locked="0" layoutInCell="1" allowOverlap="1" wp14:anchorId="55AEF94A" wp14:editId="349E70D0">
+                <wp:simplePos x="0" y="0"/>
+                <wp:positionH relativeFrom="column">
+                  <wp:posOffset>3523887</wp:posOffset>
+                </wp:positionH>
+                <wp:positionV relativeFrom="paragraph">
+                  <wp:posOffset>448400</wp:posOffset>
+                </wp:positionV>
+                <wp:extent cx="506095" cy="299085"/>
+                <wp:effectExtent l="0" t="0" r="0" b="5715"/>
+                <wp:wrapNone/>
+                <wp:docPr id="10" name="Поле 10"/>
+                <wp:cNvGraphicFramePr/>
+                <a:graphic xmlns:a="http://schemas.openxmlformats.org/drawingml/2006/main">
+                  <a:graphicData uri="http://schemas.microsoft.com/office/word/2010/wordprocessingShape">
+                    <wps:wsp>
+                      <wps:cNvSpPr txBox="1"/>
+                      <wps:spPr>
+                        <a:xfrm>
+                          <a:off x="0" y="0"/>
+                          <a:ext cx="506095" cy="299085"/>
+                        </a:xfrm>
+                        <a:prstGeom prst="rect">
+                          <a:avLst/>
+                        </a:prstGeom>
+                        <a:noFill/>
+                        <a:ln w="6350">
+                          <a:noFill/>
+                        </a:ln>
+                        <a:effectLst/>
+                      </wps:spPr>
+                      <wps:style>
+                        <a:lnRef idx="0">
+                          <a:schemeClr val="accent1"/>
+                        </a:lnRef>
+                        <a:fillRef idx="0">
+                          <a:schemeClr val="accent1"/>
+                        </a:fillRef>
+                        <a:effectRef idx="0">
+                          <a:schemeClr val="accent1"/>
+                        </a:effectRef>
+                        <a:fontRef idx="minor">
+                          <a:schemeClr val="dk1"/>
+                        </a:fontRef>
+                      </wps:style>
+                      <wps:txbx>
+                        <w:txbxContent>
+                          <w:p>
+                            <w:pPr>
+                              <w:rPr>
+                                <w:rFonts w:asciiTheme="minorHAnsi" w:hAnsiTheme="minorHAnsi" w:cstheme="minorHAnsi"/>
+                                <w:b/>
+                              </w:rPr>
+                            </w:pPr>
+                            <w:proofErr w:type="gramStart"/>
+                            <w:r>
+                              <w:rPr>
+                                <w:rFonts w:asciiTheme="minorHAnsi" w:hAnsiTheme="minorHAnsi" w:cstheme="minorHAnsi"/>
+                                <w:b/>
+                              </w:rPr>
+                              <w:t>y</w:t>
+                            </w:r>
+                            <w:proofErr w:type="gramEnd"/>
+                          </w:p>
+                        </w:txbxContent>
+                      </wps:txbx>
+                      <wps:bodyPr rot="0" spcFirstLastPara="0" vertOverflow="overflow" horzOverflow="overflow" vert="horz" wrap="square" lIns="91440" tIns="45720" rIns="91440" bIns="45720" numCol="1" spcCol="0" rtlCol="0" fromWordArt="0" anchor="t" anchorCtr="0" forceAA="0" compatLnSpc="1">
+                        <a:prstTxWarp prst="textNoShape">
+                          <a:avLst/>
+                        </a:prstTxWarp>
+                        <a:noAutofit/>
+                      </wps:bodyPr>
+                    </wps:wsp>
+                  </a:graphicData>
+                </a:graphic>
+                <wp14:sizeRelH relativeFrom="margin">
+                  <wp14:pctWidth>0</wp14:pctWidth>
+                </wp14:sizeRelH>
+                <wp14:sizeRelV relativeFrom="margin">
+                  <wp14:pctHeight>0</wp14:pctHeight>
+                </wp14:sizeRelV>
+              </wp:anchor>
+            </w:drawing>
+          </mc:Choice>
+          <mc:Fallback>
+            <w:pict>
+              <v:shapetype id="_x0000_t202" coordsize="21600,21600" o:spt="202" path="m,l,21600r21600,l21600,xe">
+                <v:stroke joinstyle="miter"/>
+                <v:path gradientshapeok="t" o:connecttype="rect"/>
+              </v:shapetype>
+              <v:shape id="Поле 10" o:spid="_x0000_s1026" type="#_x0000_t202" style="position:absolute;left:0;text-align:left;margin-left:277.45pt;margin-top:35.3pt;width:39.85pt;height:23.55pt;z-index:251664384;visibility:visible;mso-wrap-style:square;mso-width-percent:0;mso-height-percent:0;mso-wrap-distance-left:9pt;mso-wrap-distance-top:0;mso-wrap-distance-right:9pt;mso-wrap-distance-bottom:0;mso-position-horizontal:absolute;mso-position-horizontal-relative:text;mso-position-vertical:absolute;mso-position-vertical-relative:text;mso-width-percent:0;mso-height-percent:0;mso-width-relative:margin;mso-height-relative:margin;v-text-anchor:top" o:gfxdata="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" filled="f" stroked="f" strokeweight=".5pt">
+                <v:textbox>
+                  <w:txbxContent>
+                    <w:p>
+                      <w:pPr>
+                        <w:rPr>
+                          <w:rFonts w:asciiTheme="minorHAnsi" w:hAnsiTheme="minorHAnsi" w:cstheme="minorHAnsi"/>
+                          <w:b/>
+                        </w:rPr>
+                      </w:pPr>
+                      <w:proofErr w:type="gramStart"/>
+                      <w:r>
+                        <w:rPr>
+                          <w:rFonts w:asciiTheme="minorHAnsi" w:hAnsiTheme="minorHAnsi" w:cstheme="minorHAnsi"/>
+                          <w:b/>
+                        </w:rPr>
+                        <w:t>y</w:t>
+                      </w:r>
+                      <w:proofErr w:type="gramEnd"/>
+                    </w:p>
+                  </w:txbxContent>
+                </v:textbox>
+              </v:shape>
+            </w:pict>
+          </mc:Fallback>
+        </mc:AlternateContent>
+      </w:r>
+      <w:r>
+        <w:rPr>
+          <w:noProof/>
+        </w:rPr>
+        <mc:AlternateContent>
+          <mc:Choice Requires="wps">
+            <w:drawing>
+              <wp:anchor distT="0" distB="0" distL="114300" distR="114300" simplePos="0" relativeHeight="251666432" behindDoc="0" locked="0" layoutInCell="1" allowOverlap="1" wp14:anchorId="10C7650C" wp14:editId="4C7C3FF8">
+                <wp:simplePos x="0" y="0"/>
+                <wp:positionH relativeFrom="column">
+                  <wp:posOffset>3338286</wp:posOffset>
+                </wp:positionH>
+                <wp:positionV relativeFrom="paragraph">
+                  <wp:posOffset>191225</wp:posOffset>
+                </wp:positionV>
+                <wp:extent cx="506095" cy="255270"/>
+                <wp:effectExtent l="0" t="0" r="0" b="0"/>
+                <wp:wrapNone/>
+                <wp:docPr id="11" name="Поле 11"/>
+                <wp:cNvGraphicFramePr/>
+                <a:graphic xmlns:a="http://schemas.openxmlformats.org/drawingml/2006/main">
+                  <a:graphicData uri="http://schemas.microsoft.com/office/word/2010/wordprocessingShape">
+                    <wps:wsp>
+                      <wps:cNvSpPr txBox="1"/>
+                      <wps:spPr>
+                        <a:xfrm>
+                          <a:off x="0" y="0"/>
+                          <a:ext cx="506095" cy="255270"/>
+                        </a:xfrm>
+                        <a:prstGeom prst="rect">
+                          <a:avLst/>
+                        </a:prstGeom>
+                        <a:noFill/>
+                        <a:ln w="6350">
+                          <a:noFill/>
+                        </a:ln>
+                        <a:effectLst/>
+                      </wps:spPr>
+                      <wps:style>
+                        <a:lnRef idx="0">
+                          <a:schemeClr val="accent1"/>
+                        </a:lnRef>
+                        <a:fillRef idx="0">
+                          <a:schemeClr val="accent1"/>
+                        </a:fillRef>
+                        <a:effectRef idx="0">
+                          <a:schemeClr val="accent1"/>
+                        </a:effectRef>
+                        <a:fontRef idx="minor">
+                          <a:schemeClr val="dk1"/>
+                        </a:fontRef>
+                      </wps:style>
+                      <wps:txbx>
+                        <w:txbxContent>
+                          <w:p>
+                            <w:pPr>
+                              <w:rPr>
+                                <w:rFonts w:asciiTheme="minorHAnsi" w:hAnsiTheme="minorHAnsi" w:cstheme="minorHAnsi"/>
+                                <w:b/>
+                                <w:lang w:val="ru-RU"/>
+                              </w:rPr>
+                            </w:pPr>
+                            <w:proofErr w:type="gramStart"/>
+                            <w:r>
+                              <w:rPr>
+                                <w:rFonts w:asciiTheme="minorHAnsi" w:hAnsiTheme="minorHAnsi" w:cstheme="minorHAnsi"/>
+                                <w:b/>
+                              </w:rPr>
+                              <w:t>z</w:t>
+                            </w:r>
+                            <w:proofErr w:type="gramEnd"/>
+                          </w:p>
+                        </w:txbxContent>
+                      </wps:txbx>
+                      <wps:bodyPr rot="0" spcFirstLastPara="0" vertOverflow="overflow" horzOverflow="overflow" vert="horz" wrap="square" lIns="91440" tIns="45720" rIns="91440" bIns="45720" numCol="1" spcCol="0" rtlCol="0" fromWordArt="0" anchor="t" anchorCtr="0" forceAA="0" compatLnSpc="1">
+                        <a:prstTxWarp prst="textNoShape">
+                          <a:avLst/>
+                        </a:prstTxWarp>
+                        <a:noAutofit/>
+                      </wps:bodyPr>
+                    </wps:wsp>
+                  </a:graphicData>
+                </a:graphic>
+                <wp14:sizeRelH relativeFrom="margin">
+                  <wp14:pctWidth>0</wp14:pctWidth>
+                </wp14:sizeRelH>
+                <wp14:sizeRelV relativeFrom="margin">
+                  <wp14:pctHeight>0</wp14:pctHeight>
+                </wp14:sizeRelV>
+              </wp:anchor>
+            </w:drawing>
+          </mc:Choice>
+          <mc:Fallback>
+            <w:pict>
+              <v:shape id="Поле 11" o:spid="_x0000_s1027" type="#_x0000_t202" style="position:absolute;left:0;text-align:left;margin-left:262.85pt;margin-top:15.05pt;width:39.85pt;height:20.1pt;z-index:251666432;visibility:visible;mso-wrap-style:square;mso-width-percent:0;mso-height-percent:0;mso-wrap-distance-left:9pt;mso-wrap-distance-top:0;mso-wrap-distance-right:9pt;mso-wrap-distance-bottom:0;mso-position-horizontal:absolute;mso-position-horizontal-relative:text;mso-position-vertical:absolute;mso-position-vertical-relative:text;mso-width-percent:0;mso-height-percent:0;mso-width-relative:margin;mso-height-relative:margin;v-text-anchor:top" o:gfxdata="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" filled="f" stroked="f" strokeweight=".5pt">
+                <v:textbox>
+                  <w:txbxContent>
+                    <w:p>
+                      <w:pPr>
+                        <w:rPr>
+                          <w:rFonts w:asciiTheme="minorHAnsi" w:hAnsiTheme="minorHAnsi" w:cstheme="minorHAnsi"/>
+                          <w:b/>
+                          <w:lang w:val="ru-RU"/>
+                        </w:rPr>
+                      </w:pPr>
+                      <w:proofErr w:type="gramStart"/>
+                      <w:r>
+                        <w:rPr>
+                          <w:rFonts w:asciiTheme="minorHAnsi" w:hAnsiTheme="minorHAnsi" w:cstheme="minorHAnsi"/>
+                          <w:b/>
+                        </w:rPr>
+                        <w:t>z</w:t>
+                      </w:r>
+                      <w:proofErr w:type="gramEnd"/>
+                    </w:p>
+                  </w:txbxContent>
+                </v:textbox>
+              </v:shape>
+            </w:pict>
+          </mc:Fallback>
+        </mc:AlternateContent>
+      </w:r>
+      <w:r>
+        <w:rPr>
+          <w:noProof/>
+        </w:rPr>
+        <mc:AlternateContent>
+          <mc:Choice Requires="wps">
+            <w:drawing>
+              <wp:anchor distT="0" distB="0" distL="114300" distR="114300" simplePos="0" relativeHeight="251662336" behindDoc="0" locked="0" layoutInCell="1" allowOverlap="1" wp14:anchorId="377C63A0" wp14:editId="3A06C040">
+                <wp:simplePos x="0" y="0"/>
+                <wp:positionH relativeFrom="column">
+                  <wp:posOffset>3137897</wp:posOffset>
+                </wp:positionH>
+                <wp:positionV relativeFrom="paragraph">
+                  <wp:posOffset>382089</wp:posOffset>
+                </wp:positionV>
+                <wp:extent cx="506186" cy="255814"/>
+                <wp:effectExtent l="0" t="0" r="0" b="0"/>
+                <wp:wrapNone/>
+                <wp:docPr id="9" name="Поле 9"/>
+                <wp:cNvGraphicFramePr/>
+                <a:graphic xmlns:a="http://schemas.openxmlformats.org/drawingml/2006/main">
+                  <a:graphicData uri="http://schemas.microsoft.com/office/word/2010/wordprocessingShape">
+                    <wps:wsp>
+                      <wps:cNvSpPr txBox="1"/>
+                      <wps:spPr>
+                        <a:xfrm>
+                          <a:off x="0" y="0"/>
+                          <a:ext cx="506186" cy="255814"/>
+                        </a:xfrm>
+                        <a:prstGeom prst="rect">
+                          <a:avLst/>
+                        </a:prstGeom>
+                        <a:noFill/>
+                        <a:ln w="6350">
+                          <a:noFill/>
+                        </a:ln>
+                        <a:effectLst/>
+                      </wps:spPr>
+                      <wps:style>
+                        <a:lnRef idx="0">
+                          <a:schemeClr val="accent1"/>
+                        </a:lnRef>
+                        <a:fillRef idx="0">
+                          <a:schemeClr val="accent1"/>
+                        </a:fillRef>
+                        <a:effectRef idx="0">
+                          <a:schemeClr val="accent1"/>
+                        </a:effectRef>
+                        <a:fontRef idx="minor">
+                          <a:schemeClr val="dk1"/>
+                        </a:fontRef>
+                      </wps:style>
+                      <wps:txbx>
+                        <w:txbxContent>
+                          <w:p>
+                            <w:pPr>
+                              <w:rPr>
+                                <w:rFonts w:asciiTheme="minorHAnsi" w:hAnsiTheme="minorHAnsi" w:cstheme="minorHAnsi"/>
+                                <w:b/>
+                              </w:rPr>
+                            </w:pPr>
+                            <w:proofErr w:type="gramStart"/>
+                            <w:r>
+                              <w:rPr>
+                                <w:rFonts w:asciiTheme="minorHAnsi" w:hAnsiTheme="minorHAnsi" w:cstheme="minorHAnsi"/>
+                                <w:b/>
+                              </w:rPr>
+                              <w:t>x</w:t>
+                            </w:r>
+                            <w:proofErr w:type="gramEnd"/>
+                          </w:p>
+                        </w:txbxContent>
+                      </wps:txbx>
+                      <wps:bodyPr rot="0" spcFirstLastPara="0" vertOverflow="overflow" horzOverflow="overflow" vert="horz" wrap="square" lIns="91440" tIns="45720" rIns="91440" bIns="45720" numCol="1" spcCol="0" rtlCol="0" fromWordArt="0" anchor="t" anchorCtr="0" forceAA="0" compatLnSpc="1">
+                        <a:prstTxWarp prst="textNoShape">
+                          <a:avLst/>
+                        </a:prstTxWarp>
+                        <a:noAutofit/>
+                      </wps:bodyPr>
+                    </wps:wsp>
+                  </a:graphicData>
+                </a:graphic>
+                <wp14:sizeRelH relativeFrom="margin">
+                  <wp14:pctWidth>0</wp14:pctWidth>
+                </wp14:sizeRelH>
+                <wp14:sizeRelV relativeFrom="margin">
+                  <wp14:pctHeight>0</wp14:pctHeight>
+                </wp14:sizeRelV>
+              </wp:anchor>
+            </w:drawing>
+          </mc:Choice>
+          <mc:Fallback>
+            <w:pict>
+              <v:shape id="Поле 9" o:spid="_x0000_s1028" type="#_x0000_t202" style="position:absolute;left:0;text-align:left;margin-left:247.1pt;margin-top:30.1pt;width:39.85pt;height:20.15pt;z-index:251662336;visibility:visible;mso-wrap-style:square;mso-width-percent:0;mso-height-percent:0;mso-wrap-distance-left:9pt;mso-wrap-distance-top:0;mso-wrap-distance-right:9pt;mso-wrap-distance-bottom:0;mso-position-horizontal:absolute;mso-position-horizontal-relative:text;mso-position-vertical:absolute;mso-position-vertical-relative:text;mso-width-percent:0;mso-height-percent:0;mso-width-relative:margin;mso-height-relative:margin;v-text-anchor:top" o:gfxdata="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" filled="f" stroked="f" strokeweight=".5pt">
+                <v:textbox>
+                  <w:txbxContent>
+                    <w:p>
+                      <w:pPr>
+                        <w:rPr>
+                          <w:rFonts w:asciiTheme="minorHAnsi" w:hAnsiTheme="minorHAnsi" w:cstheme="minorHAnsi"/>
+                          <w:b/>
+                        </w:rPr>
+                      </w:pPr>
+                      <w:proofErr w:type="gramStart"/>
+                      <w:r>
+                        <w:rPr>
+                          <w:rFonts w:asciiTheme="minorHAnsi" w:hAnsiTheme="minorHAnsi" w:cstheme="minorHAnsi"/>
+                          <w:b/>
+                        </w:rPr>
+                        <w:t>x</w:t>
+                      </w:r>
+                      <w:proofErr w:type="gramEnd"/>
+                    </w:p>
+                  </w:txbxContent>
+                </v:textbox>
+              </v:shape>
+            </w:pict>
+          </mc:Fallback>
+        </mc:AlternateContent>
+      </w:r>
+      <w:r>
+        <w:rPr>
+          <w:noProof/>
+        </w:rPr>
+        <mc:AlternateContent>
+          <mc:Choice Requires="wps">
+            <w:drawing>
+              <wp:anchor distT="0" distB="0" distL="114300" distR="114300" simplePos="0" relativeHeight="251661312" behindDoc="0" locked="0" layoutInCell="1" allowOverlap="1" wp14:anchorId="300A29E6" wp14:editId="10F61D72">
+                <wp:simplePos x="0" y="0"/>
+                <wp:positionH relativeFrom="column">
+                  <wp:posOffset>3764008</wp:posOffset>
+                </wp:positionH>
+                <wp:positionV relativeFrom="paragraph">
+                  <wp:posOffset>262709</wp:posOffset>
+                </wp:positionV>
+                <wp:extent cx="0" cy="375557"/>
+                <wp:effectExtent l="57150" t="38100" r="57150" b="5715"/>
+                <wp:wrapNone/>
+                <wp:docPr id="4" name="Прямая со стрелкой 4"/>
+                <wp:cNvGraphicFramePr/>
+                <a:graphic xmlns:a="http://schemas.openxmlformats.org/drawingml/2006/main">
+                  <a:graphicData uri="http://schemas.microsoft.com/office/word/2010/wordprocessingShape">
+                    <wps:wsp>
+                      <wps:cNvCnPr/>
+                      <wps:spPr>
+                        <a:xfrm flipV="1">
+                          <a:off x="0" y="0"/>
+                          <a:ext cx="0" cy="375557"/>
+                        </a:xfrm>
+                        <a:prstGeom prst="straightConnector1">
+                          <a:avLst/>
+                        </a:prstGeom>
+                        <a:ln w="28575">
+                          <a:solidFill>
+                            <a:schemeClr val="tx1"/>
+                          </a:solidFill>
+                          <a:tailEnd type="arrow"/>
+                        </a:ln>
+                      </wps:spPr>
+                      <wps:style>
+                        <a:lnRef idx="1">
+                          <a:schemeClr val="accent1"/>
+                        </a:lnRef>
+                        <a:fillRef idx="0">
+                          <a:schemeClr val="accent1"/>
+                        </a:fillRef>
+                        <a:effectRef idx="0">
+                          <a:schemeClr val="accent1"/>
+                        </a:effectRef>
+                        <a:fontRef idx="minor">
+                          <a:schemeClr val="tx1"/>
+                        </a:fontRef>
+                      </wps:style>
+                      <wps:bodyPr/>
+                    </wps:wsp>
+                  </a:graphicData>
+                </a:graphic>
+                <wp14:sizeRelH relativeFrom="margin">
+                  <wp14:pctWidth>0</wp14:pctWidth>
+                </wp14:sizeRelH>
+                <wp14:sizeRelV relativeFrom="margin">
+                  <wp14:pctHeight>0</wp14:pctHeight>
+                </wp14:sizeRelV>
+              </wp:anchor>
+            </w:drawing>
+          </mc:Choice>
+          <mc:Fallback>
+            <w:pict>
+              <v:shapetype id="_x0000_t32" coordsize="21600,21600" o:spt="32" o:oned="t" path="m,l21600,21600e" filled="f">
+                <v:path arrowok="t" fillok="f" o:connecttype="none"/>
+                <o:lock v:ext="edit" shapetype="t"/>
+              </v:shapetype>
+              <v:shape id="Прямая со стрелкой 4" o:spid="_x0000_s1026" type="#_x0000_t32" style="position:absolute;margin-left:296.4pt;margin-top:20.7pt;width:0;height:29.55pt;flip:y;z-index:251661312;visibility:visible;mso-wrap-style:square;mso-width-percent:0;mso-height-percent:0;mso-wrap-distance-left:9pt;mso-wrap-distance-top:0;mso-wrap-distance-right:9pt;mso-wrap-distance-bottom:0;mso-position-horizontal:absolute;mso-position-horizontal-relative:text;mso-position-vertical:absolute;mso-position-vertical-relative:text;mso-width-percent:0;mso-height-percent:0;mso-width-relative:margin;mso-height-relative:margin" o:gfxdata="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" strokecolor="black [3213]" strokeweight="2.25pt">
+                <v:stroke endarrow="open"/>
+              </v:shape>
+            </w:pict>
+          </mc:Fallback>
+        </mc:AlternateContent>
+      </w:r>
+      <w:r>
+        <w:rPr>
+          <w:noProof/>
+        </w:rPr>
+        <mc:AlternateContent>
+          <mc:Choice Requires="wps">
+            <w:drawing>
+              <wp:anchor distT="0" distB="0" distL="114300" distR="114300" simplePos="0" relativeHeight="251659264" behindDoc="0" locked="0" layoutInCell="1" allowOverlap="1" wp14:anchorId="4CD45D6E" wp14:editId="0A111596">
+                <wp:simplePos x="0" y="0"/>
+                <wp:positionH relativeFrom="column">
+                  <wp:posOffset>3355794</wp:posOffset>
+                </wp:positionH>
+                <wp:positionV relativeFrom="paragraph">
+                  <wp:posOffset>635635</wp:posOffset>
+                </wp:positionV>
+                <wp:extent cx="408214" cy="1"/>
+                <wp:effectExtent l="38100" t="133350" r="0" b="133350"/>
+                <wp:wrapNone/>
+                <wp:docPr id="1" name="Прямая со стрелкой 1"/>
+                <wp:cNvGraphicFramePr/>
+                <a:graphic xmlns:a="http://schemas.openxmlformats.org/drawingml/2006/main">
+                  <a:graphicData uri="http://schemas.microsoft.com/office/word/2010/wordprocessingShape">
+                    <wps:wsp>
+                      <wps:cNvCnPr/>
+                      <wps:spPr>
+                        <a:xfrm flipH="1" flipV="1">
+                          <a:off x="0" y="0"/>
+                          <a:ext cx="408214" cy="1"/>
+                        </a:xfrm>
+                        <a:prstGeom prst="straightConnector1">
+                          <a:avLst/>
+                        </a:prstGeom>
+                        <a:ln w="28575">
+                          <a:solidFill>
+                            <a:schemeClr val="tx1"/>
+                          </a:solidFill>
+                          <a:tailEnd type="arrow"/>
+                        </a:ln>
+                      </wps:spPr>
+                      <wps:style>
+                        <a:lnRef idx="1">
+                          <a:schemeClr val="accent1"/>
+                        </a:lnRef>
+                        <a:fillRef idx="0">
+                          <a:schemeClr val="accent1"/>
+                        </a:fillRef>
+                        <a:effectRef idx="0">
+                          <a:schemeClr val="accent1"/>
+                        </a:effectRef>
+                        <a:fontRef idx="minor">
+                          <a:schemeClr val="tx1"/>
+                        </a:fontRef>
+                      </wps:style>
+                      <wps:bodyPr/>
+                    </wps:wsp>
+                  </a:graphicData>
+                </a:graphic>
+                <wp14:sizeRelH relativeFrom="margin">
+                  <wp14:pctWidth>0</wp14:pctWidth>
+                </wp14:sizeRelH>
+                <wp14:sizeRelV relativeFrom="margin">
+                  <wp14:pctHeight>0</wp14:pctHeight>
+                </wp14:sizeRelV>
+              </wp:anchor>
+            </w:drawing>
+          </mc:Choice>
+          <mc:Fallback>
+            <w:pict>
+              <v:shape id="Прямая со стрелкой 1" o:spid="_x0000_s1026" type="#_x0000_t32" style="position:absolute;margin-left:264.25pt;margin-top:50.05pt;width:32.15pt;height:0;flip:x y;z-index:251659264;visibility:visible;mso-wrap-style:square;mso-width-percent:0;mso-height-percent:0;mso-wrap-distance-left:9pt;mso-wrap-distance-top:0;mso-wrap-distance-right:9pt;mso-wrap-distance-bottom:0;mso-position-horizontal:absolute;mso-position-horizontal-relative:text;mso-position-vertical:absolute;mso-position-vertical-relative:text;mso-width-percent:0;mso-height-percent:0;mso-width-relative:margin;mso-height-relative:margin" o:gfxdata="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" strokecolor="black [3213]" strokeweight="2.25pt">
+                <v:stroke endarrow="open"/>
+              </v:shape>
+            </w:pict>
+          </mc:Fallback>
+        </mc:AlternateContent>
+      </w:r>
+      <w:r>
+        <w:rPr>
+          <w:noProof/>
+        </w:rPr>
+        <w:drawing>
+          <wp:inline distT="0" distB="0" distL="0" distR="0" wp14:anchorId="4136745D" wp14:editId="611AED06">
+            <wp:extent cx="5758543" cy="2111902"/>
+            <wp:effectExtent l="0" t="0" r="0" b="3175"/>
+            <wp:docPr id="8" name="Рисунок 8"/>
+            <wp:cNvGraphicFramePr>
+              <a:graphicFrameLocks xmlns:a="http://schemas.openxmlformats.org/drawingml/2006/main" noChangeAspect="1"/>
+            </wp:cNvGraphicFramePr>
+            <a:graphic xmlns:a="http://schemas.openxmlformats.org/drawingml/2006/main">
+              <a:graphicData uri="http://schemas.openxmlformats.org/drawingml/2006/picture">
+                <pic:pic xmlns:pic="http://schemas.openxmlformats.org/drawingml/2006/picture">
+                  <pic:nvPicPr>
+                    <pic:cNvPr id="0" name="pla1.png"/>
+                    <pic:cNvPicPr/>
+                  </pic:nvPicPr>
+                  <pic:blipFill>
+                    <a:blip r:embed="rId9" cstate="print">
+                      <a:clrChange>
+                        <a:clrFrom>
+                          <a:srgbClr val="FFFFFF"/>
+                        </a:clrFrom>
+                        <a:clrTo>
+                          <a:srgbClr val="FFFFFF">
+                            <a:alpha val="0"/>
+                          </a:srgbClr>
+                        </a:clrTo>
+                      </a:clrChange>
+                      <a:extLst>
+                        <a:ext uri="{28A0092B-C50C-407E-A947-70E740481C1C}">
+                          <a14:useLocalDpi xmlns:a14="http://schemas.microsoft.com/office/drawing/2010/main" val="0"/>
+                        </a:ext>
+                      </a:extLst>
+                    </a:blip>
+                    <a:stretch>
+                      <a:fillRect/>
+                    </a:stretch>
+                  </pic:blipFill>
+                  <pic:spPr>
+                    <a:xfrm>
+                      <a:off x="0" y="0"/>
+                      <a:ext cx="5754810" cy="2110533"/>
+                    </a:xfrm>
+                    <a:prstGeom prst="rect">
+                      <a:avLst/>
+                    </a:prstGeom>
+                  </pic:spPr>
+                </pic:pic>
+              </a:graphicData>
+            </a:graphic>
+          </wp:inline>
+        </w:drawing>
       </w:r>
     </w:p>
     <w:p>
@@ -78,7 +1963,23 @@
           <w:sz w:val="24"/>
           <w:lang w:val="ru-RU"/>
         </w:rPr>
-        <w:t>Рисунок №. Общий ид фюзеляжа</w:t>
+        <w:t>Рисунок №. Общий вид ЛА</w:t>
+      </w:r>
+      <w:r>
+        <w:rPr>
+          <w:color w:val="000000" w:themeColor="text1"/>
+          <w:sz w:val="24"/>
+          <w:lang w:val="ru-RU"/>
+        </w:rPr>
+        <w:t xml:space="preserve"> </w:t>
+      </w:r>
+      <w:r>
+        <w:rPr>
+          <w:color w:val="000000" w:themeColor="text1"/>
+          <w:sz w:val="24"/>
+          <w:lang w:val="ru-RU"/>
+        </w:rPr>
+        <w:t>с центром масс</w:t>
       </w:r>
     </w:p>
     <w:p>
@@ -104,7 +2005,62 @@
         <w:rPr>
           <w:lang w:val="ru-RU"/>
         </w:rPr>
-        <w:t xml:space="preserve"> Продольный размер ЛА </w:t>
+        <w:t xml:space="preserve"> Форма поперечного сечения фюзеляжа </w:t>
+      </w:r>
+      <w:r>
+        <w:rPr>
+          <w:lang w:val="ru-RU"/>
+        </w:rPr>
+        <w:t>–</w:t>
+      </w:r>
+      <w:r>
+        <w:rPr>
+          <w:lang w:val="ru-RU"/>
+        </w:rPr>
+        <w:t xml:space="preserve"> </w:t>
+      </w:r>
+      <w:r>
+        <w:rPr>
+          <w:lang w:val="ru-RU"/>
+        </w:rPr>
+        <w:t xml:space="preserve">прямоугольник со сглаженными углами, такая </w:t>
+      </w:r>
+      <w:r>
+        <w:rPr>
+          <w:lang w:val="ru-RU"/>
+        </w:rPr>
+        <w:lastRenderedPageBreak/>
+        <w:t xml:space="preserve">форма отвечает меньшему </w:t>
+      </w:r>
+      <w:r>
+        <w:rPr>
+          <w:lang w:val="ru-RU"/>
+        </w:rPr>
+        <w:t xml:space="preserve">лобовому </w:t>
+      </w:r>
+      <w:r>
+        <w:rPr>
+          <w:lang w:val="ru-RU"/>
+        </w:rPr>
+        <w:t xml:space="preserve">сопротивлению по сравнению с кругом и легче в изготовлении. </w:t>
+      </w:r>
+      <w:r>
+        <w:rPr>
+          <w:lang w:val="ru-RU"/>
+        </w:rPr>
+        <w:t xml:space="preserve">Балка хвостового оперения и силовой лонжерон крыла объединены в общую силовую раму для большой стабильности. </w:t>
+      </w:r>
+      <w:r>
+        <w:rPr>
+          <w:lang w:val="ru-RU"/>
+        </w:rPr>
+        <w:t xml:space="preserve">Мотор крепится к хвостовой балке в верхней части фюзеляжа. </w:t>
+      </w:r>
+      <w:r>
+        <w:rPr>
+          <w:lang w:val="ru-RU"/>
+        </w:rPr>
+        <w:t xml:space="preserve">Продольный размер ЛА </w:t>
       </w:r>
       <m:oMath>
         <m:r>
@@ -119,22 +2075,26 @@
         <w:rPr>
           <w:lang w:val="ru-RU"/>
         </w:rPr>
-        <w:t>. Согласно</w:t>
-      </w:r>
-      <w:proofErr w:type="gramStart"/>
-      <w:r>
-        <w:rPr>
-          <w:lang w:val="ru-RU"/>
-        </w:rPr>
-        <w:t xml:space="preserve"> </w:t>
-      </w:r>
-      <w:r>
-        <w:rPr>
-          <w:lang w:val="ru-RU"/>
-        </w:rPr>
-        <w:t xml:space="preserve">[] </w:t>
-      </w:r>
-      <w:proofErr w:type="gramEnd"/>
+        <w:t xml:space="preserve">. Согласно </w:t>
+      </w:r>
+      <w:r>
+        <w:rPr>
+          <w:lang w:val="ru-RU"/>
+        </w:rPr>
+        <w:t>[</w:t>
+      </w:r>
+      <w:r>
+        <w:rPr>
+          <w:lang w:val="ru-RU"/>
+        </w:rPr>
+        <w:t>5</w:t>
+      </w:r>
+      <w:r>
+        <w:rPr>
+          <w:lang w:val="ru-RU"/>
+        </w:rPr>
+        <w:t xml:space="preserve">] </w:t>
+      </w:r>
       <w:r>
         <w:rPr>
           <w:lang w:val="ru-RU"/>
@@ -323,9 +2283,780 @@
     <w:p>
       <w:pPr>
         <w:rPr>
-          <w:i/>
-          <w:lang w:val="ru-RU"/>
-        </w:rPr>
+          <w:lang w:val="ru-RU"/>
+        </w:rPr>
+      </w:pPr>
+      <w:r>
+        <w:rPr>
+          <w:lang w:val="ru-RU"/>
+        </w:rPr>
+        <w:t>Для оценки тензора инерции ЛА на данном этапе разработки была создана детализированная модель, где каждому узлу конструкции были определены массовые характеристики</w:t>
+      </w:r>
+      <w:r>
+        <w:rPr>
+          <w:lang w:val="ru-RU"/>
+        </w:rPr>
+        <w:t xml:space="preserve"> (и характеристики материалов). Было определено положение центра масс</w:t>
+      </w:r>
+      <w:r>
+        <w:rPr>
+          <w:lang w:val="ru-RU"/>
+        </w:rPr>
+        <w:t xml:space="preserve"> (рис.), центровка ЛА будет производиться путем размещения </w:t>
+      </w:r>
+      <w:proofErr w:type="spellStart"/>
+      <w:r>
+        <w:rPr>
+          <w:lang w:val="ru-RU"/>
+        </w:rPr>
+        <w:t>авионики</w:t>
+      </w:r>
+      <w:proofErr w:type="spellEnd"/>
+      <w:r>
+        <w:rPr>
+          <w:lang w:val="ru-RU"/>
+        </w:rPr>
+        <w:t xml:space="preserve"> и груза таким образом, чтобы достичь расположения центра масс на расстоянии четверти хорды от передней кромки крыла (аэродинамического фокуса), груз размещается так, чтобы его центр масс и центр масс ЛА были на обще</w:t>
+      </w:r>
+      <w:r>
+        <w:rPr>
+          <w:lang w:val="ru-RU"/>
+        </w:rPr>
+        <w:t xml:space="preserve">й строительной </w:t>
+      </w:r>
+      <w:r>
+        <w:rPr>
+          <w:lang w:val="ru-RU"/>
+        </w:rPr>
+        <w:t>оси</w:t>
+      </w:r>
+      <w:r>
+        <w:rPr>
+          <w:lang w:val="ru-RU"/>
+        </w:rPr>
+        <w:t xml:space="preserve"> фюзеляжа</w:t>
+      </w:r>
+      <w:r>
+        <w:rPr>
+          <w:lang w:val="ru-RU"/>
+        </w:rPr>
+        <w:t>.</w:t>
+      </w:r>
+      <w:r>
+        <w:rPr>
+          <w:lang w:val="ru-RU"/>
+        </w:rPr>
+        <w:t xml:space="preserve"> Ниже представлен тензор инерции ЛА</w:t>
+      </w:r>
+      <w:r>
+        <w:rPr>
+          <w:lang w:val="ru-RU"/>
+        </w:rPr>
+        <w:t xml:space="preserve"> </w:t>
+      </w:r>
+      <w:r>
+        <w:rPr>
+          <w:lang w:val="ru-RU"/>
+        </w:rPr>
+        <w:t>относительно строительных осей фюзеляжа</w:t>
+      </w:r>
+      <w:r>
+        <w:rPr>
+          <w:lang w:val="ru-RU"/>
+        </w:rPr>
+        <w:t xml:space="preserve"> (изображены на рис.</w:t>
+      </w:r>
+      <w:r>
+        <w:rPr>
+          <w:lang w:val="ru-RU"/>
+        </w:rPr>
+        <w:t>№</w:t>
+      </w:r>
+      <w:r>
+        <w:rPr>
+          <w:lang w:val="ru-RU"/>
+        </w:rPr>
+        <w:t>)</w:t>
+      </w:r>
+      <w:r>
+        <w:rPr>
+          <w:lang w:val="ru-RU"/>
+        </w:rPr>
+        <w:t xml:space="preserve"> (</w:t>
+      </w:r>
+      <w:proofErr w:type="gramStart"/>
+      <m:oMath>
+        <m:r>
+          <w:rPr>
+            <w:rFonts w:ascii="Cambria Math" w:hAnsi="Cambria Math"/>
+            <w:lang w:val="ru-RU"/>
+          </w:rPr>
+          <m:t>кг</m:t>
+        </m:r>
+        <w:proofErr w:type="gramEnd"/>
+        <m:r>
+          <w:rPr>
+            <w:rFonts w:ascii="Cambria Math" w:hAnsi="Cambria Math"/>
+            <w:lang w:val="ru-RU"/>
+          </w:rPr>
+          <m:t>∙</m:t>
+        </m:r>
+        <m:sSup>
+          <m:sSupPr>
+            <m:ctrlPr>
+              <w:rPr>
+                <w:rFonts w:ascii="Cambria Math" w:hAnsi="Cambria Math"/>
+                <w:i/>
+                <w:lang w:val="ru-RU"/>
+              </w:rPr>
+            </m:ctrlPr>
+          </m:sSupPr>
+          <m:e>
+            <m:r>
+              <w:rPr>
+                <w:rFonts w:ascii="Cambria Math" w:hAnsi="Cambria Math"/>
+                <w:lang w:val="ru-RU"/>
+              </w:rPr>
+              <m:t>м</m:t>
+            </m:r>
+          </m:e>
+          <m:sup>
+            <m:r>
+              <w:rPr>
+                <w:rFonts w:ascii="Cambria Math" w:hAnsi="Cambria Math"/>
+                <w:lang w:val="ru-RU"/>
+              </w:rPr>
+              <m:t>2</m:t>
+            </m:r>
+          </m:sup>
+        </m:sSup>
+      </m:oMath>
+      <w:r>
+        <w:rPr>
+          <w:lang w:val="ru-RU"/>
+        </w:rPr>
+        <w:t>)</w:t>
+      </w:r>
+      <w:r>
+        <w:rPr>
+          <w:lang w:val="ru-RU"/>
+        </w:rPr>
+        <w:t>:</w:t>
+      </w:r>
+    </w:p>
+    <w:p>
+      <w:pPr>
+        <w:rPr>
+          <w:lang w:val="ru-RU"/>
+        </w:rPr>
+      </w:pPr>
+    </w:p>
+    <w:tbl>
+      <w:tblPr>
+        <w:tblStyle w:val="ad"/>
+        <w:tblW w:w="5000" w:type="pct"/>
+        <w:tblBorders>
+          <w:top w:val="none" w:sz="0" w:space="0" w:color="auto"/>
+          <w:left w:val="none" w:sz="0" w:space="0" w:color="auto"/>
+          <w:bottom w:val="none" w:sz="0" w:space="0" w:color="auto"/>
+          <w:right w:val="none" w:sz="0" w:space="0" w:color="auto"/>
+          <w:insideH w:val="none" w:sz="0" w:space="0" w:color="auto"/>
+          <w:insideV w:val="none" w:sz="0" w:space="0" w:color="auto"/>
+        </w:tblBorders>
+        <w:tblLook w:val="04A0" w:firstRow="1" w:lastRow="0" w:firstColumn="1" w:lastColumn="0" w:noHBand="0" w:noVBand="1"/>
+      </w:tblPr>
+      <w:tblGrid>
+        <w:gridCol w:w="991"/>
+        <w:gridCol w:w="7923"/>
+        <w:gridCol w:w="990"/>
+      </w:tblGrid>
+      <w:tr>
+        <w:tc>
+          <w:tcPr>
+            <w:tcW w:w="500" w:type="pct"/>
+            <w:vAlign w:val="center"/>
+          </w:tcPr>
+          <w:p>
+            <w:pPr>
+              <w:ind w:firstLine="0"/>
+              <w:jc w:val="center"/>
+              <w:rPr>
+                <w:rFonts w:eastAsia="Times New Roman" w:cs="Times New Roman"/>
+                <w:bCs/>
+                <w:color w:val="000000" w:themeColor="text1"/>
+                <w:lang w:val="ru-RU"/>
+              </w:rPr>
+            </w:pPr>
+          </w:p>
+        </w:tc>
+        <w:tc>
+          <w:tcPr>
+            <w:tcW w:w="4000" w:type="pct"/>
+            <w:vAlign w:val="center"/>
+          </w:tcPr>
+          <w:p>
+            <w:pPr>
+              <w:ind w:firstLine="0"/>
+              <w:jc w:val="center"/>
+              <w:rPr>
+                <w:rFonts w:eastAsia="Times New Roman" w:cs="Times New Roman"/>
+                <w:bCs/>
+                <w:i/>
+                <w:color w:val="000000" w:themeColor="text1"/>
+              </w:rPr>
+            </w:pPr>
+            <m:oMathPara>
+              <m:oMath>
+                <m:acc>
+                  <m:accPr>
+                    <m:ctrlPr>
+                      <w:rPr>
+                        <w:rFonts w:ascii="Cambria Math" w:hAnsi="Cambria Math"/>
+                        <w:i/>
+                      </w:rPr>
+                    </m:ctrlPr>
+                  </m:accPr>
+                  <m:e>
+                    <m:r>
+                      <w:rPr>
+                        <w:rFonts w:ascii="Cambria Math" w:hAnsi="Cambria Math"/>
+                      </w:rPr>
+                      <m:t>I</m:t>
+                    </m:r>
+                  </m:e>
+                </m:acc>
+                <m:r>
+                  <w:rPr>
+                    <w:rFonts w:ascii="Cambria Math" w:hAnsi="Cambria Math"/>
+                  </w:rPr>
+                  <m:t>=</m:t>
+                </m:r>
+                <m:d>
+                  <m:dPr>
+                    <m:ctrlPr>
+                      <w:rPr>
+                        <w:rFonts w:ascii="Cambria Math" w:hAnsi="Cambria Math"/>
+                        <w:i/>
+                      </w:rPr>
+                    </m:ctrlPr>
+                  </m:dPr>
+                  <m:e>
+                    <m:m>
+                      <m:mPr>
+                        <m:mcs>
+                          <m:mc>
+                            <m:mcPr>
+                              <m:count m:val="3"/>
+                              <m:mcJc m:val="center"/>
+                            </m:mcPr>
+                          </m:mc>
+                        </m:mcs>
+                        <m:ctrlPr>
+                          <w:rPr>
+                            <w:rFonts w:ascii="Cambria Math" w:eastAsia="Times New Roman" w:hAnsi="Cambria Math" w:cs="Times New Roman"/>
+                            <w:i/>
+                          </w:rPr>
+                        </m:ctrlPr>
+                      </m:mPr>
+                      <m:mr>
+                        <m:e>
+                          <m:r>
+                            <w:rPr>
+                              <w:rFonts w:ascii="Cambria Math" w:eastAsia="Times New Roman" w:hAnsi="Cambria Math" w:cs="Times New Roman"/>
+                            </w:rPr>
+                            <m:t>0.49</m:t>
+                          </m:r>
+                        </m:e>
+                        <m:e>
+                          <m:r>
+                            <w:rPr>
+                              <w:rFonts w:ascii="Cambria Math" w:eastAsia="Times New Roman" w:hAnsi="Cambria Math" w:cs="Times New Roman"/>
+                            </w:rPr>
+                            <m:t>0.00</m:t>
+                          </m:r>
+                        </m:e>
+                        <m:e>
+                          <m:r>
+                            <w:rPr>
+                              <w:rFonts w:ascii="Cambria Math" w:eastAsia="Times New Roman" w:hAnsi="Cambria Math" w:cs="Times New Roman"/>
+                            </w:rPr>
+                            <m:t>-0.04</m:t>
+                          </m:r>
+                        </m:e>
+                      </m:mr>
+                      <m:mr>
+                        <m:e>
+                          <m:r>
+                            <w:rPr>
+                              <w:rFonts w:ascii="Cambria Math" w:eastAsia="Times New Roman" w:hAnsi="Cambria Math" w:cs="Times New Roman"/>
+                            </w:rPr>
+                            <m:t>0.00</m:t>
+                          </m:r>
+                        </m:e>
+                        <m:e>
+                          <m:r>
+                            <w:rPr>
+                              <w:rFonts w:ascii="Cambria Math" w:eastAsia="Times New Roman" w:hAnsi="Cambria Math" w:cs="Times New Roman"/>
+                            </w:rPr>
+                            <m:t>0.28</m:t>
+                          </m:r>
+                        </m:e>
+                        <m:e>
+                          <m:r>
+                            <w:rPr>
+                              <w:rFonts w:ascii="Cambria Math" w:eastAsia="Times New Roman" w:hAnsi="Cambria Math" w:cs="Times New Roman"/>
+                            </w:rPr>
+                            <m:t>0.00</m:t>
+                          </m:r>
+                        </m:e>
+                      </m:mr>
+                      <m:mr>
+                        <m:e>
+                          <m:r>
+                            <w:rPr>
+                              <w:rFonts w:ascii="Cambria Math" w:eastAsia="Times New Roman" w:hAnsi="Cambria Math" w:cs="Times New Roman"/>
+                            </w:rPr>
+                            <m:t>-0.04</m:t>
+                          </m:r>
+                        </m:e>
+                        <m:e>
+                          <m:r>
+                            <w:rPr>
+                              <w:rFonts w:ascii="Cambria Math" w:eastAsia="Times New Roman" w:hAnsi="Cambria Math" w:cs="Times New Roman"/>
+                            </w:rPr>
+                            <m:t>0.00</m:t>
+                          </m:r>
+                        </m:e>
+                        <m:e>
+                          <m:r>
+                            <w:rPr>
+                              <w:rFonts w:ascii="Cambria Math" w:eastAsia="Times New Roman" w:hAnsi="Cambria Math" w:cs="Times New Roman"/>
+                            </w:rPr>
+                            <m:t>0.65</m:t>
+                          </m:r>
+                        </m:e>
+                      </m:mr>
+                    </m:m>
+                  </m:e>
+                </m:d>
+                <m:r>
+                  <w:rPr>
+                    <w:rFonts w:ascii="Cambria Math" w:eastAsia="Times New Roman" w:hAnsi="Cambria Math" w:cs="Times New Roman"/>
+                  </w:rPr>
+                  <m:t xml:space="preserve"> </m:t>
+                </m:r>
+              </m:oMath>
+            </m:oMathPara>
+          </w:p>
+        </w:tc>
+        <w:tc>
+          <w:tcPr>
+            <w:tcW w:w="500" w:type="pct"/>
+            <w:vAlign w:val="center"/>
+          </w:tcPr>
+          <w:p>
+            <w:pPr>
+              <w:ind w:firstLine="0"/>
+              <w:jc w:val="center"/>
+              <w:rPr>
+                <w:rFonts w:eastAsia="Times New Roman" w:cs="Times New Roman"/>
+                <w:bCs/>
+                <w:color w:val="000000" w:themeColor="text1"/>
+                <w:lang w:val="ru-RU"/>
+              </w:rPr>
+            </w:pPr>
+            <w:r>
+              <w:rPr>
+                <w:rFonts w:eastAsia="Times New Roman" w:cs="Times New Roman"/>
+                <w:bCs/>
+                <w:color w:val="000000" w:themeColor="text1"/>
+                <w:lang w:val="ru-RU"/>
+              </w:rPr>
+              <w:t>(</w:t>
+            </w:r>
+            <w:r>
+              <w:rPr>
+                <w:rFonts w:eastAsia="Times New Roman" w:cs="Times New Roman"/>
+                <w:bCs/>
+                <w:color w:val="000000" w:themeColor="text1"/>
+              </w:rPr>
+              <w:t>2</w:t>
+            </w:r>
+            <w:r>
+              <w:rPr>
+                <w:rFonts w:eastAsia="Times New Roman" w:cs="Times New Roman"/>
+                <w:bCs/>
+                <w:color w:val="000000" w:themeColor="text1"/>
+                <w:lang w:val="ru-RU"/>
+              </w:rPr>
+              <w:t>)</w:t>
+            </w:r>
+          </w:p>
+        </w:tc>
+      </w:tr>
+    </w:tbl>
+    <w:p>
+      <w:pPr>
+        <w:ind w:firstLine="0"/>
+        <w:rPr>
+          <w:lang w:val="ru-RU"/>
+        </w:rPr>
+      </w:pPr>
+    </w:p>
+    <w:p>
+      <w:pPr>
+        <w:ind w:firstLine="0"/>
+        <w:rPr>
+          <w:lang w:val="ru-RU"/>
+        </w:rPr>
+      </w:pPr>
+      <w:r>
+        <w:rPr>
+          <w:lang w:val="ru-RU"/>
+        </w:rPr>
+        <w:t>В главных осях главные моменты инерции имеют значения</w:t>
+      </w:r>
+      <w:r>
+        <w:rPr>
+          <w:lang w:val="ru-RU"/>
+        </w:rPr>
+        <w:t>:</w:t>
+      </w:r>
+    </w:p>
+    <w:tbl>
+      <w:tblPr>
+        <w:tblStyle w:val="ad"/>
+        <w:tblW w:w="5000" w:type="pct"/>
+        <w:tblBorders>
+          <w:top w:val="none" w:sz="0" w:space="0" w:color="auto"/>
+          <w:left w:val="none" w:sz="0" w:space="0" w:color="auto"/>
+          <w:bottom w:val="none" w:sz="0" w:space="0" w:color="auto"/>
+          <w:right w:val="none" w:sz="0" w:space="0" w:color="auto"/>
+          <w:insideH w:val="none" w:sz="0" w:space="0" w:color="auto"/>
+          <w:insideV w:val="none" w:sz="0" w:space="0" w:color="auto"/>
+        </w:tblBorders>
+        <w:tblLook w:val="04A0" w:firstRow="1" w:lastRow="0" w:firstColumn="1" w:lastColumn="0" w:noHBand="0" w:noVBand="1"/>
+      </w:tblPr>
+      <w:tblGrid>
+        <w:gridCol w:w="991"/>
+        <w:gridCol w:w="7923"/>
+        <w:gridCol w:w="990"/>
+      </w:tblGrid>
+      <w:tr>
+        <w:tc>
+          <w:tcPr>
+            <w:tcW w:w="500" w:type="pct"/>
+            <w:vAlign w:val="center"/>
+          </w:tcPr>
+          <w:p>
+            <w:pPr>
+              <w:ind w:firstLine="0"/>
+              <w:jc w:val="center"/>
+              <w:rPr>
+                <w:rFonts w:eastAsia="Times New Roman" w:cs="Times New Roman"/>
+                <w:bCs/>
+                <w:color w:val="000000" w:themeColor="text1"/>
+                <w:lang w:val="ru-RU"/>
+              </w:rPr>
+            </w:pPr>
+          </w:p>
+        </w:tc>
+        <w:tc>
+          <w:tcPr>
+            <w:tcW w:w="4000" w:type="pct"/>
+            <w:vAlign w:val="center"/>
+          </w:tcPr>
+          <w:p>
+            <w:pPr>
+              <w:ind w:firstLine="0"/>
+              <w:jc w:val="center"/>
+              <w:rPr>
+                <w:rFonts w:eastAsia="Times New Roman" w:cs="Times New Roman"/>
+                <w:bCs/>
+                <w:i/>
+                <w:color w:val="000000" w:themeColor="text1"/>
+              </w:rPr>
+            </w:pPr>
+            <m:oMathPara>
+              <m:oMath>
+                <m:sSub>
+                  <m:sSubPr>
+                    <m:ctrlPr>
+                      <w:rPr>
+                        <w:rFonts w:ascii="Cambria Math" w:eastAsia="Times New Roman" w:hAnsi="Cambria Math" w:cs="Times New Roman"/>
+                        <w:bCs/>
+                        <w:i/>
+                        <w:color w:val="000000" w:themeColor="text1"/>
+                      </w:rPr>
+                    </m:ctrlPr>
+                  </m:sSubPr>
+                  <m:e>
+                    <m:r>
+                      <w:rPr>
+                        <w:rFonts w:ascii="Cambria Math" w:eastAsia="Times New Roman" w:hAnsi="Cambria Math" w:cs="Times New Roman"/>
+                        <w:color w:val="000000" w:themeColor="text1"/>
+                      </w:rPr>
+                      <m:t>I</m:t>
+                    </m:r>
+                  </m:e>
+                  <m:sub>
+                    <m:r>
+                      <w:rPr>
+                        <w:rFonts w:ascii="Cambria Math" w:eastAsia="Times New Roman" w:hAnsi="Cambria Math" w:cs="Times New Roman"/>
+                        <w:color w:val="000000" w:themeColor="text1"/>
+                      </w:rPr>
+                      <m:t>x</m:t>
+                    </m:r>
+                  </m:sub>
+                </m:sSub>
+                <m:r>
+                  <w:rPr>
+                    <w:rFonts w:ascii="Cambria Math" w:eastAsia="Times New Roman" w:hAnsi="Cambria Math" w:cs="Times New Roman"/>
+                    <w:color w:val="000000" w:themeColor="text1"/>
+                  </w:rPr>
+                  <m:t xml:space="preserve">=0.47 </m:t>
+                </m:r>
+                <m:r>
+                  <w:rPr>
+                    <w:rFonts w:ascii="Cambria Math" w:eastAsia="Times New Roman" w:hAnsi="Cambria Math" w:cs="Times New Roman"/>
+                    <w:color w:val="000000" w:themeColor="text1"/>
+                    <w:lang w:val="ru-RU"/>
+                  </w:rPr>
+                  <m:t>кг∙</m:t>
+                </m:r>
+                <m:sSup>
+                  <m:sSupPr>
+                    <m:ctrlPr>
+                      <w:rPr>
+                        <w:rFonts w:ascii="Cambria Math" w:eastAsia="Times New Roman" w:hAnsi="Cambria Math" w:cs="Times New Roman"/>
+                        <w:bCs/>
+                        <w:i/>
+                        <w:color w:val="000000" w:themeColor="text1"/>
+                        <w:lang w:val="ru-RU"/>
+                      </w:rPr>
+                    </m:ctrlPr>
+                  </m:sSupPr>
+                  <m:e>
+                    <m:r>
+                      <w:rPr>
+                        <w:rFonts w:ascii="Cambria Math" w:eastAsia="Times New Roman" w:hAnsi="Cambria Math" w:cs="Times New Roman"/>
+                        <w:color w:val="000000" w:themeColor="text1"/>
+                        <w:lang w:val="ru-RU"/>
+                      </w:rPr>
+                      <m:t>м</m:t>
+                    </m:r>
+                  </m:e>
+                  <m:sup>
+                    <m:r>
+                      <w:rPr>
+                        <w:rFonts w:ascii="Cambria Math" w:eastAsia="Times New Roman" w:hAnsi="Cambria Math" w:cs="Times New Roman"/>
+                        <w:color w:val="000000" w:themeColor="text1"/>
+                        <w:lang w:val="ru-RU"/>
+                      </w:rPr>
+                      <m:t>2</m:t>
+                    </m:r>
+                  </m:sup>
+                </m:sSup>
+                <m:r>
+                  <w:rPr>
+                    <w:rFonts w:ascii="Cambria Math" w:eastAsia="Times New Roman" w:hAnsi="Cambria Math" w:cs="Times New Roman"/>
+                    <w:color w:val="000000" w:themeColor="text1"/>
+                  </w:rPr>
+                  <m:t xml:space="preserve">, </m:t>
+                </m:r>
+                <m:sSub>
+                  <m:sSubPr>
+                    <m:ctrlPr>
+                      <w:rPr>
+                        <w:rFonts w:ascii="Cambria Math" w:eastAsia="Times New Roman" w:hAnsi="Cambria Math" w:cs="Times New Roman"/>
+                        <w:bCs/>
+                        <w:i/>
+                        <w:color w:val="000000" w:themeColor="text1"/>
+                      </w:rPr>
+                    </m:ctrlPr>
+                  </m:sSubPr>
+                  <m:e>
+                    <m:r>
+                      <w:rPr>
+                        <w:rFonts w:ascii="Cambria Math" w:eastAsia="Times New Roman" w:hAnsi="Cambria Math" w:cs="Times New Roman"/>
+                        <w:color w:val="000000" w:themeColor="text1"/>
+                      </w:rPr>
+                      <m:t>I</m:t>
+                    </m:r>
+                  </m:e>
+                  <m:sub>
+                    <m:r>
+                      <w:rPr>
+                        <w:rFonts w:ascii="Cambria Math" w:eastAsia="Times New Roman" w:hAnsi="Cambria Math" w:cs="Times New Roman"/>
+                        <w:color w:val="000000" w:themeColor="text1"/>
+                      </w:rPr>
+                      <m:t>y</m:t>
+                    </m:r>
+                  </m:sub>
+                </m:sSub>
+                <m:r>
+                  <w:rPr>
+                    <w:rFonts w:ascii="Cambria Math" w:eastAsia="Times New Roman" w:hAnsi="Cambria Math" w:cs="Times New Roman"/>
+                    <w:color w:val="000000" w:themeColor="text1"/>
+                  </w:rPr>
+                  <m:t xml:space="preserve">=0.23 </m:t>
+                </m:r>
+                <m:r>
+                  <w:rPr>
+                    <w:rFonts w:ascii="Cambria Math" w:eastAsia="Times New Roman" w:hAnsi="Cambria Math" w:cs="Times New Roman"/>
+                    <w:color w:val="000000" w:themeColor="text1"/>
+                    <w:lang w:val="ru-RU"/>
+                  </w:rPr>
+                  <m:t>кг∙</m:t>
+                </m:r>
+                <m:sSup>
+                  <m:sSupPr>
+                    <m:ctrlPr>
+                      <w:rPr>
+                        <w:rFonts w:ascii="Cambria Math" w:eastAsia="Times New Roman" w:hAnsi="Cambria Math" w:cs="Times New Roman"/>
+                        <w:bCs/>
+                        <w:i/>
+                        <w:color w:val="000000" w:themeColor="text1"/>
+                        <w:lang w:val="ru-RU"/>
+                      </w:rPr>
+                    </m:ctrlPr>
+                  </m:sSupPr>
+                  <m:e>
+                    <m:r>
+                      <w:rPr>
+                        <w:rFonts w:ascii="Cambria Math" w:eastAsia="Times New Roman" w:hAnsi="Cambria Math" w:cs="Times New Roman"/>
+                        <w:color w:val="000000" w:themeColor="text1"/>
+                        <w:lang w:val="ru-RU"/>
+                      </w:rPr>
+                      <m:t>м</m:t>
+                    </m:r>
+                  </m:e>
+                  <m:sup>
+                    <m:r>
+                      <w:rPr>
+                        <w:rFonts w:ascii="Cambria Math" w:eastAsia="Times New Roman" w:hAnsi="Cambria Math" w:cs="Times New Roman"/>
+                        <w:color w:val="000000" w:themeColor="text1"/>
+                        <w:lang w:val="ru-RU"/>
+                      </w:rPr>
+                      <m:t>2</m:t>
+                    </m:r>
+                  </m:sup>
+                </m:sSup>
+                <m:r>
+                  <w:rPr>
+                    <w:rFonts w:ascii="Cambria Math" w:eastAsia="Times New Roman" w:hAnsi="Cambria Math" w:cs="Times New Roman"/>
+                    <w:color w:val="000000" w:themeColor="text1"/>
+                    <w:lang w:val="ru-RU"/>
+                  </w:rPr>
+                  <m:t xml:space="preserve">, </m:t>
+                </m:r>
+                <m:sSub>
+                  <m:sSubPr>
+                    <m:ctrlPr>
+                      <w:rPr>
+                        <w:rFonts w:ascii="Cambria Math" w:eastAsia="Times New Roman" w:hAnsi="Cambria Math" w:cs="Times New Roman"/>
+                        <w:bCs/>
+                        <w:i/>
+                        <w:color w:val="000000" w:themeColor="text1"/>
+                      </w:rPr>
+                    </m:ctrlPr>
+                  </m:sSubPr>
+                  <m:e>
+                    <m:r>
+                      <w:rPr>
+                        <w:rFonts w:ascii="Cambria Math" w:eastAsia="Times New Roman" w:hAnsi="Cambria Math" w:cs="Times New Roman"/>
+                        <w:color w:val="000000" w:themeColor="text1"/>
+                      </w:rPr>
+                      <m:t>I</m:t>
+                    </m:r>
+                  </m:e>
+                  <m:sub>
+                    <m:r>
+                      <w:rPr>
+                        <w:rFonts w:ascii="Cambria Math" w:eastAsia="Times New Roman" w:hAnsi="Cambria Math" w:cs="Times New Roman"/>
+                        <w:color w:val="000000" w:themeColor="text1"/>
+                      </w:rPr>
+                      <m:t>z</m:t>
+                    </m:r>
+                  </m:sub>
+                </m:sSub>
+                <m:r>
+                  <w:rPr>
+                    <w:rFonts w:ascii="Cambria Math" w:eastAsia="Times New Roman" w:hAnsi="Cambria Math" w:cs="Times New Roman"/>
+                    <w:color w:val="000000" w:themeColor="text1"/>
+                  </w:rPr>
+                  <m:t xml:space="preserve">=0.62 </m:t>
+                </m:r>
+                <m:r>
+                  <w:rPr>
+                    <w:rFonts w:ascii="Cambria Math" w:eastAsia="Times New Roman" w:hAnsi="Cambria Math" w:cs="Times New Roman"/>
+                    <w:color w:val="000000" w:themeColor="text1"/>
+                    <w:lang w:val="ru-RU"/>
+                  </w:rPr>
+                  <m:t>кг∙</m:t>
+                </m:r>
+                <m:sSup>
+                  <m:sSupPr>
+                    <m:ctrlPr>
+                      <w:rPr>
+                        <w:rFonts w:ascii="Cambria Math" w:eastAsia="Times New Roman" w:hAnsi="Cambria Math" w:cs="Times New Roman"/>
+                        <w:bCs/>
+                        <w:i/>
+                        <w:color w:val="000000" w:themeColor="text1"/>
+                        <w:lang w:val="ru-RU"/>
+                      </w:rPr>
+                    </m:ctrlPr>
+                  </m:sSupPr>
+                  <m:e>
+                    <m:r>
+                      <w:rPr>
+                        <w:rFonts w:ascii="Cambria Math" w:eastAsia="Times New Roman" w:hAnsi="Cambria Math" w:cs="Times New Roman"/>
+                        <w:color w:val="000000" w:themeColor="text1"/>
+                        <w:lang w:val="ru-RU"/>
+                      </w:rPr>
+                      <m:t>м</m:t>
+                    </m:r>
+                  </m:e>
+                  <m:sup>
+                    <m:r>
+                      <w:rPr>
+                        <w:rFonts w:ascii="Cambria Math" w:eastAsia="Times New Roman" w:hAnsi="Cambria Math" w:cs="Times New Roman"/>
+                        <w:color w:val="000000" w:themeColor="text1"/>
+                        <w:lang w:val="ru-RU"/>
+                      </w:rPr>
+                      <m:t>2</m:t>
+                    </m:r>
+                  </m:sup>
+                </m:sSup>
+              </m:oMath>
+            </m:oMathPara>
+          </w:p>
+        </w:tc>
+        <w:tc>
+          <w:tcPr>
+            <w:tcW w:w="500" w:type="pct"/>
+            <w:vAlign w:val="center"/>
+          </w:tcPr>
+          <w:p>
+            <w:pPr>
+              <w:ind w:firstLine="0"/>
+              <w:jc w:val="center"/>
+              <w:rPr>
+                <w:rFonts w:eastAsia="Times New Roman" w:cs="Times New Roman"/>
+                <w:bCs/>
+                <w:color w:val="000000" w:themeColor="text1"/>
+              </w:rPr>
+            </w:pPr>
+          </w:p>
+        </w:tc>
+      </w:tr>
+    </w:tbl>
+    <w:p>
+      <w:pPr>
+        <w:tabs>
+          <w:tab w:val="left" w:pos="1189"/>
+        </w:tabs>
+        <w:ind w:firstLine="0"/>
       </w:pPr>
     </w:p>
     <w:p>
@@ -336,9 +3067,11 @@
           <w:numId w:val="1"/>
         </w:numPr>
       </w:pPr>
+      <w:bookmarkStart w:id="2" w:name="_Toc166018328"/>
       <w:r>
         <w:t>Выбор профиля крыла</w:t>
       </w:r>
+      <w:bookmarkEnd w:id="2"/>
     </w:p>
     <w:p>
       <w:pPr>
@@ -347,7 +3080,6 @@
           <w:lang w:val="ru-RU"/>
         </w:rPr>
       </w:pPr>
-      <w:proofErr w:type="gramStart"/>
       <w:r>
         <w:rPr>
           <w:lang w:val="ru-RU"/>
@@ -574,7 +3306,14 @@
         <w:rPr>
           <w:lang w:val="ru-RU"/>
         </w:rPr>
-        <w:t xml:space="preserve">плавный спад кривой зависимости </w:t>
+        <w:t>плавный спад кривой зависимости</w:t>
+      </w:r>
+      <w:proofErr w:type="gramStart"/>
+      <w:r>
+        <w:rPr>
+          <w:lang w:val="ru-RU"/>
+        </w:rPr>
+        <w:t xml:space="preserve"> </w:t>
       </w:r>
       <m:oMath>
         <m:sSub>
@@ -618,7 +3357,14 @@
         <w:rPr>
           <w:lang w:val="ru-RU"/>
         </w:rPr>
-        <w:t xml:space="preserve"> на закритическом участке</w:t>
+        <w:t xml:space="preserve"> </w:t>
+      </w:r>
+      <w:proofErr w:type="gramEnd"/>
+      <w:r>
+        <w:rPr>
+          <w:lang w:val="ru-RU"/>
+        </w:rPr>
+        <w:t>на закритическом участке</w:t>
       </w:r>
       <w:r>
         <w:rPr>
@@ -626,7 +3372,6 @@
         </w:rPr>
         <w:t>.</w:t>
       </w:r>
-      <w:proofErr w:type="gramEnd"/>
       <w:r>
         <w:rPr>
           <w:lang w:val="ru-RU"/>
@@ -2314,6 +5059,7 @@
           <w:lang w:val="ru-RU"/>
         </w:rPr>
       </w:pPr>
+      <w:bookmarkStart w:id="3" w:name="_Toc166018329"/>
       <w:r>
         <w:rPr>
           <w:sz w:val="24"/>
@@ -2322,11 +5068,12 @@
         <w:lastRenderedPageBreak/>
         <w:t>Дизайн крыла</w:t>
       </w:r>
+      <w:bookmarkEnd w:id="3"/>
     </w:p>
     <w:p>
       <w:pPr>
         <w:rPr>
-          <w:lang w:val="ru-RU"/>
+          <w:rFonts w:eastAsiaTheme="minorEastAsia"/>
         </w:rPr>
       </w:pPr>
       <m:oMath>
@@ -2396,6 +5143,157 @@
         </w:rPr>
         <w:t>.</w:t>
       </w:r>
+      <w:r>
+        <w:rPr>
+          <w:lang w:val="ru-RU"/>
+        </w:rPr>
+        <w:t xml:space="preserve"> Соответствующая площадь крыла </w:t>
+      </w:r>
+      <m:oMath>
+        <m:r>
+          <w:rPr>
+            <w:rFonts w:ascii="Cambria Math" w:hAnsi="Cambria Math"/>
+            <w:lang w:val="ru-RU"/>
+          </w:rPr>
+          <m:t xml:space="preserve">S=0.875 </m:t>
+        </m:r>
+        <m:sSup>
+          <m:sSupPr>
+            <m:ctrlPr>
+              <w:rPr>
+                <w:rFonts w:ascii="Cambria Math" w:hAnsi="Cambria Math"/>
+                <w:i/>
+                <w:lang w:val="ru-RU"/>
+              </w:rPr>
+            </m:ctrlPr>
+          </m:sSupPr>
+          <m:e>
+            <m:r>
+              <w:rPr>
+                <w:rFonts w:ascii="Cambria Math" w:hAnsi="Cambria Math"/>
+                <w:lang w:val="ru-RU"/>
+              </w:rPr>
+              <m:t>м</m:t>
+            </m:r>
+          </m:e>
+          <m:sup>
+            <m:r>
+              <w:rPr>
+                <w:rFonts w:ascii="Cambria Math" w:hAnsi="Cambria Math"/>
+                <w:lang w:val="ru-RU"/>
+              </w:rPr>
+              <m:t>2</m:t>
+            </m:r>
+          </m:sup>
+        </m:sSup>
+      </m:oMath>
+      <w:r>
+        <w:rPr>
+          <w:rFonts w:eastAsiaTheme="minorEastAsia"/>
+          <w:lang w:val="ru-RU"/>
+        </w:rPr>
+        <w:t xml:space="preserve"> и удлинение </w:t>
+      </w:r>
+      <m:oMath>
+        <m:r>
+          <w:rPr>
+            <w:rFonts w:ascii="Cambria Math" w:eastAsiaTheme="minorEastAsia" w:hAnsi="Cambria Math"/>
+            <w:lang w:val="ru-RU"/>
+          </w:rPr>
+          <m:t>A=7.14</m:t>
+        </m:r>
+      </m:oMath>
+      <w:r>
+        <w:rPr>
+          <w:rFonts w:eastAsiaTheme="minorEastAsia"/>
+        </w:rPr>
+        <w:t>.</w:t>
+      </w:r>
+    </w:p>
+    <w:p>
+      <w:pPr>
+        <w:keepNext/>
+        <w:jc w:val="center"/>
+      </w:pPr>
+      <w:r>
+        <w:rPr>
+          <w:i/>
+          <w:noProof/>
+        </w:rPr>
+        <w:drawing>
+          <wp:inline distT="0" distB="0" distL="0" distR="0" wp14:anchorId="3BED2816" wp14:editId="14279C00">
+            <wp:extent cx="1778000" cy="2987068"/>
+            <wp:effectExtent l="0" t="0" r="0" b="3810"/>
+            <wp:docPr id="15" name="Рисунок 15"/>
+            <wp:cNvGraphicFramePr>
+              <a:graphicFrameLocks xmlns:a="http://schemas.openxmlformats.org/drawingml/2006/main" noChangeAspect="1"/>
+            </wp:cNvGraphicFramePr>
+            <a:graphic xmlns:a="http://schemas.openxmlformats.org/drawingml/2006/main">
+              <a:graphicData uri="http://schemas.openxmlformats.org/drawingml/2006/picture">
+                <pic:pic xmlns:pic="http://schemas.openxmlformats.org/drawingml/2006/picture">
+                  <pic:nvPicPr>
+                    <pic:cNvPr id="0" name="wingSel.jpg"/>
+                    <pic:cNvPicPr/>
+                  </pic:nvPicPr>
+                  <pic:blipFill>
+                    <a:blip r:embed="rId10" cstate="print">
+                      <a:extLst>
+                        <a:ext uri="{28A0092B-C50C-407E-A947-70E740481C1C}">
+                          <a14:useLocalDpi xmlns:a14="http://schemas.microsoft.com/office/drawing/2010/main" val="0"/>
+                        </a:ext>
+                      </a:extLst>
+                    </a:blip>
+                    <a:stretch>
+                      <a:fillRect/>
+                    </a:stretch>
+                  </pic:blipFill>
+                  <pic:spPr>
+                    <a:xfrm>
+                      <a:off x="0" y="0"/>
+                      <a:ext cx="1778502" cy="2987912"/>
+                    </a:xfrm>
+                    <a:prstGeom prst="rect">
+                      <a:avLst/>
+                    </a:prstGeom>
+                  </pic:spPr>
+                </pic:pic>
+              </a:graphicData>
+            </a:graphic>
+          </wp:inline>
+        </w:drawing>
+      </w:r>
+    </w:p>
+    <w:p>
+      <w:pPr>
+        <w:pStyle w:val="ab"/>
+        <w:jc w:val="center"/>
+        <w:rPr>
+          <w:i/>
+          <w:color w:val="auto"/>
+          <w:lang w:val="ru-RU"/>
+        </w:rPr>
+      </w:pPr>
+      <w:r>
+        <w:rPr>
+          <w:color w:val="auto"/>
+          <w:lang w:val="ru-RU"/>
+        </w:rPr>
+        <w:t xml:space="preserve">Рисунок к выбору геометрии </w:t>
+      </w:r>
+      <w:r>
+        <w:rPr>
+          <w:color w:val="auto"/>
+          <w:lang w:val="ru-RU"/>
+        </w:rPr>
+        <w:t>горизонтального оперения</w:t>
+      </w:r>
+      <w:r>
+        <w:rPr>
+          <w:color w:val="auto"/>
+          <w:lang w:val="ru-RU"/>
+        </w:rPr>
+        <w:t xml:space="preserve"> </w:t>
+      </w:r>
     </w:p>
     <w:p>
       <w:pPr>
@@ -2405,9 +5303,11 @@
           <w:numId w:val="1"/>
         </w:numPr>
       </w:pPr>
+      <w:bookmarkStart w:id="4" w:name="_Toc166018330"/>
       <w:r>
         <w:t>Дизайн хвостового оперения</w:t>
       </w:r>
+      <w:bookmarkEnd w:id="4"/>
     </w:p>
     <w:p>
       <w:pPr>
@@ -2419,7 +5319,19 @@
         <w:rPr>
           <w:lang w:val="ru-RU"/>
         </w:rPr>
-        <w:t xml:space="preserve">Согласно предложенному методу определения площади хвостового оперения в [], </w:t>
+        <w:t>Согласно предложенному методу определения площади хвостового оперения в [</w:t>
+      </w:r>
+      <w:r>
+        <w:rPr>
+          <w:lang w:val="ru-RU"/>
+        </w:rPr>
+        <w:t>5</w:t>
+      </w:r>
+      <w:r>
+        <w:rPr>
+          <w:lang w:val="ru-RU"/>
+        </w:rPr>
+        <w:t xml:space="preserve">], </w:t>
       </w:r>
       <w:proofErr w:type="gramStart"/>
       <w:r>
@@ -2864,14 +5776,7 @@
                             <w:rFonts w:ascii="Cambria Math" w:eastAsia="Times New Roman" w:hAnsi="Cambria Math" w:cs="Times New Roman"/>
                             <w:color w:val="000000" w:themeColor="text1"/>
                           </w:rPr>
-                          <m:t>v</m:t>
-                        </m:r>
-                        <m:r>
-                          <w:rPr>
-                            <w:rFonts w:ascii="Cambria Math" w:eastAsia="Times New Roman" w:hAnsi="Cambria Math" w:cs="Times New Roman"/>
-                            <w:color w:val="000000" w:themeColor="text1"/>
-                          </w:rPr>
-                          <m:t>t</m:t>
+                          <m:t>vt</m:t>
                         </m:r>
                       </m:sub>
                     </m:sSub>
@@ -2880,14 +5785,7 @@
                         <w:rFonts w:ascii="Cambria Math" w:eastAsia="Times New Roman" w:hAnsi="Cambria Math" w:cs="Times New Roman"/>
                         <w:color w:val="000000" w:themeColor="text1"/>
                       </w:rPr>
-                      <m:t>b</m:t>
-                    </m:r>
-                    <m:r>
-                      <w:rPr>
-                        <w:rFonts w:ascii="Cambria Math" w:eastAsia="Times New Roman" w:hAnsi="Cambria Math" w:cs="Times New Roman"/>
-                        <w:color w:val="000000" w:themeColor="text1"/>
-                      </w:rPr>
-                      <m:t>S</m:t>
+                      <m:t>bS</m:t>
                     </m:r>
                   </m:num>
                   <m:den>
@@ -2917,14 +5815,7 @@
                             <w:rFonts w:ascii="Cambria Math" w:eastAsia="Times New Roman" w:hAnsi="Cambria Math" w:cs="Times New Roman"/>
                             <w:color w:val="000000" w:themeColor="text1"/>
                           </w:rPr>
-                          <m:t>v</m:t>
-                        </m:r>
-                        <m:r>
-                          <w:rPr>
-                            <w:rFonts w:ascii="Cambria Math" w:eastAsia="Times New Roman" w:hAnsi="Cambria Math" w:cs="Times New Roman"/>
-                            <w:color w:val="000000" w:themeColor="text1"/>
-                          </w:rPr>
-                          <m:t>t</m:t>
+                          <m:t>vt</m:t>
                         </m:r>
                       </m:sub>
                     </m:sSub>
@@ -3160,14 +6051,7 @@
             <w:rFonts w:ascii="Cambria Math" w:eastAsiaTheme="minorEastAsia" w:hAnsi="Cambria Math"/>
             <w:lang w:val="ru-RU"/>
           </w:rPr>
-          <m:t>=</m:t>
-        </m:r>
-        <m:r>
-          <w:rPr>
-            <w:rFonts w:ascii="Cambria Math" w:eastAsiaTheme="minorEastAsia" w:hAnsi="Cambria Math"/>
-            <w:lang w:val="ru-RU"/>
-          </w:rPr>
-          <m:t xml:space="preserve">0.17 </m:t>
+          <m:t xml:space="preserve">=0.17 </m:t>
         </m:r>
         <m:sSup>
           <m:sSupPr>
@@ -3318,8 +6202,27 @@
           <w:rFonts w:eastAsiaTheme="minorEastAsia"/>
         </w:rPr>
         <w:pict>
-          <v:shape id="_x0000_i1026" type="#_x0000_t75" style="width:306.5pt;height:172.5pt">
-            <v:imagedata r:id="rId10" o:title="Empenage"/>
+          <v:shapetype id="_x0000_t75" coordsize="21600,21600" o:spt="75" o:preferrelative="t" path="m@4@5l@4@11@9@11@9@5xe" filled="f" stroked="f">
+            <v:stroke joinstyle="miter"/>
+            <v:formulas>
+              <v:f eqn="if lineDrawn pixelLineWidth 0"/>
+              <v:f eqn="sum @0 1 0"/>
+              <v:f eqn="sum 0 0 @1"/>
+              <v:f eqn="prod @2 1 2"/>
+              <v:f eqn="prod @3 21600 pixelWidth"/>
+              <v:f eqn="prod @3 21600 pixelHeight"/>
+              <v:f eqn="sum @0 0 1"/>
+              <v:f eqn="prod @6 1 2"/>
+              <v:f eqn="prod @7 21600 pixelWidth"/>
+              <v:f eqn="sum @8 21600 0"/>
+              <v:f eqn="prod @7 21600 pixelHeight"/>
+              <v:f eqn="sum @10 21600 0"/>
+            </v:formulas>
+            <v:path o:extrusionok="f" gradientshapeok="t" o:connecttype="rect"/>
+            <o:lock v:ext="edit" aspectratio="t"/>
+          </v:shapetype>
+          <v:shape id="_x0000_i1025" type="#_x0000_t75" style="width:248.65pt;height:140pt">
+            <v:imagedata r:id="rId11" o:title="Empenage"/>
           </v:shape>
         </w:pict>
       </w:r>
@@ -3352,14 +6255,24 @@
           <w:numId w:val="1"/>
         </w:numPr>
       </w:pPr>
-      <w:r>
-        <w:t>Дизайн управляющих поверхностей</w:t>
-      </w:r>
+      <w:bookmarkStart w:id="5" w:name="_Toc166018331"/>
+      <w:r>
+        <w:lastRenderedPageBreak/>
+        <w:t xml:space="preserve">Дизайн </w:t>
+      </w:r>
+      <w:r>
+        <w:t>рулевых</w:t>
+      </w:r>
+      <w:r>
+        <w:t xml:space="preserve"> поверхностей</w:t>
+      </w:r>
+      <w:bookmarkEnd w:id="5"/>
     </w:p>
     <w:p>
       <w:pPr>
         <w:rPr>
-          <w:i/>
+          <w:rFonts w:eastAsiaTheme="minorEastAsia"/>
+          <w:lang w:val="ru-RU"/>
         </w:rPr>
       </w:pPr>
       <w:r>
@@ -3372,27 +6285,31 @@
         <w:rPr>
           <w:lang w:val="ru-RU"/>
         </w:rPr>
-        <w:t xml:space="preserve">на крыле и элеронов и закрылков. Оценка площади занимаемой управляющими поверхностями основана на статистических данных </w:t>
-      </w:r>
-      <w:proofErr w:type="gramStart"/>
-      <w:r>
-        <w:rPr>
-          <w:lang w:val="ru-RU"/>
-        </w:rPr>
-        <w:t>из</w:t>
-      </w:r>
-      <w:proofErr w:type="gramEnd"/>
-      <w:r>
-        <w:rPr>
-          <w:lang w:val="ru-RU"/>
-        </w:rPr>
-        <w:t xml:space="preserve"> </w:t>
-      </w:r>
-      <w:r>
-        <w:rPr>
-          <w:lang w:val="ru-RU"/>
-        </w:rPr>
-        <w:t xml:space="preserve">[]. </w:t>
+        <w:t xml:space="preserve">на крыле и элеронов, </w:t>
+      </w:r>
+      <w:r>
+        <w:rPr>
+          <w:lang w:val="ru-RU"/>
+        </w:rPr>
+        <w:t xml:space="preserve">и закрылков. Оценка площади занимаемой управляющими поверхностями основана на статистических данных из </w:t>
+      </w:r>
+      <w:r>
+        <w:rPr>
+          <w:lang w:val="ru-RU"/>
+        </w:rPr>
+        <w:t>[</w:t>
+      </w:r>
+      <w:r>
+        <w:rPr>
+          <w:lang w:val="ru-RU"/>
+        </w:rPr>
+        <w:t>5</w:t>
+      </w:r>
+      <w:r>
+        <w:rPr>
+          <w:lang w:val="ru-RU"/>
+        </w:rPr>
+        <w:t xml:space="preserve">]. </w:t>
       </w:r>
       <w:r>
         <w:rPr>
@@ -3525,11 +6442,3117 @@
     </w:p>
     <w:p>
       <w:pPr>
+        <w:pStyle w:val="1"/>
+        <w:numPr>
+          <w:ilvl w:val="1"/>
+          <w:numId w:val="1"/>
+        </w:numPr>
+      </w:pPr>
+      <w:bookmarkStart w:id="6" w:name="_Toc166018332"/>
+      <w:r>
+        <w:t xml:space="preserve">Оценка скорости </w:t>
+      </w:r>
+      <w:r>
+        <w:t>сваливания</w:t>
+      </w:r>
+      <w:bookmarkEnd w:id="6"/>
+    </w:p>
+    <w:p>
+      <w:pPr>
+        <w:rPr>
+          <w:rFonts w:eastAsiaTheme="minorEastAsia"/>
+          <w:lang w:val="ru-RU"/>
+        </w:rPr>
+      </w:pPr>
+      <w:r>
+        <w:rPr>
+          <w:lang w:val="ru-RU"/>
+        </w:rPr>
+        <w:t xml:space="preserve">Для оценки скорости сваливания был проведен анализ аэродинамической схемы в программе </w:t>
+      </w:r>
+      <w:r>
+        <w:t>XFLR</w:t>
+      </w:r>
+      <w:r>
+        <w:rPr>
+          <w:lang w:val="ru-RU"/>
+        </w:rPr>
+        <w:t xml:space="preserve">5. </w:t>
+      </w:r>
+      <w:r>
+        <w:rPr>
+          <w:lang w:val="ru-RU"/>
+        </w:rPr>
+        <w:t>Получены зависимости</w:t>
+      </w:r>
+      <w:proofErr w:type="gramStart"/>
+      <w:r>
+        <w:rPr>
+          <w:lang w:val="ru-RU"/>
+        </w:rPr>
+        <w:t xml:space="preserve"> </w:t>
+      </w:r>
+      <m:oMath>
+        <m:sSub>
+          <m:sSubPr>
+            <m:ctrlPr>
+              <w:rPr>
+                <w:rFonts w:ascii="Cambria Math" w:hAnsi="Cambria Math"/>
+                <w:i/>
+                <w:lang w:val="ru-RU"/>
+              </w:rPr>
+            </m:ctrlPr>
+          </m:sSubPr>
+          <m:e>
+            <m:r>
+              <w:rPr>
+                <w:rFonts w:ascii="Cambria Math" w:hAnsi="Cambria Math"/>
+                <w:lang w:val="ru-RU"/>
+              </w:rPr>
+              <m:t>C</m:t>
+            </m:r>
+          </m:e>
+          <m:sub>
+            <m:r>
+              <w:rPr>
+                <w:rFonts w:ascii="Cambria Math" w:hAnsi="Cambria Math"/>
+                <w:lang w:val="ru-RU"/>
+              </w:rPr>
+              <m:t>l</m:t>
+            </m:r>
+          </m:sub>
+        </m:sSub>
+        <m:r>
+          <w:rPr>
+            <w:rFonts w:ascii="Cambria Math" w:hAnsi="Cambria Math"/>
+            <w:lang w:val="ru-RU"/>
+          </w:rPr>
+          <m:t>(α)</m:t>
+        </m:r>
+      </m:oMath>
+      <w:r>
+        <w:rPr>
+          <w:rFonts w:eastAsiaTheme="minorEastAsia"/>
+          <w:lang w:val="ru-RU"/>
+        </w:rPr>
+        <w:t xml:space="preserve"> </w:t>
+      </w:r>
+      <w:proofErr w:type="gramEnd"/>
+      <w:r>
+        <w:rPr>
+          <w:rFonts w:eastAsiaTheme="minorEastAsia"/>
+          <w:lang w:val="ru-RU"/>
+        </w:rPr>
+        <w:t xml:space="preserve">и </w:t>
+      </w:r>
+      <m:oMath>
+        <m:f>
+          <m:fPr>
+            <m:type m:val="lin"/>
+            <m:ctrlPr>
+              <w:rPr>
+                <w:rFonts w:ascii="Cambria Math" w:eastAsiaTheme="minorEastAsia" w:hAnsi="Cambria Math"/>
+                <w:i/>
+                <w:lang w:val="ru-RU"/>
+              </w:rPr>
+            </m:ctrlPr>
+          </m:fPr>
+          <m:num>
+            <m:sSub>
+              <m:sSubPr>
+                <m:ctrlPr>
+                  <w:rPr>
+                    <w:rFonts w:ascii="Cambria Math" w:eastAsiaTheme="minorEastAsia" w:hAnsi="Cambria Math"/>
+                    <w:i/>
+                    <w:lang w:val="ru-RU"/>
+                  </w:rPr>
+                </m:ctrlPr>
+              </m:sSubPr>
+              <m:e>
+                <m:r>
+                  <w:rPr>
+                    <w:rFonts w:ascii="Cambria Math" w:eastAsiaTheme="minorEastAsia" w:hAnsi="Cambria Math"/>
+                    <w:lang w:val="ru-RU"/>
+                  </w:rPr>
+                  <m:t>C</m:t>
+                </m:r>
+              </m:e>
+              <m:sub>
+                <m:r>
+                  <w:rPr>
+                    <w:rFonts w:ascii="Cambria Math" w:eastAsiaTheme="minorEastAsia" w:hAnsi="Cambria Math"/>
+                    <w:lang w:val="ru-RU"/>
+                  </w:rPr>
+                  <m:t>l</m:t>
+                </m:r>
+              </m:sub>
+            </m:sSub>
+          </m:num>
+          <m:den>
+            <m:sSub>
+              <m:sSubPr>
+                <m:ctrlPr>
+                  <w:rPr>
+                    <w:rFonts w:ascii="Cambria Math" w:eastAsiaTheme="minorEastAsia" w:hAnsi="Cambria Math"/>
+                    <w:i/>
+                    <w:lang w:val="ru-RU"/>
+                  </w:rPr>
+                </m:ctrlPr>
+              </m:sSubPr>
+              <m:e>
+                <m:r>
+                  <w:rPr>
+                    <w:rFonts w:ascii="Cambria Math" w:eastAsiaTheme="minorEastAsia" w:hAnsi="Cambria Math"/>
+                    <w:lang w:val="ru-RU"/>
+                  </w:rPr>
+                  <m:t>C</m:t>
+                </m:r>
+              </m:e>
+              <m:sub>
+                <m:r>
+                  <w:rPr>
+                    <w:rFonts w:ascii="Cambria Math" w:eastAsiaTheme="minorEastAsia" w:hAnsi="Cambria Math"/>
+                    <w:lang w:val="ru-RU"/>
+                  </w:rPr>
+                  <m:t>d</m:t>
+                </m:r>
+              </m:sub>
+            </m:sSub>
+            <m:r>
+              <w:rPr>
+                <w:rFonts w:ascii="Cambria Math" w:eastAsiaTheme="minorEastAsia" w:hAnsi="Cambria Math"/>
+                <w:lang w:val="ru-RU"/>
+              </w:rPr>
+              <m:t>(α)</m:t>
+            </m:r>
+          </m:den>
+        </m:f>
+      </m:oMath>
+      <w:r>
+        <w:rPr>
+          <w:rFonts w:eastAsiaTheme="minorEastAsia"/>
+          <w:lang w:val="ru-RU"/>
+        </w:rPr>
+        <w:t>, представленные на рисунке№</w:t>
+      </w:r>
+    </w:p>
+    <w:p>
+      <w:pPr>
+        <w:keepNext/>
+        <w:jc w:val="center"/>
+      </w:pPr>
+      <w:r>
+        <w:rPr>
+          <w:noProof/>
+        </w:rPr>
+        <w:drawing>
+          <wp:inline distT="0" distB="0" distL="0" distR="0" wp14:anchorId="65A305D8" wp14:editId="3A242003">
+            <wp:extent cx="5120340" cy="2334491"/>
+            <wp:effectExtent l="0" t="0" r="4445" b="8890"/>
+            <wp:docPr id="12" name="Рисунок 12"/>
+            <wp:cNvGraphicFramePr>
+              <a:graphicFrameLocks xmlns:a="http://schemas.openxmlformats.org/drawingml/2006/main" noChangeAspect="1"/>
+            </wp:cNvGraphicFramePr>
+            <a:graphic xmlns:a="http://schemas.openxmlformats.org/drawingml/2006/main">
+              <a:graphicData uri="http://schemas.openxmlformats.org/drawingml/2006/picture">
+                <pic:pic xmlns:pic="http://schemas.openxmlformats.org/drawingml/2006/picture">
+                  <pic:nvPicPr>
+                    <pic:cNvPr id="0" name="XFLRStudy.png"/>
+                    <pic:cNvPicPr/>
+                  </pic:nvPicPr>
+                  <pic:blipFill>
+                    <a:blip r:embed="rId12" cstate="print">
+                      <a:clrChange>
+                        <a:clrFrom>
+                          <a:srgbClr val="FFFFFF"/>
+                        </a:clrFrom>
+                        <a:clrTo>
+                          <a:srgbClr val="FFFFFF">
+                            <a:alpha val="0"/>
+                          </a:srgbClr>
+                        </a:clrTo>
+                      </a:clrChange>
+                      <a:extLst>
+                        <a:ext uri="{28A0092B-C50C-407E-A947-70E740481C1C}">
+                          <a14:useLocalDpi xmlns:a14="http://schemas.microsoft.com/office/drawing/2010/main" val="0"/>
+                        </a:ext>
+                      </a:extLst>
+                    </a:blip>
+                    <a:stretch>
+                      <a:fillRect/>
+                    </a:stretch>
+                  </pic:blipFill>
+                  <pic:spPr>
+                    <a:xfrm>
+                      <a:off x="0" y="0"/>
+                      <a:ext cx="5124721" cy="2336488"/>
+                    </a:xfrm>
+                    <a:prstGeom prst="rect">
+                      <a:avLst/>
+                    </a:prstGeom>
+                  </pic:spPr>
+                </pic:pic>
+              </a:graphicData>
+            </a:graphic>
+          </wp:inline>
+        </w:drawing>
+      </w:r>
+    </w:p>
+    <w:p>
+      <w:pPr>
+        <w:pStyle w:val="ab"/>
+        <w:jc w:val="center"/>
+        <w:rPr>
+          <w:color w:val="auto"/>
+          <w:sz w:val="24"/>
+        </w:rPr>
+      </w:pPr>
+      <w:r>
+        <w:rPr>
+          <w:color w:val="auto"/>
+          <w:sz w:val="24"/>
+          <w:lang w:val="ru-RU"/>
+        </w:rPr>
+        <w:t>Рисунок №</w:t>
+      </w:r>
+      <w:r>
+        <w:rPr>
+          <w:color w:val="auto"/>
+          <w:sz w:val="24"/>
+          <w:lang w:val="ru-RU"/>
+        </w:rPr>
+        <w:t xml:space="preserve">. Результаты исследования аэродинамической конфигурации в </w:t>
+      </w:r>
+      <w:r>
+        <w:rPr>
+          <w:color w:val="auto"/>
+          <w:sz w:val="24"/>
+        </w:rPr>
+        <w:t>XFLR</w:t>
+      </w:r>
+      <w:r>
+        <w:rPr>
+          <w:color w:val="auto"/>
+          <w:sz w:val="24"/>
+          <w:lang w:val="ru-RU"/>
+        </w:rPr>
+        <w:t>5</w:t>
+      </w:r>
+    </w:p>
+    <w:p>
+      <w:pPr>
+        <w:rPr>
+          <w:rFonts w:eastAsiaTheme="minorEastAsia"/>
+          <w:lang w:val="ru-RU"/>
+        </w:rPr>
+      </w:pPr>
+      <w:r>
+        <w:rPr>
+          <w:lang w:val="ru-RU"/>
+        </w:rPr>
+        <w:t xml:space="preserve">Как видно, максимальное отношение </w:t>
+      </w:r>
+      <m:oMath>
+        <m:f>
+          <m:fPr>
+            <m:type m:val="lin"/>
+            <m:ctrlPr>
+              <w:rPr>
+                <w:rFonts w:ascii="Cambria Math" w:hAnsi="Cambria Math"/>
+                <w:i/>
+                <w:lang w:val="ru-RU"/>
+              </w:rPr>
+            </m:ctrlPr>
+          </m:fPr>
+          <m:num>
+            <m:sSub>
+              <m:sSubPr>
+                <m:ctrlPr>
+                  <w:rPr>
+                    <w:rFonts w:ascii="Cambria Math" w:hAnsi="Cambria Math"/>
+                    <w:i/>
+                    <w:lang w:val="ru-RU"/>
+                  </w:rPr>
+                </m:ctrlPr>
+              </m:sSubPr>
+              <m:e>
+                <m:r>
+                  <w:rPr>
+                    <w:rFonts w:ascii="Cambria Math" w:hAnsi="Cambria Math"/>
+                    <w:lang w:val="ru-RU"/>
+                  </w:rPr>
+                  <m:t>C</m:t>
+                </m:r>
+              </m:e>
+              <m:sub>
+                <m:r>
+                  <w:rPr>
+                    <w:rFonts w:ascii="Cambria Math" w:hAnsi="Cambria Math"/>
+                    <w:lang w:val="ru-RU"/>
+                  </w:rPr>
+                  <m:t>l</m:t>
+                </m:r>
+              </m:sub>
+            </m:sSub>
+          </m:num>
+          <m:den>
+            <m:sSub>
+              <m:sSubPr>
+                <m:ctrlPr>
+                  <w:rPr>
+                    <w:rFonts w:ascii="Cambria Math" w:hAnsi="Cambria Math"/>
+                    <w:i/>
+                    <w:lang w:val="ru-RU"/>
+                  </w:rPr>
+                </m:ctrlPr>
+              </m:sSubPr>
+              <m:e>
+                <m:r>
+                  <w:rPr>
+                    <w:rFonts w:ascii="Cambria Math" w:hAnsi="Cambria Math"/>
+                    <w:lang w:val="ru-RU"/>
+                  </w:rPr>
+                  <m:t>C</m:t>
+                </m:r>
+              </m:e>
+              <m:sub>
+                <m:r>
+                  <w:rPr>
+                    <w:rFonts w:ascii="Cambria Math" w:hAnsi="Cambria Math"/>
+                    <w:lang w:val="ru-RU"/>
+                  </w:rPr>
+                  <m:t>d</m:t>
+                </m:r>
+              </m:sub>
+            </m:sSub>
+          </m:den>
+        </m:f>
+      </m:oMath>
+      <w:r>
+        <w:rPr>
+          <w:rFonts w:eastAsiaTheme="minorEastAsia"/>
+          <w:lang w:val="ru-RU"/>
+        </w:rPr>
+        <w:t xml:space="preserve"> </w:t>
+      </w:r>
+      <w:r>
+        <w:rPr>
+          <w:rFonts w:eastAsiaTheme="minorEastAsia"/>
+          <w:lang w:val="ru-RU"/>
+        </w:rPr>
+        <w:t>достигается при 3</w:t>
+      </w:r>
+      <w:r>
+        <w:rPr>
+          <w:rFonts w:eastAsiaTheme="minorEastAsia" w:cs="Times New Roman"/>
+          <w:lang w:val="ru-RU"/>
+        </w:rPr>
+        <w:t>°</w:t>
+      </w:r>
+      <w:r>
+        <w:rPr>
+          <w:rFonts w:eastAsiaTheme="minorEastAsia"/>
+          <w:lang w:val="ru-RU"/>
+        </w:rPr>
+        <w:t xml:space="preserve"> угла атаки, что определяет угол установки крыла и оптимальный режим полета с коэффициентом подъемной силы около 0.4</w:t>
+      </w:r>
+      <w:r>
+        <w:rPr>
+          <w:rFonts w:eastAsiaTheme="minorEastAsia"/>
+          <w:lang w:val="ru-RU"/>
+        </w:rPr>
+        <w:t>.</w:t>
+      </w:r>
+      <w:r>
+        <w:rPr>
+          <w:rFonts w:eastAsiaTheme="minorEastAsia"/>
+          <w:lang w:val="ru-RU"/>
+        </w:rPr>
+        <w:t xml:space="preserve"> </w:t>
+      </w:r>
+      <m:oMath>
+        <m:sSubSup>
+          <m:sSubSupPr>
+            <m:ctrlPr>
+              <w:rPr>
+                <w:rFonts w:ascii="Cambria Math" w:eastAsiaTheme="minorEastAsia" w:hAnsi="Cambria Math"/>
+                <w:i/>
+                <w:lang w:val="ru-RU"/>
+              </w:rPr>
+            </m:ctrlPr>
+          </m:sSubSupPr>
+          <m:e>
+            <m:r>
+              <w:rPr>
+                <w:rFonts w:ascii="Cambria Math" w:eastAsiaTheme="minorEastAsia" w:hAnsi="Cambria Math"/>
+                <w:lang w:val="ru-RU"/>
+              </w:rPr>
+              <m:t>C</m:t>
+            </m:r>
+          </m:e>
+          <m:sub>
+            <m:r>
+              <w:rPr>
+                <w:rFonts w:ascii="Cambria Math" w:eastAsiaTheme="minorEastAsia" w:hAnsi="Cambria Math"/>
+                <w:lang w:val="ru-RU"/>
+              </w:rPr>
+              <m:t>l</m:t>
+            </m:r>
+          </m:sub>
+          <m:sup>
+            <m:r>
+              <w:rPr>
+                <w:rFonts w:ascii="Cambria Math" w:eastAsiaTheme="minorEastAsia" w:hAnsi="Cambria Math"/>
+                <w:lang w:val="ru-RU"/>
+              </w:rPr>
+              <m:t>max</m:t>
+            </m:r>
+          </m:sup>
+        </m:sSubSup>
+        <m:r>
+          <w:rPr>
+            <w:rFonts w:ascii="Cambria Math" w:eastAsiaTheme="minorEastAsia" w:hAnsi="Cambria Math"/>
+            <w:lang w:val="ru-RU"/>
+          </w:rPr>
+          <m:t>=1.2</m:t>
+        </m:r>
+      </m:oMath>
+      <w:r>
+        <w:rPr>
+          <w:rFonts w:eastAsiaTheme="minorEastAsia"/>
+          <w:lang w:val="ru-RU"/>
+        </w:rPr>
+        <w:t>. Для оценки скорости сваливания для двух режимов пол</w:t>
+      </w:r>
+      <w:r>
+        <w:rPr>
+          <w:rFonts w:eastAsiaTheme="minorEastAsia"/>
+          <w:lang w:val="ru-RU"/>
+        </w:rPr>
+        <w:t>ета: с грузом</w:t>
+      </w:r>
+      <w:r>
+        <w:rPr>
+          <w:rFonts w:eastAsiaTheme="minorEastAsia"/>
+          <w:lang w:val="ru-RU"/>
+        </w:rPr>
+        <w:t xml:space="preserve"> </w:t>
+      </w:r>
+      <m:oMath>
+        <m:sSubSup>
+          <m:sSubSupPr>
+            <m:ctrlPr>
+              <w:rPr>
+                <w:rFonts w:ascii="Cambria Math" w:eastAsiaTheme="minorEastAsia" w:hAnsi="Cambria Math"/>
+                <w:i/>
+                <w:lang w:val="ru-RU"/>
+              </w:rPr>
+            </m:ctrlPr>
+          </m:sSubSupPr>
+          <m:e>
+            <m:r>
+              <w:rPr>
+                <w:rFonts w:ascii="Cambria Math" w:eastAsiaTheme="minorEastAsia" w:hAnsi="Cambria Math"/>
+              </w:rPr>
+              <m:t>V</m:t>
+            </m:r>
+          </m:e>
+          <m:sub>
+            <m:r>
+              <w:rPr>
+                <w:rFonts w:ascii="Cambria Math" w:eastAsiaTheme="minorEastAsia" w:hAnsi="Cambria Math"/>
+                <w:lang w:val="ru-RU"/>
+              </w:rPr>
+              <m:t>stall</m:t>
+            </m:r>
+          </m:sub>
+          <m:sup>
+            <m:r>
+              <w:rPr>
+                <w:rFonts w:ascii="Cambria Math" w:eastAsiaTheme="minorEastAsia" w:hAnsi="Cambria Math"/>
+                <w:lang w:val="ru-RU"/>
+              </w:rPr>
+              <m:t>pld</m:t>
+            </m:r>
+          </m:sup>
+        </m:sSubSup>
+      </m:oMath>
+      <w:r>
+        <w:rPr>
+          <w:rFonts w:eastAsiaTheme="minorEastAsia"/>
+          <w:lang w:val="ru-RU"/>
+        </w:rPr>
+        <w:t xml:space="preserve"> и </w:t>
+      </w:r>
+      <w:proofErr w:type="gramStart"/>
+      <w:r>
+        <w:rPr>
+          <w:rFonts w:eastAsiaTheme="minorEastAsia"/>
+          <w:lang w:val="ru-RU"/>
+        </w:rPr>
+        <w:t>без</w:t>
+      </w:r>
+      <w:proofErr w:type="gramEnd"/>
+      <w:r>
+        <w:rPr>
+          <w:rFonts w:eastAsiaTheme="minorEastAsia"/>
+          <w:lang w:val="ru-RU"/>
+        </w:rPr>
+        <w:t xml:space="preserve"> </w:t>
+      </w:r>
+      <m:oMath>
+        <m:sSubSup>
+          <m:sSubSupPr>
+            <m:ctrlPr>
+              <w:rPr>
+                <w:rFonts w:ascii="Cambria Math" w:eastAsiaTheme="minorEastAsia" w:hAnsi="Cambria Math"/>
+                <w:i/>
+                <w:lang w:val="ru-RU"/>
+              </w:rPr>
+            </m:ctrlPr>
+          </m:sSubSupPr>
+          <m:e>
+            <m:r>
+              <w:rPr>
+                <w:rFonts w:ascii="Cambria Math" w:eastAsiaTheme="minorEastAsia" w:hAnsi="Cambria Math"/>
+              </w:rPr>
+              <m:t>V</m:t>
+            </m:r>
+          </m:e>
+          <m:sub>
+            <m:r>
+              <w:rPr>
+                <w:rFonts w:ascii="Cambria Math" w:eastAsiaTheme="minorEastAsia" w:hAnsi="Cambria Math"/>
+                <w:lang w:val="ru-RU"/>
+              </w:rPr>
+              <m:t>stall</m:t>
+            </m:r>
+          </m:sub>
+          <m:sup>
+            <m:r>
+              <w:rPr>
+                <w:rFonts w:ascii="Cambria Math" w:eastAsiaTheme="minorEastAsia" w:hAnsi="Cambria Math"/>
+                <w:lang w:val="ru-RU"/>
+              </w:rPr>
+              <m:t>wpld</m:t>
+            </m:r>
+          </m:sup>
+        </m:sSubSup>
+      </m:oMath>
+      <w:r>
+        <w:rPr>
+          <w:rFonts w:eastAsiaTheme="minorEastAsia"/>
+          <w:lang w:val="ru-RU"/>
+        </w:rPr>
+        <w:t>получим:</w:t>
+      </w:r>
+    </w:p>
+    <w:tbl>
+      <w:tblPr>
+        <w:tblStyle w:val="ad"/>
+        <w:tblW w:w="5000" w:type="pct"/>
+        <w:tblBorders>
+          <w:top w:val="none" w:sz="0" w:space="0" w:color="auto"/>
+          <w:left w:val="none" w:sz="0" w:space="0" w:color="auto"/>
+          <w:bottom w:val="none" w:sz="0" w:space="0" w:color="auto"/>
+          <w:right w:val="none" w:sz="0" w:space="0" w:color="auto"/>
+          <w:insideH w:val="none" w:sz="0" w:space="0" w:color="auto"/>
+          <w:insideV w:val="none" w:sz="0" w:space="0" w:color="auto"/>
+        </w:tblBorders>
+        <w:tblLook w:val="04A0" w:firstRow="1" w:lastRow="0" w:firstColumn="1" w:lastColumn="0" w:noHBand="0" w:noVBand="1"/>
+      </w:tblPr>
+      <w:tblGrid>
+        <w:gridCol w:w="991"/>
+        <w:gridCol w:w="7923"/>
+        <w:gridCol w:w="990"/>
+      </w:tblGrid>
+      <w:tr>
+        <w:tc>
+          <w:tcPr>
+            <w:tcW w:w="500" w:type="pct"/>
+            <w:vAlign w:val="center"/>
+          </w:tcPr>
+          <w:p>
+            <w:pPr>
+              <w:ind w:firstLine="0"/>
+              <w:jc w:val="center"/>
+              <w:rPr>
+                <w:rFonts w:eastAsia="Times New Roman" w:cs="Times New Roman"/>
+                <w:bCs/>
+                <w:color w:val="000000" w:themeColor="text1"/>
+                <w:lang w:val="ru-RU"/>
+              </w:rPr>
+            </w:pPr>
+          </w:p>
+        </w:tc>
+        <w:tc>
+          <w:tcPr>
+            <w:tcW w:w="4000" w:type="pct"/>
+            <w:vAlign w:val="center"/>
+          </w:tcPr>
+          <w:p>
+            <w:pPr>
+              <w:ind w:firstLine="0"/>
+              <w:jc w:val="center"/>
+              <w:rPr>
+                <w:rFonts w:eastAsia="Times New Roman" w:cs="Times New Roman"/>
+                <w:bCs/>
+                <w:i/>
+                <w:color w:val="000000" w:themeColor="text1"/>
+              </w:rPr>
+            </w:pPr>
+            <m:oMathPara>
+              <m:oMath>
+                <m:sSub>
+                  <m:sSubPr>
+                    <m:ctrlPr>
+                      <w:rPr>
+                        <w:rFonts w:ascii="Cambria Math" w:eastAsia="Times New Roman" w:hAnsi="Cambria Math" w:cs="Times New Roman"/>
+                        <w:bCs/>
+                        <w:i/>
+                        <w:color w:val="000000" w:themeColor="text1"/>
+                      </w:rPr>
+                    </m:ctrlPr>
+                  </m:sSubPr>
+                  <m:e>
+                    <m:r>
+                      <w:rPr>
+                        <w:rFonts w:ascii="Cambria Math" w:eastAsia="Times New Roman" w:hAnsi="Cambria Math" w:cs="Times New Roman"/>
+                        <w:color w:val="000000" w:themeColor="text1"/>
+                      </w:rPr>
+                      <m:t>V</m:t>
+                    </m:r>
+                  </m:e>
+                  <m:sub>
+                    <m:r>
+                      <w:rPr>
+                        <w:rFonts w:ascii="Cambria Math" w:eastAsia="Times New Roman" w:hAnsi="Cambria Math" w:cs="Times New Roman"/>
+                        <w:color w:val="000000" w:themeColor="text1"/>
+                      </w:rPr>
+                      <m:t>stall</m:t>
+                    </m:r>
+                  </m:sub>
+                </m:sSub>
+                <m:r>
+                  <w:rPr>
+                    <w:rFonts w:ascii="Cambria Math" w:eastAsia="Times New Roman" w:hAnsi="Cambria Math" w:cs="Times New Roman"/>
+                    <w:color w:val="000000" w:themeColor="text1"/>
+                  </w:rPr>
+                  <m:t xml:space="preserve">= </m:t>
+                </m:r>
+                <m:rad>
+                  <m:radPr>
+                    <m:degHide m:val="1"/>
+                    <m:ctrlPr>
+                      <w:rPr>
+                        <w:rFonts w:ascii="Cambria Math" w:eastAsia="Times New Roman" w:hAnsi="Cambria Math" w:cs="Times New Roman"/>
+                        <w:bCs/>
+                        <w:i/>
+                        <w:color w:val="000000" w:themeColor="text1"/>
+                      </w:rPr>
+                    </m:ctrlPr>
+                  </m:radPr>
+                  <m:deg/>
+                  <m:e>
+                    <m:f>
+                      <m:fPr>
+                        <m:ctrlPr>
+                          <w:rPr>
+                            <w:rFonts w:ascii="Cambria Math" w:eastAsia="Times New Roman" w:hAnsi="Cambria Math" w:cs="Times New Roman"/>
+                            <w:bCs/>
+                            <w:i/>
+                            <w:color w:val="000000" w:themeColor="text1"/>
+                          </w:rPr>
+                        </m:ctrlPr>
+                      </m:fPr>
+                      <m:num>
+                        <m:r>
+                          <w:rPr>
+                            <w:rFonts w:ascii="Cambria Math" w:eastAsia="Times New Roman" w:hAnsi="Cambria Math" w:cs="Times New Roman"/>
+                            <w:color w:val="000000" w:themeColor="text1"/>
+                          </w:rPr>
+                          <m:t>2mg</m:t>
+                        </m:r>
+                      </m:num>
+                      <m:den>
+                        <m:r>
+                          <w:rPr>
+                            <w:rFonts w:ascii="Cambria Math" w:eastAsia="Times New Roman" w:hAnsi="Cambria Math" w:cs="Times New Roman"/>
+                            <w:color w:val="000000" w:themeColor="text1"/>
+                          </w:rPr>
+                          <m:t>ρ</m:t>
+                        </m:r>
+                        <m:sSubSup>
+                          <m:sSubSupPr>
+                            <m:ctrlPr>
+                              <w:rPr>
+                                <w:rFonts w:ascii="Cambria Math" w:eastAsia="Times New Roman" w:hAnsi="Cambria Math" w:cs="Times New Roman"/>
+                                <w:bCs/>
+                                <w:i/>
+                                <w:color w:val="000000" w:themeColor="text1"/>
+                              </w:rPr>
+                            </m:ctrlPr>
+                          </m:sSubSupPr>
+                          <m:e>
+                            <m:r>
+                              <w:rPr>
+                                <w:rFonts w:ascii="Cambria Math" w:eastAsia="Times New Roman" w:hAnsi="Cambria Math" w:cs="Times New Roman"/>
+                                <w:color w:val="000000" w:themeColor="text1"/>
+                              </w:rPr>
+                              <m:t>C</m:t>
+                            </m:r>
+                          </m:e>
+                          <m:sub>
+                            <m:r>
+                              <w:rPr>
+                                <w:rFonts w:ascii="Cambria Math" w:eastAsia="Times New Roman" w:hAnsi="Cambria Math" w:cs="Times New Roman"/>
+                                <w:color w:val="000000" w:themeColor="text1"/>
+                              </w:rPr>
+                              <m:t>l</m:t>
+                            </m:r>
+                          </m:sub>
+                          <m:sup>
+                            <m:r>
+                              <w:rPr>
+                                <w:rFonts w:ascii="Cambria Math" w:eastAsia="Times New Roman" w:hAnsi="Cambria Math" w:cs="Times New Roman"/>
+                                <w:color w:val="000000" w:themeColor="text1"/>
+                              </w:rPr>
+                              <m:t>max</m:t>
+                            </m:r>
+                          </m:sup>
+                        </m:sSubSup>
+                        <m:r>
+                          <w:rPr>
+                            <w:rFonts w:ascii="Cambria Math" w:eastAsia="Times New Roman" w:hAnsi="Cambria Math" w:cs="Times New Roman"/>
+                            <w:color w:val="000000" w:themeColor="text1"/>
+                          </w:rPr>
+                          <m:t>S</m:t>
+                        </m:r>
+                      </m:den>
+                    </m:f>
+                  </m:e>
+                </m:rad>
+              </m:oMath>
+            </m:oMathPara>
+          </w:p>
+        </w:tc>
+        <w:tc>
+          <w:tcPr>
+            <w:tcW w:w="500" w:type="pct"/>
+            <w:vAlign w:val="center"/>
+          </w:tcPr>
+          <w:p>
+            <w:pPr>
+              <w:ind w:firstLine="0"/>
+              <w:jc w:val="center"/>
+              <w:rPr>
+                <w:rFonts w:eastAsia="Times New Roman" w:cs="Times New Roman"/>
+                <w:bCs/>
+                <w:color w:val="000000" w:themeColor="text1"/>
+                <w:lang w:val="ru-RU"/>
+              </w:rPr>
+            </w:pPr>
+            <w:r>
+              <w:rPr>
+                <w:rFonts w:eastAsia="Times New Roman" w:cs="Times New Roman"/>
+                <w:bCs/>
+                <w:color w:val="000000" w:themeColor="text1"/>
+                <w:lang w:val="ru-RU"/>
+              </w:rPr>
+              <w:t>()</w:t>
+            </w:r>
+          </w:p>
+        </w:tc>
+      </w:tr>
+    </w:tbl>
+    <w:p>
+      <w:pPr>
+        <w:ind w:firstLine="0"/>
+        <w:rPr>
+          <w:i/>
+        </w:rPr>
+      </w:pPr>
+    </w:p>
+    <w:tbl>
+      <w:tblPr>
+        <w:tblStyle w:val="ad"/>
+        <w:tblW w:w="5000" w:type="pct"/>
+        <w:tblBorders>
+          <w:top w:val="none" w:sz="0" w:space="0" w:color="auto"/>
+          <w:left w:val="none" w:sz="0" w:space="0" w:color="auto"/>
+          <w:bottom w:val="none" w:sz="0" w:space="0" w:color="auto"/>
+          <w:right w:val="none" w:sz="0" w:space="0" w:color="auto"/>
+          <w:insideH w:val="none" w:sz="0" w:space="0" w:color="auto"/>
+          <w:insideV w:val="none" w:sz="0" w:space="0" w:color="auto"/>
+        </w:tblBorders>
+        <w:tblLook w:val="04A0" w:firstRow="1" w:lastRow="0" w:firstColumn="1" w:lastColumn="0" w:noHBand="0" w:noVBand="1"/>
+      </w:tblPr>
+      <w:tblGrid>
+        <w:gridCol w:w="991"/>
+        <w:gridCol w:w="7923"/>
+        <w:gridCol w:w="990"/>
+      </w:tblGrid>
+      <w:tr>
+        <w:tc>
+          <w:tcPr>
+            <w:tcW w:w="500" w:type="pct"/>
+            <w:vAlign w:val="center"/>
+          </w:tcPr>
+          <w:p>
+            <w:pPr>
+              <w:ind w:firstLine="0"/>
+              <w:jc w:val="center"/>
+              <w:rPr>
+                <w:rFonts w:eastAsia="Times New Roman" w:cs="Times New Roman"/>
+                <w:bCs/>
+                <w:color w:val="000000" w:themeColor="text1"/>
+                <w:lang w:val="ru-RU"/>
+              </w:rPr>
+            </w:pPr>
+          </w:p>
+        </w:tc>
+        <w:tc>
+          <w:tcPr>
+            <w:tcW w:w="4000" w:type="pct"/>
+            <w:vAlign w:val="center"/>
+          </w:tcPr>
+          <w:p>
+            <w:pPr>
+              <w:ind w:firstLine="0"/>
+              <w:jc w:val="center"/>
+              <w:rPr>
+                <w:rFonts w:eastAsia="Times New Roman" w:cs="Times New Roman"/>
+                <w:bCs/>
+                <w:color w:val="000000" w:themeColor="text1"/>
+                <w:lang w:val="ru-RU"/>
+              </w:rPr>
+            </w:pPr>
+            <m:oMath>
+              <m:sSubSup>
+                <m:sSubSupPr>
+                  <m:ctrlPr>
+                    <w:rPr>
+                      <w:rFonts w:ascii="Cambria Math" w:eastAsia="Times New Roman" w:hAnsi="Cambria Math" w:cs="Times New Roman"/>
+                      <w:bCs/>
+                      <w:i/>
+                      <w:color w:val="000000" w:themeColor="text1"/>
+                    </w:rPr>
+                  </m:ctrlPr>
+                </m:sSubSupPr>
+                <m:e>
+                  <m:r>
+                    <w:rPr>
+                      <w:rFonts w:ascii="Cambria Math" w:eastAsia="Times New Roman" w:hAnsi="Cambria Math" w:cs="Times New Roman"/>
+                      <w:color w:val="000000" w:themeColor="text1"/>
+                    </w:rPr>
+                    <m:t>V</m:t>
+                  </m:r>
+                </m:e>
+                <m:sub>
+                  <m:r>
+                    <w:rPr>
+                      <w:rFonts w:ascii="Cambria Math" w:eastAsia="Times New Roman" w:hAnsi="Cambria Math" w:cs="Times New Roman"/>
+                      <w:color w:val="000000" w:themeColor="text1"/>
+                    </w:rPr>
+                    <m:t>stall</m:t>
+                  </m:r>
+                </m:sub>
+                <m:sup>
+                  <m:r>
+                    <w:rPr>
+                      <w:rFonts w:ascii="Cambria Math" w:eastAsia="Times New Roman" w:hAnsi="Cambria Math" w:cs="Times New Roman"/>
+                      <w:color w:val="000000" w:themeColor="text1"/>
+                    </w:rPr>
+                    <m:t>pld</m:t>
+                  </m:r>
+                </m:sup>
+              </m:sSubSup>
+              <m:r>
+                <w:rPr>
+                  <w:rFonts w:ascii="Cambria Math" w:eastAsia="Times New Roman" w:hAnsi="Cambria Math" w:cs="Times New Roman"/>
+                  <w:color w:val="000000" w:themeColor="text1"/>
+                  <w:lang w:val="ru-RU"/>
+                </w:rPr>
+                <m:t>=</m:t>
+              </m:r>
+              <m:r>
+                <w:rPr>
+                  <w:rFonts w:ascii="Cambria Math" w:eastAsia="Times New Roman" w:hAnsi="Cambria Math" w:cs="Times New Roman"/>
+                  <w:color w:val="000000" w:themeColor="text1"/>
+                  <w:lang w:val="ru-RU"/>
+                </w:rPr>
+                <m:t xml:space="preserve">25 </m:t>
+              </m:r>
+              <m:box>
+                <m:boxPr>
+                  <m:ctrlPr>
+                    <w:rPr>
+                      <w:rFonts w:ascii="Cambria Math" w:eastAsia="Times New Roman" w:hAnsi="Cambria Math" w:cs="Times New Roman"/>
+                      <w:bCs/>
+                      <w:i/>
+                      <w:color w:val="000000" w:themeColor="text1"/>
+                    </w:rPr>
+                  </m:ctrlPr>
+                </m:boxPr>
+                <m:e>
+                  <m:argPr>
+                    <m:argSz m:val="-1"/>
+                  </m:argPr>
+                  <m:f>
+                    <m:fPr>
+                      <m:ctrlPr>
+                        <w:rPr>
+                          <w:rFonts w:ascii="Cambria Math" w:eastAsia="Times New Roman" w:hAnsi="Cambria Math" w:cs="Times New Roman"/>
+                          <w:bCs/>
+                          <w:i/>
+                          <w:color w:val="000000" w:themeColor="text1"/>
+                        </w:rPr>
+                      </m:ctrlPr>
+                    </m:fPr>
+                    <m:num>
+                      <m:r>
+                        <w:rPr>
+                          <w:rFonts w:ascii="Cambria Math" w:eastAsia="Times New Roman" w:hAnsi="Cambria Math" w:cs="Times New Roman"/>
+                          <w:color w:val="000000" w:themeColor="text1"/>
+                          <w:lang w:val="ru-RU"/>
+                        </w:rPr>
+                        <m:t>км</m:t>
+                      </m:r>
+                    </m:num>
+                    <m:den>
+                      <m:r>
+                        <w:rPr>
+                          <w:rFonts w:ascii="Cambria Math" w:eastAsia="Times New Roman" w:hAnsi="Cambria Math" w:cs="Times New Roman"/>
+                          <w:color w:val="000000" w:themeColor="text1"/>
+                          <w:lang w:val="ru-RU"/>
+                        </w:rPr>
+                        <m:t>ч</m:t>
+                      </m:r>
+                    </m:den>
+                  </m:f>
+                </m:e>
+              </m:box>
+            </m:oMath>
+            <w:r>
+              <w:rPr>
+                <w:rFonts w:eastAsia="Times New Roman" w:cs="Times New Roman"/>
+                <w:bCs/>
+                <w:color w:val="000000" w:themeColor="text1"/>
+                <w:lang w:val="ru-RU"/>
+              </w:rPr>
+              <w:t xml:space="preserve">    и    </w:t>
+            </w:r>
+            <m:oMath>
+              <m:sSubSup>
+                <m:sSubSupPr>
+                  <m:ctrlPr>
+                    <w:rPr>
+                      <w:rFonts w:ascii="Cambria Math" w:eastAsia="Times New Roman" w:hAnsi="Cambria Math" w:cs="Times New Roman"/>
+                      <w:bCs/>
+                      <w:i/>
+                      <w:color w:val="000000" w:themeColor="text1"/>
+                      <w:lang w:val="ru-RU"/>
+                    </w:rPr>
+                  </m:ctrlPr>
+                </m:sSubSupPr>
+                <m:e>
+                  <m:r>
+                    <w:rPr>
+                      <w:rFonts w:ascii="Cambria Math" w:eastAsia="Times New Roman" w:hAnsi="Cambria Math" w:cs="Times New Roman"/>
+                      <w:color w:val="000000" w:themeColor="text1"/>
+                    </w:rPr>
+                    <m:t>V</m:t>
+                  </m:r>
+                </m:e>
+                <m:sub>
+                  <m:r>
+                    <w:rPr>
+                      <w:rFonts w:ascii="Cambria Math" w:eastAsia="Times New Roman" w:hAnsi="Cambria Math" w:cs="Times New Roman"/>
+                      <w:color w:val="000000" w:themeColor="text1"/>
+                      <w:lang w:val="ru-RU"/>
+                    </w:rPr>
+                    <m:t>stall</m:t>
+                  </m:r>
+                </m:sub>
+                <m:sup>
+                  <m:r>
+                    <w:rPr>
+                      <w:rFonts w:ascii="Cambria Math" w:eastAsia="Times New Roman" w:hAnsi="Cambria Math" w:cs="Times New Roman"/>
+                      <w:color w:val="000000" w:themeColor="text1"/>
+                      <w:lang w:val="ru-RU"/>
+                    </w:rPr>
+                    <m:t>wpld</m:t>
+                  </m:r>
+                </m:sup>
+              </m:sSubSup>
+              <m:r>
+                <w:rPr>
+                  <w:rFonts w:ascii="Cambria Math" w:eastAsia="Times New Roman" w:hAnsi="Cambria Math" w:cs="Times New Roman"/>
+                  <w:color w:val="000000" w:themeColor="text1"/>
+                  <w:lang w:val="ru-RU"/>
+                </w:rPr>
+                <m:t>=</m:t>
+              </m:r>
+              <m:r>
+                <w:rPr>
+                  <w:rFonts w:ascii="Cambria Math" w:eastAsia="Times New Roman" w:hAnsi="Cambria Math" w:cs="Times New Roman"/>
+                  <w:color w:val="000000" w:themeColor="text1"/>
+                  <w:lang w:val="ru-RU"/>
+                </w:rPr>
+                <m:t>23</m:t>
+              </m:r>
+              <m:box>
+                <m:boxPr>
+                  <m:ctrlPr>
+                    <w:rPr>
+                      <w:rFonts w:ascii="Cambria Math" w:eastAsia="Times New Roman" w:hAnsi="Cambria Math" w:cs="Times New Roman"/>
+                      <w:bCs/>
+                      <w:i/>
+                      <w:color w:val="000000" w:themeColor="text1"/>
+                      <w:lang w:val="ru-RU"/>
+                    </w:rPr>
+                  </m:ctrlPr>
+                </m:boxPr>
+                <m:e>
+                  <m:argPr>
+                    <m:argSz m:val="-1"/>
+                  </m:argPr>
+                  <m:f>
+                    <m:fPr>
+                      <m:ctrlPr>
+                        <w:rPr>
+                          <w:rFonts w:ascii="Cambria Math" w:eastAsia="Times New Roman" w:hAnsi="Cambria Math" w:cs="Times New Roman"/>
+                          <w:bCs/>
+                          <w:i/>
+                          <w:color w:val="000000" w:themeColor="text1"/>
+                          <w:lang w:val="ru-RU"/>
+                        </w:rPr>
+                      </m:ctrlPr>
+                    </m:fPr>
+                    <m:num>
+                      <m:r>
+                        <w:rPr>
+                          <w:rFonts w:ascii="Cambria Math" w:eastAsia="Times New Roman" w:hAnsi="Cambria Math" w:cs="Times New Roman"/>
+                          <w:color w:val="000000" w:themeColor="text1"/>
+                          <w:lang w:val="ru-RU"/>
+                        </w:rPr>
+                        <m:t>км</m:t>
+                      </m:r>
+                    </m:num>
+                    <m:den>
+                      <m:r>
+                        <w:rPr>
+                          <w:rFonts w:ascii="Cambria Math" w:eastAsia="Times New Roman" w:hAnsi="Cambria Math" w:cs="Times New Roman"/>
+                          <w:color w:val="000000" w:themeColor="text1"/>
+                          <w:lang w:val="ru-RU"/>
+                        </w:rPr>
+                        <m:t>ч</m:t>
+                      </m:r>
+                    </m:den>
+                  </m:f>
+                </m:e>
+              </m:box>
+            </m:oMath>
+          </w:p>
+        </w:tc>
+        <w:tc>
+          <w:tcPr>
+            <w:tcW w:w="500" w:type="pct"/>
+            <w:vAlign w:val="center"/>
+          </w:tcPr>
+          <w:p>
+            <w:pPr>
+              <w:ind w:firstLine="0"/>
+              <w:jc w:val="center"/>
+              <w:rPr>
+                <w:rFonts w:eastAsia="Times New Roman" w:cs="Times New Roman"/>
+                <w:bCs/>
+                <w:color w:val="000000" w:themeColor="text1"/>
+                <w:lang w:val="ru-RU"/>
+              </w:rPr>
+            </w:pPr>
+            <w:r>
+              <w:rPr>
+                <w:rFonts w:eastAsia="Times New Roman" w:cs="Times New Roman"/>
+                <w:bCs/>
+                <w:color w:val="000000" w:themeColor="text1"/>
+                <w:lang w:val="ru-RU"/>
+              </w:rPr>
+              <w:t>()</w:t>
+            </w:r>
+          </w:p>
+        </w:tc>
+      </w:tr>
+    </w:tbl>
+    <w:p>
+      <w:pPr>
+        <w:rPr>
+          <w:lang w:val="ru-RU"/>
+        </w:rPr>
+      </w:pPr>
+    </w:p>
+    <w:p>
+      <w:pPr>
+        <w:pStyle w:val="1"/>
+        <w:numPr>
+          <w:ilvl w:val="1"/>
+          <w:numId w:val="1"/>
+        </w:numPr>
+      </w:pPr>
+      <w:bookmarkStart w:id="7" w:name="_Toc166018333"/>
+      <w:r>
+        <w:t>Дизайн силовой установки</w:t>
+      </w:r>
+      <w:bookmarkEnd w:id="7"/>
+    </w:p>
+    <w:p>
+      <w:pPr>
+        <w:rPr>
+          <w:rFonts w:eastAsiaTheme="minorEastAsia"/>
+          <w:lang w:val="ru-RU"/>
+        </w:rPr>
+      </w:pPr>
+      <w:r>
+        <w:rPr>
+          <w:lang w:val="ru-RU"/>
+        </w:rPr>
+        <w:t xml:space="preserve">Для определения потребной тяги для крейсерского полета оценим </w:t>
+      </w:r>
+      <m:oMath>
+        <m:f>
+          <m:fPr>
+            <m:ctrlPr>
+              <w:rPr>
+                <w:rFonts w:ascii="Cambria Math" w:hAnsi="Cambria Math"/>
+                <w:i/>
+                <w:lang w:val="ru-RU"/>
+              </w:rPr>
+            </m:ctrlPr>
+          </m:fPr>
+          <m:num>
+            <m:r>
+              <w:rPr>
+                <w:rFonts w:ascii="Cambria Math" w:hAnsi="Cambria Math"/>
+              </w:rPr>
+              <m:t>L</m:t>
+            </m:r>
+          </m:num>
+          <m:den>
+            <m:r>
+              <w:rPr>
+                <w:rFonts w:ascii="Cambria Math" w:hAnsi="Cambria Math"/>
+                <w:lang w:val="ru-RU"/>
+              </w:rPr>
+              <m:t>D</m:t>
+            </m:r>
+          </m:den>
+        </m:f>
+      </m:oMath>
+      <w:r>
+        <w:rPr>
+          <w:rFonts w:eastAsiaTheme="minorEastAsia"/>
+          <w:lang w:val="ru-RU"/>
+        </w:rPr>
+        <w:t>, согласно [</w:t>
+      </w:r>
+      <w:r>
+        <w:rPr>
+          <w:rFonts w:eastAsiaTheme="minorEastAsia"/>
+          <w:lang w:val="ru-RU"/>
+        </w:rPr>
+        <w:t>5</w:t>
+      </w:r>
+      <w:r>
+        <w:rPr>
+          <w:rFonts w:eastAsiaTheme="minorEastAsia"/>
+          <w:lang w:val="ru-RU"/>
+        </w:rPr>
+        <w:t>]</w:t>
+      </w:r>
+      <w:r>
+        <w:rPr>
+          <w:rFonts w:eastAsiaTheme="minorEastAsia"/>
+          <w:lang w:val="ru-RU"/>
+        </w:rPr>
+        <w:t>, имеем формулу:</w:t>
+      </w:r>
+    </w:p>
+    <w:tbl>
+      <w:tblPr>
+        <w:tblStyle w:val="ad"/>
+        <w:tblW w:w="5000" w:type="pct"/>
+        <w:tblBorders>
+          <w:top w:val="none" w:sz="0" w:space="0" w:color="auto"/>
+          <w:left w:val="none" w:sz="0" w:space="0" w:color="auto"/>
+          <w:bottom w:val="none" w:sz="0" w:space="0" w:color="auto"/>
+          <w:right w:val="none" w:sz="0" w:space="0" w:color="auto"/>
+          <w:insideH w:val="none" w:sz="0" w:space="0" w:color="auto"/>
+          <w:insideV w:val="none" w:sz="0" w:space="0" w:color="auto"/>
+        </w:tblBorders>
+        <w:tblLook w:val="04A0" w:firstRow="1" w:lastRow="0" w:firstColumn="1" w:lastColumn="0" w:noHBand="0" w:noVBand="1"/>
+      </w:tblPr>
+      <w:tblGrid>
+        <w:gridCol w:w="991"/>
+        <w:gridCol w:w="7923"/>
+        <w:gridCol w:w="990"/>
+      </w:tblGrid>
+      <w:tr>
+        <w:tc>
+          <w:tcPr>
+            <w:tcW w:w="500" w:type="pct"/>
+            <w:vAlign w:val="center"/>
+          </w:tcPr>
+          <w:p>
+            <w:pPr>
+              <w:ind w:firstLine="0"/>
+              <w:jc w:val="center"/>
+              <w:rPr>
+                <w:rFonts w:eastAsia="Times New Roman" w:cs="Times New Roman"/>
+                <w:bCs/>
+                <w:color w:val="000000" w:themeColor="text1"/>
+                <w:lang w:val="ru-RU"/>
+              </w:rPr>
+            </w:pPr>
+          </w:p>
+        </w:tc>
+        <w:tc>
+          <w:tcPr>
+            <w:tcW w:w="4000" w:type="pct"/>
+            <w:vAlign w:val="center"/>
+          </w:tcPr>
+          <w:p>
+            <w:pPr>
+              <w:ind w:firstLine="0"/>
+              <w:jc w:val="center"/>
+              <w:rPr>
+                <w:rFonts w:eastAsia="Times New Roman" w:cs="Times New Roman"/>
+                <w:bCs/>
+                <w:i/>
+                <w:color w:val="000000" w:themeColor="text1"/>
+                <w:lang w:val="ru-RU"/>
+              </w:rPr>
+            </w:pPr>
+            <m:oMathPara>
+              <m:oMath>
+                <m:f>
+                  <m:fPr>
+                    <m:ctrlPr>
+                      <w:rPr>
+                        <w:rFonts w:ascii="Cambria Math" w:eastAsia="Times New Roman" w:hAnsi="Cambria Math" w:cs="Times New Roman"/>
+                        <w:bCs/>
+                        <w:i/>
+                        <w:color w:val="000000" w:themeColor="text1"/>
+                        <w:lang w:val="ru-RU"/>
+                      </w:rPr>
+                    </m:ctrlPr>
+                  </m:fPr>
+                  <m:num>
+                    <m:r>
+                      <w:rPr>
+                        <w:rFonts w:ascii="Cambria Math" w:eastAsia="Times New Roman" w:hAnsi="Cambria Math" w:cs="Times New Roman"/>
+                        <w:color w:val="000000" w:themeColor="text1"/>
+                      </w:rPr>
+                      <m:t>L</m:t>
+                    </m:r>
+                  </m:num>
+                  <m:den>
+                    <m:r>
+                      <w:rPr>
+                        <w:rFonts w:ascii="Cambria Math" w:eastAsia="Times New Roman" w:hAnsi="Cambria Math" w:cs="Times New Roman"/>
+                        <w:color w:val="000000" w:themeColor="text1"/>
+                        <w:lang w:val="ru-RU"/>
+                      </w:rPr>
+                      <m:t>D</m:t>
+                    </m:r>
+                  </m:den>
+                </m:f>
+                <m:r>
+                  <w:rPr>
+                    <w:rFonts w:ascii="Cambria Math" w:eastAsia="Times New Roman" w:hAnsi="Cambria Math" w:cs="Times New Roman"/>
+                    <w:color w:val="000000" w:themeColor="text1"/>
+                    <w:lang w:val="ru-RU"/>
+                  </w:rPr>
+                  <m:t>=9</m:t>
+                </m:r>
+                <m:rad>
+                  <m:radPr>
+                    <m:degHide m:val="1"/>
+                    <m:ctrlPr>
+                      <w:rPr>
+                        <w:rFonts w:ascii="Cambria Math" w:eastAsia="Times New Roman" w:hAnsi="Cambria Math" w:cs="Times New Roman"/>
+                        <w:bCs/>
+                        <w:i/>
+                        <w:color w:val="000000" w:themeColor="text1"/>
+                        <w:lang w:val="ru-RU"/>
+                      </w:rPr>
+                    </m:ctrlPr>
+                  </m:radPr>
+                  <m:deg/>
+                  <m:e>
+                    <m:f>
+                      <m:fPr>
+                        <m:ctrlPr>
+                          <w:rPr>
+                            <w:rFonts w:ascii="Cambria Math" w:eastAsia="Times New Roman" w:hAnsi="Cambria Math" w:cs="Times New Roman"/>
+                            <w:bCs/>
+                            <w:i/>
+                            <w:color w:val="000000" w:themeColor="text1"/>
+                            <w:lang w:val="ru-RU"/>
+                          </w:rPr>
+                        </m:ctrlPr>
+                      </m:fPr>
+                      <m:num>
+                        <m:r>
+                          <w:rPr>
+                            <w:rFonts w:ascii="Cambria Math" w:eastAsia="Times New Roman" w:hAnsi="Cambria Math" w:cs="Times New Roman"/>
+                            <w:color w:val="000000" w:themeColor="text1"/>
+                            <w:lang w:val="ru-RU"/>
+                          </w:rPr>
+                          <m:t>A</m:t>
+                        </m:r>
+                      </m:num>
+                      <m:den>
+                        <m:r>
+                          <w:rPr>
+                            <w:rFonts w:ascii="Cambria Math" w:eastAsia="Times New Roman" w:hAnsi="Cambria Math" w:cs="Times New Roman"/>
+                            <w:color w:val="000000" w:themeColor="text1"/>
+                            <w:lang w:val="ru-RU"/>
+                          </w:rPr>
+                          <m:t>(</m:t>
+                        </m:r>
+                        <m:f>
+                          <m:fPr>
+                            <m:type m:val="lin"/>
+                            <m:ctrlPr>
+                              <w:rPr>
+                                <w:rFonts w:ascii="Cambria Math" w:eastAsia="Times New Roman" w:hAnsi="Cambria Math" w:cs="Times New Roman"/>
+                                <w:bCs/>
+                                <w:i/>
+                                <w:color w:val="000000" w:themeColor="text1"/>
+                                <w:lang w:val="ru-RU"/>
+                              </w:rPr>
+                            </m:ctrlPr>
+                          </m:fPr>
+                          <m:num>
+                            <m:sSub>
+                              <m:sSubPr>
+                                <m:ctrlPr>
+                                  <w:rPr>
+                                    <w:rFonts w:ascii="Cambria Math" w:eastAsia="Times New Roman" w:hAnsi="Cambria Math" w:cs="Times New Roman"/>
+                                    <w:bCs/>
+                                    <w:i/>
+                                    <w:color w:val="000000" w:themeColor="text1"/>
+                                    <w:lang w:val="ru-RU"/>
+                                  </w:rPr>
+                                </m:ctrlPr>
+                              </m:sSubPr>
+                              <m:e>
+                                <m:r>
+                                  <w:rPr>
+                                    <w:rFonts w:ascii="Cambria Math" w:eastAsia="Times New Roman" w:hAnsi="Cambria Math" w:cs="Times New Roman"/>
+                                    <w:color w:val="000000" w:themeColor="text1"/>
+                                    <w:lang w:val="ru-RU"/>
+                                  </w:rPr>
+                                  <m:t>S</m:t>
+                                </m:r>
+                              </m:e>
+                              <m:sub>
+                                <m:r>
+                                  <w:rPr>
+                                    <w:rFonts w:ascii="Cambria Math" w:eastAsia="Times New Roman" w:hAnsi="Cambria Math" w:cs="Times New Roman"/>
+                                    <w:color w:val="000000" w:themeColor="text1"/>
+                                    <w:lang w:val="ru-RU"/>
+                                  </w:rPr>
+                                  <m:t>wet</m:t>
+                                </m:r>
+                              </m:sub>
+                            </m:sSub>
+                          </m:num>
+                          <m:den>
+                            <m:r>
+                              <w:rPr>
+                                <w:rFonts w:ascii="Cambria Math" w:eastAsia="Times New Roman" w:hAnsi="Cambria Math" w:cs="Times New Roman"/>
+                                <w:color w:val="000000" w:themeColor="text1"/>
+                                <w:lang w:val="ru-RU"/>
+                              </w:rPr>
+                              <m:t>S</m:t>
+                            </m:r>
+                          </m:den>
+                        </m:f>
+                        <m:r>
+                          <w:rPr>
+                            <w:rFonts w:ascii="Cambria Math" w:eastAsia="Times New Roman" w:hAnsi="Cambria Math" w:cs="Times New Roman"/>
+                            <w:color w:val="000000" w:themeColor="text1"/>
+                            <w:lang w:val="ru-RU"/>
+                          </w:rPr>
+                          <m:t>)</m:t>
+                        </m:r>
+                      </m:den>
+                    </m:f>
+                  </m:e>
+                </m:rad>
+              </m:oMath>
+            </m:oMathPara>
+          </w:p>
+        </w:tc>
+        <w:tc>
+          <w:tcPr>
+            <w:tcW w:w="500" w:type="pct"/>
+            <w:vAlign w:val="center"/>
+          </w:tcPr>
+          <w:p>
+            <w:pPr>
+              <w:ind w:firstLine="0"/>
+              <w:jc w:val="center"/>
+              <w:rPr>
+                <w:rFonts w:eastAsia="Times New Roman" w:cs="Times New Roman"/>
+                <w:bCs/>
+                <w:color w:val="000000" w:themeColor="text1"/>
+              </w:rPr>
+            </w:pPr>
+          </w:p>
+        </w:tc>
+      </w:tr>
+    </w:tbl>
+    <w:p>
+      <w:pPr>
+        <w:ind w:firstLine="0"/>
+        <w:rPr>
+          <w:rFonts w:eastAsiaTheme="minorEastAsia"/>
+          <w:lang w:val="ru-RU"/>
+        </w:rPr>
+      </w:pPr>
+      <m:oMath>
+        <m:sSub>
+          <m:sSubPr>
+            <m:ctrlPr>
+              <w:rPr>
+                <w:rFonts w:ascii="Cambria Math" w:hAnsi="Cambria Math"/>
+                <w:i/>
+              </w:rPr>
+            </m:ctrlPr>
+          </m:sSubPr>
+          <m:e>
+            <m:r>
+              <w:rPr>
+                <w:rFonts w:ascii="Cambria Math" w:hAnsi="Cambria Math"/>
+              </w:rPr>
+              <m:t>S</m:t>
+            </m:r>
+          </m:e>
+          <m:sub>
+            <m:r>
+              <w:rPr>
+                <w:rFonts w:ascii="Cambria Math" w:hAnsi="Cambria Math"/>
+              </w:rPr>
+              <m:t>wet</m:t>
+            </m:r>
+          </m:sub>
+        </m:sSub>
+      </m:oMath>
+      <w:r>
+        <w:rPr>
+          <w:rFonts w:eastAsiaTheme="minorEastAsia"/>
+          <w:lang w:val="ru-RU"/>
+        </w:rPr>
+        <w:t xml:space="preserve"> </w:t>
+      </w:r>
+      <w:r>
+        <w:rPr>
+          <w:rFonts w:eastAsiaTheme="minorEastAsia"/>
+          <w:lang w:val="ru-RU"/>
+        </w:rPr>
+        <w:t>было оценено из</w:t>
+      </w:r>
+      <w:r>
+        <w:rPr>
+          <w:rFonts w:eastAsiaTheme="minorEastAsia"/>
+          <w:lang w:val="ru-RU"/>
+        </w:rPr>
+        <w:t xml:space="preserve"> модели ЛА и составила </w:t>
+      </w:r>
+      <m:oMath>
+        <m:r>
+          <w:rPr>
+            <w:rFonts w:ascii="Cambria Math" w:eastAsiaTheme="minorEastAsia" w:hAnsi="Cambria Math"/>
+            <w:lang w:val="ru-RU"/>
+          </w:rPr>
+          <m:t xml:space="preserve">2.5 </m:t>
+        </m:r>
+        <m:sSup>
+          <m:sSupPr>
+            <m:ctrlPr>
+              <w:rPr>
+                <w:rFonts w:ascii="Cambria Math" w:eastAsiaTheme="minorEastAsia" w:hAnsi="Cambria Math"/>
+                <w:i/>
+                <w:lang w:val="ru-RU"/>
+              </w:rPr>
+            </m:ctrlPr>
+          </m:sSupPr>
+          <m:e>
+            <m:r>
+              <w:rPr>
+                <w:rFonts w:ascii="Cambria Math" w:eastAsiaTheme="minorEastAsia" w:hAnsi="Cambria Math"/>
+                <w:lang w:val="ru-RU"/>
+              </w:rPr>
+              <m:t>м</m:t>
+            </m:r>
+          </m:e>
+          <m:sup>
+            <m:r>
+              <w:rPr>
+                <w:rFonts w:ascii="Cambria Math" w:eastAsiaTheme="minorEastAsia" w:hAnsi="Cambria Math"/>
+                <w:lang w:val="ru-RU"/>
+              </w:rPr>
+              <m:t>2</m:t>
+            </m:r>
+          </m:sup>
+        </m:sSup>
+      </m:oMath>
+      <w:r>
+        <w:rPr>
+          <w:rFonts w:eastAsiaTheme="minorEastAsia"/>
+          <w:lang w:val="ru-RU"/>
+        </w:rPr>
+        <w:t xml:space="preserve">, тогда </w:t>
+      </w:r>
+      <w:proofErr w:type="gramStart"/>
+      <w:r>
+        <w:rPr>
+          <w:rFonts w:eastAsiaTheme="minorEastAsia"/>
+          <w:lang w:val="ru-RU"/>
+        </w:rPr>
+        <w:t>из</w:t>
+      </w:r>
+      <w:proofErr w:type="gramEnd"/>
+      <w:r>
+        <w:rPr>
+          <w:rFonts w:eastAsiaTheme="minorEastAsia"/>
+          <w:lang w:val="ru-RU"/>
+        </w:rPr>
+        <w:t xml:space="preserve"> () получаем</w:t>
+      </w:r>
+      <w:r>
+        <w:rPr>
+          <w:rFonts w:eastAsiaTheme="minorEastAsia"/>
+          <w:lang w:val="ru-RU"/>
+        </w:rPr>
+        <w:t>:</w:t>
+      </w:r>
+    </w:p>
+    <w:tbl>
+      <w:tblPr>
+        <w:tblStyle w:val="ad"/>
+        <w:tblW w:w="5000" w:type="pct"/>
+        <w:tblBorders>
+          <w:top w:val="none" w:sz="0" w:space="0" w:color="auto"/>
+          <w:left w:val="none" w:sz="0" w:space="0" w:color="auto"/>
+          <w:bottom w:val="none" w:sz="0" w:space="0" w:color="auto"/>
+          <w:right w:val="none" w:sz="0" w:space="0" w:color="auto"/>
+          <w:insideH w:val="none" w:sz="0" w:space="0" w:color="auto"/>
+          <w:insideV w:val="none" w:sz="0" w:space="0" w:color="auto"/>
+        </w:tblBorders>
+        <w:tblLook w:val="04A0" w:firstRow="1" w:lastRow="0" w:firstColumn="1" w:lastColumn="0" w:noHBand="0" w:noVBand="1"/>
+      </w:tblPr>
+      <w:tblGrid>
+        <w:gridCol w:w="991"/>
+        <w:gridCol w:w="7923"/>
+        <w:gridCol w:w="990"/>
+      </w:tblGrid>
+      <w:tr>
+        <w:tc>
+          <w:tcPr>
+            <w:tcW w:w="500" w:type="pct"/>
+            <w:vAlign w:val="center"/>
+          </w:tcPr>
+          <w:p>
+            <w:pPr>
+              <w:ind w:firstLine="0"/>
+              <w:jc w:val="center"/>
+              <w:rPr>
+                <w:rFonts w:eastAsia="Times New Roman" w:cs="Times New Roman"/>
+                <w:bCs/>
+                <w:color w:val="000000" w:themeColor="text1"/>
+                <w:lang w:val="ru-RU"/>
+              </w:rPr>
+            </w:pPr>
+          </w:p>
+        </w:tc>
+        <w:tc>
+          <w:tcPr>
+            <w:tcW w:w="4000" w:type="pct"/>
+            <w:vAlign w:val="center"/>
+          </w:tcPr>
+          <w:p>
+            <w:pPr>
+              <w:ind w:firstLine="0"/>
+              <w:jc w:val="center"/>
+              <w:rPr>
+                <w:rFonts w:eastAsia="Times New Roman" w:cs="Times New Roman"/>
+                <w:bCs/>
+                <w:i/>
+                <w:color w:val="000000" w:themeColor="text1"/>
+              </w:rPr>
+            </w:pPr>
+            <m:oMathPara>
+              <m:oMath>
+                <m:f>
+                  <m:fPr>
+                    <m:ctrlPr>
+                      <w:rPr>
+                        <w:rFonts w:ascii="Cambria Math" w:eastAsia="Times New Roman" w:hAnsi="Cambria Math" w:cs="Times New Roman"/>
+                        <w:bCs/>
+                        <w:i/>
+                        <w:color w:val="000000" w:themeColor="text1"/>
+                        <w:lang w:val="ru-RU"/>
+                      </w:rPr>
+                    </m:ctrlPr>
+                  </m:fPr>
+                  <m:num>
+                    <m:r>
+                      <w:rPr>
+                        <w:rFonts w:ascii="Cambria Math" w:eastAsia="Times New Roman" w:hAnsi="Cambria Math" w:cs="Times New Roman"/>
+                        <w:color w:val="000000" w:themeColor="text1"/>
+                      </w:rPr>
+                      <m:t>L</m:t>
+                    </m:r>
+                  </m:num>
+                  <m:den>
+                    <m:r>
+                      <w:rPr>
+                        <w:rFonts w:ascii="Cambria Math" w:eastAsia="Times New Roman" w:hAnsi="Cambria Math" w:cs="Times New Roman"/>
+                        <w:color w:val="000000" w:themeColor="text1"/>
+                        <w:lang w:val="ru-RU"/>
+                      </w:rPr>
+                      <m:t>D</m:t>
+                    </m:r>
+                  </m:den>
+                </m:f>
+                <m:r>
+                  <w:rPr>
+                    <w:rFonts w:ascii="Cambria Math" w:eastAsia="Times New Roman" w:hAnsi="Cambria Math" w:cs="Times New Roman"/>
+                    <w:color w:val="000000" w:themeColor="text1"/>
+                    <w:lang w:val="ru-RU"/>
+                  </w:rPr>
+                  <m:t>= 14.2</m:t>
+                </m:r>
+              </m:oMath>
+            </m:oMathPara>
+          </w:p>
+        </w:tc>
+        <w:tc>
+          <w:tcPr>
+            <w:tcW w:w="500" w:type="pct"/>
+            <w:vAlign w:val="center"/>
+          </w:tcPr>
+          <w:p>
+            <w:pPr>
+              <w:ind w:firstLine="0"/>
+              <w:jc w:val="center"/>
+              <w:rPr>
+                <w:rFonts w:eastAsia="Times New Roman" w:cs="Times New Roman"/>
+                <w:bCs/>
+                <w:color w:val="000000" w:themeColor="text1"/>
+                <w:lang w:val="ru-RU"/>
+              </w:rPr>
+            </w:pPr>
+            <w:r>
+              <w:rPr>
+                <w:rFonts w:eastAsia="Times New Roman" w:cs="Times New Roman"/>
+                <w:bCs/>
+                <w:color w:val="000000" w:themeColor="text1"/>
+                <w:lang w:val="ru-RU"/>
+              </w:rPr>
+              <w:t>()</w:t>
+            </w:r>
+          </w:p>
+        </w:tc>
+      </w:tr>
+    </w:tbl>
+    <w:p>
+      <w:pPr>
+        <w:rPr>
+          <w:lang w:val="ru-RU"/>
+        </w:rPr>
+      </w:pPr>
+      <w:r>
+        <w:rPr>
+          <w:lang w:val="ru-RU"/>
+        </w:rPr>
+        <w:lastRenderedPageBreak/>
+        <w:t xml:space="preserve">Исходя из максимального плана полета в 15 км (60 точек) за 20 минут, крейсерская скорость с учетом маневров оценена в 60 км/ч. По [1] </w:t>
+      </w:r>
+      <w:proofErr w:type="gramStart"/>
+      <w:r>
+        <w:t>P</w:t>
+      </w:r>
+      <w:proofErr w:type="gramEnd"/>
+      <w:r>
+        <w:rPr>
+          <w:lang w:val="ru-RU"/>
+        </w:rPr>
+        <w:t xml:space="preserve">п = </w:t>
+      </w:r>
+      <w:r>
+        <w:t>mg</w:t>
+      </w:r>
+      <w:r>
+        <w:rPr>
+          <w:lang w:val="ru-RU"/>
+        </w:rPr>
+        <w:t xml:space="preserve"> / </w:t>
+      </w:r>
+      <w:r>
+        <w:rPr>
+          <w:lang w:val="ru-RU"/>
+        </w:rPr>
+        <w:t>(</w:t>
+      </w:r>
+      <w:r>
+        <w:t>L</w:t>
+      </w:r>
+      <w:r>
+        <w:rPr>
+          <w:lang w:val="ru-RU"/>
+        </w:rPr>
+        <w:t>/</w:t>
+      </w:r>
+      <w:r>
+        <w:t>D</w:t>
+      </w:r>
+      <w:r>
+        <w:rPr>
+          <w:lang w:val="ru-RU"/>
+        </w:rPr>
+        <w:t>)</w:t>
+      </w:r>
+      <w:r>
+        <w:rPr>
+          <w:lang w:val="ru-RU"/>
+        </w:rPr>
+        <w:t xml:space="preserve">, соответственно потребная тяга </w:t>
+      </w:r>
+      <w:proofErr w:type="spellStart"/>
+      <w:r>
+        <w:rPr>
+          <w:lang w:val="ru-RU"/>
+        </w:rPr>
+        <w:t>Рп</w:t>
+      </w:r>
+      <w:proofErr w:type="spellEnd"/>
+      <w:r>
+        <w:rPr>
+          <w:lang w:val="ru-RU"/>
+        </w:rPr>
+        <w:t xml:space="preserve"> = 20 Н.</w:t>
+      </w:r>
+    </w:p>
+    <w:p>
+      <w:r>
+        <w:rPr>
+          <w:lang w:val="ru-RU"/>
+        </w:rPr>
+        <w:t xml:space="preserve">Мотор выбран </w:t>
+      </w:r>
+      <w:r>
+        <w:t>SURPASS</w:t>
+      </w:r>
+      <w:r>
+        <w:rPr>
+          <w:lang w:val="ru-RU"/>
+        </w:rPr>
+        <w:t xml:space="preserve"> </w:t>
+      </w:r>
+      <w:r>
+        <w:t>HOBBY</w:t>
+      </w:r>
+      <w:r>
+        <w:rPr>
+          <w:lang w:val="ru-RU"/>
+        </w:rPr>
+        <w:t xml:space="preserve"> </w:t>
+      </w:r>
+      <w:r>
+        <w:t>C</w:t>
+      </w:r>
+      <w:r>
+        <w:rPr>
+          <w:lang w:val="ru-RU"/>
+        </w:rPr>
+        <w:t>3548/900</w:t>
+      </w:r>
+      <w:r>
+        <w:t>KV</w:t>
+      </w:r>
+      <w:r>
+        <w:rPr>
+          <w:lang w:val="ru-RU"/>
+        </w:rPr>
+        <w:t xml:space="preserve">, так как это наиболее мощный из доступных на российском рынке двигателей, подходящих под требования, </w:t>
+      </w:r>
+      <w:proofErr w:type="spellStart"/>
+      <w:r>
+        <w:rPr>
+          <w:lang w:val="ru-RU"/>
+        </w:rPr>
+        <w:t>выбраные</w:t>
+      </w:r>
+      <w:proofErr w:type="spellEnd"/>
+      <w:r>
+        <w:rPr>
+          <w:lang w:val="ru-RU"/>
+        </w:rPr>
+        <w:t xml:space="preserve"> путем анализа аналогичных БВС и различных онлайн – калькуляторов, в основном </w:t>
+      </w:r>
+      <w:proofErr w:type="spellStart"/>
+      <w:r>
+        <w:t>Ecalc</w:t>
+      </w:r>
+      <w:proofErr w:type="spellEnd"/>
+      <w:r>
+        <w:rPr>
+          <w:lang w:val="ru-RU"/>
+        </w:rPr>
+        <w:t xml:space="preserve">, </w:t>
+      </w:r>
+      <w:proofErr w:type="spellStart"/>
+      <w:r>
+        <w:t>Motocalc</w:t>
+      </w:r>
+      <w:proofErr w:type="spellEnd"/>
+      <w:r>
+        <w:rPr>
+          <w:lang w:val="ru-RU"/>
+        </w:rPr>
+        <w:t xml:space="preserve">. Требуется: 900 – 1100 </w:t>
+      </w:r>
+      <w:proofErr w:type="spellStart"/>
+      <w:r>
+        <w:t>kv</w:t>
+      </w:r>
+      <w:proofErr w:type="spellEnd"/>
+      <w:r>
+        <w:rPr>
+          <w:lang w:val="ru-RU"/>
+        </w:rPr>
+        <w:t xml:space="preserve">, мощность ~ 1000 – 1300 </w:t>
+      </w:r>
+      <w:r>
+        <w:t>W</w:t>
+      </w:r>
+      <w:r>
+        <w:rPr>
+          <w:lang w:val="ru-RU"/>
+        </w:rPr>
+        <w:t>, максимальный ток 50-55</w:t>
+      </w:r>
+      <w:proofErr w:type="gramStart"/>
+      <w:r>
+        <w:rPr>
+          <w:lang w:val="ru-RU"/>
+        </w:rPr>
+        <w:t xml:space="preserve"> А</w:t>
+      </w:r>
+      <w:proofErr w:type="gramEnd"/>
+      <w:r>
+        <w:rPr>
+          <w:lang w:val="ru-RU"/>
+        </w:rPr>
+        <w:t>, напряжение питания 4</w:t>
+      </w:r>
+      <w:r>
+        <w:t>s</w:t>
+      </w:r>
+      <w:r>
+        <w:rPr>
+          <w:lang w:val="ru-RU"/>
+        </w:rPr>
+        <w:t xml:space="preserve"> для </w:t>
+      </w:r>
+      <w:proofErr w:type="spellStart"/>
+      <w:r>
+        <w:rPr>
+          <w:lang w:val="ru-RU"/>
+        </w:rPr>
+        <w:t>тяговооруженности</w:t>
+      </w:r>
+      <w:proofErr w:type="spellEnd"/>
+      <w:r>
+        <w:rPr>
+          <w:lang w:val="ru-RU"/>
+        </w:rPr>
+        <w:t xml:space="preserve"> ~0.8, что удовлетворяет этот мотор при условии выбора пропеллера ниже.</w:t>
+      </w:r>
+    </w:p>
+    <w:p>
+      <w:pPr>
+        <w:rPr>
+          <w:lang w:val="ru-RU"/>
+        </w:rPr>
+      </w:pPr>
+      <w:r>
+        <w:rPr>
+          <w:lang w:val="ru-RU"/>
+        </w:rPr>
+        <w:t xml:space="preserve">Выбран тянущий воздушный винт, в таком случае реализуется обдув несущих и рулевых поверхностей, необходимый при старте с рук, а так же осуществляется достаточное охлаждение двигателя и </w:t>
+      </w:r>
+      <w:r>
+        <w:t>ESC</w:t>
+      </w:r>
+      <w:r>
+        <w:rPr>
+          <w:lang w:val="ru-RU"/>
+        </w:rPr>
+        <w:t xml:space="preserve">. </w:t>
+      </w:r>
+      <w:proofErr w:type="gramStart"/>
+      <w:r>
+        <w:rPr>
+          <w:lang w:val="ru-RU"/>
+        </w:rPr>
+        <w:t xml:space="preserve">Для упрощения производства, а конкретно создания единой силовой конструкции, включающей в себя скелет фюзеляжа, </w:t>
+      </w:r>
+      <w:proofErr w:type="spellStart"/>
+      <w:r>
+        <w:rPr>
+          <w:lang w:val="ru-RU"/>
+        </w:rPr>
+        <w:t>мотораму</w:t>
+      </w:r>
+      <w:proofErr w:type="spellEnd"/>
+      <w:r>
+        <w:rPr>
+          <w:lang w:val="ru-RU"/>
+        </w:rPr>
+        <w:t xml:space="preserve">, крепление лонжеронов крыло и хвостовой балки, уменьшения аэродинамического сопротивления выбрана схема с одним высокорасположенным двигателем.. Для унификации с существующими решениями и уменьшения массы аккумулятора выбрана сборка </w:t>
+      </w:r>
+      <w:r>
+        <w:t>Li</w:t>
+      </w:r>
+      <w:r>
+        <w:rPr>
+          <w:lang w:val="ru-RU"/>
+        </w:rPr>
+        <w:t>-</w:t>
+      </w:r>
+      <w:r>
+        <w:t>Ion</w:t>
+      </w:r>
+      <w:r>
+        <w:rPr>
+          <w:lang w:val="ru-RU"/>
+        </w:rPr>
+        <w:t xml:space="preserve"> 4</w:t>
+      </w:r>
+      <w:r>
+        <w:t>s</w:t>
+      </w:r>
+      <w:r>
+        <w:rPr>
+          <w:lang w:val="ru-RU"/>
+        </w:rPr>
+        <w:t>2</w:t>
+      </w:r>
+      <w:r>
+        <w:t>p</w:t>
+      </w:r>
+      <w:r>
+        <w:rPr>
+          <w:lang w:val="ru-RU"/>
+        </w:rPr>
+        <w:t>, так как это достаточно для полета ~20 мин по емкости и унифицирует питание по напряжению и требуемым</w:t>
+      </w:r>
+      <w:proofErr w:type="gramEnd"/>
+      <w:r>
+        <w:rPr>
+          <w:lang w:val="ru-RU"/>
+        </w:rPr>
+        <w:t xml:space="preserve"> оборотам. </w:t>
+      </w:r>
+    </w:p>
+    <w:p>
+      <w:pPr>
+        <w:rPr>
+          <w:lang w:val="ru-RU"/>
+        </w:rPr>
+      </w:pPr>
+      <w:r>
+        <w:rPr>
+          <w:lang w:val="ru-RU"/>
+        </w:rPr>
+        <w:t xml:space="preserve">Пропеллер выбран 12’’, так как он не сильно </w:t>
+      </w:r>
+      <w:proofErr w:type="gramStart"/>
+      <w:r>
+        <w:rPr>
+          <w:lang w:val="ru-RU"/>
+        </w:rPr>
+        <w:t>велик</w:t>
+      </w:r>
+      <w:proofErr w:type="gramEnd"/>
+      <w:r>
+        <w:rPr>
+          <w:lang w:val="ru-RU"/>
+        </w:rPr>
+        <w:t xml:space="preserve"> чтобы помешать посадке (продумана система защиты винта при приземлении), </w:t>
+      </w:r>
+      <w:proofErr w:type="spellStart"/>
+      <w:r>
+        <w:rPr>
+          <w:lang w:val="ru-RU"/>
+        </w:rPr>
+        <w:t>распостранен</w:t>
+      </w:r>
+      <w:proofErr w:type="spellEnd"/>
+      <w:r>
+        <w:rPr>
+          <w:lang w:val="ru-RU"/>
+        </w:rPr>
+        <w:t xml:space="preserve"> и выдает достаточную тягу. Из выбора </w:t>
+      </w:r>
+      <w:proofErr w:type="gramStart"/>
+      <w:r>
+        <w:rPr>
+          <w:lang w:val="ru-RU"/>
+        </w:rPr>
+        <w:t>опорных</w:t>
+      </w:r>
+      <w:proofErr w:type="gramEnd"/>
+      <w:r>
+        <w:rPr>
+          <w:lang w:val="ru-RU"/>
+        </w:rPr>
+        <w:t xml:space="preserve"> 900</w:t>
+      </w:r>
+      <w:proofErr w:type="spellStart"/>
+      <w:r>
+        <w:t>kv</w:t>
+      </w:r>
+      <w:proofErr w:type="spellEnd"/>
+      <w:r>
+        <w:rPr>
+          <w:lang w:val="ru-RU"/>
+        </w:rPr>
+        <w:t xml:space="preserve"> выбранного мотора, диаметра 12’’, </w:t>
+      </w:r>
+      <w:proofErr w:type="spellStart"/>
+      <w:r>
+        <w:rPr>
+          <w:lang w:val="ru-RU"/>
+        </w:rPr>
+        <w:t>расчитываем</w:t>
+      </w:r>
+      <w:proofErr w:type="spellEnd"/>
+      <w:r>
+        <w:rPr>
+          <w:lang w:val="ru-RU"/>
+        </w:rPr>
+        <w:t xml:space="preserve"> потребный его шаг: </w:t>
+      </w:r>
+      <w:r>
+        <w:t>H</w:t>
+      </w:r>
+      <w:r>
+        <w:rPr>
+          <w:lang w:val="ru-RU"/>
+        </w:rPr>
+        <w:t>=</w:t>
+      </w:r>
+      <w:r>
+        <w:t>v</w:t>
+      </w:r>
+      <w:r>
+        <w:rPr>
+          <w:lang w:val="ru-RU"/>
+        </w:rPr>
+        <w:t>/</w:t>
+      </w:r>
+      <w:r>
+        <w:t>n</w:t>
+      </w:r>
+      <w:r>
+        <w:rPr>
+          <w:lang w:val="ru-RU"/>
+        </w:rPr>
+        <w:t xml:space="preserve">, где </w:t>
+      </w:r>
+      <w:r>
+        <w:t>v</w:t>
+      </w:r>
+      <w:r>
+        <w:rPr>
+          <w:lang w:val="ru-RU"/>
+        </w:rPr>
+        <w:t xml:space="preserve"> — скорость модели, м/с; </w:t>
+      </w:r>
+      <w:r>
+        <w:t>n</w:t>
+      </w:r>
+      <w:r>
+        <w:rPr>
+          <w:lang w:val="ru-RU"/>
+        </w:rPr>
+        <w:t>— частота вращения. Для крейсерской скорости и комбинации 4</w:t>
+      </w:r>
+      <w:r>
+        <w:t>s</w:t>
+      </w:r>
+      <w:r>
+        <w:rPr>
+          <w:lang w:val="ru-RU"/>
+        </w:rPr>
+        <w:t xml:space="preserve"> </w:t>
+      </w:r>
+      <w:r>
+        <w:t>Li</w:t>
+      </w:r>
+      <w:r>
+        <w:rPr>
+          <w:lang w:val="ru-RU"/>
+        </w:rPr>
+        <w:t>-</w:t>
+      </w:r>
+      <w:r>
+        <w:t>Ion</w:t>
+      </w:r>
+      <w:r>
+        <w:rPr>
+          <w:lang w:val="ru-RU"/>
+        </w:rPr>
+        <w:t xml:space="preserve"> 900</w:t>
+      </w:r>
+      <w:proofErr w:type="spellStart"/>
+      <w:r>
+        <w:t>kv</w:t>
+      </w:r>
+      <w:proofErr w:type="spellEnd"/>
+      <w:r>
+        <w:rPr>
+          <w:lang w:val="ru-RU"/>
+        </w:rPr>
+        <w:t xml:space="preserve"> получаем Н = 8см. </w:t>
+      </w:r>
+    </w:p>
+    <w:p>
+      <w:pPr>
+        <w:rPr>
+          <w:lang w:val="ru-RU"/>
+        </w:rPr>
+      </w:pPr>
+      <w:r>
+        <w:rPr>
+          <w:lang w:val="ru-RU"/>
+        </w:rPr>
+        <w:t xml:space="preserve">оцениваем </w:t>
+      </w:r>
+      <w:proofErr w:type="spellStart"/>
+      <w:r>
+        <w:rPr>
+          <w:lang w:val="ru-RU"/>
+        </w:rPr>
+        <w:t>кпд</w:t>
+      </w:r>
+      <w:proofErr w:type="spellEnd"/>
+      <w:r>
+        <w:rPr>
+          <w:lang w:val="ru-RU"/>
+        </w:rPr>
+        <w:t xml:space="preserve"> полета по формуле [3] </w:t>
+      </w:r>
+      <w:r>
+        <w:t>n</w:t>
+      </w:r>
+      <w:r>
+        <w:rPr>
+          <w:lang w:val="ru-RU"/>
+        </w:rPr>
+        <w:t xml:space="preserve"> = </w:t>
+      </w:r>
+      <w:r>
+        <w:t>N</w:t>
+      </w:r>
+      <w:r>
+        <w:rPr>
+          <w:lang w:val="ru-RU"/>
+        </w:rPr>
+        <w:t xml:space="preserve"> / (</w:t>
+      </w:r>
+      <w:r>
+        <w:t>IU</w:t>
+      </w:r>
+      <w:r>
+        <w:rPr>
+          <w:lang w:val="ru-RU"/>
+        </w:rPr>
+        <w:t xml:space="preserve">), где </w:t>
+      </w:r>
+      <w:r>
+        <w:t>N</w:t>
+      </w:r>
+      <w:r>
+        <w:rPr>
+          <w:lang w:val="ru-RU"/>
+        </w:rPr>
+        <w:t xml:space="preserve"> = </w:t>
+      </w:r>
+      <w:r>
+        <w:t>F</w:t>
+      </w:r>
+      <w:r>
+        <w:rPr>
+          <w:lang w:val="ru-RU"/>
+        </w:rPr>
+        <w:t xml:space="preserve"> * </w:t>
+      </w:r>
+      <w:proofErr w:type="spellStart"/>
+      <w:r>
+        <w:t>sqrt</w:t>
+      </w:r>
+      <w:proofErr w:type="spellEnd"/>
+      <w:r>
+        <w:rPr>
+          <w:lang w:val="ru-RU"/>
+        </w:rPr>
+        <w:t>(2</w:t>
+      </w:r>
+      <w:r>
+        <w:t>F</w:t>
+      </w:r>
+      <w:r>
+        <w:rPr>
+          <w:lang w:val="ru-RU"/>
+        </w:rPr>
+        <w:t xml:space="preserve"> / </w:t>
+      </w:r>
+      <w:r>
+        <w:t>S</w:t>
+      </w:r>
+      <w:r>
+        <w:rPr>
+          <w:lang w:val="ru-RU"/>
+        </w:rPr>
+        <w:t>*</w:t>
+      </w:r>
+      <w:proofErr w:type="spellStart"/>
+      <w:r>
+        <w:t>ro</w:t>
+      </w:r>
+      <w:proofErr w:type="spellEnd"/>
+      <w:r>
+        <w:rPr>
+          <w:lang w:val="ru-RU"/>
+        </w:rPr>
+        <w:t xml:space="preserve">) — мощность ветрового потока. </w:t>
+      </w:r>
+      <w:proofErr w:type="gramStart"/>
+      <w:r>
+        <w:rPr>
+          <w:lang w:val="ru-RU"/>
+        </w:rPr>
+        <w:t>Расчетное</w:t>
+      </w:r>
+      <w:proofErr w:type="gramEnd"/>
+      <w:r>
+        <w:rPr>
+          <w:lang w:val="ru-RU"/>
+        </w:rPr>
+        <w:t xml:space="preserve"> </w:t>
+      </w:r>
+      <w:proofErr w:type="spellStart"/>
+      <w:r>
+        <w:rPr>
+          <w:lang w:val="ru-RU"/>
+        </w:rPr>
+        <w:t>токопотребление</w:t>
+      </w:r>
+      <w:proofErr w:type="spellEnd"/>
+      <w:r>
+        <w:rPr>
+          <w:lang w:val="ru-RU"/>
+        </w:rPr>
+        <w:t xml:space="preserve"> берем из калькулятора </w:t>
+      </w:r>
+      <w:proofErr w:type="spellStart"/>
+      <w:r>
+        <w:t>Ecalc</w:t>
+      </w:r>
+      <w:proofErr w:type="spellEnd"/>
+      <w:r>
+        <w:rPr>
+          <w:lang w:val="ru-RU"/>
+        </w:rPr>
+        <w:t xml:space="preserve"> — 50А, 4</w:t>
+      </w:r>
+      <w:r>
+        <w:t>s</w:t>
+      </w:r>
+      <w:r>
+        <w:rPr>
+          <w:lang w:val="ru-RU"/>
+        </w:rPr>
+        <w:t xml:space="preserve"> аккумулятор =&gt; </w:t>
+      </w:r>
+      <w:r>
+        <w:t>n</w:t>
+      </w:r>
+      <w:r>
+        <w:rPr>
+          <w:lang w:val="ru-RU"/>
+        </w:rPr>
+        <w:t xml:space="preserve"> ~0.7. Для двигателя не указан его </w:t>
+      </w:r>
+      <w:proofErr w:type="spellStart"/>
+      <w:r>
+        <w:rPr>
+          <w:lang w:val="ru-RU"/>
+        </w:rPr>
+        <w:t>кпд</w:t>
+      </w:r>
+      <w:proofErr w:type="spellEnd"/>
+      <w:r>
+        <w:rPr>
+          <w:lang w:val="ru-RU"/>
+        </w:rPr>
+        <w:t xml:space="preserve">, берем стандартный 0.8, отсюда итоговый КПД </w:t>
+      </w:r>
+      <w:r>
+        <w:t>n</w:t>
+      </w:r>
+      <w:r>
+        <w:rPr>
+          <w:lang w:val="ru-RU"/>
+        </w:rPr>
+        <w:t xml:space="preserve"> = 0.56.</w:t>
+      </w:r>
+    </w:p>
+    <w:p>
+      <w:pPr>
+        <w:rPr>
+          <w:lang w:val="ru-RU"/>
+        </w:rPr>
+      </w:pPr>
+      <w:r>
+        <w:rPr>
+          <w:lang w:val="ru-RU"/>
+        </w:rPr>
+        <w:t xml:space="preserve">По программе </w:t>
+      </w:r>
+      <w:proofErr w:type="spellStart"/>
+      <w:r>
+        <w:t>PropSelector</w:t>
+      </w:r>
+      <w:proofErr w:type="spellEnd"/>
+      <w:r>
+        <w:rPr>
+          <w:lang w:val="ru-RU"/>
+        </w:rPr>
+        <w:t xml:space="preserve"> [2] производим расчет тяги такого пропеллера на </w:t>
+      </w:r>
+      <w:proofErr w:type="gramStart"/>
+      <w:r>
+        <w:t>V</w:t>
+      </w:r>
+      <w:proofErr w:type="spellStart"/>
+      <w:proofErr w:type="gramEnd"/>
+      <w:r>
+        <w:rPr>
+          <w:lang w:val="ru-RU"/>
+        </w:rPr>
+        <w:t>кр</w:t>
+      </w:r>
+      <w:proofErr w:type="spellEnd"/>
+      <w:r>
+        <w:rPr>
+          <w:lang w:val="ru-RU"/>
+        </w:rPr>
+        <w:t xml:space="preserve">: </w:t>
+      </w:r>
+      <w:r>
+        <w:t>P</w:t>
+      </w:r>
+      <w:r>
+        <w:rPr>
+          <w:lang w:val="ru-RU"/>
+        </w:rPr>
+        <w:t xml:space="preserve"> = 18 Н. Полученная тяга меньше потребной. Из </w:t>
+      </w:r>
+      <w:proofErr w:type="spellStart"/>
+      <w:r>
+        <w:rPr>
+          <w:lang w:val="ru-RU"/>
+        </w:rPr>
+        <w:t>даташита</w:t>
+      </w:r>
+      <w:proofErr w:type="spellEnd"/>
+      <w:r>
+        <w:rPr>
+          <w:lang w:val="ru-RU"/>
+        </w:rPr>
+        <w:t xml:space="preserve"> на выбранный двигатель берем для </w:t>
+      </w:r>
+      <w:proofErr w:type="spellStart"/>
+      <w:r>
+        <w:rPr>
+          <w:lang w:val="ru-RU"/>
+        </w:rPr>
+        <w:t>рассчета</w:t>
+      </w:r>
+      <w:proofErr w:type="spellEnd"/>
+      <w:r>
+        <w:rPr>
+          <w:lang w:val="ru-RU"/>
+        </w:rPr>
+        <w:t xml:space="preserve"> </w:t>
+      </w:r>
+      <w:proofErr w:type="spellStart"/>
+      <w:r>
+        <w:rPr>
+          <w:lang w:val="ru-RU"/>
+        </w:rPr>
+        <w:t>советуемые</w:t>
+      </w:r>
+      <w:proofErr w:type="spellEnd"/>
+      <w:r>
+        <w:rPr>
+          <w:lang w:val="ru-RU"/>
+        </w:rPr>
+        <w:t xml:space="preserve"> пропеллеры 11х8 и 13х6 (</w:t>
+      </w:r>
+      <w:r>
+        <w:t>inch</w:t>
+      </w:r>
+      <w:r>
+        <w:rPr>
+          <w:lang w:val="ru-RU"/>
+        </w:rPr>
+        <w:t>), получаем тягу 34 и 46 Н соответственно, что покрывает потребную тягу с запасом.</w:t>
+      </w:r>
+    </w:p>
+    <w:p>
+      <w:pPr>
+        <w:rPr>
+          <w:lang w:val="ru-RU"/>
+        </w:rPr>
+      </w:pPr>
+      <w:r>
+        <w:rPr>
+          <w:lang w:val="ru-RU"/>
+        </w:rPr>
+        <w:t>Р</w:t>
+      </w:r>
+      <w:r>
+        <w:rPr>
+          <w:lang w:val="ru-RU"/>
+        </w:rPr>
+        <w:t xml:space="preserve">асчет идет для пропеллера 11х8 по программе </w:t>
+      </w:r>
+      <w:proofErr w:type="spellStart"/>
+      <w:r>
+        <w:t>PropSelector</w:t>
+      </w:r>
+      <w:proofErr w:type="spellEnd"/>
+      <w:r>
+        <w:rPr>
+          <w:lang w:val="ru-RU"/>
+        </w:rPr>
+        <w:t xml:space="preserve"> для напряжений банки 2.5 – 4.2, скоростей полета 40 – 70 км/ч</w:t>
+      </w:r>
+    </w:p>
+    <w:p>
+      <w:pPr>
+        <w:jc w:val="center"/>
+        <w:rPr>
+          <w:lang w:val="ru-RU"/>
+        </w:rPr>
+      </w:pPr>
+      <w:r>
+        <w:rPr>
+          <w:lang w:val="ru-RU"/>
+        </w:rPr>
+        <w:lastRenderedPageBreak/>
+        <w:drawing>
+          <wp:inline distT="0" distB="0" distL="0" distR="0" wp14:anchorId="68C0154E" wp14:editId="1910FB3A">
+            <wp:extent cx="3598333" cy="3598333"/>
+            <wp:effectExtent l="0" t="0" r="2540" b="2540"/>
+            <wp:docPr id="13" name="Рисунок 13"/>
+            <wp:cNvGraphicFramePr>
+              <a:graphicFrameLocks xmlns:a="http://schemas.openxmlformats.org/drawingml/2006/main" noChangeAspect="1"/>
+            </wp:cNvGraphicFramePr>
+            <a:graphic xmlns:a="http://schemas.openxmlformats.org/drawingml/2006/main">
+              <a:graphicData uri="http://schemas.openxmlformats.org/drawingml/2006/picture">
+                <pic:pic xmlns:pic="http://schemas.openxmlformats.org/drawingml/2006/picture">
+                  <pic:nvPicPr>
+                    <pic:cNvPr id="0" name=""/>
+                    <pic:cNvPicPr/>
+                  </pic:nvPicPr>
+                  <pic:blipFill>
+                    <a:blip r:embed="rId13"/>
+                    <a:stretch>
+                      <a:fillRect/>
+                    </a:stretch>
+                  </pic:blipFill>
+                  <pic:spPr>
+                    <a:xfrm>
+                      <a:off x="0" y="0"/>
+                      <a:ext cx="3596353" cy="3596353"/>
+                    </a:xfrm>
+                    <a:prstGeom prst="rect">
+                      <a:avLst/>
+                    </a:prstGeom>
+                  </pic:spPr>
+                </pic:pic>
+              </a:graphicData>
+            </a:graphic>
+          </wp:inline>
+        </w:drawing>
+      </w:r>
+    </w:p>
+    <w:p>
+      <w:pPr>
+        <w:rPr>
+          <w:lang w:val="ru-RU"/>
+        </w:rPr>
+      </w:pPr>
+      <w:r>
+        <w:rPr>
+          <w:lang w:val="ru-RU"/>
+        </w:rPr>
+        <w:t xml:space="preserve">Эксплуатационный диапазон числа </w:t>
+      </w:r>
+      <w:proofErr w:type="spellStart"/>
+      <w:r>
+        <w:rPr>
+          <w:lang w:val="ru-RU"/>
+        </w:rPr>
+        <w:t>Рейнольдса</w:t>
+      </w:r>
+      <w:proofErr w:type="spellEnd"/>
+    </w:p>
+    <w:p>
+      <w:pPr>
+        <w:rPr>
+          <w:lang w:val="ru-RU"/>
+        </w:rPr>
+      </w:pPr>
+      <w:r>
+        <w:rPr>
+          <w:lang w:val="ru-RU"/>
+        </w:rPr>
+        <w:t xml:space="preserve">Перейдём к оценке эксплуатационного диапазона числа </w:t>
+      </w:r>
+      <w:proofErr w:type="spellStart"/>
+      <w:r>
+        <w:rPr>
+          <w:lang w:val="ru-RU"/>
+        </w:rPr>
+        <w:t>Рейнольдса</w:t>
+      </w:r>
+      <w:proofErr w:type="spellEnd"/>
+      <w:r>
+        <w:rPr>
+          <w:lang w:val="ru-RU"/>
+        </w:rPr>
+        <w:t xml:space="preserve">. </w:t>
+      </w:r>
+      <w:proofErr w:type="gramStart"/>
+      <w:r>
+        <w:rPr>
+          <w:lang w:val="ru-RU"/>
+        </w:rPr>
+        <w:t>Предполагаемый</w:t>
+      </w:r>
+      <w:proofErr w:type="gramEnd"/>
+      <w:r>
+        <w:rPr>
+          <w:lang w:val="ru-RU"/>
+        </w:rPr>
+        <w:t xml:space="preserve"> </w:t>
+      </w:r>
+    </w:p>
+    <w:p>
+      <w:pPr>
+        <w:rPr>
+          <w:lang w:val="ru-RU"/>
+        </w:rPr>
+      </w:pPr>
+      <w:proofErr w:type="spellStart"/>
+      <w:r>
+        <w:rPr>
+          <w:lang w:val="ru-RU"/>
+        </w:rPr>
+        <w:t>диапозон</w:t>
+      </w:r>
+      <w:proofErr w:type="spellEnd"/>
+      <w:r>
+        <w:rPr>
+          <w:lang w:val="ru-RU"/>
+        </w:rPr>
+        <w:t xml:space="preserve"> скоростей (40 — 80) км/ч, максимальная высота полёта 150м. По формуле </w:t>
+      </w:r>
+    </w:p>
+    <w:p>
+      <w:pPr>
+        <w:rPr>
+          <w:lang w:val="ru-RU"/>
+        </w:rPr>
+      </w:pPr>
+      <w:r>
+        <w:t>Re</w:t>
+      </w:r>
+      <w:r>
+        <w:rPr>
+          <w:lang w:val="ru-RU"/>
+        </w:rPr>
+        <w:t>=</w:t>
+      </w:r>
+      <w:r>
+        <w:t>V</w:t>
+      </w:r>
+      <w:r>
+        <w:rPr>
+          <w:lang w:val="ru-RU"/>
+        </w:rPr>
+        <w:t>*</w:t>
+      </w:r>
+      <w:r>
+        <w:t>b</w:t>
+      </w:r>
+      <w:r>
+        <w:rPr>
+          <w:lang w:val="ru-RU"/>
+        </w:rPr>
+        <w:t>/</w:t>
+      </w:r>
+      <w:r>
+        <w:t>ν</w:t>
+      </w:r>
+      <w:r>
+        <w:rPr>
+          <w:lang w:val="ru-RU"/>
+        </w:rPr>
+        <w:t xml:space="preserve">, где </w:t>
+      </w:r>
+      <w:r>
+        <w:t>V</w:t>
+      </w:r>
+      <w:r>
+        <w:rPr>
+          <w:lang w:val="ru-RU"/>
+        </w:rPr>
+        <w:t xml:space="preserve"> – скорость самолёта, </w:t>
+      </w:r>
+      <w:r>
+        <w:t>b</w:t>
+      </w:r>
+      <w:r>
+        <w:rPr>
+          <w:lang w:val="ru-RU"/>
+        </w:rPr>
+        <w:t xml:space="preserve"> – хорда крыла, </w:t>
+      </w:r>
+      <w:r>
+        <w:t>ν</w:t>
+      </w:r>
+      <w:r>
+        <w:rPr>
+          <w:lang w:val="ru-RU"/>
+        </w:rPr>
+        <w:t xml:space="preserve"> – кинематическая вязкость на </w:t>
+      </w:r>
+    </w:p>
+    <w:p>
+      <w:pPr>
+        <w:rPr>
+          <w:lang w:val="ru-RU"/>
+        </w:rPr>
+      </w:pPr>
+      <w:r>
+        <w:rPr>
+          <w:lang w:val="ru-RU"/>
+        </w:rPr>
+        <w:t xml:space="preserve">заданной высоте. Получаем что </w:t>
+      </w:r>
+      <w:r>
+        <w:t>Re</w:t>
+      </w:r>
+      <w:r>
+        <w:rPr>
+          <w:lang w:val="ru-RU"/>
+        </w:rPr>
+        <w:t>= (264.3 — 528.6)*10^3.</w:t>
+      </w:r>
+    </w:p>
+    <w:p>
+      <w:pPr>
+        <w:rPr>
+          <w:lang w:val="ru-RU"/>
+        </w:rPr>
+      </w:pPr>
+      <w:r>
+        <w:rPr>
+          <w:lang w:val="ru-RU"/>
+        </w:rPr>
+        <w:t>Р</w:t>
+      </w:r>
+      <w:r>
+        <w:rPr>
+          <w:lang w:val="ru-RU"/>
+        </w:rPr>
+        <w:t xml:space="preserve">асчет нагрузки в неспокойном воздухе по </w:t>
+      </w:r>
+      <w:proofErr w:type="spellStart"/>
+      <w:r>
+        <w:rPr>
+          <w:lang w:val="ru-RU"/>
+        </w:rPr>
+        <w:t>нлг</w:t>
+      </w:r>
+      <w:proofErr w:type="spellEnd"/>
+      <w:r>
+        <w:rPr>
+          <w:lang w:val="ru-RU"/>
+        </w:rPr>
+        <w:t xml:space="preserve"> по приказу </w:t>
+      </w:r>
+      <w:r>
+        <w:t>N</w:t>
+      </w:r>
+      <w:r>
+        <w:rPr>
+          <w:lang w:val="ru-RU"/>
+        </w:rPr>
+        <w:t xml:space="preserve"> 970-П:</w:t>
+      </w:r>
+    </w:p>
+    <w:p>
+      <w:pPr>
+        <w:rPr>
+          <w:lang w:val="ru-RU"/>
+        </w:rPr>
+      </w:pPr>
+      <w:r>
+        <w:rPr>
+          <w:lang w:val="ru-RU"/>
+        </w:rPr>
+        <w:t xml:space="preserve">удельная нагрузка на крыло по программе </w:t>
+      </w:r>
+      <w:proofErr w:type="spellStart"/>
+      <w:r>
+        <w:t>xflr</w:t>
+      </w:r>
+      <w:proofErr w:type="spellEnd"/>
+      <w:r>
+        <w:rPr>
+          <w:lang w:val="ru-RU"/>
+        </w:rPr>
+        <w:t xml:space="preserve">5 3.3 кг / м^2; САХ 0.35 м; </w:t>
+      </w:r>
+      <w:proofErr w:type="spellStart"/>
+      <w:r>
+        <w:t>Ude</w:t>
+      </w:r>
+      <w:proofErr w:type="spellEnd"/>
+      <w:r>
+        <w:rPr>
+          <w:lang w:val="ru-RU"/>
+        </w:rPr>
+        <w:t xml:space="preserve"> = 23 м/с из НЛГ, </w:t>
+      </w:r>
+      <w:r>
+        <w:t>V</w:t>
+      </w:r>
+      <w:r>
+        <w:rPr>
+          <w:lang w:val="ru-RU"/>
+        </w:rPr>
+        <w:t xml:space="preserve"> = 16.7 м/</w:t>
+      </w:r>
+      <w:proofErr w:type="gramStart"/>
+      <w:r>
+        <w:rPr>
+          <w:lang w:val="ru-RU"/>
+        </w:rPr>
+        <w:t>с</w:t>
+      </w:r>
+      <w:proofErr w:type="gramEnd"/>
+      <w:r>
+        <w:rPr>
+          <w:lang w:val="ru-RU"/>
+        </w:rPr>
+        <w:t xml:space="preserve"> (крейсерская), </w:t>
+      </w:r>
+      <w:r>
+        <w:t>Cy</w:t>
+      </w:r>
+      <w:r>
+        <w:rPr>
+          <w:lang w:val="ru-RU"/>
+        </w:rPr>
+        <w:t>(</w:t>
+      </w:r>
+      <w:r>
+        <w:t>alpha</w:t>
+      </w:r>
+      <w:r>
+        <w:rPr>
+          <w:lang w:val="ru-RU"/>
+        </w:rPr>
+        <w:t xml:space="preserve">) = 0.085. Отсюда </w:t>
+      </w:r>
+      <w:r>
+        <w:t>n</w:t>
+      </w:r>
+      <w:r>
+        <w:rPr>
+          <w:lang w:val="ru-RU"/>
+        </w:rPr>
+        <w:t xml:space="preserve"> = 1 ± 0.42 [4]</w:t>
+      </w:r>
+    </w:p>
+    <w:p>
+      <w:pPr>
+        <w:rPr>
+          <w:lang w:val="ru-RU"/>
+        </w:rPr>
+      </w:pPr>
+      <w:r>
+        <w:rPr>
+          <w:lang w:val="ru-RU"/>
+        </w:rPr>
+        <w:t>расчет маневренной перегрузки исходил из качественной оценки по приложенной к ТЗ карте радиуса разворота в ~8 м, скорости разворота в 12 м/</w:t>
+      </w:r>
+      <w:proofErr w:type="gramStart"/>
+      <w:r>
+        <w:rPr>
+          <w:lang w:val="ru-RU"/>
+        </w:rPr>
+        <w:t>с</w:t>
+      </w:r>
+      <w:proofErr w:type="gramEnd"/>
+      <w:r>
+        <w:rPr>
+          <w:lang w:val="ru-RU"/>
+        </w:rPr>
+        <w:t xml:space="preserve">. Центростремительная перегрузка </w:t>
+      </w:r>
+      <w:r>
+        <w:t>n</w:t>
+      </w:r>
+      <w:r>
+        <w:rPr>
+          <w:lang w:val="ru-RU"/>
+        </w:rPr>
+        <w:t xml:space="preserve"> = </w:t>
+      </w:r>
+      <w:proofErr w:type="spellStart"/>
+      <w:r>
+        <w:t>sqrt</w:t>
+      </w:r>
+      <w:proofErr w:type="spellEnd"/>
+      <w:r>
+        <w:rPr>
+          <w:lang w:val="ru-RU"/>
+        </w:rPr>
+        <w:t>(</w:t>
+      </w:r>
+      <w:r>
+        <w:t>V</w:t>
+      </w:r>
+      <w:r>
+        <w:rPr>
+          <w:lang w:val="ru-RU"/>
+        </w:rPr>
+        <w:t xml:space="preserve">^4 / </w:t>
+      </w:r>
+      <w:r>
+        <w:t>R</w:t>
+      </w:r>
+      <w:r>
+        <w:rPr>
+          <w:lang w:val="ru-RU"/>
+        </w:rPr>
+        <w:t xml:space="preserve">^2 + </w:t>
+      </w:r>
+      <w:r>
+        <w:t>g</w:t>
+      </w:r>
+      <w:r>
+        <w:rPr>
+          <w:lang w:val="ru-RU"/>
+        </w:rPr>
+        <w:t xml:space="preserve">^2) / </w:t>
+      </w:r>
+      <w:r>
+        <w:t>g</w:t>
+      </w:r>
+      <w:r>
+        <w:rPr>
+          <w:lang w:val="ru-RU"/>
+        </w:rPr>
+        <w:t xml:space="preserve"> = 2. </w:t>
+      </w:r>
+    </w:p>
+    <w:p>
+      <w:pPr>
+        <w:rPr>
+          <w:lang w:val="ru-RU"/>
+        </w:rPr>
+      </w:pPr>
+      <w:r>
+        <w:rPr>
+          <w:lang w:val="ru-RU"/>
+        </w:rPr>
+        <w:t>посадка в условиях травяного покрытия не дает возможности оценить численно нагрузку, но качественно оценивается как слабонагруженный участок полета.</w:t>
+      </w:r>
+    </w:p>
+    <w:p>
+      <w:pPr>
+        <w:rPr>
+          <w:lang w:val="ru-RU"/>
+        </w:rPr>
+      </w:pPr>
+      <w:r>
+        <w:rPr>
+          <w:lang w:val="ru-RU"/>
+        </w:rPr>
+        <w:t xml:space="preserve">Однако так же проведена оценка по формуле </w:t>
+      </w:r>
+      <w:r>
+        <w:t>n</w:t>
+      </w:r>
+      <w:r>
+        <w:rPr>
+          <w:lang w:val="ru-RU"/>
+        </w:rPr>
+        <w:t xml:space="preserve"> = </w:t>
+      </w:r>
+      <w:r>
+        <w:t>V</w:t>
+      </w:r>
+      <w:r>
+        <w:rPr>
+          <w:lang w:val="ru-RU"/>
+        </w:rPr>
+        <w:t xml:space="preserve"> / (</w:t>
+      </w:r>
+      <w:proofErr w:type="spellStart"/>
+      <w:r>
+        <w:t>dt</w:t>
+      </w:r>
+      <w:proofErr w:type="spellEnd"/>
+      <w:r>
+        <w:rPr>
+          <w:lang w:val="ru-RU"/>
+        </w:rPr>
+        <w:t xml:space="preserve"> * </w:t>
+      </w:r>
+      <w:r>
+        <w:t>g</w:t>
+      </w:r>
+      <w:r>
+        <w:rPr>
+          <w:lang w:val="ru-RU"/>
+        </w:rPr>
+        <w:t xml:space="preserve">) из закона изменения импульса. При взятых вертикальной скорости 1.5 м/с, </w:t>
+      </w:r>
+      <w:proofErr w:type="spellStart"/>
+      <w:r>
+        <w:t>dt</w:t>
+      </w:r>
+      <w:proofErr w:type="spellEnd"/>
+      <w:r>
+        <w:rPr>
+          <w:lang w:val="ru-RU"/>
+        </w:rPr>
+        <w:t xml:space="preserve"> 0.1</w:t>
+      </w:r>
+      <w:proofErr w:type="gramStart"/>
+      <w:r>
+        <w:rPr>
+          <w:lang w:val="ru-RU"/>
+        </w:rPr>
+        <w:t>с</w:t>
+      </w:r>
+      <w:proofErr w:type="gramEnd"/>
+      <w:r>
+        <w:rPr>
+          <w:lang w:val="ru-RU"/>
+        </w:rPr>
+        <w:t xml:space="preserve"> получается посадочная перегрузка </w:t>
+      </w:r>
+      <w:r>
+        <w:t>n</w:t>
+      </w:r>
+      <w:r>
+        <w:rPr>
+          <w:lang w:val="ru-RU"/>
+        </w:rPr>
+        <w:t xml:space="preserve"> = 1.5.</w:t>
+      </w:r>
+    </w:p>
+    <w:p>
+      <w:pPr>
+        <w:rPr>
+          <w:lang w:val="ru-RU"/>
+        </w:rPr>
+      </w:pPr>
+      <w:r>
+        <w:rPr>
+          <w:lang w:val="ru-RU"/>
+        </w:rPr>
+        <w:t xml:space="preserve">Отсюда </w:t>
+      </w:r>
+      <w:r>
+        <w:rPr>
+          <w:lang w:val="ru-RU"/>
+        </w:rPr>
+        <w:t>эксплуатационные</w:t>
+      </w:r>
+      <w:r>
+        <w:rPr>
+          <w:lang w:val="ru-RU"/>
+        </w:rPr>
+        <w:t xml:space="preserve"> </w:t>
+      </w:r>
+      <w:r>
+        <w:rPr>
+          <w:lang w:val="ru-RU"/>
+        </w:rPr>
+        <w:t>нагрузки</w:t>
+      </w:r>
+      <w:r>
+        <w:rPr>
+          <w:lang w:val="ru-RU"/>
+        </w:rPr>
+        <w:t xml:space="preserve"> оцениваются в 0.6 - 2 </w:t>
+      </w:r>
+      <w:r>
+        <w:t>g</w:t>
+      </w:r>
+      <w:r>
+        <w:rPr>
+          <w:lang w:val="ru-RU"/>
+        </w:rPr>
+        <w:t>.</w:t>
+      </w:r>
+    </w:p>
+    <w:p>
+      <w:pPr>
+        <w:ind w:firstLine="0"/>
+        <w:jc w:val="center"/>
+        <w:rPr>
+          <w:lang w:val="ru-RU"/>
+        </w:rPr>
+      </w:pPr>
+    </w:p>
+    <w:p>
+      <w:pPr>
         <w:pStyle w:val="2"/>
         <w:rPr>
           <w:lang w:val="ru-RU"/>
         </w:rPr>
       </w:pPr>
+      <w:bookmarkStart w:id="8" w:name="_Toc166018334"/>
       <w:r>
         <w:rPr>
           <w:lang w:val="ru-RU"/>
@@ -3542,14 +9565,17 @@
         </w:rPr>
         <w:t>тового оборудования</w:t>
       </w:r>
+      <w:bookmarkEnd w:id="8"/>
     </w:p>
     <w:p>
       <w:pPr>
         <w:pStyle w:val="1"/>
       </w:pPr>
+      <w:bookmarkStart w:id="9" w:name="_Toc166018335"/>
       <w:r>
         <w:t>Список оборудования</w:t>
       </w:r>
+      <w:bookmarkEnd w:id="9"/>
     </w:p>
     <w:p>
       <w:pPr>
@@ -3628,14 +9654,14 @@
         <w:rPr>
           <w:lang w:val="ru-RU"/>
         </w:rPr>
-        <w:t xml:space="preserve">одсистему </w:t>
+        <w:t xml:space="preserve">одсистему полетного контроллера. Блок-схема системы управления полетом представлена на рис. №. В </w:t>
       </w:r>
       <w:r>
         <w:rPr>
           <w:lang w:val="ru-RU"/>
         </w:rPr>
         <w:lastRenderedPageBreak/>
-        <w:t xml:space="preserve">полетного контроллера. Блок-схема системы управления полетом представлена на рис. №. В качестве источника питания для СУ и сервоприводов была выбрана сборка из </w:t>
+        <w:t xml:space="preserve">качестве источника питания для СУ и сервоприводов была выбрана сборка из </w:t>
       </w:r>
       <w:r>
         <w:t>Li</w:t>
@@ -3842,7 +9868,7 @@
           <w:noProof/>
         </w:rPr>
         <w:drawing>
-          <wp:inline distT="0" distB="0" distL="0" distR="0" wp14:anchorId="2E860C71" wp14:editId="679810F5">
+          <wp:inline distT="0" distB="0" distL="0" distR="0" wp14:anchorId="108546E7" wp14:editId="63FDC3E3">
             <wp:extent cx="4355126" cy="2080260"/>
             <wp:effectExtent l="0" t="0" r="7620" b="0"/>
             <wp:docPr id="2" name="Рисунок 2"/>
@@ -3857,7 +9883,7 @@
                     <pic:cNvPicPr/>
                   </pic:nvPicPr>
                   <pic:blipFill>
-                    <a:blip r:embed="rId11">
+                    <a:blip r:embed="rId14">
                       <a:extLst>
                         <a:ext uri="{28A0092B-C50C-407E-A947-70E740481C1C}">
                           <a14:useLocalDpi xmlns:a14="http://schemas.microsoft.com/office/drawing/2010/main" val="0"/>
@@ -3914,7 +9940,7 @@
           <w:noProof/>
         </w:rPr>
         <w:drawing>
-          <wp:inline distT="0" distB="0" distL="0" distR="0" wp14:anchorId="4FCF72E6" wp14:editId="6477D0F9">
+          <wp:inline distT="0" distB="0" distL="0" distR="0" wp14:anchorId="1950CF9B" wp14:editId="4C39359D">
             <wp:extent cx="3977640" cy="1226820"/>
             <wp:effectExtent l="0" t="0" r="3810" b="0"/>
             <wp:docPr id="3" name="Рисунок 3"/>
@@ -3929,7 +9955,7 @@
                     <pic:cNvPicPr/>
                   </pic:nvPicPr>
                   <pic:blipFill>
-                    <a:blip r:embed="rId12">
+                    <a:blip r:embed="rId15">
                       <a:extLst>
                         <a:ext uri="{28A0092B-C50C-407E-A947-70E740481C1C}">
                           <a14:useLocalDpi xmlns:a14="http://schemas.microsoft.com/office/drawing/2010/main" val="0"/>
@@ -3997,6 +10023,34 @@
     </w:p>
     <w:p>
       <w:pPr>
+        <w:rPr>
+          <w:lang w:val="ru-RU"/>
+        </w:rPr>
+      </w:pPr>
+    </w:p>
+    <w:p>
+      <w:pPr>
+        <w:rPr>
+          <w:lang w:val="ru-RU"/>
+        </w:rPr>
+      </w:pPr>
+    </w:p>
+    <w:p>
+      <w:pPr>
+        <w:rPr>
+          <w:lang w:val="ru-RU"/>
+        </w:rPr>
+      </w:pPr>
+    </w:p>
+    <w:p>
+      <w:pPr>
+        <w:rPr>
+          <w:lang w:val="ru-RU"/>
+        </w:rPr>
+      </w:pPr>
+    </w:p>
+    <w:p>
+      <w:pPr>
         <w:pStyle w:val="ab"/>
         <w:keepNext/>
         <w:rPr>
@@ -4011,6 +10065,7 @@
           <w:sz w:val="24"/>
           <w:lang w:val="ru-RU"/>
         </w:rPr>
+        <w:lastRenderedPageBreak/>
         <w:t>Таблица №. Список оборудования</w:t>
       </w:r>
     </w:p>
@@ -4302,7 +10357,6 @@
                 <w:bCs/>
                 <w:color w:val="FFFFFF"/>
               </w:rPr>
-              <w:lastRenderedPageBreak/>
               <w:t xml:space="preserve">4S2P </w:t>
             </w:r>
             <w:r>
@@ -5082,11 +11136,13 @@
     </w:p>
     <w:p>
       <w:pPr>
-        <w:pStyle w:val="1"/>
+        <w:pStyle w:val="2"/>
       </w:pPr>
+      <w:bookmarkStart w:id="10" w:name="_Toc166018336"/>
       <w:r>
         <w:t>Плата распределения питания</w:t>
       </w:r>
+      <w:bookmarkEnd w:id="10"/>
     </w:p>
     <w:p>
       <w:pPr>
@@ -5346,7 +11402,7 @@
                 <w:noProof/>
               </w:rPr>
               <w:drawing>
-                <wp:inline distT="0" distB="0" distL="0" distR="0" wp14:anchorId="6398BE1E" wp14:editId="75C260AF">
+                <wp:inline distT="0" distB="0" distL="0" distR="0" wp14:anchorId="5AB172E4" wp14:editId="649179C1">
                   <wp:extent cx="2641986" cy="2499360"/>
                   <wp:effectExtent l="0" t="0" r="6350" b="0"/>
                   <wp:docPr id="5" name="Рисунок 5"/>
@@ -5361,7 +11417,7 @@
                           <pic:cNvPicPr/>
                         </pic:nvPicPr>
                         <pic:blipFill>
-                          <a:blip r:embed="rId13" cstate="print">
+                          <a:blip r:embed="rId16" cstate="print">
                             <a:extLst>
                               <a:ext uri="{28A0092B-C50C-407E-A947-70E740481C1C}">
                                 <a14:useLocalDpi xmlns:a14="http://schemas.microsoft.com/office/drawing/2010/main" val="0"/>
@@ -5421,7 +11477,7 @@
                 <w:noProof/>
               </w:rPr>
               <w:drawing>
-                <wp:inline distT="0" distB="0" distL="0" distR="0" wp14:anchorId="3D0406F8" wp14:editId="5E8C396D">
+                <wp:inline distT="0" distB="0" distL="0" distR="0" wp14:anchorId="3BF8D4A7" wp14:editId="5402E7F4">
                   <wp:extent cx="2710354" cy="2537460"/>
                   <wp:effectExtent l="0" t="0" r="0" b="0"/>
                   <wp:docPr id="7" name="Рисунок 7"/>
@@ -5436,7 +11492,7 @@
                           <pic:cNvPicPr/>
                         </pic:nvPicPr>
                         <pic:blipFill>
-                          <a:blip r:embed="rId14" cstate="print">
+                          <a:blip r:embed="rId17" cstate="print">
                             <a:extLst>
                               <a:ext uri="{28A0092B-C50C-407E-A947-70E740481C1C}">
                                 <a14:useLocalDpi xmlns:a14="http://schemas.microsoft.com/office/drawing/2010/main" val="0"/>
@@ -5493,11 +11549,13 @@
     </w:tbl>
     <w:p>
       <w:pPr>
-        <w:pStyle w:val="1"/>
+        <w:pStyle w:val="2"/>
       </w:pPr>
+      <w:bookmarkStart w:id="11" w:name="_Toc166018337"/>
       <w:r>
         <w:t>Плата полетного контроллера</w:t>
       </w:r>
+      <w:bookmarkEnd w:id="11"/>
     </w:p>
     <w:p>
       <w:pPr>
@@ -5577,7 +11635,14 @@
         <w:rPr>
           <w:lang w:val="ru-RU"/>
         </w:rPr>
-        <w:t xml:space="preserve"> интегральная микросхема 3-х осевого гироскопа и 3-х осевого </w:t>
+        <w:t xml:space="preserve"> интегральная микросхема 3-х </w:t>
+      </w:r>
+      <w:r>
+        <w:rPr>
+          <w:lang w:val="ru-RU"/>
+        </w:rPr>
+        <w:lastRenderedPageBreak/>
+        <w:t xml:space="preserve">осевого гироскопа и 3-х осевого </w:t>
       </w:r>
       <w:r>
         <w:rPr>
@@ -5754,14 +11819,7 @@
         <w:rPr>
           <w:lang w:val="ru-RU"/>
         </w:rPr>
-        <w:t xml:space="preserve">. Его функция – считывать значения координат, </w:t>
-      </w:r>
-      <w:r>
-        <w:rPr>
-          <w:lang w:val="ru-RU"/>
-        </w:rPr>
-        <w:lastRenderedPageBreak/>
-        <w:t>скорости относительно земли и высоты полета ЛА, и сравнивать с целевыми значениям</w:t>
+        <w:t>. Его функция – считывать значения координат, скорости относительно земли и высоты полета ЛА, и сравнивать с целевыми значениям</w:t>
       </w:r>
       <w:r>
         <w:rPr>
@@ -6041,17 +12099,31 @@
     </w:p>
     <w:p>
       <w:pPr>
-        <w:pStyle w:val="1"/>
+        <w:pStyle w:val="2"/>
+        <w:rPr>
+          <w:lang w:val="ru-RU"/>
+        </w:rPr>
       </w:pPr>
-      <w:r>
+      <w:bookmarkStart w:id="12" w:name="_Toc166018338"/>
+      <w:r>
+        <w:rPr>
+          <w:lang w:val="ru-RU"/>
+        </w:rPr>
         <w:t>Описание, устойчивость и диапазон работ</w:t>
       </w:r>
       <w:r>
+        <w:rPr>
+          <w:lang w:val="ru-RU"/>
+        </w:rPr>
         <w:t>ы</w:t>
       </w:r>
       <w:r>
+        <w:rPr>
+          <w:lang w:val="ru-RU"/>
+        </w:rPr>
         <w:t xml:space="preserve"> датчиков</w:t>
       </w:r>
+      <w:bookmarkEnd w:id="12"/>
     </w:p>
     <w:p>
       <w:pPr>
@@ -6760,6 +12832,7 @@
           <w:rFonts w:eastAsiaTheme="minorEastAsia"/>
           <w:lang w:val="ru-RU"/>
         </w:rPr>
+        <w:lastRenderedPageBreak/>
         <w:t>Отказоустойчивость интегральных схем низкая</w:t>
       </w:r>
       <w:r>
@@ -6872,7 +12945,6 @@
         <w:rPr>
           <w:rFonts w:eastAsiaTheme="minorEastAsia"/>
         </w:rPr>
-        <w:lastRenderedPageBreak/>
         <w:t>I</w:t>
       </w:r>
       <w:r>
@@ -7062,11 +13134,19 @@
     </w:p>
     <w:p>
       <w:pPr>
-        <w:pStyle w:val="1"/>
+        <w:pStyle w:val="2"/>
+        <w:rPr>
+          <w:lang w:val="ru-RU"/>
+        </w:rPr>
       </w:pPr>
-      <w:r>
+      <w:bookmarkStart w:id="13" w:name="_Toc166018339"/>
+      <w:r>
+        <w:rPr>
+          <w:lang w:val="ru-RU"/>
+        </w:rPr>
         <w:t>Расчет энергопотребления БО и времени автономного полета</w:t>
       </w:r>
+      <w:bookmarkEnd w:id="13"/>
     </w:p>
     <w:p>
       <w:pPr>
@@ -9773,7 +15853,25 @@
           <w:color w:val="000000" w:themeColor="text1"/>
           <w:lang w:val="ru-RU"/>
         </w:rPr>
-        <w:t>[].</w:t>
+        <w:t>[</w:t>
+      </w:r>
+      <w:r>
+        <w:rPr>
+          <w:rFonts w:eastAsia="Times New Roman" w:cs="Times New Roman"/>
+          <w:bCs/>
+          <w:color w:val="000000" w:themeColor="text1"/>
+          <w:lang w:val="ru-RU"/>
+        </w:rPr>
+        <w:t>5</w:t>
+      </w:r>
+      <w:r>
+        <w:rPr>
+          <w:rFonts w:eastAsia="Times New Roman" w:cs="Times New Roman"/>
+          <w:bCs/>
+          <w:color w:val="000000" w:themeColor="text1"/>
+          <w:lang w:val="ru-RU"/>
+        </w:rPr>
+        <w:t>].</w:t>
       </w:r>
     </w:p>
     <w:tbl>
@@ -10650,7 +16748,7 @@
             <w:color w:val="000000" w:themeColor="text1"/>
             <w:lang w:val="ru-RU"/>
           </w:rPr>
-          <m:t xml:space="preserve">80 </m:t>
+          <m:t xml:space="preserve">60 </m:t>
         </m:r>
         <m:f>
           <m:fPr>
@@ -10695,16 +16793,50 @@
       </w:pPr>
       <w:r>
         <w:rPr>
-          <w:rFonts w:eastAsia="Times New Roman" w:cs="Times New Roman"/>
-          <w:bCs/>
-          <w:color w:val="000000" w:themeColor="text1"/>
+          <w:noProof/>
         </w:rPr>
         <w:lastRenderedPageBreak/>
-        <w:pict>
-          <v:shape id="_x0000_i1025" type="#_x0000_t75" style="width:370.5pt;height:258pt">
-            <v:imagedata r:id="rId15" o:title="heatMapLiIon"/>
-          </v:shape>
-        </w:pict>
+        <w:drawing>
+          <wp:inline distT="0" distB="0" distL="0" distR="0">
+            <wp:extent cx="3990109" cy="2831199"/>
+            <wp:effectExtent l="0" t="0" r="0" b="7620"/>
+            <wp:docPr id="6" name="Рисунок 6"/>
+            <wp:cNvGraphicFramePr>
+              <a:graphicFrameLocks xmlns:a="http://schemas.openxmlformats.org/drawingml/2006/main" noChangeAspect="1"/>
+            </wp:cNvGraphicFramePr>
+            <a:graphic xmlns:a="http://schemas.openxmlformats.org/drawingml/2006/main">
+              <a:graphicData uri="http://schemas.openxmlformats.org/drawingml/2006/picture">
+                <pic:pic xmlns:pic="http://schemas.openxmlformats.org/drawingml/2006/picture">
+                  <pic:nvPicPr>
+                    <pic:cNvPr id="0" name="heatMapLiIon.png"/>
+                    <pic:cNvPicPr/>
+                  </pic:nvPicPr>
+                  <pic:blipFill>
+                    <a:blip r:embed="rId18">
+                      <a:extLst>
+                        <a:ext uri="{28A0092B-C50C-407E-A947-70E740481C1C}">
+                          <a14:useLocalDpi xmlns:a14="http://schemas.microsoft.com/office/drawing/2010/main" val="0"/>
+                        </a:ext>
+                      </a:extLst>
+                    </a:blip>
+                    <a:stretch>
+                      <a:fillRect/>
+                    </a:stretch>
+                  </pic:blipFill>
+                  <pic:spPr>
+                    <a:xfrm>
+                      <a:off x="0" y="0"/>
+                      <a:ext cx="3998712" cy="2837303"/>
+                    </a:xfrm>
+                    <a:prstGeom prst="rect">
+                      <a:avLst/>
+                    </a:prstGeom>
+                  </pic:spPr>
+                </pic:pic>
+              </a:graphicData>
+            </a:graphic>
+          </wp:inline>
+        </w:drawing>
       </w:r>
     </w:p>
     <w:p>
@@ -10789,7 +16921,14 @@
           <w:rFonts w:eastAsiaTheme="minorEastAsia"/>
           <w:lang w:val="ru-RU"/>
         </w:rPr>
-        <w:t>10</w:t>
+        <w:t>1</w:t>
+      </w:r>
+      <w:r>
+        <w:rPr>
+          <w:rFonts w:eastAsiaTheme="minorEastAsia"/>
+          <w:lang w:val="ru-RU"/>
+        </w:rPr>
+        <w:t>3</w:t>
       </w:r>
       <w:r>
         <w:rPr>
@@ -10982,33 +17121,372 @@
           <w:rFonts w:eastAsiaTheme="minorEastAsia"/>
           <w:lang w:val="ru-RU"/>
         </w:rPr>
-        <w:t>согласно данным для мотора из документации и статистических данных</w:t>
+        <w:t xml:space="preserve">согласно данным для мотора из документации и статистических данных </w:t>
+      </w:r>
+      <w:r>
+        <w:rPr>
+          <w:rFonts w:eastAsiaTheme="minorEastAsia"/>
+          <w:lang w:val="ru-RU"/>
+        </w:rPr>
+        <w:t>[</w:t>
+      </w:r>
+      <w:r>
+        <w:rPr>
+          <w:rFonts w:eastAsiaTheme="minorEastAsia"/>
+          <w:lang w:val="ru-RU"/>
+        </w:rPr>
+        <w:t>5</w:t>
+      </w:r>
+      <w:r>
+        <w:rPr>
+          <w:rFonts w:eastAsiaTheme="minorEastAsia"/>
+          <w:lang w:val="ru-RU"/>
+        </w:rPr>
+        <w:t>].</w:t>
+      </w:r>
+    </w:p>
+    <w:p>
+      <w:pPr>
+        <w:pStyle w:val="2"/>
+        <w:rPr>
+          <w:lang w:val="ru-RU"/>
+        </w:rPr>
+      </w:pPr>
+      <w:bookmarkStart w:id="14" w:name="_Toc166018340"/>
+      <w:r>
+        <w:rPr>
+          <w:lang w:val="ru-RU"/>
+        </w:rPr>
+        <w:t>План работ</w:t>
+      </w:r>
+      <w:bookmarkEnd w:id="14"/>
+    </w:p>
+    <w:p>
+      <w:pPr>
+        <w:ind w:firstLine="0"/>
+        <w:jc w:val="center"/>
+        <w:rPr>
+          <w:lang w:val="ru-RU"/>
+        </w:rPr>
+      </w:pPr>
+      <w:r>
+        <w:rPr>
+          <w:noProof/>
+        </w:rPr>
+        <w:drawing>
+          <wp:inline distT="0" distB="0" distL="0" distR="0">
+            <wp:extent cx="6144803" cy="1430009"/>
+            <wp:effectExtent l="0" t="0" r="0" b="0"/>
+            <wp:docPr id="14" name="Рисунок 14" descr="C:\Users\PC\Education\2024\FAKI_SKAT2024\PreliminaryDesign\Report\диаграмма ганта 2.png"/>
+            <wp:cNvGraphicFramePr>
+              <a:graphicFrameLocks xmlns:a="http://schemas.openxmlformats.org/drawingml/2006/main" noChangeAspect="1"/>
+            </wp:cNvGraphicFramePr>
+            <a:graphic xmlns:a="http://schemas.openxmlformats.org/drawingml/2006/main">
+              <a:graphicData uri="http://schemas.openxmlformats.org/drawingml/2006/picture">
+                <pic:pic xmlns:pic="http://schemas.openxmlformats.org/drawingml/2006/picture">
+                  <pic:nvPicPr>
+                    <pic:cNvPr id="0" name="Picture 4" descr="C:\Users\PC\Education\2024\FAKI_SKAT2024\PreliminaryDesign\Report\диаграмма ганта 2.png"/>
+                    <pic:cNvPicPr>
+                      <a:picLocks noChangeAspect="1" noChangeArrowheads="1"/>
+                    </pic:cNvPicPr>
+                  </pic:nvPicPr>
+                  <pic:blipFill>
+                    <a:blip r:embed="rId19" cstate="print">
+                      <a:extLst>
+                        <a:ext uri="{28A0092B-C50C-407E-A947-70E740481C1C}">
+                          <a14:useLocalDpi xmlns:a14="http://schemas.microsoft.com/office/drawing/2010/main" val="0"/>
+                        </a:ext>
+                      </a:extLst>
+                    </a:blip>
+                    <a:srcRect/>
+                    <a:stretch>
+                      <a:fillRect/>
+                    </a:stretch>
+                  </pic:blipFill>
+                  <pic:spPr bwMode="auto">
+                    <a:xfrm>
+                      <a:off x="0" y="0"/>
+                      <a:ext cx="6147097" cy="1430543"/>
+                    </a:xfrm>
+                    <a:prstGeom prst="rect">
+                      <a:avLst/>
+                    </a:prstGeom>
+                    <a:noFill/>
+                    <a:ln>
+                      <a:noFill/>
+                    </a:ln>
+                  </pic:spPr>
+                </pic:pic>
+              </a:graphicData>
+            </a:graphic>
+          </wp:inline>
+        </w:drawing>
+      </w:r>
+    </w:p>
+    <w:p>
+      <w:pPr>
+        <w:pStyle w:val="2"/>
+        <w:rPr>
+          <w:lang w:val="ru-RU"/>
+        </w:rPr>
+      </w:pPr>
+      <w:r>
+        <w:rPr>
+          <w:lang w:val="ru-RU"/>
+        </w:rPr>
+        <w:t>Ссылки</w:t>
+      </w:r>
+    </w:p>
+    <w:p>
+      <w:pPr>
+        <w:pStyle w:val="western"/>
+        <w:spacing w:after="0" w:line="240" w:lineRule="auto"/>
+        <w:rPr>
+          <w:lang w:val="ru-RU"/>
+        </w:rPr>
+      </w:pPr>
+      <w:r>
+        <w:rPr>
+          <w:lang w:val="ru-RU"/>
+        </w:rPr>
+        <w:t xml:space="preserve">[1] Балакин, В. Л., Давыдов, И.Е. Расчет летных характеристик </w:t>
       </w:r>
       <w:proofErr w:type="gramStart"/>
       <w:r>
         <w:rPr>
-          <w:rFonts w:eastAsiaTheme="minorEastAsia"/>
-          <w:lang w:val="ru-RU"/>
-        </w:rPr>
-        <w:t xml:space="preserve"> </w:t>
-      </w:r>
-      <w:r>
-        <w:rPr>
-          <w:rFonts w:eastAsiaTheme="minorEastAsia"/>
-          <w:lang w:val="ru-RU"/>
-        </w:rPr>
-        <w:t>[].</w:t>
+          <w:lang w:val="ru-RU"/>
+        </w:rPr>
+        <w:t>дозвукового</w:t>
       </w:r>
       <w:proofErr w:type="gramEnd"/>
     </w:p>
     <w:p>
       <w:pPr>
-        <w:rPr>
-          <w:i/>
+        <w:pStyle w:val="western"/>
+        <w:spacing w:after="0" w:line="240" w:lineRule="auto"/>
+        <w:rPr>
           <w:lang w:val="ru-RU"/>
         </w:rPr>
       </w:pPr>
+      <w:r>
+        <w:rPr>
+          <w:lang w:val="ru-RU"/>
+        </w:rPr>
+        <w:t xml:space="preserve">самолета </w:t>
+      </w:r>
     </w:p>
+    <w:p>
+      <w:pPr>
+        <w:pStyle w:val="western"/>
+        <w:spacing w:after="0" w:line="240" w:lineRule="auto"/>
+        <w:rPr>
+          <w:lang w:val="ru-RU"/>
+        </w:rPr>
+      </w:pPr>
+      <w:r>
+        <w:rPr>
+          <w:lang w:val="ru-RU"/>
+        </w:rPr>
+        <w:t xml:space="preserve">[2] </w:t>
+      </w:r>
+      <w:hyperlink r:id="rId20" w:history="1">
+        <w:r>
+          <w:rPr>
+            <w:rStyle w:val="ac"/>
+            <w:rFonts w:eastAsiaTheme="majorEastAsia"/>
+          </w:rPr>
+          <w:t>http</w:t>
+        </w:r>
+        <w:r>
+          <w:rPr>
+            <w:rStyle w:val="ac"/>
+            <w:rFonts w:eastAsiaTheme="majorEastAsia"/>
+            <w:lang w:val="ru-RU"/>
+          </w:rPr>
+          <w:t>://</w:t>
+        </w:r>
+        <w:r>
+          <w:rPr>
+            <w:rStyle w:val="ac"/>
+            <w:rFonts w:eastAsiaTheme="majorEastAsia"/>
+          </w:rPr>
+          <w:t>www</w:t>
+        </w:r>
+        <w:r>
+          <w:rPr>
+            <w:rStyle w:val="ac"/>
+            <w:rFonts w:eastAsiaTheme="majorEastAsia"/>
+            <w:lang w:val="ru-RU"/>
+          </w:rPr>
+          <w:t>.</w:t>
+        </w:r>
+        <w:proofErr w:type="spellStart"/>
+        <w:r>
+          <w:rPr>
+            <w:rStyle w:val="ac"/>
+            <w:rFonts w:eastAsiaTheme="majorEastAsia"/>
+          </w:rPr>
+          <w:t>hoppenbrouwer</w:t>
+        </w:r>
+        <w:proofErr w:type="spellEnd"/>
+        <w:r>
+          <w:rPr>
+            <w:rStyle w:val="ac"/>
+            <w:rFonts w:eastAsiaTheme="majorEastAsia"/>
+            <w:lang w:val="ru-RU"/>
+          </w:rPr>
+          <w:t>-</w:t>
+        </w:r>
+        <w:r>
+          <w:rPr>
+            <w:rStyle w:val="ac"/>
+            <w:rFonts w:eastAsiaTheme="majorEastAsia"/>
+          </w:rPr>
+          <w:t>home</w:t>
+        </w:r>
+        <w:r>
+          <w:rPr>
+            <w:rStyle w:val="ac"/>
+            <w:rFonts w:eastAsiaTheme="majorEastAsia"/>
+            <w:lang w:val="ru-RU"/>
+          </w:rPr>
+          <w:t>.</w:t>
+        </w:r>
+        <w:proofErr w:type="spellStart"/>
+        <w:r>
+          <w:rPr>
+            <w:rStyle w:val="ac"/>
+            <w:rFonts w:eastAsiaTheme="majorEastAsia"/>
+          </w:rPr>
+          <w:t>nl</w:t>
+        </w:r>
+        <w:proofErr w:type="spellEnd"/>
+        <w:r>
+          <w:rPr>
+            <w:rStyle w:val="ac"/>
+            <w:rFonts w:eastAsiaTheme="majorEastAsia"/>
+            <w:lang w:val="ru-RU"/>
+          </w:rPr>
+          <w:t>/</w:t>
+        </w:r>
+        <w:proofErr w:type="spellStart"/>
+        <w:r>
+          <w:rPr>
+            <w:rStyle w:val="ac"/>
+            <w:rFonts w:eastAsiaTheme="majorEastAsia"/>
+          </w:rPr>
+          <w:t>ikarus</w:t>
+        </w:r>
+        <w:proofErr w:type="spellEnd"/>
+        <w:r>
+          <w:rPr>
+            <w:rStyle w:val="ac"/>
+            <w:rFonts w:eastAsiaTheme="majorEastAsia"/>
+            <w:lang w:val="ru-RU"/>
+          </w:rPr>
+          <w:t>/</w:t>
+        </w:r>
+        <w:r>
+          <w:rPr>
+            <w:rStyle w:val="ac"/>
+            <w:rFonts w:eastAsiaTheme="majorEastAsia"/>
+          </w:rPr>
+          <w:t>software</w:t>
+        </w:r>
+        <w:r>
+          <w:rPr>
+            <w:rStyle w:val="ac"/>
+            <w:rFonts w:eastAsiaTheme="majorEastAsia"/>
+            <w:lang w:val="ru-RU"/>
+          </w:rPr>
+          <w:t>/</w:t>
+        </w:r>
+        <w:proofErr w:type="spellStart"/>
+        <w:r>
+          <w:rPr>
+            <w:rStyle w:val="ac"/>
+            <w:rFonts w:eastAsiaTheme="majorEastAsia"/>
+          </w:rPr>
+          <w:t>propselector</w:t>
+        </w:r>
+        <w:proofErr w:type="spellEnd"/>
+        <w:r>
+          <w:rPr>
+            <w:rStyle w:val="ac"/>
+            <w:rFonts w:eastAsiaTheme="majorEastAsia"/>
+            <w:lang w:val="ru-RU"/>
+          </w:rPr>
+          <w:t>.</w:t>
+        </w:r>
+        <w:r>
+          <w:rPr>
+            <w:rStyle w:val="ac"/>
+            <w:rFonts w:eastAsiaTheme="majorEastAsia"/>
+          </w:rPr>
+          <w:t>zip</w:t>
+        </w:r>
+      </w:hyperlink>
+    </w:p>
+    <w:p>
+      <w:pPr>
+        <w:pStyle w:val="western"/>
+        <w:spacing w:after="0" w:line="240" w:lineRule="auto"/>
+        <w:rPr>
+          <w:lang w:val="ru-RU"/>
+        </w:rPr>
+      </w:pPr>
+      <w:r>
+        <w:rPr>
+          <w:lang w:val="ru-RU"/>
+        </w:rPr>
+        <w:t>[3] https://skootsone.yolasite.com/propeller-efficiency.php</w:t>
+      </w:r>
+    </w:p>
+    <w:p>
+      <w:pPr>
+        <w:pStyle w:val="western"/>
+        <w:spacing w:after="0" w:line="240" w:lineRule="auto"/>
+        <w:rPr>
+          <w:lang w:val="ru-RU"/>
+        </w:rPr>
+      </w:pPr>
+      <w:r>
+        <w:rPr>
+          <w:lang w:val="ru-RU"/>
+        </w:rPr>
+        <w:lastRenderedPageBreak/>
+        <w:t>[4]</w:t>
+      </w:r>
+      <w:hyperlink r:id="rId21" w:history="1">
+        <w:r>
+          <w:rPr>
+            <w:rStyle w:val="ac"/>
+            <w:lang w:val="ru-RU"/>
+          </w:rPr>
+          <w:t>https://www.consultant.ru/document/cons_doc_LAW_438064/e2f1955dfabfc08cdf013b5593180667146bdba8/</w:t>
+        </w:r>
+      </w:hyperlink>
+    </w:p>
+    <w:p>
+      <w:pPr>
+        <w:pStyle w:val="western"/>
+      </w:pPr>
+      <w:r>
+        <w:t>[5]</w:t>
+      </w:r>
+      <w:r>
+        <w:t xml:space="preserve"> Raymer, D., Aircraft Design: A Conceptual Approach, American Institute of Aeronautics and Astronautics, Inc., 6th ed., 2018</w:t>
+      </w:r>
+    </w:p>
+    <w:p>
+      <w:pPr>
+        <w:pStyle w:val="western"/>
+        <w:spacing w:after="0" w:line="240" w:lineRule="auto"/>
+      </w:pPr>
+      <w:bookmarkStart w:id="15" w:name="_GoBack"/>
+      <w:bookmarkEnd w:id="15"/>
+    </w:p>
+    <w:p/>
     <w:sectPr>
       <w:pgSz w:w="12240" w:h="15840"/>
       <w:pgMar w:top="1134" w:right="851" w:bottom="1701" w:left="1701" w:header="720" w:footer="720" w:gutter="0"/>
@@ -11062,8 +17540,8 @@
   <w:abstractNum w:abstractNumId="0">
     <w:nsid w:val="25A013BD"/>
     <w:multiLevelType w:val="hybridMultilevel"/>
-    <w:tmpl w:val="ACA250F8"/>
-    <w:lvl w:ilvl="0" w:tplc="444699CC">
+    <w:tmpl w:val="2C0E5A86"/>
+    <w:lvl w:ilvl="0" w:tplc="5024D9E0">
       <w:start w:val="1"/>
       <w:numFmt w:val="decimal"/>
       <w:pStyle w:val="1"/>
@@ -11314,9 +17792,9 @@
     <w:lsdException w:name="heading 7" w:uiPriority="9" w:qFormat="1"/>
     <w:lsdException w:name="heading 8" w:uiPriority="9" w:qFormat="1"/>
     <w:lsdException w:name="heading 9" w:uiPriority="9" w:qFormat="1"/>
-    <w:lsdException w:name="toc 1" w:uiPriority="39"/>
-    <w:lsdException w:name="toc 2" w:uiPriority="39"/>
-    <w:lsdException w:name="toc 3" w:uiPriority="39"/>
+    <w:lsdException w:name="toc 1" w:uiPriority="39" w:qFormat="1"/>
+    <w:lsdException w:name="toc 2" w:uiPriority="39" w:qFormat="1"/>
+    <w:lsdException w:name="toc 3" w:uiPriority="39" w:qFormat="1"/>
     <w:lsdException w:name="toc 4" w:uiPriority="39"/>
     <w:lsdException w:name="toc 5" w:uiPriority="39"/>
     <w:lsdException w:name="toc 6" w:uiPriority="39"/>
@@ -11700,7 +18178,6 @@
     <w:name w:val="Hyperlink"/>
     <w:basedOn w:val="a0"/>
     <w:uiPriority w:val="99"/>
-    <w:semiHidden/>
     <w:unhideWhenUsed/>
     <w:rsid w:val="00281614"/>
     <w:rPr>
@@ -11745,6 +18222,110 @@
       <w:contextualSpacing/>
     </w:pPr>
   </w:style>
+  <w:style w:type="paragraph" w:customStyle="1" w:styleId="western">
+    <w:name w:val="western"/>
+    <w:basedOn w:val="a"/>
+    <w:rsid w:val="0051176B"/>
+    <w:pPr>
+      <w:suppressAutoHyphens w:val="0"/>
+      <w:spacing w:before="100" w:beforeAutospacing="1" w:after="142" w:line="276" w:lineRule="auto"/>
+    </w:pPr>
+    <w:rPr>
+      <w:rFonts w:eastAsia="Times New Roman" w:cs="Times New Roman"/>
+      <w:szCs w:val="24"/>
+    </w:rPr>
+  </w:style>
+  <w:style w:type="paragraph" w:styleId="af">
+    <w:name w:val="TOC Heading"/>
+    <w:basedOn w:val="1"/>
+    <w:next w:val="a"/>
+    <w:uiPriority w:val="39"/>
+    <w:semiHidden/>
+    <w:unhideWhenUsed/>
+    <w:qFormat/>
+    <w:rsid w:val="00D87B80"/>
+    <w:pPr>
+      <w:numPr>
+        <w:numId w:val="0"/>
+      </w:numPr>
+      <w:suppressAutoHyphens w:val="0"/>
+      <w:kinsoku/>
+      <w:spacing w:before="480" w:line="276" w:lineRule="auto"/>
+      <w:contextualSpacing w:val="0"/>
+      <w:outlineLvl w:val="9"/>
+    </w:pPr>
+    <w:rPr>
+      <w:rFonts w:asciiTheme="majorHAnsi" w:hAnsiTheme="majorHAnsi"/>
+      <w:bCs/>
+      <w:color w:val="365F91" w:themeColor="accent1" w:themeShade="BF"/>
+      <w:sz w:val="28"/>
+      <w:lang w:val="en-US" w:eastAsia="ja-JP"/>
+    </w:rPr>
+  </w:style>
+  <w:style w:type="paragraph" w:styleId="21">
+    <w:name w:val="toc 2"/>
+    <w:basedOn w:val="a"/>
+    <w:next w:val="a"/>
+    <w:autoRedefine/>
+    <w:uiPriority w:val="39"/>
+    <w:unhideWhenUsed/>
+    <w:qFormat/>
+    <w:rsid w:val="00D87B80"/>
+    <w:pPr>
+      <w:suppressAutoHyphens w:val="0"/>
+      <w:spacing w:after="100" w:line="276" w:lineRule="auto"/>
+      <w:ind w:left="220" w:firstLine="0"/>
+      <w:jc w:val="left"/>
+    </w:pPr>
+    <w:rPr>
+      <w:rFonts w:asciiTheme="minorHAnsi" w:eastAsiaTheme="minorEastAsia" w:hAnsiTheme="minorHAnsi"/>
+      <w:sz w:val="22"/>
+      <w:lang w:eastAsia="ja-JP"/>
+    </w:rPr>
+  </w:style>
+  <w:style w:type="paragraph" w:styleId="11">
+    <w:name w:val="toc 1"/>
+    <w:basedOn w:val="a"/>
+    <w:next w:val="a"/>
+    <w:autoRedefine/>
+    <w:uiPriority w:val="39"/>
+    <w:unhideWhenUsed/>
+    <w:qFormat/>
+    <w:rsid w:val="00D87B80"/>
+    <w:pPr>
+      <w:suppressAutoHyphens w:val="0"/>
+      <w:spacing w:after="100" w:line="276" w:lineRule="auto"/>
+      <w:ind w:firstLine="0"/>
+      <w:jc w:val="left"/>
+    </w:pPr>
+    <w:rPr>
+      <w:rFonts w:asciiTheme="minorHAnsi" w:eastAsiaTheme="minorEastAsia" w:hAnsiTheme="minorHAnsi"/>
+      <w:sz w:val="22"/>
+      <w:lang w:eastAsia="ja-JP"/>
+    </w:rPr>
+  </w:style>
+  <w:style w:type="paragraph" w:styleId="3">
+    <w:name w:val="toc 3"/>
+    <w:basedOn w:val="a"/>
+    <w:next w:val="a"/>
+    <w:autoRedefine/>
+    <w:uiPriority w:val="39"/>
+    <w:semiHidden/>
+    <w:unhideWhenUsed/>
+    <w:qFormat/>
+    <w:rsid w:val="00D87B80"/>
+    <w:pPr>
+      <w:suppressAutoHyphens w:val="0"/>
+      <w:spacing w:after="100" w:line="276" w:lineRule="auto"/>
+      <w:ind w:left="440" w:firstLine="0"/>
+      <w:jc w:val="left"/>
+    </w:pPr>
+    <w:rPr>
+      <w:rFonts w:asciiTheme="minorHAnsi" w:eastAsiaTheme="minorEastAsia" w:hAnsiTheme="minorHAnsi"/>
+      <w:sz w:val="22"/>
+      <w:lang w:eastAsia="ja-JP"/>
+    </w:rPr>
+  </w:style>
 </w:styles>
 </file>
 
@@ -11776,9 +18357,9 @@
     <w:lsdException w:name="heading 7" w:uiPriority="9" w:qFormat="1"/>
     <w:lsdException w:name="heading 8" w:uiPriority="9" w:qFormat="1"/>
     <w:lsdException w:name="heading 9" w:uiPriority="9" w:qFormat="1"/>
-    <w:lsdException w:name="toc 1" w:uiPriority="39"/>
-    <w:lsdException w:name="toc 2" w:uiPriority="39"/>
-    <w:lsdException w:name="toc 3" w:uiPriority="39"/>
+    <w:lsdException w:name="toc 1" w:uiPriority="39" w:qFormat="1"/>
+    <w:lsdException w:name="toc 2" w:uiPriority="39" w:qFormat="1"/>
+    <w:lsdException w:name="toc 3" w:uiPriority="39" w:qFormat="1"/>
     <w:lsdException w:name="toc 4" w:uiPriority="39"/>
     <w:lsdException w:name="toc 5" w:uiPriority="39"/>
     <w:lsdException w:name="toc 6" w:uiPriority="39"/>
@@ -12162,7 +18743,6 @@
     <w:name w:val="Hyperlink"/>
     <w:basedOn w:val="a0"/>
     <w:uiPriority w:val="99"/>
-    <w:semiHidden/>
     <w:unhideWhenUsed/>
     <w:rsid w:val="00281614"/>
     <w:rPr>
@@ -12207,7 +18787,630 @@
       <w:contextualSpacing/>
     </w:pPr>
   </w:style>
+  <w:style w:type="paragraph" w:customStyle="1" w:styleId="western">
+    <w:name w:val="western"/>
+    <w:basedOn w:val="a"/>
+    <w:rsid w:val="0051176B"/>
+    <w:pPr>
+      <w:suppressAutoHyphens w:val="0"/>
+      <w:spacing w:before="100" w:beforeAutospacing="1" w:after="142" w:line="276" w:lineRule="auto"/>
+    </w:pPr>
+    <w:rPr>
+      <w:rFonts w:eastAsia="Times New Roman" w:cs="Times New Roman"/>
+      <w:szCs w:val="24"/>
+    </w:rPr>
+  </w:style>
+  <w:style w:type="paragraph" w:styleId="af">
+    <w:name w:val="TOC Heading"/>
+    <w:basedOn w:val="1"/>
+    <w:next w:val="a"/>
+    <w:uiPriority w:val="39"/>
+    <w:semiHidden/>
+    <w:unhideWhenUsed/>
+    <w:qFormat/>
+    <w:rsid w:val="00D87B80"/>
+    <w:pPr>
+      <w:numPr>
+        <w:numId w:val="0"/>
+      </w:numPr>
+      <w:suppressAutoHyphens w:val="0"/>
+      <w:kinsoku/>
+      <w:spacing w:before="480" w:line="276" w:lineRule="auto"/>
+      <w:contextualSpacing w:val="0"/>
+      <w:outlineLvl w:val="9"/>
+    </w:pPr>
+    <w:rPr>
+      <w:rFonts w:asciiTheme="majorHAnsi" w:hAnsiTheme="majorHAnsi"/>
+      <w:bCs/>
+      <w:color w:val="365F91" w:themeColor="accent1" w:themeShade="BF"/>
+      <w:sz w:val="28"/>
+      <w:lang w:val="en-US" w:eastAsia="ja-JP"/>
+    </w:rPr>
+  </w:style>
+  <w:style w:type="paragraph" w:styleId="21">
+    <w:name w:val="toc 2"/>
+    <w:basedOn w:val="a"/>
+    <w:next w:val="a"/>
+    <w:autoRedefine/>
+    <w:uiPriority w:val="39"/>
+    <w:unhideWhenUsed/>
+    <w:qFormat/>
+    <w:rsid w:val="00D87B80"/>
+    <w:pPr>
+      <w:suppressAutoHyphens w:val="0"/>
+      <w:spacing w:after="100" w:line="276" w:lineRule="auto"/>
+      <w:ind w:left="220" w:firstLine="0"/>
+      <w:jc w:val="left"/>
+    </w:pPr>
+    <w:rPr>
+      <w:rFonts w:asciiTheme="minorHAnsi" w:eastAsiaTheme="minorEastAsia" w:hAnsiTheme="minorHAnsi"/>
+      <w:sz w:val="22"/>
+      <w:lang w:eastAsia="ja-JP"/>
+    </w:rPr>
+  </w:style>
+  <w:style w:type="paragraph" w:styleId="11">
+    <w:name w:val="toc 1"/>
+    <w:basedOn w:val="a"/>
+    <w:next w:val="a"/>
+    <w:autoRedefine/>
+    <w:uiPriority w:val="39"/>
+    <w:unhideWhenUsed/>
+    <w:qFormat/>
+    <w:rsid w:val="00D87B80"/>
+    <w:pPr>
+      <w:suppressAutoHyphens w:val="0"/>
+      <w:spacing w:after="100" w:line="276" w:lineRule="auto"/>
+      <w:ind w:firstLine="0"/>
+      <w:jc w:val="left"/>
+    </w:pPr>
+    <w:rPr>
+      <w:rFonts w:asciiTheme="minorHAnsi" w:eastAsiaTheme="minorEastAsia" w:hAnsiTheme="minorHAnsi"/>
+      <w:sz w:val="22"/>
+      <w:lang w:eastAsia="ja-JP"/>
+    </w:rPr>
+  </w:style>
+  <w:style w:type="paragraph" w:styleId="3">
+    <w:name w:val="toc 3"/>
+    <w:basedOn w:val="a"/>
+    <w:next w:val="a"/>
+    <w:autoRedefine/>
+    <w:uiPriority w:val="39"/>
+    <w:semiHidden/>
+    <w:unhideWhenUsed/>
+    <w:qFormat/>
+    <w:rsid w:val="00D87B80"/>
+    <w:pPr>
+      <w:suppressAutoHyphens w:val="0"/>
+      <w:spacing w:after="100" w:line="276" w:lineRule="auto"/>
+      <w:ind w:left="440" w:firstLine="0"/>
+      <w:jc w:val="left"/>
+    </w:pPr>
+    <w:rPr>
+      <w:rFonts w:asciiTheme="minorHAnsi" w:eastAsiaTheme="minorEastAsia" w:hAnsiTheme="minorHAnsi"/>
+      <w:sz w:val="22"/>
+      <w:lang w:eastAsia="ja-JP"/>
+    </w:rPr>
+  </w:style>
 </w:styles>
+</file>
+
+<file path=word/glossary/document.xml><?xml version="1.0" encoding="utf-8"?>
+<w:glossaryDocument xmlns:wpc="http://schemas.microsoft.com/office/word/2010/wordprocessingCanvas" xmlns:mc="http://schemas.openxmlformats.org/markup-compatibility/2006" xmlns:o="urn:schemas-microsoft-com:office:office" xmlns:r="http://schemas.openxmlformats.org/officeDocument/2006/relationships" xmlns:m="http://schemas.openxmlformats.org/officeDocument/2006/math" xmlns:v="urn:schemas-microsoft-com:vml" xmlns:wp14="http://schemas.microsoft.com/office/word/2010/wordprocessingDrawing" xmlns:wp="http://schemas.openxmlformats.org/drawingml/2006/wordprocessingDrawing" xmlns:w10="urn:schemas-microsoft-com:office:word" xmlns:w="http://schemas.openxmlformats.org/wordprocessingml/2006/main" xmlns:w14="http://schemas.microsoft.com/office/word/2010/wordml" xmlns:wpg="http://schemas.microsoft.com/office/word/2010/wordprocessingGroup" xmlns:wpi="http://schemas.microsoft.com/office/word/2010/wordprocessingInk" xmlns:wne="http://schemas.microsoft.com/office/word/2006/wordml" xmlns:wps="http://schemas.microsoft.com/office/word/2010/wordprocessingShape" mc:Ignorable="w14 wp14"/>
+</file>
+
+<file path=word/glossary/fontTable.xml><?xml version="1.0" encoding="utf-8"?>
+<w:fonts xmlns:mc="http://schemas.openxmlformats.org/markup-compatibility/2006" xmlns:r="http://schemas.openxmlformats.org/officeDocument/2006/relationships" xmlns:w="http://schemas.openxmlformats.org/wordprocessingml/2006/main" xmlns:w14="http://schemas.microsoft.com/office/word/2010/wordml" mc:Ignorable="w14">
+  <w:font w:name="Times New Roman">
+    <w:panose1 w:val="02020603050405020304"/>
+    <w:charset w:val="CC"/>
+    <w:family w:val="roman"/>
+    <w:pitch w:val="variable"/>
+    <w:sig w:usb0="E0002EFF" w:usb1="C000785B" w:usb2="00000009" w:usb3="00000000" w:csb0="000001FF" w:csb1="00000000"/>
+  </w:font>
+  <w:font w:name="Calibri">
+    <w:panose1 w:val="020F0502020204030204"/>
+    <w:charset w:val="CC"/>
+    <w:family w:val="swiss"/>
+    <w:pitch w:val="variable"/>
+    <w:sig w:usb0="E4002EFF" w:usb1="C000247B" w:usb2="00000009" w:usb3="00000000" w:csb0="000001FF" w:csb1="00000000"/>
+  </w:font>
+  <w:font w:name="SimSun">
+    <w:altName w:val="宋体"/>
+    <w:panose1 w:val="02010600030101010101"/>
+    <w:charset w:val="86"/>
+    <w:family w:val="auto"/>
+    <w:pitch w:val="variable"/>
+    <w:sig w:usb0="00000203" w:usb1="288F0000" w:usb2="00000016" w:usb3="00000000" w:csb0="00040001" w:csb1="00000000"/>
+  </w:font>
+  <w:font w:name="Tahoma">
+    <w:panose1 w:val="020B0604030504040204"/>
+    <w:charset w:val="CC"/>
+    <w:family w:val="swiss"/>
+    <w:pitch w:val="variable"/>
+    <w:sig w:usb0="E1002EFF" w:usb1="C000605B" w:usb2="00000029" w:usb3="00000000" w:csb0="000101FF" w:csb1="00000000"/>
+  </w:font>
+  <w:font w:name="Cambria">
+    <w:panose1 w:val="02040503050406030204"/>
+    <w:charset w:val="CC"/>
+    <w:family w:val="roman"/>
+    <w:pitch w:val="variable"/>
+    <w:sig w:usb0="E00006FF" w:usb1="420024FF" w:usb2="02000000" w:usb3="00000000" w:csb0="0000019F" w:csb1="00000000"/>
+  </w:font>
+  <w:font w:name="Cambria Math">
+    <w:panose1 w:val="02040503050406030204"/>
+    <w:charset w:val="CC"/>
+    <w:family w:val="roman"/>
+    <w:pitch w:val="variable"/>
+    <w:sig w:usb0="E00006FF" w:usb1="420024FF" w:usb2="02000000" w:usb3="00000000" w:csb0="0000019F" w:csb1="00000000"/>
+  </w:font>
+</w:fonts>
+</file>
+
+<file path=word/glossary/settings.xml><?xml version="1.0" encoding="utf-8"?>
+<w:settings xmlns:mc="http://schemas.openxmlformats.org/markup-compatibility/2006" xmlns:o="urn:schemas-microsoft-com:office:office" xmlns:r="http://schemas.openxmlformats.org/officeDocument/2006/relationships" xmlns:m="http://schemas.openxmlformats.org/officeDocument/2006/math" xmlns:v="urn:schemas-microsoft-com:vml" xmlns:w10="urn:schemas-microsoft-com:office:word" xmlns:w="http://schemas.openxmlformats.org/wordprocessingml/2006/main" xmlns:w14="http://schemas.microsoft.com/office/word/2010/wordml" xmlns:sl="http://schemas.openxmlformats.org/schemaLibrary/2006/main" mc:Ignorable="w14">
+  <w:view w:val="normal"/>
+  <w:defaultTabStop w:val="720"/>
+  <w:characterSpacingControl w:val="doNotCompress"/>
+  <w:compat>
+    <w:useFELayout/>
+    <w:compatSetting w:name="compatibilityMode" w:uri="http://schemas.microsoft.com/office/word" w:val="14"/>
+    <w:compatSetting w:name="overrideTableStyleFontSizeAndJustification" w:uri="http://schemas.microsoft.com/office/word" w:val="1"/>
+    <w:compatSetting w:name="enableOpenTypeFeatures" w:uri="http://schemas.microsoft.com/office/word" w:val="1"/>
+    <w:compatSetting w:name="doNotFlipMirrorIndents" w:uri="http://schemas.microsoft.com/office/word" w:val="1"/>
+  </w:compat>
+  <w:rsids>
+    <w:rsidRoot w:val="001A1950"/>
+    <w:rsid w:val="001A1950"/>
+  </w:rsids>
+  <m:mathPr>
+    <m:mathFont m:val="Cambria Math"/>
+    <m:brkBin m:val="before"/>
+    <m:brkBinSub m:val="--"/>
+    <m:smallFrac m:val="0"/>
+    <m:dispDef/>
+    <m:lMargin m:val="0"/>
+    <m:rMargin m:val="0"/>
+    <m:defJc m:val="centerGroup"/>
+    <m:wrapIndent m:val="1440"/>
+    <m:intLim m:val="subSup"/>
+    <m:naryLim m:val="undOvr"/>
+  </m:mathPr>
+  <w:themeFontLang w:val="en-US"/>
+  <w:clrSchemeMapping w:bg1="light1" w:t1="dark1" w:bg2="light2" w:t2="dark2" w:accent1="accent1" w:accent2="accent2" w:accent3="accent3" w:accent4="accent4" w:accent5="accent5" w:accent6="accent6" w:hyperlink="hyperlink" w:followedHyperlink="followedHyperlink"/>
+  <w:decimalSymbol w:val="."/>
+  <w:listSeparator w:val=","/>
+</w:settings>
+</file>
+
+<file path=word/glossary/styles.xml><?xml version="1.0" encoding="utf-8"?>
+<w:styles xmlns:mc="http://schemas.openxmlformats.org/markup-compatibility/2006" xmlns:r="http://schemas.openxmlformats.org/officeDocument/2006/relationships" xmlns:w="http://schemas.openxmlformats.org/wordprocessingml/2006/main" xmlns:w14="http://schemas.microsoft.com/office/word/2010/wordml" mc:Ignorable="w14">
+  <w:docDefaults>
+    <w:rPrDefault>
+      <w:rPr>
+        <w:rFonts w:asciiTheme="minorHAnsi" w:eastAsiaTheme="minorEastAsia" w:hAnsiTheme="minorHAnsi" w:cstheme="minorBidi"/>
+        <w:sz w:val="22"/>
+        <w:szCs w:val="22"/>
+        <w:lang w:val="en-US" w:eastAsia="en-US" w:bidi="ar-SA"/>
+      </w:rPr>
+    </w:rPrDefault>
+    <w:pPrDefault>
+      <w:pPr>
+        <w:spacing w:after="200" w:line="276" w:lineRule="auto"/>
+      </w:pPr>
+    </w:pPrDefault>
+  </w:docDefaults>
+  <w:latentStyles w:defLockedState="0" w:defUIPriority="99" w:defSemiHidden="1" w:defUnhideWhenUsed="1" w:defQFormat="0" w:count="267">
+    <w:lsdException w:name="Normal" w:semiHidden="0" w:uiPriority="0" w:unhideWhenUsed="0" w:qFormat="1"/>
+    <w:lsdException w:name="heading 1" w:semiHidden="0" w:uiPriority="9" w:unhideWhenUsed="0" w:qFormat="1"/>
+    <w:lsdException w:name="heading 2" w:uiPriority="9" w:qFormat="1"/>
+    <w:lsdException w:name="heading 3" w:uiPriority="9" w:qFormat="1"/>
+    <w:lsdException w:name="heading 4" w:uiPriority="9" w:qFormat="1"/>
+    <w:lsdException w:name="heading 5" w:uiPriority="9" w:qFormat="1"/>
+    <w:lsdException w:name="heading 6" w:uiPriority="9" w:qFormat="1"/>
+    <w:lsdException w:name="heading 7" w:uiPriority="9" w:qFormat="1"/>
+    <w:lsdException w:name="heading 8" w:uiPriority="9" w:qFormat="1"/>
+    <w:lsdException w:name="heading 9" w:uiPriority="9" w:qFormat="1"/>
+    <w:lsdException w:name="toc 1" w:uiPriority="39"/>
+    <w:lsdException w:name="toc 2" w:uiPriority="39"/>
+    <w:lsdException w:name="toc 3" w:uiPriority="39"/>
+    <w:lsdException w:name="toc 4" w:uiPriority="39"/>
+    <w:lsdException w:name="toc 5" w:uiPriority="39"/>
+    <w:lsdException w:name="toc 6" w:uiPriority="39"/>
+    <w:lsdException w:name="toc 7" w:uiPriority="39"/>
+    <w:lsdException w:name="toc 8" w:uiPriority="39"/>
+    <w:lsdException w:name="toc 9" w:uiPriority="39"/>
+    <w:lsdException w:name="caption" w:uiPriority="35" w:qFormat="1"/>
+    <w:lsdException w:name="Title" w:semiHidden="0" w:uiPriority="10" w:unhideWhenUsed="0" w:qFormat="1"/>
+    <w:lsdException w:name="Default Paragraph Font" w:uiPriority="1"/>
+    <w:lsdException w:name="Subtitle" w:semiHidden="0" w:uiPriority="11" w:unhideWhenUsed="0" w:qFormat="1"/>
+    <w:lsdException w:name="Strong" w:semiHidden="0" w:uiPriority="22" w:unhideWhenUsed="0" w:qFormat="1"/>
+    <w:lsdException w:name="Emphasis" w:semiHidden="0" w:uiPriority="20" w:unhideWhenUsed="0" w:qFormat="1"/>
+    <w:lsdException w:name="Table Grid" w:semiHidden="0" w:uiPriority="59" w:unhideWhenUsed="0"/>
+    <w:lsdException w:name="Placeholder Text" w:unhideWhenUsed="0"/>
+    <w:lsdException w:name="No Spacing" w:semiHidden="0" w:uiPriority="1" w:unhideWhenUsed="0" w:qFormat="1"/>
+    <w:lsdException w:name="Light Shading" w:semiHidden="0" w:uiPriority="60" w:unhideWhenUsed="0"/>
+    <w:lsdException w:name="Light List" w:semiHidden="0" w:uiPriority="61" w:unhideWhenUsed="0"/>
+    <w:lsdException w:name="Light Grid" w:semiHidden="0" w:uiPriority="62" w:unhideWhenUsed="0"/>
+    <w:lsdException w:name="Medium Shading 1" w:semiHidden="0" w:uiPriority="63" w:unhideWhenUsed="0"/>
+    <w:lsdException w:name="Medium Shading 2" w:semiHidden="0" w:uiPriority="64" w:unhideWhenUsed="0"/>
+    <w:lsdException w:name="Medium List 1" w:semiHidden="0" w:uiPriority="65" w:unhideWhenUsed="0"/>
+    <w:lsdException w:name="Medium List 2" w:semiHidden="0" w:uiPriority="66" w:unhideWhenUsed="0"/>
+    <w:lsdException w:name="Medium Grid 1" w:semiHidden="0" w:uiPriority="67" w:unhideWhenUsed="0"/>
+    <w:lsdException w:name="Medium Grid 2" w:semiHidden="0" w:uiPriority="68" w:unhideWhenUsed="0"/>
+    <w:lsdException w:name="Medium Grid 3" w:semiHidden="0" w:uiPriority="69" w:unhideWhenUsed="0"/>
+    <w:lsdException w:name="Dark List" w:semiHidden="0" w:uiPriority="70" w:unhideWhenUsed="0"/>
+    <w:lsdException w:name="Colorful Shading" w:semiHidden="0" w:uiPriority="71" w:unhideWhenUsed="0"/>
+    <w:lsdException w:name="Colorful List" w:semiHidden="0" w:uiPriority="72" w:unhideWhenUsed="0"/>
+    <w:lsdException w:name="Colorful Grid" w:semiHidden="0" w:uiPriority="73" w:unhideWhenUsed="0"/>
+    <w:lsdException w:name="Light Shading Accent 1" w:semiHidden="0" w:uiPriority="60" w:unhideWhenUsed="0"/>
+    <w:lsdException w:name="Light List Accent 1" w:semiHidden="0" w:uiPriority="61" w:unhideWhenUsed="0"/>
+    <w:lsdException w:name="Light Grid Accent 1" w:semiHidden="0" w:uiPriority="62" w:unhideWhenUsed="0"/>
+    <w:lsdException w:name="Medium Shading 1 Accent 1" w:semiHidden="0" w:uiPriority="63" w:unhideWhenUsed="0"/>
+    <w:lsdException w:name="Medium Shading 2 Accent 1" w:semiHidden="0" w:uiPriority="64" w:unhideWhenUsed="0"/>
+    <w:lsdException w:name="Medium List 1 Accent 1" w:semiHidden="0" w:uiPriority="65" w:unhideWhenUsed="0"/>
+    <w:lsdException w:name="Revision" w:unhideWhenUsed="0"/>
+    <w:lsdException w:name="List Paragraph" w:semiHidden="0" w:uiPriority="34" w:unhideWhenUsed="0" w:qFormat="1"/>
+    <w:lsdException w:name="Quote" w:semiHidden="0" w:uiPriority="29" w:unhideWhenUsed="0" w:qFormat="1"/>
+    <w:lsdException w:name="Intense Quote" w:semiHidden="0" w:uiPriority="30" w:unhideWhenUsed="0" w:qFormat="1"/>
+    <w:lsdException w:name="Medium List 2 Accent 1" w:semiHidden="0" w:uiPriority="66" w:unhideWhenUsed="0"/>
+    <w:lsdException w:name="Medium Grid 1 Accent 1" w:semiHidden="0" w:uiPriority="67" w:unhideWhenUsed="0"/>
+    <w:lsdException w:name="Medium Grid 2 Accent 1" w:semiHidden="0" w:uiPriority="68" w:unhideWhenUsed="0"/>
+    <w:lsdException w:name="Medium Grid 3 Accent 1" w:semiHidden="0" w:uiPriority="69" w:unhideWhenUsed="0"/>
+    <w:lsdException w:name="Dark List Accent 1" w:semiHidden="0" w:uiPriority="70" w:unhideWhenUsed="0"/>
+    <w:lsdException w:name="Colorful Shading Accent 1" w:semiHidden="0" w:uiPriority="71" w:unhideWhenUsed="0"/>
+    <w:lsdException w:name="Colorful List Accent 1" w:semiHidden="0" w:uiPriority="72" w:unhideWhenUsed="0"/>
+    <w:lsdException w:name="Colorful Grid Accent 1" w:semiHidden="0" w:uiPriority="73" w:unhideWhenUsed="0"/>
+    <w:lsdException w:name="Light Shading Accent 2" w:semiHidden="0" w:uiPriority="60" w:unhideWhenUsed="0"/>
+    <w:lsdException w:name="Light List Accent 2" w:semiHidden="0" w:uiPriority="61" w:unhideWhenUsed="0"/>
+    <w:lsdException w:name="Light Grid Accent 2" w:semiHidden="0" w:uiPriority="62" w:unhideWhenUsed="0"/>
+    <w:lsdException w:name="Medium Shading 1 Accent 2" w:semiHidden="0" w:uiPriority="63" w:unhideWhenUsed="0"/>
+    <w:lsdException w:name="Medium Shading 2 Accent 2" w:semiHidden="0" w:uiPriority="64" w:unhideWhenUsed="0"/>
+    <w:lsdException w:name="Medium List 1 Accent 2" w:semiHidden="0" w:uiPriority="65" w:unhideWhenUsed="0"/>
+    <w:lsdException w:name="Medium List 2 Accent 2" w:semiHidden="0" w:uiPriority="66" w:unhideWhenUsed="0"/>
+    <w:lsdException w:name="Medium Grid 1 Accent 2" w:semiHidden="0" w:uiPriority="67" w:unhideWhenUsed="0"/>
+    <w:lsdException w:name="Medium Grid 2 Accent 2" w:semiHidden="0" w:uiPriority="68" w:unhideWhenUsed="0"/>
+    <w:lsdException w:name="Medium Grid 3 Accent 2" w:semiHidden="0" w:uiPriority="69" w:unhideWhenUsed="0"/>
+    <w:lsdException w:name="Dark List Accent 2" w:semiHidden="0" w:uiPriority="70" w:unhideWhenUsed="0"/>
+    <w:lsdException w:name="Colorful Shading Accent 2" w:semiHidden="0" w:uiPriority="71" w:unhideWhenUsed="0"/>
+    <w:lsdException w:name="Colorful List Accent 2" w:semiHidden="0" w:uiPriority="72" w:unhideWhenUsed="0"/>
+    <w:lsdException w:name="Colorful Grid Accent 2" w:semiHidden="0" w:uiPriority="73" w:unhideWhenUsed="0"/>
+    <w:lsdException w:name="Light Shading Accent 3" w:semiHidden="0" w:uiPriority="60" w:unhideWhenUsed="0"/>
+    <w:lsdException w:name="Light List Accent 3" w:semiHidden="0" w:uiPriority="61" w:unhideWhenUsed="0"/>
+    <w:lsdException w:name="Light Grid Accent 3" w:semiHidden="0" w:uiPriority="62" w:unhideWhenUsed="0"/>
+    <w:lsdException w:name="Medium Shading 1 Accent 3" w:semiHidden="0" w:uiPriority="63" w:unhideWhenUsed="0"/>
+    <w:lsdException w:name="Medium Shading 2 Accent 3" w:semiHidden="0" w:uiPriority="64" w:unhideWhenUsed="0"/>
+    <w:lsdException w:name="Medium List 1 Accent 3" w:semiHidden="0" w:uiPriority="65" w:unhideWhenUsed="0"/>
+    <w:lsdException w:name="Medium List 2 Accent 3" w:semiHidden="0" w:uiPriority="66" w:unhideWhenUsed="0"/>
+    <w:lsdException w:name="Medium Grid 1 Accent 3" w:semiHidden="0" w:uiPriority="67" w:unhideWhenUsed="0"/>
+    <w:lsdException w:name="Medium Grid 2 Accent 3" w:semiHidden="0" w:uiPriority="68" w:unhideWhenUsed="0"/>
+    <w:lsdException w:name="Medium Grid 3 Accent 3" w:semiHidden="0" w:uiPriority="69" w:unhideWhenUsed="0"/>
+    <w:lsdException w:name="Dark List Accent 3" w:semiHidden="0" w:uiPriority="70" w:unhideWhenUsed="0"/>
+    <w:lsdException w:name="Colorful Shading Accent 3" w:semiHidden="0" w:uiPriority="71" w:unhideWhenUsed="0"/>
+    <w:lsdException w:name="Colorful List Accent 3" w:semiHidden="0" w:uiPriority="72" w:unhideWhenUsed="0"/>
+    <w:lsdException w:name="Colorful Grid Accent 3" w:semiHidden="0" w:uiPriority="73" w:unhideWhenUsed="0"/>
+    <w:lsdException w:name="Light Shading Accent 4" w:semiHidden="0" w:uiPriority="60" w:unhideWhenUsed="0"/>
+    <w:lsdException w:name="Light List Accent 4" w:semiHidden="0" w:uiPriority="61" w:unhideWhenUsed="0"/>
+    <w:lsdException w:name="Light Grid Accent 4" w:semiHidden="0" w:uiPriority="62" w:unhideWhenUsed="0"/>
+    <w:lsdException w:name="Medium Shading 1 Accent 4" w:semiHidden="0" w:uiPriority="63" w:unhideWhenUsed="0"/>
+    <w:lsdException w:name="Medium Shading 2 Accent 4" w:semiHidden="0" w:uiPriority="64" w:unhideWhenUsed="0"/>
+    <w:lsdException w:name="Medium List 1 Accent 4" w:semiHidden="0" w:uiPriority="65" w:unhideWhenUsed="0"/>
+    <w:lsdException w:name="Medium List 2 Accent 4" w:semiHidden="0" w:uiPriority="66" w:unhideWhenUsed="0"/>
+    <w:lsdException w:name="Medium Grid 1 Accent 4" w:semiHidden="0" w:uiPriority="67" w:unhideWhenUsed="0"/>
+    <w:lsdException w:name="Medium Grid 2 Accent 4" w:semiHidden="0" w:uiPriority="68" w:unhideWhenUsed="0"/>
+    <w:lsdException w:name="Medium Grid 3 Accent 4" w:semiHidden="0" w:uiPriority="69" w:unhideWhenUsed="0"/>
+    <w:lsdException w:name="Dark List Accent 4" w:semiHidden="0" w:uiPriority="70" w:unhideWhenUsed="0"/>
+    <w:lsdException w:name="Colorful Shading Accent 4" w:semiHidden="0" w:uiPriority="71" w:unhideWhenUsed="0"/>
+    <w:lsdException w:name="Colorful List Accent 4" w:semiHidden="0" w:uiPriority="72" w:unhideWhenUsed="0"/>
+    <w:lsdException w:name="Colorful Grid Accent 4" w:semiHidden="0" w:uiPriority="73" w:unhideWhenUsed="0"/>
+    <w:lsdException w:name="Light Shading Accent 5" w:semiHidden="0" w:uiPriority="60" w:unhideWhenUsed="0"/>
+    <w:lsdException w:name="Light List Accent 5" w:semiHidden="0" w:uiPriority="61" w:unhideWhenUsed="0"/>
+    <w:lsdException w:name="Light Grid Accent 5" w:semiHidden="0" w:uiPriority="62" w:unhideWhenUsed="0"/>
+    <w:lsdException w:name="Medium Shading 1 Accent 5" w:semiHidden="0" w:uiPriority="63" w:unhideWhenUsed="0"/>
+    <w:lsdException w:name="Medium Shading 2 Accent 5" w:semiHidden="0" w:uiPriority="64" w:unhideWhenUsed="0"/>
+    <w:lsdException w:name="Medium List 1 Accent 5" w:semiHidden="0" w:uiPriority="65" w:unhideWhenUsed="0"/>
+    <w:lsdException w:name="Medium List 2 Accent 5" w:semiHidden="0" w:uiPriority="66" w:unhideWhenUsed="0"/>
+    <w:lsdException w:name="Medium Grid 1 Accent 5" w:semiHidden="0" w:uiPriority="67" w:unhideWhenUsed="0"/>
+    <w:lsdException w:name="Medium Grid 2 Accent 5" w:semiHidden="0" w:uiPriority="68" w:unhideWhenUsed="0"/>
+    <w:lsdException w:name="Medium Grid 3 Accent 5" w:semiHidden="0" w:uiPriority="69" w:unhideWhenUsed="0"/>
+    <w:lsdException w:name="Dark List Accent 5" w:semiHidden="0" w:uiPriority="70" w:unhideWhenUsed="0"/>
+    <w:lsdException w:name="Colorful Shading Accent 5" w:semiHidden="0" w:uiPriority="71" w:unhideWhenUsed="0"/>
+    <w:lsdException w:name="Colorful List Accent 5" w:semiHidden="0" w:uiPriority="72" w:unhideWhenUsed="0"/>
+    <w:lsdException w:name="Colorful Grid Accent 5" w:semiHidden="0" w:uiPriority="73" w:unhideWhenUsed="0"/>
+    <w:lsdException w:name="Light Shading Accent 6" w:semiHidden="0" w:uiPriority="60" w:unhideWhenUsed="0"/>
+    <w:lsdException w:name="Light List Accent 6" w:semiHidden="0" w:uiPriority="61" w:unhideWhenUsed="0"/>
+    <w:lsdException w:name="Light Grid Accent 6" w:semiHidden="0" w:uiPriority="62" w:unhideWhenUsed="0"/>
+    <w:lsdException w:name="Medium Shading 1 Accent 6" w:semiHidden="0" w:uiPriority="63" w:unhideWhenUsed="0"/>
+    <w:lsdException w:name="Medium Shading 2 Accent 6" w:semiHidden="0" w:uiPriority="64" w:unhideWhenUsed="0"/>
+    <w:lsdException w:name="Medium List 1 Accent 6" w:semiHidden="0" w:uiPriority="65" w:unhideWhenUsed="0"/>
+    <w:lsdException w:name="Medium List 2 Accent 6" w:semiHidden="0" w:uiPriority="66" w:unhideWhenUsed="0"/>
+    <w:lsdException w:name="Medium Grid 1 Accent 6" w:semiHidden="0" w:uiPriority="67" w:unhideWhenUsed="0"/>
+    <w:lsdException w:name="Medium Grid 2 Accent 6" w:semiHidden="0" w:uiPriority="68" w:unhideWhenUsed="0"/>
+    <w:lsdException w:name="Medium Grid 3 Accent 6" w:semiHidden="0" w:uiPriority="69" w:unhideWhenUsed="0"/>
+    <w:lsdException w:name="Dark List Accent 6" w:semiHidden="0" w:uiPriority="70" w:unhideWhenUsed="0"/>
+    <w:lsdException w:name="Colorful Shading Accent 6" w:semiHidden="0" w:uiPriority="71" w:unhideWhenUsed="0"/>
+    <w:lsdException w:name="Colorful List Accent 6" w:semiHidden="0" w:uiPriority="72" w:unhideWhenUsed="0"/>
+    <w:lsdException w:name="Colorful Grid Accent 6" w:semiHidden="0" w:uiPriority="73" w:unhideWhenUsed="0"/>
+    <w:lsdException w:name="Subtle Emphasis" w:semiHidden="0" w:uiPriority="19" w:unhideWhenUsed="0" w:qFormat="1"/>
+    <w:lsdException w:name="Intense Emphasis" w:semiHidden="0" w:uiPriority="21" w:unhideWhenUsed="0" w:qFormat="1"/>
+    <w:lsdException w:name="Subtle Reference" w:semiHidden="0" w:uiPriority="31" w:unhideWhenUsed="0" w:qFormat="1"/>
+    <w:lsdException w:name="Intense Reference" w:semiHidden="0" w:uiPriority="32" w:unhideWhenUsed="0" w:qFormat="1"/>
+    <w:lsdException w:name="Book Title" w:semiHidden="0" w:uiPriority="33" w:unhideWhenUsed="0" w:qFormat="1"/>
+    <w:lsdException w:name="Bibliography" w:uiPriority="37"/>
+    <w:lsdException w:name="TOC Heading" w:uiPriority="39" w:qFormat="1"/>
+  </w:latentStyles>
+  <w:style w:type="paragraph" w:default="1" w:styleId="a">
+    <w:name w:val="Normal"/>
+    <w:qFormat/>
+  </w:style>
+  <w:style w:type="character" w:default="1" w:styleId="a0">
+    <w:name w:val="Default Paragraph Font"/>
+    <w:uiPriority w:val="1"/>
+    <w:semiHidden/>
+    <w:unhideWhenUsed/>
+  </w:style>
+  <w:style w:type="table" w:default="1" w:styleId="a1">
+    <w:name w:val="Normal Table"/>
+    <w:uiPriority w:val="99"/>
+    <w:semiHidden/>
+    <w:unhideWhenUsed/>
+    <w:tblPr>
+      <w:tblInd w:w="0" w:type="dxa"/>
+      <w:tblCellMar>
+        <w:top w:w="0" w:type="dxa"/>
+        <w:left w:w="108" w:type="dxa"/>
+        <w:bottom w:w="0" w:type="dxa"/>
+        <w:right w:w="108" w:type="dxa"/>
+      </w:tblCellMar>
+    </w:tblPr>
+  </w:style>
+  <w:style w:type="numbering" w:default="1" w:styleId="a2">
+    <w:name w:val="No List"/>
+    <w:uiPriority w:val="99"/>
+    <w:semiHidden/>
+    <w:unhideWhenUsed/>
+  </w:style>
+  <w:style w:type="character" w:styleId="a3">
+    <w:name w:val="Placeholder Text"/>
+    <w:basedOn w:val="a0"/>
+    <w:uiPriority w:val="99"/>
+    <w:semiHidden/>
+    <w:rsid w:val="001A1950"/>
+    <w:rPr>
+      <w:color w:val="808080"/>
+    </w:rPr>
+  </w:style>
+  <w:style w:type="paragraph" w:customStyle="1" w:styleId="7CC75A1397D14B7F9D657A13B7020890">
+    <w:name w:val="7CC75A1397D14B7F9D657A13B7020890"/>
+    <w:rsid w:val="001A1950"/>
+  </w:style>
+  <w:style w:type="paragraph" w:customStyle="1" w:styleId="3264D5D12E884F4682F74CAA56A6FA56">
+    <w:name w:val="3264D5D12E884F4682F74CAA56A6FA56"/>
+    <w:rsid w:val="001A1950"/>
+  </w:style>
+  <w:style w:type="paragraph" w:customStyle="1" w:styleId="52DF16A1A00E4975A290BF6A3D425B44">
+    <w:name w:val="52DF16A1A00E4975A290BF6A3D425B44"/>
+    <w:rsid w:val="001A1950"/>
+  </w:style>
+</w:styles>
+</file>
+
+<file path=word/glossary/stylesWithEffects.xml><?xml version="1.0" encoding="utf-8"?>
+<w:styles xmlns:wpc="http://schemas.microsoft.com/office/word/2010/wordprocessingCanvas" xmlns:mc="http://schemas.openxmlformats.org/markup-compatibility/2006" xmlns:o="urn:schemas-microsoft-com:office:office" xmlns:r="http://schemas.openxmlformats.org/officeDocument/2006/relationships" xmlns:m="http://schemas.openxmlformats.org/officeDocument/2006/math" xmlns:v="urn:schemas-microsoft-com:vml" xmlns:wp14="http://schemas.microsoft.com/office/word/2010/wordprocessingDrawing" xmlns:wp="http://schemas.openxmlformats.org/drawingml/2006/wordprocessingDrawing" xmlns:w10="urn:schemas-microsoft-com:office:word" xmlns:w="http://schemas.openxmlformats.org/wordprocessingml/2006/main" xmlns:w14="http://schemas.microsoft.com/office/word/2010/wordml" xmlns:wpg="http://schemas.microsoft.com/office/word/2010/wordprocessingGroup" xmlns:wpi="http://schemas.microsoft.com/office/word/2010/wordprocessingInk" xmlns:wne="http://schemas.microsoft.com/office/word/2006/wordml" xmlns:wps="http://schemas.microsoft.com/office/word/2010/wordprocessingShape" mc:Ignorable="w14 wp14">
+  <w:docDefaults>
+    <w:rPrDefault>
+      <w:rPr>
+        <w:rFonts w:asciiTheme="minorHAnsi" w:eastAsiaTheme="minorEastAsia" w:hAnsiTheme="minorHAnsi" w:cstheme="minorBidi"/>
+        <w:sz w:val="22"/>
+        <w:szCs w:val="22"/>
+        <w:lang w:val="en-US" w:eastAsia="en-US" w:bidi="ar-SA"/>
+      </w:rPr>
+    </w:rPrDefault>
+    <w:pPrDefault>
+      <w:pPr>
+        <w:spacing w:after="200" w:line="276" w:lineRule="auto"/>
+      </w:pPr>
+    </w:pPrDefault>
+  </w:docDefaults>
+  <w:latentStyles w:defLockedState="0" w:defUIPriority="99" w:defSemiHidden="1" w:defUnhideWhenUsed="1" w:defQFormat="0" w:count="267">
+    <w:lsdException w:name="Normal" w:semiHidden="0" w:uiPriority="0" w:unhideWhenUsed="0" w:qFormat="1"/>
+    <w:lsdException w:name="heading 1" w:semiHidden="0" w:uiPriority="9" w:unhideWhenUsed="0" w:qFormat="1"/>
+    <w:lsdException w:name="heading 2" w:uiPriority="9" w:qFormat="1"/>
+    <w:lsdException w:name="heading 3" w:uiPriority="9" w:qFormat="1"/>
+    <w:lsdException w:name="heading 4" w:uiPriority="9" w:qFormat="1"/>
+    <w:lsdException w:name="heading 5" w:uiPriority="9" w:qFormat="1"/>
+    <w:lsdException w:name="heading 6" w:uiPriority="9" w:qFormat="1"/>
+    <w:lsdException w:name="heading 7" w:uiPriority="9" w:qFormat="1"/>
+    <w:lsdException w:name="heading 8" w:uiPriority="9" w:qFormat="1"/>
+    <w:lsdException w:name="heading 9" w:uiPriority="9" w:qFormat="1"/>
+    <w:lsdException w:name="toc 1" w:uiPriority="39"/>
+    <w:lsdException w:name="toc 2" w:uiPriority="39"/>
+    <w:lsdException w:name="toc 3" w:uiPriority="39"/>
+    <w:lsdException w:name="toc 4" w:uiPriority="39"/>
+    <w:lsdException w:name="toc 5" w:uiPriority="39"/>
+    <w:lsdException w:name="toc 6" w:uiPriority="39"/>
+    <w:lsdException w:name="toc 7" w:uiPriority="39"/>
+    <w:lsdException w:name="toc 8" w:uiPriority="39"/>
+    <w:lsdException w:name="toc 9" w:uiPriority="39"/>
+    <w:lsdException w:name="caption" w:uiPriority="35" w:qFormat="1"/>
+    <w:lsdException w:name="Title" w:semiHidden="0" w:uiPriority="10" w:unhideWhenUsed="0" w:qFormat="1"/>
+    <w:lsdException w:name="Default Paragraph Font" w:uiPriority="1"/>
+    <w:lsdException w:name="Subtitle" w:semiHidden="0" w:uiPriority="11" w:unhideWhenUsed="0" w:qFormat="1"/>
+    <w:lsdException w:name="Strong" w:semiHidden="0" w:uiPriority="22" w:unhideWhenUsed="0" w:qFormat="1"/>
+    <w:lsdException w:name="Emphasis" w:semiHidden="0" w:uiPriority="20" w:unhideWhenUsed="0" w:qFormat="1"/>
+    <w:lsdException w:name="Table Grid" w:semiHidden="0" w:uiPriority="59" w:unhideWhenUsed="0"/>
+    <w:lsdException w:name="Placeholder Text" w:unhideWhenUsed="0"/>
+    <w:lsdException w:name="No Spacing" w:semiHidden="0" w:uiPriority="1" w:unhideWhenUsed="0" w:qFormat="1"/>
+    <w:lsdException w:name="Light Shading" w:semiHidden="0" w:uiPriority="60" w:unhideWhenUsed="0"/>
+    <w:lsdException w:name="Light List" w:semiHidden="0" w:uiPriority="61" w:unhideWhenUsed="0"/>
+    <w:lsdException w:name="Light Grid" w:semiHidden="0" w:uiPriority="62" w:unhideWhenUsed="0"/>
+    <w:lsdException w:name="Medium Shading 1" w:semiHidden="0" w:uiPriority="63" w:unhideWhenUsed="0"/>
+    <w:lsdException w:name="Medium Shading 2" w:semiHidden="0" w:uiPriority="64" w:unhideWhenUsed="0"/>
+    <w:lsdException w:name="Medium List 1" w:semiHidden="0" w:uiPriority="65" w:unhideWhenUsed="0"/>
+    <w:lsdException w:name="Medium List 2" w:semiHidden="0" w:uiPriority="66" w:unhideWhenUsed="0"/>
+    <w:lsdException w:name="Medium Grid 1" w:semiHidden="0" w:uiPriority="67" w:unhideWhenUsed="0"/>
+    <w:lsdException w:name="Medium Grid 2" w:semiHidden="0" w:uiPriority="68" w:unhideWhenUsed="0"/>
+    <w:lsdException w:name="Medium Grid 3" w:semiHidden="0" w:uiPriority="69" w:unhideWhenUsed="0"/>
+    <w:lsdException w:name="Dark List" w:semiHidden="0" w:uiPriority="70" w:unhideWhenUsed="0"/>
+    <w:lsdException w:name="Colorful Shading" w:semiHidden="0" w:uiPriority="71" w:unhideWhenUsed="0"/>
+    <w:lsdException w:name="Colorful List" w:semiHidden="0" w:uiPriority="72" w:unhideWhenUsed="0"/>
+    <w:lsdException w:name="Colorful Grid" w:semiHidden="0" w:uiPriority="73" w:unhideWhenUsed="0"/>
+    <w:lsdException w:name="Light Shading Accent 1" w:semiHidden="0" w:uiPriority="60" w:unhideWhenUsed="0"/>
+    <w:lsdException w:name="Light List Accent 1" w:semiHidden="0" w:uiPriority="61" w:unhideWhenUsed="0"/>
+    <w:lsdException w:name="Light Grid Accent 1" w:semiHidden="0" w:uiPriority="62" w:unhideWhenUsed="0"/>
+    <w:lsdException w:name="Medium Shading 1 Accent 1" w:semiHidden="0" w:uiPriority="63" w:unhideWhenUsed="0"/>
+    <w:lsdException w:name="Medium Shading 2 Accent 1" w:semiHidden="0" w:uiPriority="64" w:unhideWhenUsed="0"/>
+    <w:lsdException w:name="Medium List 1 Accent 1" w:semiHidden="0" w:uiPriority="65" w:unhideWhenUsed="0"/>
+    <w:lsdException w:name="Revision" w:unhideWhenUsed="0"/>
+    <w:lsdException w:name="List Paragraph" w:semiHidden="0" w:uiPriority="34" w:unhideWhenUsed="0" w:qFormat="1"/>
+    <w:lsdException w:name="Quote" w:semiHidden="0" w:uiPriority="29" w:unhideWhenUsed="0" w:qFormat="1"/>
+    <w:lsdException w:name="Intense Quote" w:semiHidden="0" w:uiPriority="30" w:unhideWhenUsed="0" w:qFormat="1"/>
+    <w:lsdException w:name="Medium List 2 Accent 1" w:semiHidden="0" w:uiPriority="66" w:unhideWhenUsed="0"/>
+    <w:lsdException w:name="Medium Grid 1 Accent 1" w:semiHidden="0" w:uiPriority="67" w:unhideWhenUsed="0"/>
+    <w:lsdException w:name="Medium Grid 2 Accent 1" w:semiHidden="0" w:uiPriority="68" w:unhideWhenUsed="0"/>
+    <w:lsdException w:name="Medium Grid 3 Accent 1" w:semiHidden="0" w:uiPriority="69" w:unhideWhenUsed="0"/>
+    <w:lsdException w:name="Dark List Accent 1" w:semiHidden="0" w:uiPriority="70" w:unhideWhenUsed="0"/>
+    <w:lsdException w:name="Colorful Shading Accent 1" w:semiHidden="0" w:uiPriority="71" w:unhideWhenUsed="0"/>
+    <w:lsdException w:name="Colorful List Accent 1" w:semiHidden="0" w:uiPriority="72" w:unhideWhenUsed="0"/>
+    <w:lsdException w:name="Colorful Grid Accent 1" w:semiHidden="0" w:uiPriority="73" w:unhideWhenUsed="0"/>
+    <w:lsdException w:name="Light Shading Accent 2" w:semiHidden="0" w:uiPriority="60" w:unhideWhenUsed="0"/>
+    <w:lsdException w:name="Light List Accent 2" w:semiHidden="0" w:uiPriority="61" w:unhideWhenUsed="0"/>
+    <w:lsdException w:name="Light Grid Accent 2" w:semiHidden="0" w:uiPriority="62" w:unhideWhenUsed="0"/>
+    <w:lsdException w:name="Medium Shading 1 Accent 2" w:semiHidden="0" w:uiPriority="63" w:unhideWhenUsed="0"/>
+    <w:lsdException w:name="Medium Shading 2 Accent 2" w:semiHidden="0" w:uiPriority="64" w:unhideWhenUsed="0"/>
+    <w:lsdException w:name="Medium List 1 Accent 2" w:semiHidden="0" w:uiPriority="65" w:unhideWhenUsed="0"/>
+    <w:lsdException w:name="Medium List 2 Accent 2" w:semiHidden="0" w:uiPriority="66" w:unhideWhenUsed="0"/>
+    <w:lsdException w:name="Medium Grid 1 Accent 2" w:semiHidden="0" w:uiPriority="67" w:unhideWhenUsed="0"/>
+    <w:lsdException w:name="Medium Grid 2 Accent 2" w:semiHidden="0" w:uiPriority="68" w:unhideWhenUsed="0"/>
+    <w:lsdException w:name="Medium Grid 3 Accent 2" w:semiHidden="0" w:uiPriority="69" w:unhideWhenUsed="0"/>
+    <w:lsdException w:name="Dark List Accent 2" w:semiHidden="0" w:uiPriority="70" w:unhideWhenUsed="0"/>
+    <w:lsdException w:name="Colorful Shading Accent 2" w:semiHidden="0" w:uiPriority="71" w:unhideWhenUsed="0"/>
+    <w:lsdException w:name="Colorful List Accent 2" w:semiHidden="0" w:uiPriority="72" w:unhideWhenUsed="0"/>
+    <w:lsdException w:name="Colorful Grid Accent 2" w:semiHidden="0" w:uiPriority="73" w:unhideWhenUsed="0"/>
+    <w:lsdException w:name="Light Shading Accent 3" w:semiHidden="0" w:uiPriority="60" w:unhideWhenUsed="0"/>
+    <w:lsdException w:name="Light List Accent 3" w:semiHidden="0" w:uiPriority="61" w:unhideWhenUsed="0"/>
+    <w:lsdException w:name="Light Grid Accent 3" w:semiHidden="0" w:uiPriority="62" w:unhideWhenUsed="0"/>
+    <w:lsdException w:name="Medium Shading 1 Accent 3" w:semiHidden="0" w:uiPriority="63" w:unhideWhenUsed="0"/>
+    <w:lsdException w:name="Medium Shading 2 Accent 3" w:semiHidden="0" w:uiPriority="64" w:unhideWhenUsed="0"/>
+    <w:lsdException w:name="Medium List 1 Accent 3" w:semiHidden="0" w:uiPriority="65" w:unhideWhenUsed="0"/>
+    <w:lsdException w:name="Medium List 2 Accent 3" w:semiHidden="0" w:uiPriority="66" w:unhideWhenUsed="0"/>
+    <w:lsdException w:name="Medium Grid 1 Accent 3" w:semiHidden="0" w:uiPriority="67" w:unhideWhenUsed="0"/>
+    <w:lsdException w:name="Medium Grid 2 Accent 3" w:semiHidden="0" w:uiPriority="68" w:unhideWhenUsed="0"/>
+    <w:lsdException w:name="Medium Grid 3 Accent 3" w:semiHidden="0" w:uiPriority="69" w:unhideWhenUsed="0"/>
+    <w:lsdException w:name="Dark List Accent 3" w:semiHidden="0" w:uiPriority="70" w:unhideWhenUsed="0"/>
+    <w:lsdException w:name="Colorful Shading Accent 3" w:semiHidden="0" w:uiPriority="71" w:unhideWhenUsed="0"/>
+    <w:lsdException w:name="Colorful List Accent 3" w:semiHidden="0" w:uiPriority="72" w:unhideWhenUsed="0"/>
+    <w:lsdException w:name="Colorful Grid Accent 3" w:semiHidden="0" w:uiPriority="73" w:unhideWhenUsed="0"/>
+    <w:lsdException w:name="Light Shading Accent 4" w:semiHidden="0" w:uiPriority="60" w:unhideWhenUsed="0"/>
+    <w:lsdException w:name="Light List Accent 4" w:semiHidden="0" w:uiPriority="61" w:unhideWhenUsed="0"/>
+    <w:lsdException w:name="Light Grid Accent 4" w:semiHidden="0" w:uiPriority="62" w:unhideWhenUsed="0"/>
+    <w:lsdException w:name="Medium Shading 1 Accent 4" w:semiHidden="0" w:uiPriority="63" w:unhideWhenUsed="0"/>
+    <w:lsdException w:name="Medium Shading 2 Accent 4" w:semiHidden="0" w:uiPriority="64" w:unhideWhenUsed="0"/>
+    <w:lsdException w:name="Medium List 1 Accent 4" w:semiHidden="0" w:uiPriority="65" w:unhideWhenUsed="0"/>
+    <w:lsdException w:name="Medium List 2 Accent 4" w:semiHidden="0" w:uiPriority="66" w:unhideWhenUsed="0"/>
+    <w:lsdException w:name="Medium Grid 1 Accent 4" w:semiHidden="0" w:uiPriority="67" w:unhideWhenUsed="0"/>
+    <w:lsdException w:name="Medium Grid 2 Accent 4" w:semiHidden="0" w:uiPriority="68" w:unhideWhenUsed="0"/>
+    <w:lsdException w:name="Medium Grid 3 Accent 4" w:semiHidden="0" w:uiPriority="69" w:unhideWhenUsed="0"/>
+    <w:lsdException w:name="Dark List Accent 4" w:semiHidden="0" w:uiPriority="70" w:unhideWhenUsed="0"/>
+    <w:lsdException w:name="Colorful Shading Accent 4" w:semiHidden="0" w:uiPriority="71" w:unhideWhenUsed="0"/>
+    <w:lsdException w:name="Colorful List Accent 4" w:semiHidden="0" w:uiPriority="72" w:unhideWhenUsed="0"/>
+    <w:lsdException w:name="Colorful Grid Accent 4" w:semiHidden="0" w:uiPriority="73" w:unhideWhenUsed="0"/>
+    <w:lsdException w:name="Light Shading Accent 5" w:semiHidden="0" w:uiPriority="60" w:unhideWhenUsed="0"/>
+    <w:lsdException w:name="Light List Accent 5" w:semiHidden="0" w:uiPriority="61" w:unhideWhenUsed="0"/>
+    <w:lsdException w:name="Light Grid Accent 5" w:semiHidden="0" w:uiPriority="62" w:unhideWhenUsed="0"/>
+    <w:lsdException w:name="Medium Shading 1 Accent 5" w:semiHidden="0" w:uiPriority="63" w:unhideWhenUsed="0"/>
+    <w:lsdException w:name="Medium Shading 2 Accent 5" w:semiHidden="0" w:uiPriority="64" w:unhideWhenUsed="0"/>
+    <w:lsdException w:name="Medium List 1 Accent 5" w:semiHidden="0" w:uiPriority="65" w:unhideWhenUsed="0"/>
+    <w:lsdException w:name="Medium List 2 Accent 5" w:semiHidden="0" w:uiPriority="66" w:unhideWhenUsed="0"/>
+    <w:lsdException w:name="Medium Grid 1 Accent 5" w:semiHidden="0" w:uiPriority="67" w:unhideWhenUsed="0"/>
+    <w:lsdException w:name="Medium Grid 2 Accent 5" w:semiHidden="0" w:uiPriority="68" w:unhideWhenUsed="0"/>
+    <w:lsdException w:name="Medium Grid 3 Accent 5" w:semiHidden="0" w:uiPriority="69" w:unhideWhenUsed="0"/>
+    <w:lsdException w:name="Dark List Accent 5" w:semiHidden="0" w:uiPriority="70" w:unhideWhenUsed="0"/>
+    <w:lsdException w:name="Colorful Shading Accent 5" w:semiHidden="0" w:uiPriority="71" w:unhideWhenUsed="0"/>
+    <w:lsdException w:name="Colorful List Accent 5" w:semiHidden="0" w:uiPriority="72" w:unhideWhenUsed="0"/>
+    <w:lsdException w:name="Colorful Grid Accent 5" w:semiHidden="0" w:uiPriority="73" w:unhideWhenUsed="0"/>
+    <w:lsdException w:name="Light Shading Accent 6" w:semiHidden="0" w:uiPriority="60" w:unhideWhenUsed="0"/>
+    <w:lsdException w:name="Light List Accent 6" w:semiHidden="0" w:uiPriority="61" w:unhideWhenUsed="0"/>
+    <w:lsdException w:name="Light Grid Accent 6" w:semiHidden="0" w:uiPriority="62" w:unhideWhenUsed="0"/>
+    <w:lsdException w:name="Medium Shading 1 Accent 6" w:semiHidden="0" w:uiPriority="63" w:unhideWhenUsed="0"/>
+    <w:lsdException w:name="Medium Shading 2 Accent 6" w:semiHidden="0" w:uiPriority="64" w:unhideWhenUsed="0"/>
+    <w:lsdException w:name="Medium List 1 Accent 6" w:semiHidden="0" w:uiPriority="65" w:unhideWhenUsed="0"/>
+    <w:lsdException w:name="Medium List 2 Accent 6" w:semiHidden="0" w:uiPriority="66" w:unhideWhenUsed="0"/>
+    <w:lsdException w:name="Medium Grid 1 Accent 6" w:semiHidden="0" w:uiPriority="67" w:unhideWhenUsed="0"/>
+    <w:lsdException w:name="Medium Grid 2 Accent 6" w:semiHidden="0" w:uiPriority="68" w:unhideWhenUsed="0"/>
+    <w:lsdException w:name="Medium Grid 3 Accent 6" w:semiHidden="0" w:uiPriority="69" w:unhideWhenUsed="0"/>
+    <w:lsdException w:name="Dark List Accent 6" w:semiHidden="0" w:uiPriority="70" w:unhideWhenUsed="0"/>
+    <w:lsdException w:name="Colorful Shading Accent 6" w:semiHidden="0" w:uiPriority="71" w:unhideWhenUsed="0"/>
+    <w:lsdException w:name="Colorful List Accent 6" w:semiHidden="0" w:uiPriority="72" w:unhideWhenUsed="0"/>
+    <w:lsdException w:name="Colorful Grid Accent 6" w:semiHidden="0" w:uiPriority="73" w:unhideWhenUsed="0"/>
+    <w:lsdException w:name="Subtle Emphasis" w:semiHidden="0" w:uiPriority="19" w:unhideWhenUsed="0" w:qFormat="1"/>
+    <w:lsdException w:name="Intense Emphasis" w:semiHidden="0" w:uiPriority="21" w:unhideWhenUsed="0" w:qFormat="1"/>
+    <w:lsdException w:name="Subtle Reference" w:semiHidden="0" w:uiPriority="31" w:unhideWhenUsed="0" w:qFormat="1"/>
+    <w:lsdException w:name="Intense Reference" w:semiHidden="0" w:uiPriority="32" w:unhideWhenUsed="0" w:qFormat="1"/>
+    <w:lsdException w:name="Book Title" w:semiHidden="0" w:uiPriority="33" w:unhideWhenUsed="0" w:qFormat="1"/>
+    <w:lsdException w:name="Bibliography" w:uiPriority="37"/>
+    <w:lsdException w:name="TOC Heading" w:uiPriority="39" w:qFormat="1"/>
+  </w:latentStyles>
+  <w:style w:type="paragraph" w:default="1" w:styleId="a">
+    <w:name w:val="Normal"/>
+    <w:qFormat/>
+  </w:style>
+  <w:style w:type="character" w:default="1" w:styleId="a0">
+    <w:name w:val="Default Paragraph Font"/>
+    <w:uiPriority w:val="1"/>
+    <w:semiHidden/>
+    <w:unhideWhenUsed/>
+  </w:style>
+  <w:style w:type="table" w:default="1" w:styleId="a1">
+    <w:name w:val="Normal Table"/>
+    <w:uiPriority w:val="99"/>
+    <w:semiHidden/>
+    <w:unhideWhenUsed/>
+    <w:tblPr>
+      <w:tblInd w:w="0" w:type="dxa"/>
+      <w:tblCellMar>
+        <w:top w:w="0" w:type="dxa"/>
+        <w:left w:w="108" w:type="dxa"/>
+        <w:bottom w:w="0" w:type="dxa"/>
+        <w:right w:w="108" w:type="dxa"/>
+      </w:tblCellMar>
+    </w:tblPr>
+  </w:style>
+  <w:style w:type="numbering" w:default="1" w:styleId="a2">
+    <w:name w:val="No List"/>
+    <w:uiPriority w:val="99"/>
+    <w:semiHidden/>
+    <w:unhideWhenUsed/>
+  </w:style>
+  <w:style w:type="character" w:styleId="a3">
+    <w:name w:val="Placeholder Text"/>
+    <w:basedOn w:val="a0"/>
+    <w:uiPriority w:val="99"/>
+    <w:semiHidden/>
+    <w:rsid w:val="001A1950"/>
+    <w:rPr>
+      <w:color w:val="808080"/>
+    </w:rPr>
+  </w:style>
+  <w:style w:type="paragraph" w:customStyle="1" w:styleId="7CC75A1397D14B7F9D657A13B7020890">
+    <w:name w:val="7CC75A1397D14B7F9D657A13B7020890"/>
+    <w:rsid w:val="001A1950"/>
+  </w:style>
+  <w:style w:type="paragraph" w:customStyle="1" w:styleId="3264D5D12E884F4682F74CAA56A6FA56">
+    <w:name w:val="3264D5D12E884F4682F74CAA56A6FA56"/>
+    <w:rsid w:val="001A1950"/>
+  </w:style>
+  <w:style w:type="paragraph" w:customStyle="1" w:styleId="52DF16A1A00E4975A290BF6A3D425B44">
+    <w:name w:val="52DF16A1A00E4975A290BF6A3D425B44"/>
+    <w:rsid w:val="001A1950"/>
+  </w:style>
+</w:styles>
+</file>
+
+<file path=word/glossary/webSettings.xml><?xml version="1.0" encoding="utf-8"?>
+<w:webSettings xmlns:mc="http://schemas.openxmlformats.org/markup-compatibility/2006" xmlns:r="http://schemas.openxmlformats.org/officeDocument/2006/relationships" xmlns:w="http://schemas.openxmlformats.org/wordprocessingml/2006/main" xmlns:w14="http://schemas.microsoft.com/office/word/2010/wordml" mc:Ignorable="w14">
+  <w:optimizeForBrowser/>
+  <w:allowPNG/>
+</w:webSettings>
 </file>
 
 <file path=word/theme/theme1.xml><?xml version="1.0" encoding="utf-8"?>
@@ -12500,7 +19703,7 @@
 </file>
 
 <file path=customXml/itemProps1.xml><?xml version="1.0" encoding="utf-8"?>
-<ds:datastoreItem xmlns:ds="http://schemas.openxmlformats.org/officeDocument/2006/customXml" ds:itemID="{F5763B95-73A6-4BA9-9F5D-9AD95BC67E3E}">
+<ds:datastoreItem xmlns:ds="http://schemas.openxmlformats.org/officeDocument/2006/customXml" ds:itemID="{4D863F7A-0E56-4CD3-BCA3-45C3BDD7D5D0}">
   <ds:schemaRefs>
     <ds:schemaRef ds:uri="http://schemas.openxmlformats.org/officeDocument/2006/bibliography"/>
   </ds:schemaRefs>
